--- a/Anastasia/Rechnernetze/Hilfsblatt_RN1.docx
+++ b/Anastasia/Rechnernetze/Hilfsblatt_RN1.docx
@@ -5,14 +5,15 @@
     <w:tbl>
       <w:tblPr>
         <w:tblStyle w:val="Tabellenraster"/>
-        <w:tblW w:w="0" w:type="auto"/>
+        <w:tblW w:w="11902" w:type="dxa"/>
+        <w:tblLayout w:type="fixed"/>
         <w:tblLook w:val="04A0" w:firstRow="1" w:lastRow="0" w:firstColumn="1" w:lastColumn="0" w:noHBand="0" w:noVBand="1"/>
       </w:tblPr>
       <w:tblGrid>
         <w:gridCol w:w="2814"/>
-        <w:gridCol w:w="2786"/>
-        <w:gridCol w:w="2956"/>
-        <w:gridCol w:w="2659"/>
+        <w:gridCol w:w="3135"/>
+        <w:gridCol w:w="3118"/>
+        <w:gridCol w:w="2835"/>
       </w:tblGrid>
       <w:tr>
         <w:tc>
@@ -21,7 +22,7 @@
           </w:tcPr>
           <w:p>
             <w:pPr>
-              <w:ind w:left="-113" w:right="-57"/>
+              <w:ind w:left="-57" w:right="-57"/>
               <w:rPr>
                 <w:rFonts w:cstheme="minorHAnsi"/>
                 <w:b/>
@@ -56,7 +57,7 @@
           </w:p>
           <w:p>
             <w:pPr>
-              <w:ind w:left="-113" w:right="-57"/>
+              <w:ind w:left="-57" w:right="-57"/>
               <w:rPr>
                 <w:rFonts w:cstheme="minorHAnsi"/>
                 <w:sz w:val="10"/>
@@ -101,7 +102,7 @@
           </w:p>
           <w:p>
             <w:pPr>
-              <w:ind w:left="-113" w:right="-57"/>
+              <w:ind w:left="-57" w:right="-57"/>
               <w:rPr>
                 <w:rFonts w:cstheme="minorHAnsi"/>
                 <w:sz w:val="10"/>
@@ -224,7 +225,7 @@
           </w:p>
           <w:p>
             <w:pPr>
-              <w:ind w:left="-113" w:right="-57"/>
+              <w:ind w:left="-57" w:right="-57"/>
               <w:rPr>
                 <w:rFonts w:cstheme="minorHAnsi"/>
                 <w:sz w:val="10"/>
@@ -251,7 +252,7 @@
           </w:p>
           <w:p>
             <w:pPr>
-              <w:ind w:left="-113" w:right="-57"/>
+              <w:ind w:left="-57" w:right="-57"/>
               <w:rPr>
                 <w:rFonts w:eastAsiaTheme="minorEastAsia" w:cstheme="minorHAnsi"/>
                 <w:sz w:val="10"/>
@@ -415,7 +416,7 @@
           </w:p>
           <w:p>
             <w:pPr>
-              <w:ind w:left="-113" w:right="-57"/>
+              <w:ind w:left="-57" w:right="-57"/>
               <w:rPr>
                 <w:rFonts w:eastAsiaTheme="minorEastAsia" w:cstheme="minorHAnsi"/>
                 <w:sz w:val="10"/>
@@ -441,7 +442,7 @@
           </w:p>
           <w:p>
             <w:pPr>
-              <w:ind w:left="-113" w:right="-57"/>
+              <w:ind w:left="-57" w:right="-57"/>
               <w:rPr>
                 <w:rFonts w:eastAsiaTheme="minorEastAsia" w:cstheme="minorHAnsi"/>
                 <w:sz w:val="10"/>
@@ -476,7 +477,7 @@
           </w:p>
           <w:p>
             <w:pPr>
-              <w:ind w:left="-113" w:right="-57"/>
+              <w:ind w:left="-57" w:right="-57"/>
               <w:rPr>
                 <w:rFonts w:eastAsiaTheme="minorEastAsia" w:cstheme="minorHAnsi"/>
                 <w:sz w:val="10"/>
@@ -504,7 +505,7 @@
           </w:p>
           <w:p>
             <w:pPr>
-              <w:ind w:left="-113" w:right="-57"/>
+              <w:ind w:left="-57" w:right="-57"/>
               <w:rPr>
                 <w:rFonts w:cstheme="minorHAnsi"/>
                 <w:sz w:val="10"/>
@@ -537,16 +538,16 @@
                   <v:path o:extrusionok="f" gradientshapeok="t" o:connecttype="rect"/>
                   <o:lock v:ext="edit" aspectratio="t"/>
                 </v:shapetype>
-                <v:shape id="_x0000_i1025" type="#_x0000_t75" style="width:96.35pt;height:54pt" o:ole="">
+                <v:shape id="_x0000_i1395" type="#_x0000_t75" style="width:96.35pt;height:54pt" o:ole="">
                   <v:imagedata r:id="rId5" o:title=""/>
                 </v:shape>
-                <o:OLEObject Type="Embed" ProgID="PBrush" ShapeID="_x0000_i1025" DrawAspect="Content" ObjectID="_1623860404" r:id="rId6"/>
+                <o:OLEObject Type="Embed" ProgID="PBrush" ShapeID="_x0000_i1395" DrawAspect="Content" ObjectID="_1624791869" r:id="rId6"/>
               </w:object>
             </w:r>
           </w:p>
           <w:p>
             <w:pPr>
-              <w:ind w:left="-113" w:right="-57"/>
+              <w:ind w:left="-57" w:right="-57"/>
               <w:rPr>
                 <w:rFonts w:eastAsiaTheme="minorEastAsia" w:cstheme="minorHAnsi"/>
                 <w:sz w:val="10"/>
@@ -695,7 +696,7 @@
           </w:p>
           <w:p>
             <w:pPr>
-              <w:ind w:left="-113" w:right="-57"/>
+              <w:ind w:left="-57" w:right="-57"/>
               <w:rPr>
                 <w:rFonts w:eastAsiaTheme="minorEastAsia" w:cstheme="minorHAnsi"/>
                 <w:sz w:val="10"/>
@@ -906,7 +907,7 @@
           </w:p>
           <w:p>
             <w:pPr>
-              <w:ind w:left="-113" w:right="-57"/>
+              <w:ind w:left="-57" w:right="-57"/>
               <w:rPr>
                 <w:rFonts w:eastAsiaTheme="minorEastAsia" w:cstheme="minorHAnsi"/>
                 <w:sz w:val="10"/>
@@ -942,7 +943,7 @@
           </w:p>
           <w:p>
             <w:pPr>
-              <w:ind w:left="-113" w:right="-57"/>
+              <w:ind w:left="-57" w:right="-57"/>
               <w:rPr>
                 <w:rFonts w:eastAsiaTheme="minorEastAsia" w:cstheme="minorHAnsi"/>
                 <w:b/>
@@ -1024,7 +1025,7 @@
           </w:p>
           <w:p>
             <w:pPr>
-              <w:ind w:left="-113" w:right="-57"/>
+              <w:ind w:left="-57" w:right="-57"/>
               <w:rPr>
                 <w:rFonts w:eastAsiaTheme="minorEastAsia" w:cstheme="minorHAnsi"/>
                 <w:sz w:val="10"/>
@@ -1043,7 +1044,7 @@
           </w:p>
           <w:p>
             <w:pPr>
-              <w:ind w:left="-113" w:right="-57"/>
+              <w:ind w:left="-57" w:right="-57"/>
               <w:rPr>
                 <w:rFonts w:eastAsiaTheme="minorEastAsia" w:cstheme="minorHAnsi"/>
                 <w:sz w:val="10"/>
@@ -1083,7 +1084,7 @@
           </w:p>
           <w:p>
             <w:pPr>
-              <w:ind w:left="-113" w:right="-57"/>
+              <w:ind w:left="-57" w:right="-57"/>
               <w:rPr>
                 <w:rFonts w:eastAsiaTheme="minorEastAsia" w:cstheme="minorHAnsi"/>
                 <w:sz w:val="10"/>
@@ -1111,7 +1112,7 @@
           </w:p>
           <w:p>
             <w:pPr>
-              <w:ind w:left="-113" w:right="-57"/>
+              <w:ind w:left="-57" w:right="-57"/>
               <w:rPr>
                 <w:rFonts w:eastAsiaTheme="minorEastAsia" w:cstheme="minorHAnsi"/>
                 <w:sz w:val="10"/>
@@ -1139,7 +1140,7 @@
           </w:p>
           <w:p>
             <w:pPr>
-              <w:ind w:left="-113" w:right="-57"/>
+              <w:ind w:left="-57" w:right="-57"/>
               <w:rPr>
                 <w:rFonts w:cstheme="minorHAnsi"/>
                 <w:sz w:val="10"/>
@@ -1158,7 +1159,7 @@
           </w:p>
           <w:p>
             <w:pPr>
-              <w:ind w:left="-113" w:right="-57"/>
+              <w:ind w:left="-57" w:right="-57"/>
               <w:rPr>
                 <w:rFonts w:cstheme="minorHAnsi"/>
                 <w:sz w:val="10"/>
@@ -1186,7 +1187,7 @@
           </w:p>
           <w:p>
             <w:pPr>
-              <w:ind w:left="-113" w:right="-57"/>
+              <w:ind w:left="-57" w:right="-57"/>
               <w:rPr>
                 <w:rFonts w:cstheme="minorHAnsi"/>
                 <w:sz w:val="10"/>
@@ -1214,7 +1215,7 @@
           </w:p>
           <w:p>
             <w:pPr>
-              <w:ind w:left="-113" w:right="-57"/>
+              <w:ind w:left="-57" w:right="-57"/>
               <w:rPr>
                 <w:rFonts w:cstheme="minorHAnsi"/>
                 <w:color w:val="1F3864" w:themeColor="accent1" w:themeShade="80"/>
@@ -1286,7 +1287,7 @@
           </w:p>
           <w:p>
             <w:pPr>
-              <w:ind w:left="-113" w:right="-57"/>
+              <w:ind w:left="-57" w:right="-57"/>
               <w:rPr>
                 <w:rFonts w:cstheme="minorHAnsi"/>
                 <w:color w:val="1F3864" w:themeColor="accent1" w:themeShade="80"/>
@@ -1425,7 +1426,7 @@
           </w:p>
           <w:p>
             <w:pPr>
-              <w:ind w:left="-113" w:right="-57"/>
+              <w:ind w:left="-57" w:right="-57"/>
               <w:rPr>
                 <w:rFonts w:cstheme="minorHAnsi"/>
                 <w:color w:val="385623" w:themeColor="accent6" w:themeShade="80"/>
@@ -1528,7 +1529,7 @@
           </w:p>
           <w:p>
             <w:pPr>
-              <w:ind w:left="-113" w:right="-57"/>
+              <w:ind w:left="-57" w:right="-57"/>
               <w:rPr>
                 <w:rFonts w:cstheme="minorHAnsi"/>
                 <w:color w:val="385623" w:themeColor="accent6" w:themeShade="80"/>
@@ -1548,7 +1549,7 @@
           </w:p>
           <w:p>
             <w:pPr>
-              <w:ind w:left="-113" w:right="-57"/>
+              <w:ind w:left="-57" w:right="-57"/>
               <w:rPr>
                 <w:rFonts w:cstheme="minorHAnsi"/>
                 <w:color w:val="385623" w:themeColor="accent6" w:themeShade="80"/>
@@ -1617,7 +1618,7 @@
           </w:p>
           <w:p>
             <w:pPr>
-              <w:ind w:left="-113" w:right="-57"/>
+              <w:ind w:left="-57" w:right="-57"/>
               <w:rPr>
                 <w:rFonts w:cstheme="minorHAnsi"/>
                 <w:color w:val="385623" w:themeColor="accent6" w:themeShade="80"/>
@@ -1646,7 +1647,7 @@
           </w:p>
           <w:p>
             <w:pPr>
-              <w:ind w:left="-113" w:right="-57"/>
+              <w:ind w:left="-57" w:right="-57"/>
               <w:rPr>
                 <w:sz w:val="10"/>
                 <w:szCs w:val="10"/>
@@ -1654,16 +1655,16 @@
             </w:pPr>
             <w:r>
               <w:object w:dxaOrig="7380" w:dyaOrig="5500" w14:anchorId="1810012E">
-                <v:shape id="_x0000_i1026" type="#_x0000_t75" style="width:118pt;height:87.65pt" o:ole="">
+                <v:shape id="_x0000_i1396" type="#_x0000_t75" style="width:118pt;height:87.65pt" o:ole="">
                   <v:imagedata r:id="rId7" o:title=""/>
                 </v:shape>
-                <o:OLEObject Type="Embed" ProgID="PBrush" ShapeID="_x0000_i1026" DrawAspect="Content" ObjectID="_1623860405" r:id="rId8"/>
+                <o:OLEObject Type="Embed" ProgID="PBrush" ShapeID="_x0000_i1396" DrawAspect="Content" ObjectID="_1624791870" r:id="rId8"/>
               </w:object>
             </w:r>
           </w:p>
           <w:p>
             <w:pPr>
-              <w:ind w:left="-113" w:right="-57"/>
+              <w:ind w:left="-57" w:right="-57"/>
               <w:rPr>
                 <w:rFonts w:cstheme="minorHAnsi"/>
                 <w:color w:val="FF0000"/>
@@ -1703,7 +1704,7 @@
           </w:p>
           <w:p>
             <w:pPr>
-              <w:ind w:left="-113" w:right="-57"/>
+              <w:ind w:left="-57" w:right="-57"/>
               <w:rPr>
                 <w:rFonts w:cstheme="minorHAnsi"/>
                 <w:color w:val="7030A0"/>
@@ -1743,7 +1744,7 @@
           </w:p>
           <w:p>
             <w:pPr>
-              <w:ind w:left="-113" w:right="-57"/>
+              <w:ind w:left="-57" w:right="-57"/>
               <w:rPr>
                 <w:rFonts w:cstheme="minorHAnsi"/>
                 <w:color w:val="0000FF"/>
@@ -1763,7 +1764,7 @@
           </w:p>
           <w:p>
             <w:pPr>
-              <w:ind w:left="-113" w:right="-57"/>
+              <w:ind w:left="-57" w:right="-57"/>
               <w:rPr>
                 <w:rFonts w:cstheme="minorHAnsi"/>
                 <w:color w:val="008000"/>
@@ -1823,7 +1824,7 @@
           </w:p>
           <w:p>
             <w:pPr>
-              <w:ind w:left="-113" w:right="-57"/>
+              <w:ind w:left="-57" w:right="-57"/>
               <w:rPr>
                 <w:rFonts w:cstheme="minorHAnsi"/>
                 <w:sz w:val="10"/>
@@ -1842,7 +1843,7 @@
           </w:p>
           <w:p>
             <w:pPr>
-              <w:ind w:left="-113" w:right="-57"/>
+              <w:ind w:left="-57" w:right="-57"/>
               <w:rPr>
                 <w:rFonts w:cstheme="minorHAnsi"/>
                 <w:sz w:val="10"/>
@@ -1860,7 +1861,7 @@
           </w:p>
           <w:p>
             <w:pPr>
-              <w:ind w:left="-113" w:right="-57"/>
+              <w:ind w:left="-57" w:right="-57"/>
               <w:rPr>
                 <w:rFonts w:cstheme="minorHAnsi"/>
                 <w:sz w:val="10"/>
@@ -1997,7 +1998,7 @@
           </w:p>
           <w:p>
             <w:pPr>
-              <w:ind w:left="-113" w:right="-57"/>
+              <w:ind w:left="-57" w:right="-57"/>
               <w:rPr>
                 <w:rFonts w:cstheme="minorHAnsi"/>
                 <w:sz w:val="10"/>
@@ -2060,7 +2061,7 @@
           </w:p>
           <w:p>
             <w:pPr>
-              <w:ind w:left="-113" w:right="-57"/>
+              <w:ind w:left="-57" w:right="-57"/>
               <w:rPr>
                 <w:rFonts w:cstheme="minorHAnsi"/>
                 <w:sz w:val="10"/>
@@ -2090,7 +2091,7 @@
           </w:p>
           <w:p>
             <w:pPr>
-              <w:ind w:left="-113" w:right="-57"/>
+              <w:ind w:left="-57" w:right="-57"/>
               <w:rPr>
                 <w:rFonts w:cstheme="minorHAnsi"/>
                 <w:sz w:val="10"/>
@@ -2184,7 +2185,7 @@
           </w:p>
           <w:p>
             <w:pPr>
-              <w:ind w:left="-113" w:right="-57"/>
+              <w:ind w:left="-57" w:right="-57"/>
               <w:rPr>
                 <w:rFonts w:cstheme="minorHAnsi"/>
                 <w:sz w:val="10"/>
@@ -2246,7 +2247,7 @@
           </w:p>
           <w:p>
             <w:pPr>
-              <w:ind w:left="-113" w:right="-57"/>
+              <w:ind w:left="-57" w:right="-57"/>
               <w:rPr>
                 <w:rFonts w:cstheme="minorHAnsi"/>
                 <w:sz w:val="10"/>
@@ -2302,7 +2303,7 @@
           </w:p>
           <w:p>
             <w:pPr>
-              <w:ind w:left="-113" w:right="-113"/>
+              <w:ind w:left="-57" w:right="-113"/>
               <w:rPr>
                 <w:rFonts w:cstheme="minorHAnsi"/>
                 <w:sz w:val="10"/>
@@ -2371,7 +2372,7 @@
           </w:p>
           <w:p>
             <w:pPr>
-              <w:ind w:left="-113" w:right="-57"/>
+              <w:ind w:left="-57" w:right="-57"/>
               <w:rPr>
                 <w:rFonts w:cstheme="minorHAnsi"/>
                 <w:sz w:val="10"/>
@@ -2389,7 +2390,7 @@
           </w:p>
           <w:p>
             <w:pPr>
-              <w:ind w:left="-113" w:right="-57"/>
+              <w:ind w:left="-57" w:right="-57"/>
               <w:rPr>
                 <w:rFonts w:cstheme="minorHAnsi"/>
                 <w:sz w:val="10"/>
@@ -2434,7 +2435,7 @@
           </w:p>
           <w:p>
             <w:pPr>
-              <w:ind w:left="-113" w:right="-57"/>
+              <w:ind w:left="-57" w:right="-57"/>
               <w:rPr>
                 <w:rFonts w:cstheme="minorHAnsi"/>
                 <w:b/>
@@ -2468,7 +2469,7 @@
           </w:p>
           <w:p>
             <w:pPr>
-              <w:ind w:left="-113" w:right="-57"/>
+              <w:ind w:left="-57" w:right="-57"/>
               <w:rPr>
                 <w:rFonts w:cstheme="minorHAnsi"/>
                 <w:sz w:val="10"/>
@@ -2495,7 +2496,7 @@
           </w:p>
           <w:p>
             <w:pPr>
-              <w:ind w:left="-113" w:right="-57"/>
+              <w:ind w:left="-57" w:right="-57"/>
               <w:rPr>
                 <w:rFonts w:cstheme="minorHAnsi"/>
                 <w:b/>
@@ -2517,7 +2518,7 @@
           </w:p>
           <w:p>
             <w:pPr>
-              <w:ind w:left="-113" w:right="-57"/>
+              <w:ind w:left="-57" w:right="-57"/>
               <w:rPr>
                 <w:rFonts w:cstheme="minorHAnsi"/>
                 <w:sz w:val="10"/>
@@ -2544,7 +2545,7 @@
           </w:p>
           <w:p>
             <w:pPr>
-              <w:ind w:left="-113" w:right="-57"/>
+              <w:ind w:left="-57" w:right="-57"/>
               <w:rPr>
                 <w:rFonts w:cstheme="minorHAnsi"/>
                 <w:sz w:val="10"/>
@@ -2581,7 +2582,7 @@
           </w:p>
           <w:p>
             <w:pPr>
-              <w:ind w:left="-113" w:right="-57"/>
+              <w:ind w:left="-57" w:right="-57"/>
               <w:rPr>
                 <w:rFonts w:cstheme="minorHAnsi"/>
                 <w:sz w:val="10"/>
@@ -2611,7 +2612,7 @@
               <w:pBdr>
                 <w:bottom w:val="single" w:sz="6" w:space="1" w:color="auto"/>
               </w:pBdr>
-              <w:ind w:left="-113" w:right="-57"/>
+              <w:ind w:left="-57" w:right="-57"/>
               <w:rPr>
                 <w:rFonts w:cstheme="minorHAnsi"/>
                 <w:sz w:val="10"/>
@@ -2629,7 +2630,7 @@
           </w:p>
           <w:p>
             <w:pPr>
-              <w:ind w:left="-113" w:right="-57"/>
+              <w:ind w:left="-57" w:right="-57"/>
               <w:rPr>
                 <w:rFonts w:cstheme="minorHAnsi"/>
                 <w:sz w:val="10"/>
@@ -2659,7 +2660,7 @@
           </w:p>
           <w:p>
             <w:pPr>
-              <w:ind w:left="-113" w:right="-57"/>
+              <w:ind w:left="-57" w:right="-57"/>
               <w:rPr>
                 <w:rFonts w:cstheme="minorHAnsi"/>
                 <w:sz w:val="10"/>
@@ -2747,7 +2748,7 @@
           </w:p>
           <w:p>
             <w:pPr>
-              <w:ind w:left="-113" w:right="-57"/>
+              <w:ind w:left="-57" w:right="-57"/>
               <w:rPr>
                 <w:rFonts w:cstheme="minorHAnsi"/>
                 <w:sz w:val="10"/>
@@ -2775,7 +2776,7 @@
           </w:p>
           <w:p>
             <w:pPr>
-              <w:ind w:left="-113" w:right="-57"/>
+              <w:ind w:left="-57" w:right="-57"/>
               <w:rPr>
                 <w:rFonts w:cstheme="minorHAnsi"/>
                 <w:sz w:val="10"/>
@@ -2861,7 +2862,7 @@
           </w:p>
           <w:p>
             <w:pPr>
-              <w:ind w:left="-113" w:right="-57"/>
+              <w:ind w:left="-57" w:right="-57"/>
               <w:rPr>
                 <w:rFonts w:cstheme="minorHAnsi"/>
                 <w:sz w:val="10"/>
@@ -2924,7 +2925,7 @@
           </w:p>
           <w:p>
             <w:pPr>
-              <w:ind w:left="-113" w:right="-57"/>
+              <w:ind w:left="-57" w:right="-57"/>
               <w:rPr>
                 <w:rFonts w:cstheme="minorHAnsi"/>
                 <w:sz w:val="10"/>
@@ -3050,7 +3051,7 @@
           </w:p>
           <w:p>
             <w:pPr>
-              <w:ind w:left="-113" w:right="-57"/>
+              <w:ind w:left="-57" w:right="-57"/>
               <w:rPr>
                 <w:rFonts w:cstheme="minorHAnsi"/>
                 <w:sz w:val="10"/>
@@ -3118,7 +3119,7 @@
           </w:p>
           <w:p>
             <w:pPr>
-              <w:ind w:left="-113" w:right="-57"/>
+              <w:ind w:left="-57" w:right="-57"/>
               <w:rPr>
                 <w:rFonts w:cstheme="minorHAnsi"/>
                 <w:sz w:val="10"/>
@@ -3136,7 +3137,7 @@
           </w:p>
           <w:p>
             <w:pPr>
-              <w:ind w:left="-113" w:right="-57"/>
+              <w:ind w:left="-57" w:right="-57"/>
               <w:rPr>
                 <w:rFonts w:cstheme="minorHAnsi"/>
                 <w:sz w:val="10"/>
@@ -3163,7 +3164,7 @@
           </w:p>
           <w:p>
             <w:pPr>
-              <w:ind w:left="-113" w:right="-57"/>
+              <w:ind w:left="-57" w:right="-57"/>
               <w:rPr>
                 <w:rFonts w:cstheme="minorHAnsi"/>
                 <w:sz w:val="10"/>
@@ -3181,7 +3182,7 @@
           </w:p>
           <w:p>
             <w:pPr>
-              <w:ind w:left="-113" w:right="-57"/>
+              <w:ind w:left="-57" w:right="-57"/>
               <w:rPr>
                 <w:rFonts w:cstheme="minorHAnsi"/>
                 <w:sz w:val="10"/>
@@ -3199,7 +3200,7 @@
           </w:p>
           <w:p>
             <w:pPr>
-              <w:ind w:left="-113" w:right="-57"/>
+              <w:ind w:left="-57" w:right="-57"/>
               <w:rPr>
                 <w:rFonts w:cstheme="minorHAnsi"/>
                 <w:sz w:val="10"/>
@@ -3217,7 +3218,7 @@
           </w:p>
           <w:p>
             <w:pPr>
-              <w:ind w:left="-113" w:right="-57"/>
+              <w:ind w:left="-57" w:right="-57"/>
               <w:rPr>
                 <w:rFonts w:cstheme="minorHAnsi"/>
                 <w:sz w:val="10"/>
@@ -3235,7 +3236,7 @@
           </w:p>
           <w:p>
             <w:pPr>
-              <w:ind w:left="-113" w:right="-57"/>
+              <w:ind w:left="-57" w:right="-57"/>
               <w:rPr>
                 <w:rFonts w:cstheme="minorHAnsi"/>
                 <w:b/>
@@ -3284,11 +3285,11 @@
         </w:tc>
         <w:tc>
           <w:tcPr>
-            <w:tcW w:w="2793" w:type="dxa"/>
+            <w:tcW w:w="3135" w:type="dxa"/>
           </w:tcPr>
           <w:p>
             <w:pPr>
-              <w:ind w:left="-113" w:right="-57"/>
+              <w:ind w:left="-57" w:right="-57"/>
               <w:rPr>
                 <w:rFonts w:cstheme="minorHAnsi"/>
                 <w:b/>
@@ -3312,7 +3313,7 @@
           </w:p>
           <w:p>
             <w:pPr>
-              <w:ind w:left="-113" w:right="-57"/>
+              <w:ind w:left="-57" w:right="-57"/>
               <w:rPr>
                 <w:rFonts w:cstheme="minorHAnsi"/>
                 <w:sz w:val="10"/>
@@ -3340,7 +3341,7 @@
           </w:p>
           <w:p>
             <w:pPr>
-              <w:ind w:left="-113" w:right="-57"/>
+              <w:ind w:left="-57" w:right="-57"/>
               <w:rPr>
                 <w:rFonts w:cstheme="minorHAnsi"/>
                 <w:sz w:val="10"/>
@@ -3380,7 +3381,7 @@
           </w:p>
           <w:p>
             <w:pPr>
-              <w:ind w:left="-113" w:right="-57"/>
+              <w:ind w:left="-57" w:right="-57"/>
               <w:rPr>
                 <w:rFonts w:cstheme="minorHAnsi"/>
                 <w:sz w:val="10"/>
@@ -3407,7 +3408,7 @@
           </w:p>
           <w:p>
             <w:pPr>
-              <w:ind w:left="-113" w:right="-57"/>
+              <w:ind w:left="-57" w:right="-57"/>
               <w:rPr>
                 <w:rFonts w:cstheme="minorHAnsi"/>
                 <w:sz w:val="10"/>
@@ -3443,7 +3444,7 @@
           </w:p>
           <w:p>
             <w:pPr>
-              <w:ind w:left="-113" w:right="-57"/>
+              <w:ind w:left="-57" w:right="-57"/>
               <w:rPr>
                 <w:rFonts w:cstheme="minorHAnsi"/>
                 <w:sz w:val="10"/>
@@ -3497,7 +3498,7 @@
           </w:p>
           <w:p>
             <w:pPr>
-              <w:ind w:left="-113" w:right="-57"/>
+              <w:ind w:left="-57" w:right="-57"/>
               <w:rPr>
                 <w:rFonts w:cstheme="minorHAnsi"/>
                 <w:sz w:val="10"/>
@@ -3515,7 +3516,7 @@
           </w:p>
           <w:p>
             <w:pPr>
-              <w:ind w:left="-113" w:right="-57"/>
+              <w:ind w:left="-57" w:right="-57"/>
               <w:rPr>
                 <w:rFonts w:cstheme="minorHAnsi"/>
                 <w:sz w:val="10"/>
@@ -3541,7 +3542,7 @@
           </w:p>
           <w:p>
             <w:pPr>
-              <w:ind w:left="-113" w:right="-57"/>
+              <w:ind w:left="-57" w:right="-57"/>
               <w:rPr>
                 <w:rFonts w:cstheme="minorHAnsi"/>
                 <w:sz w:val="10"/>
@@ -3583,7 +3584,7 @@
           </w:p>
           <w:p>
             <w:pPr>
-              <w:ind w:left="-113" w:right="-57"/>
+              <w:ind w:left="-57" w:right="-57"/>
               <w:rPr>
                 <w:rFonts w:cstheme="minorHAnsi"/>
                 <w:sz w:val="10"/>
@@ -3602,7 +3603,7 @@
           </w:p>
           <w:p>
             <w:pPr>
-              <w:ind w:left="-113" w:right="-57"/>
+              <w:ind w:left="-57" w:right="-57"/>
               <w:rPr>
                 <w:rFonts w:cstheme="minorHAnsi"/>
                 <w:sz w:val="10"/>
@@ -3754,7 +3755,7 @@
           </w:p>
           <w:p>
             <w:pPr>
-              <w:ind w:left="-113" w:right="-57"/>
+              <w:ind w:left="-57" w:right="-57"/>
               <w:rPr>
                 <w:rFonts w:cstheme="minorHAnsi"/>
                 <w:sz w:val="10"/>
@@ -3773,7 +3774,7 @@
           </w:p>
           <w:p>
             <w:pPr>
-              <w:ind w:left="-113" w:right="-57"/>
+              <w:ind w:left="-57" w:right="-57"/>
               <w:rPr>
                 <w:rFonts w:cstheme="minorHAnsi"/>
                 <w:sz w:val="10"/>
@@ -3807,7 +3808,7 @@
           </w:p>
           <w:p>
             <w:pPr>
-              <w:ind w:left="-113" w:right="-57"/>
+              <w:ind w:left="-57" w:right="-57"/>
               <w:rPr>
                 <w:rFonts w:cstheme="minorHAnsi"/>
                 <w:color w:val="0000FF"/>
@@ -3859,7 +3860,7 @@
           </w:p>
           <w:p>
             <w:pPr>
-              <w:ind w:left="-113" w:right="-57"/>
+              <w:ind w:left="-57" w:right="-57"/>
               <w:rPr>
                 <w:rFonts w:cstheme="minorHAnsi"/>
                 <w:color w:val="0000FF"/>
@@ -3899,7 +3900,7 @@
           </w:p>
           <w:p>
             <w:pPr>
-              <w:ind w:left="-113" w:right="-57"/>
+              <w:ind w:left="-57" w:right="-57"/>
               <w:rPr>
                 <w:rFonts w:cstheme="minorHAnsi"/>
                 <w:color w:val="008000"/>
@@ -3965,7 +3966,7 @@
           </w:p>
           <w:p>
             <w:pPr>
-              <w:ind w:left="-113" w:right="-57"/>
+              <w:ind w:left="-57" w:right="-57"/>
               <w:rPr>
                 <w:rFonts w:cstheme="minorHAnsi"/>
                 <w:color w:val="008000"/>
@@ -4005,7 +4006,7 @@
           </w:p>
           <w:p>
             <w:pPr>
-              <w:ind w:left="-113" w:right="-57"/>
+              <w:ind w:left="-57" w:right="-57"/>
               <w:rPr>
                 <w:rFonts w:cstheme="minorHAnsi"/>
                 <w:color w:val="008000"/>
@@ -4025,7 +4026,7 @@
           </w:p>
           <w:p>
             <w:pPr>
-              <w:ind w:left="-113" w:right="-57"/>
+              <w:ind w:left="-57" w:right="-57"/>
               <w:rPr>
                 <w:rFonts w:cstheme="minorHAnsi"/>
                 <w:sz w:val="10"/>
@@ -4096,7 +4097,7 @@
           </w:p>
           <w:p>
             <w:pPr>
-              <w:ind w:left="-113" w:right="-57"/>
+              <w:ind w:left="-57" w:right="-57"/>
               <w:rPr>
                 <w:rFonts w:cstheme="minorHAnsi"/>
                 <w:color w:val="7030A0"/>
@@ -4180,7 +4181,7 @@
           </w:p>
           <w:p>
             <w:pPr>
-              <w:ind w:left="-113" w:right="-57"/>
+              <w:ind w:left="-57" w:right="-57"/>
               <w:rPr>
                 <w:rFonts w:cstheme="minorHAnsi"/>
                 <w:color w:val="7030A0"/>
@@ -4256,7 +4257,7 @@
           </w:p>
           <w:p>
             <w:pPr>
-              <w:ind w:left="-113" w:right="-57"/>
+              <w:ind w:left="-57" w:right="-57"/>
               <w:rPr>
                 <w:rFonts w:cstheme="minorHAnsi"/>
                 <w:color w:val="7030A0"/>
@@ -4303,7 +4304,7 @@
           </w:p>
           <w:p>
             <w:pPr>
-              <w:ind w:left="-113" w:right="-57"/>
+              <w:ind w:left="-57" w:right="-57"/>
               <w:rPr>
                 <w:rFonts w:cstheme="minorHAnsi"/>
                 <w:sz w:val="10"/>
@@ -4322,7 +4323,7 @@
           </w:p>
           <w:p>
             <w:pPr>
-              <w:ind w:left="-113" w:right="-57"/>
+              <w:ind w:left="-57" w:right="-57"/>
               <w:rPr>
                 <w:rFonts w:cstheme="minorHAnsi"/>
                 <w:sz w:val="10"/>
@@ -4360,7 +4361,7 @@
           </w:p>
           <w:p>
             <w:pPr>
-              <w:ind w:left="-113" w:right="-57"/>
+              <w:ind w:left="-57" w:right="-57"/>
               <w:rPr>
                 <w:rFonts w:cstheme="minorHAnsi"/>
                 <w:sz w:val="10"/>
@@ -4388,7 +4389,7 @@
           </w:p>
           <w:p>
             <w:pPr>
-              <w:ind w:left="-113" w:right="-57"/>
+              <w:ind w:left="-57" w:right="-57"/>
               <w:rPr>
                 <w:rFonts w:cstheme="minorHAnsi"/>
                 <w:sz w:val="10"/>
@@ -4469,7 +4470,7 @@
           </w:p>
           <w:p>
             <w:pPr>
-              <w:ind w:left="-113" w:right="-57"/>
+              <w:ind w:left="-57" w:right="-57"/>
               <w:rPr>
                 <w:rFonts w:cstheme="minorHAnsi"/>
                 <w:sz w:val="10"/>
@@ -4488,7 +4489,7 @@
           </w:p>
           <w:p>
             <w:pPr>
-              <w:ind w:left="-113" w:right="-57"/>
+              <w:ind w:left="-57" w:right="-57"/>
               <w:rPr>
                 <w:sz w:val="10"/>
                 <w:szCs w:val="10"/>
@@ -4500,16 +4501,16 @@
                 <w:szCs w:val="10"/>
               </w:rPr>
               <w:object w:dxaOrig="6160" w:dyaOrig="5650" w14:anchorId="14E89E3D">
-                <v:shape id="_x0000_i1027" type="#_x0000_t75" style="width:95.35pt;height:86.35pt" o:ole="">
+                <v:shape id="_x0000_i1397" type="#_x0000_t75" style="width:95.35pt;height:86.35pt" o:ole="">
                   <v:imagedata r:id="rId14" o:title=""/>
                 </v:shape>
-                <o:OLEObject Type="Embed" ProgID="PBrush" ShapeID="_x0000_i1027" DrawAspect="Content" ObjectID="_1623860406" r:id="rId15"/>
+                <o:OLEObject Type="Embed" ProgID="PBrush" ShapeID="_x0000_i1397" DrawAspect="Content" ObjectID="_1624791871" r:id="rId15"/>
               </w:object>
             </w:r>
           </w:p>
           <w:p>
             <w:pPr>
-              <w:ind w:left="-113" w:right="-57"/>
+              <w:ind w:left="-57" w:right="-57"/>
               <w:rPr>
                 <w:rFonts w:cstheme="minorHAnsi"/>
                 <w:sz w:val="10"/>
@@ -4559,7 +4560,7 @@
           </w:p>
           <w:p>
             <w:pPr>
-              <w:ind w:left="-113" w:right="-57"/>
+              <w:ind w:left="-57" w:right="-57"/>
               <w:rPr>
                 <w:rFonts w:cstheme="minorHAnsi"/>
                 <w:sz w:val="10"/>
@@ -4577,7 +4578,7 @@
           </w:p>
           <w:p>
             <w:pPr>
-              <w:ind w:left="-113" w:right="-57"/>
+              <w:ind w:left="-57" w:right="-57"/>
               <w:rPr>
                 <w:rFonts w:eastAsiaTheme="minorEastAsia" w:cstheme="minorHAnsi"/>
                 <w:sz w:val="10"/>
@@ -4642,7 +4643,7 @@
           </w:p>
           <w:p>
             <w:pPr>
-              <w:ind w:left="-113" w:right="-57"/>
+              <w:ind w:left="-57" w:right="-57"/>
               <w:rPr>
                 <w:sz w:val="10"/>
                 <w:szCs w:val="10"/>
@@ -4654,16 +4655,16 @@
                 <w:szCs w:val="10"/>
               </w:rPr>
               <w:object w:dxaOrig="4870" w:dyaOrig="3090" w14:anchorId="013890ED">
-                <v:shape id="_x0000_i1028" type="#_x0000_t75" style="width:53.35pt;height:33.65pt" o:ole="">
+                <v:shape id="_x0000_i1398" type="#_x0000_t75" style="width:53.35pt;height:33.65pt" o:ole="">
                   <v:imagedata r:id="rId16" o:title=""/>
                 </v:shape>
-                <o:OLEObject Type="Embed" ProgID="PBrush" ShapeID="_x0000_i1028" DrawAspect="Content" ObjectID="_1623860407" r:id="rId17"/>
+                <o:OLEObject Type="Embed" ProgID="PBrush" ShapeID="_x0000_i1398" DrawAspect="Content" ObjectID="_1624791872" r:id="rId17"/>
               </w:object>
             </w:r>
           </w:p>
           <w:p>
             <w:pPr>
-              <w:ind w:left="-113" w:right="-57"/>
+              <w:ind w:left="-57" w:right="-57"/>
               <w:rPr>
                 <w:rFonts w:cstheme="minorHAnsi"/>
                 <w:sz w:val="10"/>
@@ -4690,7 +4691,7 @@
           </w:p>
           <w:p>
             <w:pPr>
-              <w:ind w:left="-113" w:right="-57"/>
+              <w:ind w:left="-57" w:right="-57"/>
               <w:rPr>
                 <w:rFonts w:cstheme="minorHAnsi"/>
                 <w:sz w:val="10"/>
@@ -4761,7 +4762,7 @@
           </w:p>
           <w:p>
             <w:pPr>
-              <w:ind w:left="-113" w:right="-57"/>
+              <w:ind w:left="-57" w:right="-57"/>
               <w:rPr>
                 <w:rFonts w:cstheme="minorHAnsi"/>
                 <w:sz w:val="10"/>
@@ -4801,7 +4802,7 @@
           </w:p>
           <w:p>
             <w:pPr>
-              <w:ind w:left="-113" w:right="-57"/>
+              <w:ind w:left="-57" w:right="-57"/>
               <w:rPr>
                 <w:rFonts w:cstheme="minorHAnsi"/>
                 <w:sz w:val="10"/>
@@ -4839,7 +4840,7 @@
           </w:p>
           <w:p>
             <w:pPr>
-              <w:ind w:left="-113" w:right="-57"/>
+              <w:ind w:left="-57" w:right="-57"/>
               <w:rPr>
                 <w:rFonts w:cstheme="minorHAnsi"/>
                 <w:sz w:val="10"/>
@@ -4951,7 +4952,7 @@
           </w:p>
           <w:p>
             <w:pPr>
-              <w:ind w:left="-113" w:right="-57"/>
+              <w:ind w:left="-57" w:right="-57"/>
               <w:rPr>
                 <w:rFonts w:cstheme="minorHAnsi"/>
                 <w:sz w:val="10"/>
@@ -5009,7 +5010,7 @@
           </w:p>
           <w:p>
             <w:pPr>
-              <w:ind w:left="-113" w:right="-57"/>
+              <w:ind w:left="-57" w:right="-57"/>
               <w:rPr>
                 <w:rFonts w:cstheme="minorHAnsi"/>
                 <w:sz w:val="10"/>
@@ -5046,7 +5047,7 @@
           </w:p>
           <w:p>
             <w:pPr>
-              <w:ind w:left="-113" w:right="-57"/>
+              <w:ind w:left="-57" w:right="-57"/>
               <w:rPr>
                 <w:rFonts w:cstheme="minorHAnsi"/>
                 <w:sz w:val="10"/>
@@ -5074,7 +5075,7 @@
           </w:p>
           <w:p>
             <w:pPr>
-              <w:ind w:left="-113" w:right="-57"/>
+              <w:ind w:left="-57" w:right="-57"/>
               <w:rPr>
                 <w:rFonts w:cstheme="minorHAnsi"/>
                 <w:sz w:val="10"/>
@@ -5102,7 +5103,7 @@
           </w:p>
           <w:p>
             <w:pPr>
-              <w:ind w:left="-113" w:right="-57"/>
+              <w:ind w:left="-57" w:right="-57"/>
               <w:rPr>
                 <w:rFonts w:cstheme="minorHAnsi"/>
                 <w:sz w:val="10"/>
@@ -5158,7 +5159,7 @@
           </w:p>
           <w:p>
             <w:pPr>
-              <w:ind w:left="-113" w:right="-57"/>
+              <w:ind w:left="-57" w:right="-57"/>
               <w:rPr>
                 <w:rFonts w:cstheme="minorHAnsi"/>
                 <w:sz w:val="10"/>
@@ -5185,7 +5186,7 @@
           </w:p>
           <w:p>
             <w:pPr>
-              <w:ind w:left="-113" w:right="-57"/>
+              <w:ind w:left="-57" w:right="-57"/>
               <w:rPr>
                 <w:rFonts w:cstheme="minorHAnsi"/>
                 <w:sz w:val="10"/>
@@ -5245,7 +5246,7 @@
           </w:p>
           <w:p>
             <w:pPr>
-              <w:ind w:left="-113" w:right="-57"/>
+              <w:ind w:left="-57" w:right="-57"/>
               <w:rPr>
                 <w:rFonts w:cstheme="minorHAnsi"/>
                 <w:sz w:val="10"/>
@@ -5324,7 +5325,7 @@
           </w:p>
           <w:p>
             <w:pPr>
-              <w:ind w:left="-113" w:right="-57"/>
+              <w:ind w:left="-57" w:right="-57"/>
               <w:rPr>
                 <w:rFonts w:cstheme="minorHAnsi"/>
                 <w:sz w:val="10"/>
@@ -5343,7 +5344,7 @@
           </w:p>
           <w:p>
             <w:pPr>
-              <w:ind w:left="-113" w:right="-57"/>
+              <w:ind w:left="-57" w:right="-57"/>
               <w:rPr>
                 <w:rFonts w:cstheme="minorHAnsi"/>
                 <w:sz w:val="10"/>
@@ -5379,7 +5380,7 @@
           </w:p>
           <w:p>
             <w:pPr>
-              <w:ind w:left="-113" w:right="-57"/>
+              <w:ind w:left="-57" w:right="-57"/>
               <w:rPr>
                 <w:rFonts w:cstheme="minorHAnsi"/>
                 <w:sz w:val="10"/>
@@ -5447,7 +5448,7 @@
           </w:p>
           <w:p>
             <w:pPr>
-              <w:ind w:left="-113" w:right="-57"/>
+              <w:ind w:left="-57" w:right="-57"/>
               <w:rPr>
                 <w:rFonts w:cstheme="minorHAnsi"/>
                 <w:sz w:val="10"/>
@@ -5490,7 +5491,7 @@
                 <w:ilvl w:val="0"/>
                 <w:numId w:val="1"/>
               </w:numPr>
-              <w:ind w:right="-57"/>
+              <w:ind w:left="-57" w:right="-57"/>
               <w:rPr>
                 <w:rFonts w:cstheme="minorHAnsi"/>
                 <w:sz w:val="10"/>
@@ -5513,7 +5514,7 @@
                 <w:ilvl w:val="0"/>
                 <w:numId w:val="1"/>
               </w:numPr>
-              <w:ind w:right="-57"/>
+              <w:ind w:left="-57" w:right="-57"/>
               <w:rPr>
                 <w:rFonts w:cstheme="minorHAnsi"/>
                 <w:sz w:val="10"/>
@@ -5531,7 +5532,7 @@
           </w:p>
           <w:p>
             <w:pPr>
-              <w:ind w:left="-113" w:right="-57"/>
+              <w:ind w:left="-57" w:right="-57"/>
               <w:rPr>
                 <w:rFonts w:cstheme="minorHAnsi"/>
                 <w:sz w:val="10"/>
@@ -5573,7 +5574,7 @@
           </w:p>
           <w:p>
             <w:pPr>
-              <w:ind w:left="-113" w:right="-57"/>
+              <w:ind w:left="-57" w:right="-57"/>
               <w:rPr>
                 <w:rFonts w:cstheme="minorHAnsi"/>
                 <w:sz w:val="10"/>
@@ -5655,7 +5656,7 @@
           </w:p>
           <w:p>
             <w:pPr>
-              <w:ind w:left="-113" w:right="-57"/>
+              <w:ind w:left="-57" w:right="-57"/>
               <w:rPr>
                 <w:rFonts w:cstheme="minorHAnsi"/>
                 <w:sz w:val="10"/>
@@ -5737,7 +5738,7 @@
           </w:p>
           <w:p>
             <w:pPr>
-              <w:ind w:left="-113" w:right="-57"/>
+              <w:ind w:left="-57" w:right="-57"/>
               <w:rPr>
                 <w:rFonts w:cstheme="minorHAnsi"/>
                 <w:sz w:val="10"/>
@@ -5765,7 +5766,7 @@
           </w:p>
           <w:p>
             <w:pPr>
-              <w:ind w:left="-113" w:right="-57"/>
+              <w:ind w:left="-57" w:right="-57"/>
               <w:rPr>
                 <w:rFonts w:cstheme="minorHAnsi"/>
                 <w:sz w:val="10"/>
@@ -5786,7 +5787,7 @@
           </w:p>
           <w:p>
             <w:pPr>
-              <w:ind w:left="-113" w:right="-57"/>
+              <w:ind w:left="-57" w:right="-57"/>
               <w:rPr>
                 <w:rFonts w:cstheme="minorHAnsi"/>
                 <w:sz w:val="10"/>
@@ -5846,7 +5847,7 @@
           </w:p>
           <w:p>
             <w:pPr>
-              <w:ind w:left="-113" w:right="-57"/>
+              <w:ind w:left="-57" w:right="-57"/>
               <w:rPr>
                 <w:rFonts w:cstheme="minorHAnsi"/>
                 <w:sz w:val="10"/>
@@ -5942,7 +5943,7 @@
           </w:p>
           <w:p>
             <w:pPr>
-              <w:ind w:left="-113" w:right="-57"/>
+              <w:ind w:left="-57" w:right="-57"/>
               <w:rPr>
                 <w:rFonts w:cstheme="minorHAnsi"/>
                 <w:sz w:val="10"/>
@@ -5970,7 +5971,7 @@
           </w:p>
           <w:p>
             <w:pPr>
-              <w:ind w:left="-113" w:right="-57"/>
+              <w:ind w:left="-57" w:right="-57"/>
               <w:rPr>
                 <w:rFonts w:cstheme="minorHAnsi"/>
                 <w:sz w:val="10"/>
@@ -5996,7 +5997,7 @@
           </w:p>
           <w:p>
             <w:pPr>
-              <w:ind w:left="-113" w:right="-57"/>
+              <w:ind w:left="-57" w:right="-57"/>
               <w:rPr>
                 <w:rFonts w:cstheme="minorHAnsi"/>
                 <w:sz w:val="10"/>
@@ -6040,7 +6041,7 @@
           </w:p>
           <w:p>
             <w:pPr>
-              <w:ind w:left="-113" w:right="-57"/>
+              <w:ind w:left="-57" w:right="-57"/>
               <w:rPr>
                 <w:rFonts w:cstheme="minorHAnsi"/>
                 <w:sz w:val="10"/>
@@ -6074,7 +6075,7 @@
           </w:p>
           <w:p>
             <w:pPr>
-              <w:ind w:left="-113" w:right="-57"/>
+              <w:ind w:left="-57" w:right="-57"/>
               <w:rPr>
                 <w:rFonts w:cstheme="minorHAnsi"/>
                 <w:sz w:val="10"/>
@@ -6128,7 +6129,7 @@
           </w:p>
           <w:p>
             <w:pPr>
-              <w:ind w:left="-113" w:right="-57"/>
+              <w:ind w:left="-57" w:right="-57"/>
               <w:rPr>
                 <w:rFonts w:cstheme="minorHAnsi"/>
                 <w:sz w:val="10"/>
@@ -6162,7 +6163,7 @@
           </w:p>
           <w:p>
             <w:pPr>
-              <w:ind w:left="-113" w:right="-57"/>
+              <w:ind w:left="-57" w:right="-57"/>
               <w:rPr>
                 <w:rFonts w:cstheme="minorHAnsi"/>
                 <w:sz w:val="10"/>
@@ -6198,7 +6199,7 @@
           </w:p>
           <w:p>
             <w:pPr>
-              <w:ind w:left="-113" w:right="-57"/>
+              <w:ind w:left="-57" w:right="-57"/>
               <w:rPr>
                 <w:rFonts w:cstheme="minorHAnsi"/>
                 <w:sz w:val="10"/>
@@ -6261,7 +6262,7 @@
           </w:p>
           <w:p>
             <w:pPr>
-              <w:ind w:left="-113" w:right="-57"/>
+              <w:ind w:left="-57" w:right="-57"/>
               <w:rPr>
                 <w:rFonts w:cstheme="minorHAnsi"/>
                 <w:sz w:val="10"/>
@@ -6305,7 +6306,7 @@
           </w:p>
           <w:p>
             <w:pPr>
-              <w:ind w:left="-113" w:right="-57"/>
+              <w:ind w:left="-57" w:right="-57"/>
               <w:rPr>
                 <w:rFonts w:cstheme="minorHAnsi"/>
                 <w:sz w:val="10"/>
@@ -6375,7 +6376,7 @@
           </w:p>
           <w:p>
             <w:pPr>
-              <w:ind w:left="-113" w:right="-57"/>
+              <w:ind w:left="-57" w:right="-57"/>
               <w:rPr>
                 <w:rFonts w:cstheme="minorHAnsi"/>
                 <w:sz w:val="10"/>
@@ -6411,7 +6412,7 @@
           </w:p>
           <w:p>
             <w:pPr>
-              <w:ind w:left="-113" w:right="-57"/>
+              <w:ind w:left="-57" w:right="-57"/>
               <w:rPr>
                 <w:rFonts w:cstheme="minorHAnsi"/>
                 <w:sz w:val="10"/>
@@ -6505,7 +6506,7 @@
           </w:p>
           <w:p>
             <w:pPr>
-              <w:ind w:left="-113" w:right="-57"/>
+              <w:ind w:left="-57" w:right="-57"/>
               <w:rPr>
                 <w:rFonts w:cstheme="minorHAnsi"/>
                 <w:sz w:val="10"/>
@@ -6601,7 +6602,7 @@
           </w:p>
           <w:p>
             <w:pPr>
-              <w:ind w:left="-113" w:right="-57"/>
+              <w:ind w:left="-57" w:right="-57"/>
               <w:rPr>
                 <w:rFonts w:cstheme="minorHAnsi"/>
                 <w:sz w:val="10"/>
@@ -6669,7 +6670,7 @@
           </w:p>
           <w:p>
             <w:pPr>
-              <w:ind w:left="-113" w:right="-57"/>
+              <w:ind w:left="-57" w:right="-57"/>
               <w:rPr>
                 <w:rFonts w:cstheme="minorHAnsi"/>
                 <w:sz w:val="10"/>
@@ -6713,7 +6714,7 @@
           </w:p>
           <w:p>
             <w:pPr>
-              <w:ind w:left="-113" w:right="-57"/>
+              <w:ind w:left="-57" w:right="-57"/>
               <w:rPr>
                 <w:rFonts w:cstheme="minorHAnsi"/>
                 <w:sz w:val="10"/>
@@ -6780,11 +6781,11 @@
         </w:tc>
         <w:tc>
           <w:tcPr>
-            <w:tcW w:w="2981" w:type="dxa"/>
+            <w:tcW w:w="3118" w:type="dxa"/>
           </w:tcPr>
           <w:p>
             <w:pPr>
-              <w:ind w:left="-113" w:right="-57"/>
+              <w:ind w:left="-57" w:right="-57"/>
               <w:rPr>
                 <w:rFonts w:cstheme="minorHAnsi"/>
                 <w:sz w:val="10"/>
@@ -6945,7 +6946,7 @@
           </w:p>
           <w:p>
             <w:pPr>
-              <w:ind w:left="-113" w:right="-57"/>
+              <w:ind w:left="-57" w:right="-57"/>
               <w:rPr>
                 <w:rFonts w:cstheme="minorHAnsi"/>
                 <w:sz w:val="10"/>
@@ -6964,7 +6965,7 @@
           </w:p>
           <w:p>
             <w:pPr>
-              <w:ind w:left="-113" w:right="-57"/>
+              <w:ind w:left="-57" w:right="-57"/>
               <w:rPr>
                 <w:rFonts w:cstheme="minorHAnsi"/>
                 <w:sz w:val="10"/>
@@ -7008,7 +7009,7 @@
           </w:p>
           <w:p>
             <w:pPr>
-              <w:ind w:left="-113" w:right="-57"/>
+              <w:ind w:left="-57" w:right="-57"/>
               <w:rPr>
                 <w:rFonts w:cstheme="minorHAnsi"/>
                 <w:sz w:val="10"/>
@@ -7062,7 +7063,7 @@
           </w:p>
           <w:p>
             <w:pPr>
-              <w:ind w:left="-113" w:right="-57"/>
+              <w:ind w:left="-57" w:right="-57"/>
               <w:rPr>
                 <w:rFonts w:cstheme="minorHAnsi"/>
                 <w:sz w:val="10"/>
@@ -7106,7 +7107,7 @@
           </w:p>
           <w:p>
             <w:pPr>
-              <w:ind w:left="-113" w:right="-57"/>
+              <w:ind w:left="-57" w:right="-57"/>
               <w:rPr>
                 <w:rFonts w:cstheme="minorHAnsi"/>
                 <w:sz w:val="10"/>
@@ -7125,7 +7126,7 @@
           </w:p>
           <w:p>
             <w:pPr>
-              <w:ind w:left="-113" w:right="-57"/>
+              <w:ind w:left="-57" w:right="-57"/>
               <w:rPr>
                 <w:rFonts w:cstheme="minorHAnsi"/>
                 <w:sz w:val="10"/>
@@ -7143,7 +7144,7 @@
           </w:p>
           <w:p>
             <w:pPr>
-              <w:ind w:left="-113" w:right="-57"/>
+              <w:ind w:left="-57" w:right="-57"/>
               <w:rPr>
                 <w:rFonts w:cstheme="minorHAnsi"/>
                 <w:b/>
@@ -7344,7 +7345,7 @@
           </w:p>
           <w:p>
             <w:pPr>
-              <w:ind w:left="-113" w:right="-57"/>
+              <w:ind w:left="-57" w:right="-57"/>
               <w:rPr>
                 <w:rFonts w:cstheme="minorHAnsi"/>
                 <w:sz w:val="10"/>
@@ -7362,7 +7363,7 @@
           </w:p>
           <w:p>
             <w:pPr>
-              <w:ind w:left="-113" w:right="-57"/>
+              <w:ind w:left="-57" w:right="-57"/>
               <w:rPr>
                 <w:rFonts w:cstheme="minorHAnsi"/>
                 <w:b/>
@@ -7392,7 +7393,7 @@
           </w:p>
           <w:p>
             <w:pPr>
-              <w:ind w:left="-113" w:right="-57"/>
+              <w:ind w:left="-57" w:right="-57"/>
               <w:rPr>
                 <w:rFonts w:cstheme="minorHAnsi"/>
                 <w:b/>
@@ -7404,7 +7405,7 @@
           </w:p>
           <w:p>
             <w:pPr>
-              <w:ind w:left="-113" w:right="-57"/>
+              <w:ind w:left="-57" w:right="-57"/>
               <w:rPr>
                 <w:rFonts w:cstheme="minorHAnsi"/>
                 <w:b/>
@@ -7416,7 +7417,7 @@
           </w:p>
           <w:p>
             <w:pPr>
-              <w:ind w:left="-113" w:right="-57"/>
+              <w:ind w:left="-57" w:right="-57"/>
               <w:rPr>
                 <w:rFonts w:cstheme="minorHAnsi"/>
                 <w:sz w:val="10"/>
@@ -7466,7 +7467,7 @@
           </w:p>
           <w:p>
             <w:pPr>
-              <w:ind w:left="-113" w:right="-57"/>
+              <w:ind w:left="-57" w:right="-57"/>
               <w:rPr>
                 <w:rFonts w:cstheme="minorHAnsi"/>
                 <w:sz w:val="10"/>
@@ -7508,7 +7509,7 @@
           </w:p>
           <w:p>
             <w:pPr>
-              <w:ind w:left="-113" w:right="-57"/>
+              <w:ind w:left="-57" w:right="-57"/>
               <w:rPr>
                 <w:rFonts w:cstheme="minorHAnsi"/>
                 <w:sz w:val="10"/>
@@ -7705,7 +7706,7 @@
           </w:p>
           <w:p>
             <w:pPr>
-              <w:ind w:left="-113" w:right="-57"/>
+              <w:ind w:left="-57" w:right="-57"/>
               <w:rPr>
                 <w:rFonts w:cstheme="minorHAnsi"/>
                 <w:sz w:val="10"/>
@@ -7797,7 +7798,7 @@
           </w:p>
           <w:p>
             <w:pPr>
-              <w:ind w:left="-113" w:right="-57"/>
+              <w:ind w:left="-57" w:right="-57"/>
               <w:rPr>
                 <w:rFonts w:cstheme="minorHAnsi"/>
                 <w:sz w:val="10"/>
@@ -7893,7 +7894,7 @@
           </w:p>
           <w:p>
             <w:pPr>
-              <w:ind w:left="-113" w:right="-57"/>
+              <w:ind w:left="-57" w:right="-57"/>
               <w:rPr>
                 <w:rFonts w:cstheme="minorHAnsi"/>
                 <w:sz w:val="10"/>
@@ -7921,20 +7922,20 @@
           </w:p>
           <w:p>
             <w:pPr>
-              <w:ind w:left="-113" w:right="-57"/>
+              <w:ind w:left="-57" w:right="-57"/>
             </w:pPr>
             <w:r>
               <w:object w:dxaOrig="12880" w:dyaOrig="5250" w14:anchorId="148B7443">
-                <v:shape id="_x0000_i1029" type="#_x0000_t75" style="width:121.65pt;height:50pt" o:ole="">
+                <v:shape id="_x0000_i1399" type="#_x0000_t75" style="width:121.65pt;height:50pt" o:ole="">
                   <v:imagedata r:id="rId20" o:title=""/>
                 </v:shape>
-                <o:OLEObject Type="Embed" ProgID="PBrush" ShapeID="_x0000_i1029" DrawAspect="Content" ObjectID="_1623860408" r:id="rId21"/>
+                <o:OLEObject Type="Embed" ProgID="PBrush" ShapeID="_x0000_i1399" DrawAspect="Content" ObjectID="_1624791873" r:id="rId21"/>
               </w:object>
             </w:r>
           </w:p>
           <w:p>
             <w:pPr>
-              <w:ind w:left="-113" w:right="-57"/>
+              <w:ind w:left="-57" w:right="-57"/>
               <w:rPr>
                 <w:rFonts w:cstheme="minorHAnsi"/>
                 <w:sz w:val="10"/>
@@ -7953,7 +7954,7 @@
           </w:p>
           <w:p>
             <w:pPr>
-              <w:ind w:left="-113" w:right="-57"/>
+              <w:ind w:left="-57" w:right="-57"/>
               <w:rPr>
                 <w:rFonts w:cstheme="minorHAnsi"/>
                 <w:sz w:val="10"/>
@@ -8018,7 +8019,7 @@
           </w:p>
           <w:p>
             <w:pPr>
-              <w:ind w:left="-113" w:right="-57"/>
+              <w:ind w:left="-57" w:right="-57"/>
               <w:rPr>
                 <w:rFonts w:cstheme="minorHAnsi"/>
                 <w:sz w:val="10"/>
@@ -8062,7 +8063,7 @@
           </w:p>
           <w:p>
             <w:pPr>
-              <w:ind w:left="-113" w:right="-57"/>
+              <w:ind w:left="-57" w:right="-57"/>
               <w:rPr>
                 <w:rFonts w:cstheme="minorHAnsi"/>
                 <w:sz w:val="10"/>
@@ -8154,7 +8155,7 @@
           </w:p>
           <w:p>
             <w:pPr>
-              <w:ind w:left="-113" w:right="-57"/>
+              <w:ind w:left="-57" w:right="-57"/>
               <w:rPr>
                 <w:rFonts w:cstheme="minorHAnsi"/>
                 <w:sz w:val="10"/>
@@ -8172,7 +8173,7 @@
           </w:p>
           <w:p>
             <w:pPr>
-              <w:ind w:left="-113" w:right="-57"/>
+              <w:ind w:left="-57" w:right="-57"/>
               <w:rPr>
                 <w:rFonts w:cstheme="minorHAnsi"/>
                 <w:sz w:val="10"/>
@@ -8190,7 +8191,7 @@
           </w:p>
           <w:p>
             <w:pPr>
-              <w:ind w:left="-113" w:right="-57"/>
+              <w:ind w:left="-57" w:right="-57"/>
               <w:rPr>
                 <w:rFonts w:cstheme="minorHAnsi"/>
                 <w:sz w:val="10"/>
@@ -8238,7 +8239,7 @@
           </w:p>
           <w:p>
             <w:pPr>
-              <w:ind w:left="-113" w:right="-57"/>
+              <w:ind w:left="-57" w:right="-57"/>
               <w:rPr>
                 <w:rFonts w:cstheme="minorHAnsi"/>
                 <w:sz w:val="10"/>
@@ -8268,7 +8269,7 @@
           </w:p>
           <w:p>
             <w:pPr>
-              <w:ind w:left="-113" w:right="-57"/>
+              <w:ind w:left="-57" w:right="-57"/>
               <w:rPr>
                 <w:rFonts w:cstheme="minorHAnsi"/>
                 <w:sz w:val="10"/>
@@ -8304,7 +8305,7 @@
           </w:p>
           <w:p>
             <w:pPr>
-              <w:ind w:left="-113" w:right="-57"/>
+              <w:ind w:left="-57" w:right="-57"/>
               <w:rPr>
                 <w:rFonts w:cstheme="minorHAnsi"/>
                 <w:sz w:val="10"/>
@@ -8354,7 +8355,7 @@
           </w:p>
           <w:p>
             <w:pPr>
-              <w:ind w:left="-113" w:right="-57"/>
+              <w:ind w:left="-57" w:right="-57"/>
               <w:rPr>
                 <w:rFonts w:cstheme="minorHAnsi"/>
                 <w:sz w:val="10"/>
@@ -8404,7 +8405,7 @@
           </w:p>
           <w:p>
             <w:pPr>
-              <w:ind w:left="-113" w:right="-57"/>
+              <w:ind w:left="-57" w:right="-57"/>
               <w:rPr>
                 <w:rFonts w:cstheme="minorHAnsi"/>
                 <w:sz w:val="10"/>
@@ -8489,7 +8490,7 @@
               <w:pBdr>
                 <w:bottom w:val="single" w:sz="6" w:space="1" w:color="auto"/>
               </w:pBdr>
-              <w:ind w:left="-113" w:right="-57"/>
+              <w:ind w:left="-57" w:right="-57"/>
               <w:rPr>
                 <w:rFonts w:cstheme="minorHAnsi"/>
                 <w:sz w:val="10"/>
@@ -8517,7 +8518,7 @@
           </w:p>
           <w:p>
             <w:pPr>
-              <w:ind w:left="-113" w:right="-57"/>
+              <w:ind w:left="-57" w:right="-57"/>
               <w:rPr>
                 <w:rFonts w:cstheme="minorHAnsi"/>
                 <w:b/>
@@ -8541,7 +8542,7 @@
           </w:p>
           <w:p>
             <w:pPr>
-              <w:ind w:left="-113" w:right="-57"/>
+              <w:ind w:left="-57" w:right="-57"/>
               <w:rPr>
                 <w:rFonts w:cstheme="minorHAnsi"/>
                 <w:sz w:val="10"/>
@@ -8576,7 +8577,7 @@
                 <w:ilvl w:val="0"/>
                 <w:numId w:val="2"/>
               </w:numPr>
-              <w:ind w:left="56" w:right="-57" w:hanging="113"/>
+              <w:ind w:left="-57" w:right="-57" w:hanging="113"/>
               <w:rPr>
                 <w:rFonts w:cstheme="minorHAnsi"/>
                 <w:sz w:val="10"/>
@@ -8609,7 +8610,7 @@
                 <w:ilvl w:val="0"/>
                 <w:numId w:val="2"/>
               </w:numPr>
-              <w:ind w:left="56" w:right="-57" w:hanging="113"/>
+              <w:ind w:left="-57" w:right="-57" w:hanging="113"/>
               <w:rPr>
                 <w:rFonts w:cstheme="minorHAnsi"/>
                 <w:sz w:val="10"/>
@@ -8632,7 +8633,7 @@
                 <w:ilvl w:val="0"/>
                 <w:numId w:val="2"/>
               </w:numPr>
-              <w:ind w:left="56" w:right="-57" w:hanging="113"/>
+              <w:ind w:left="-57" w:right="-57" w:hanging="113"/>
               <w:rPr>
                 <w:rFonts w:cstheme="minorHAnsi"/>
                 <w:sz w:val="10"/>
@@ -8673,7 +8674,7 @@
                 <w:ilvl w:val="0"/>
                 <w:numId w:val="2"/>
               </w:numPr>
-              <w:ind w:left="56" w:right="-57" w:hanging="113"/>
+              <w:ind w:left="-57" w:right="-57" w:hanging="113"/>
               <w:rPr>
                 <w:rFonts w:cstheme="minorHAnsi"/>
                 <w:sz w:val="10"/>
@@ -8701,7 +8702,7 @@
           </w:p>
           <w:p>
             <w:pPr>
-              <w:ind w:left="-113" w:right="-57"/>
+              <w:ind w:left="-57" w:right="-57"/>
               <w:rPr>
                 <w:rFonts w:cstheme="minorHAnsi"/>
                 <w:sz w:val="10"/>
@@ -8725,7 +8726,7 @@
                 <w:ilvl w:val="0"/>
                 <w:numId w:val="3"/>
               </w:numPr>
-              <w:ind w:left="56" w:right="-57" w:hanging="113"/>
+              <w:ind w:left="-57" w:right="-57" w:hanging="113"/>
               <w:rPr>
                 <w:rFonts w:cstheme="minorHAnsi"/>
                 <w:color w:val="0033CC"/>
@@ -8750,7 +8751,7 @@
                 <w:ilvl w:val="0"/>
                 <w:numId w:val="3"/>
               </w:numPr>
-              <w:ind w:left="56" w:right="-57" w:hanging="113"/>
+              <w:ind w:left="-57" w:right="-57" w:hanging="113"/>
               <w:rPr>
                 <w:rFonts w:cstheme="minorHAnsi"/>
                 <w:color w:val="0033CC"/>
@@ -8777,7 +8778,7 @@
                 <w:ilvl w:val="0"/>
                 <w:numId w:val="4"/>
               </w:numPr>
-              <w:ind w:left="226" w:right="-57" w:hanging="113"/>
+              <w:ind w:left="-57" w:right="-57" w:hanging="113"/>
               <w:rPr>
                 <w:rFonts w:cstheme="minorHAnsi"/>
                 <w:sz w:val="10"/>
@@ -8800,7 +8801,7 @@
                 <w:ilvl w:val="0"/>
                 <w:numId w:val="4"/>
               </w:numPr>
-              <w:ind w:left="226" w:right="-57" w:hanging="113"/>
+              <w:ind w:left="-57" w:right="-57" w:hanging="113"/>
               <w:rPr>
                 <w:rFonts w:cstheme="minorHAnsi"/>
                 <w:sz w:val="10"/>
@@ -8839,7 +8840,7 @@
                 <w:ilvl w:val="0"/>
                 <w:numId w:val="4"/>
               </w:numPr>
-              <w:ind w:left="226" w:right="-57" w:hanging="113"/>
+              <w:ind w:left="-57" w:right="-57" w:hanging="113"/>
               <w:rPr>
                 <w:rFonts w:cstheme="minorHAnsi"/>
                 <w:sz w:val="10"/>
@@ -8880,7 +8881,7 @@
                 <w:ilvl w:val="0"/>
                 <w:numId w:val="3"/>
               </w:numPr>
-              <w:ind w:left="56" w:right="-57" w:hanging="113"/>
+              <w:ind w:left="-57" w:right="-57" w:hanging="113"/>
               <w:rPr>
                 <w:rFonts w:cstheme="minorHAnsi"/>
                 <w:color w:val="0033CC"/>
@@ -8934,7 +8935,7 @@
                 <w:ilvl w:val="0"/>
                 <w:numId w:val="5"/>
               </w:numPr>
-              <w:ind w:left="226" w:right="-57" w:hanging="113"/>
+              <w:ind w:left="-57" w:right="-57" w:hanging="113"/>
               <w:rPr>
                 <w:rFonts w:cstheme="minorHAnsi"/>
                 <w:sz w:val="10"/>
@@ -8975,7 +8976,7 @@
                 <w:ilvl w:val="0"/>
                 <w:numId w:val="5"/>
               </w:numPr>
-              <w:ind w:left="226" w:right="-57" w:hanging="113"/>
+              <w:ind w:left="-57" w:right="-57" w:hanging="113"/>
               <w:rPr>
                 <w:rFonts w:cstheme="minorHAnsi"/>
                 <w:sz w:val="10"/>
@@ -9008,7 +9009,7 @@
                 <w:ilvl w:val="0"/>
                 <w:numId w:val="5"/>
               </w:numPr>
-              <w:ind w:left="226" w:right="-57" w:hanging="113"/>
+              <w:ind w:left="-57" w:right="-57" w:hanging="113"/>
               <w:rPr>
                 <w:rFonts w:cstheme="minorHAnsi"/>
                 <w:sz w:val="10"/>
@@ -9049,7 +9050,7 @@
                 <w:ilvl w:val="0"/>
                 <w:numId w:val="5"/>
               </w:numPr>
-              <w:ind w:left="226" w:right="-57" w:hanging="113"/>
+              <w:ind w:left="-57" w:right="-57" w:hanging="113"/>
               <w:rPr>
                 <w:rFonts w:cstheme="minorHAnsi"/>
                 <w:sz w:val="10"/>
@@ -9090,7 +9091,7 @@
                 <w:ilvl w:val="0"/>
                 <w:numId w:val="5"/>
               </w:numPr>
-              <w:ind w:left="226" w:right="-57" w:hanging="113"/>
+              <w:ind w:left="-57" w:right="-57" w:hanging="113"/>
               <w:rPr>
                 <w:rFonts w:cstheme="minorHAnsi"/>
                 <w:sz w:val="10"/>
@@ -9127,7 +9128,7 @@
           <w:p>
             <w:pPr>
               <w:pStyle w:val="Listenabsatz"/>
-              <w:ind w:left="-113" w:right="-57"/>
+              <w:ind w:left="-57" w:right="-57"/>
               <w:rPr>
                 <w:rFonts w:cstheme="minorHAnsi"/>
                 <w:b/>
@@ -9152,7 +9153,7 @@
           <w:p>
             <w:pPr>
               <w:pStyle w:val="Listenabsatz"/>
-              <w:ind w:left="-113" w:right="-57"/>
+              <w:ind w:left="-57" w:right="-57"/>
               <w:rPr>
                 <w:rFonts w:cstheme="minorHAnsi"/>
                 <w:sz w:val="10"/>
@@ -9172,7 +9173,7 @@
           <w:p>
             <w:pPr>
               <w:pStyle w:val="Listenabsatz"/>
-              <w:ind w:left="-113" w:right="-57"/>
+              <w:ind w:left="-57" w:right="-57"/>
               <w:rPr>
                 <w:rFonts w:cstheme="minorHAnsi"/>
                 <w:sz w:val="10"/>
@@ -9191,7 +9192,7 @@
           <w:p>
             <w:pPr>
               <w:pStyle w:val="Listenabsatz"/>
-              <w:ind w:left="-113" w:right="-57"/>
+              <w:ind w:left="-57" w:right="-57"/>
               <w:rPr>
                 <w:rFonts w:cstheme="minorHAnsi"/>
                 <w:sz w:val="10"/>
@@ -9220,7 +9221,7 @@
           <w:p>
             <w:pPr>
               <w:pStyle w:val="Listenabsatz"/>
-              <w:ind w:left="-113" w:right="-57"/>
+              <w:ind w:left="-57" w:right="-57"/>
               <w:rPr>
                 <w:rFonts w:cstheme="minorHAnsi"/>
                 <w:sz w:val="10"/>
@@ -9239,7 +9240,7 @@
           <w:p>
             <w:pPr>
               <w:pStyle w:val="Listenabsatz"/>
-              <w:ind w:left="-113" w:right="-57"/>
+              <w:ind w:left="-57" w:right="-57"/>
               <w:rPr>
                 <w:rFonts w:cstheme="minorHAnsi"/>
                 <w:sz w:val="10"/>
@@ -9332,7 +9333,7 @@
           <w:p>
             <w:pPr>
               <w:pStyle w:val="Listenabsatz"/>
-              <w:ind w:left="-113" w:right="-57"/>
+              <w:ind w:left="-57" w:right="-57"/>
               <w:rPr>
                 <w:rFonts w:cstheme="minorHAnsi"/>
                 <w:sz w:val="10"/>
@@ -9356,7 +9357,7 @@
                 <w:ilvl w:val="0"/>
                 <w:numId w:val="6"/>
               </w:numPr>
-              <w:ind w:left="56" w:right="-57" w:hanging="113"/>
+              <w:ind w:left="-57" w:right="-57" w:hanging="113"/>
               <w:rPr>
                 <w:rFonts w:cstheme="minorHAnsi"/>
                 <w:sz w:val="10"/>
@@ -9408,7 +9409,7 @@
                 <w:ilvl w:val="0"/>
                 <w:numId w:val="6"/>
               </w:numPr>
-              <w:ind w:left="56" w:right="-57" w:hanging="113"/>
+              <w:ind w:left="-57" w:right="-57" w:hanging="113"/>
               <w:rPr>
                 <w:rFonts w:cstheme="minorHAnsi"/>
                 <w:sz w:val="10"/>
@@ -9440,7 +9441,7 @@
                 <w:ilvl w:val="0"/>
                 <w:numId w:val="6"/>
               </w:numPr>
-              <w:ind w:left="56" w:right="-57" w:hanging="113"/>
+              <w:ind w:left="-57" w:right="-57" w:hanging="113"/>
               <w:rPr>
                 <w:rFonts w:cstheme="minorHAnsi"/>
                 <w:sz w:val="10"/>
@@ -9472,7 +9473,7 @@
                 <w:ilvl w:val="0"/>
                 <w:numId w:val="6"/>
               </w:numPr>
-              <w:ind w:left="56" w:right="-57" w:hanging="113"/>
+              <w:ind w:left="-57" w:right="-57" w:hanging="113"/>
               <w:rPr>
                 <w:rFonts w:cstheme="minorHAnsi"/>
                 <w:sz w:val="10"/>
@@ -9500,7 +9501,7 @@
           <w:p>
             <w:pPr>
               <w:pStyle w:val="Listenabsatz"/>
-              <w:ind w:left="-113" w:right="-57"/>
+              <w:ind w:left="-57" w:right="-57"/>
               <w:rPr>
                 <w:rFonts w:cstheme="minorHAnsi"/>
                 <w:sz w:val="10"/>
@@ -9566,7 +9567,7 @@
           <w:p>
             <w:pPr>
               <w:pStyle w:val="Listenabsatz"/>
-              <w:ind w:left="-113" w:right="-57"/>
+              <w:ind w:left="-57" w:right="-57"/>
               <w:rPr>
                 <w:rFonts w:cstheme="minorHAnsi"/>
                 <w:color w:val="FF0000"/>
@@ -9587,7 +9588,7 @@
           <w:p>
             <w:pPr>
               <w:pStyle w:val="Listenabsatz"/>
-              <w:ind w:left="-113" w:right="-57"/>
+              <w:ind w:left="-57" w:right="-57"/>
               <w:rPr>
                 <w:rFonts w:cstheme="minorHAnsi"/>
                 <w:b/>
@@ -9611,7 +9612,7 @@
           </w:p>
           <w:p>
             <w:pPr>
-              <w:ind w:left="-113" w:right="-57"/>
+              <w:ind w:left="-57" w:right="-57"/>
               <w:rPr>
                 <w:rFonts w:cstheme="minorHAnsi"/>
                 <w:sz w:val="10"/>
@@ -9788,7 +9789,7 @@
           </w:p>
           <w:p>
             <w:pPr>
-              <w:ind w:left="-113" w:right="-57"/>
+              <w:ind w:left="-57" w:right="-57"/>
               <w:rPr>
                 <w:rFonts w:cstheme="minorHAnsi"/>
                 <w:sz w:val="10"/>
@@ -9806,7 +9807,7 @@
           </w:p>
           <w:p>
             <w:pPr>
-              <w:ind w:left="-113" w:right="-57"/>
+              <w:ind w:left="-57" w:right="-57"/>
               <w:rPr>
                 <w:rFonts w:cstheme="minorHAnsi"/>
                 <w:sz w:val="10"/>
@@ -9825,7 +9826,7 @@
           </w:p>
           <w:p>
             <w:pPr>
-              <w:ind w:left="-113" w:right="-57"/>
+              <w:ind w:left="-57" w:right="-57"/>
               <w:rPr>
                 <w:rFonts w:cstheme="minorHAnsi"/>
                 <w:sz w:val="10"/>
@@ -9843,7 +9844,7 @@
           </w:p>
           <w:p>
             <w:pPr>
-              <w:ind w:left="-113" w:right="-57"/>
+              <w:ind w:left="-57" w:right="-57"/>
               <w:rPr>
                 <w:rFonts w:cstheme="minorHAnsi"/>
                 <w:sz w:val="10"/>
@@ -9927,7 +9928,7 @@
                 <w:ilvl w:val="0"/>
                 <w:numId w:val="3"/>
               </w:numPr>
-              <w:ind w:left="0" w:right="-57" w:hanging="113"/>
+              <w:ind w:left="-57" w:right="-57" w:hanging="113"/>
               <w:rPr>
                 <w:rFonts w:cstheme="minorHAnsi"/>
                 <w:sz w:val="10"/>
@@ -9986,7 +9987,7 @@
                 <w:ilvl w:val="0"/>
                 <w:numId w:val="3"/>
               </w:numPr>
-              <w:ind w:left="0" w:right="-57" w:hanging="113"/>
+              <w:ind w:left="-57" w:right="-57" w:hanging="113"/>
               <w:rPr>
                 <w:rFonts w:cstheme="minorHAnsi"/>
                 <w:sz w:val="10"/>
@@ -10049,7 +10050,7 @@
           <w:p>
             <w:pPr>
               <w:pStyle w:val="Listenabsatz"/>
-              <w:ind w:left="-113" w:right="-57"/>
+              <w:ind w:left="-57" w:right="-57"/>
               <w:rPr>
                 <w:rFonts w:cstheme="minorHAnsi"/>
                 <w:sz w:val="10"/>
@@ -10088,7 +10089,7 @@
           <w:p>
             <w:pPr>
               <w:pStyle w:val="Listenabsatz"/>
-              <w:ind w:left="-113" w:right="-57"/>
+              <w:ind w:left="-57" w:right="-57"/>
               <w:rPr>
                 <w:rFonts w:eastAsiaTheme="minorEastAsia" w:cstheme="minorHAnsi"/>
                 <w:sz w:val="10"/>
@@ -10136,7 +10137,7 @@
           <w:p>
             <w:pPr>
               <w:pStyle w:val="Listenabsatz"/>
-              <w:ind w:left="-113" w:right="-57"/>
+              <w:ind w:left="-57" w:right="-57"/>
               <w:rPr>
                 <w:rFonts w:cstheme="minorHAnsi"/>
                 <w:sz w:val="10"/>
@@ -10278,7 +10279,7 @@
           </w:p>
           <w:p>
             <w:pPr>
-              <w:ind w:left="-113" w:right="-57"/>
+              <w:ind w:left="-57" w:right="-57"/>
               <w:rPr>
                 <w:rFonts w:cstheme="minorHAnsi"/>
                 <w:b/>
@@ -10333,20 +10334,20 @@
           </w:p>
           <w:p>
             <w:pPr>
-              <w:ind w:left="-113" w:right="-57"/>
-              <w:rPr>
-                <w:rFonts w:cstheme="minorHAnsi"/>
-                <w:sz w:val="10"/>
-                <w:szCs w:val="10"/>
-              </w:rPr>
-            </w:pPr>
-            <w:r>
-              <w:rPr>
-                <w:rFonts w:cstheme="minorHAnsi"/>
-                <w:sz w:val="10"/>
-                <w:szCs w:val="10"/>
-              </w:rPr>
-              <w:t xml:space="preserve">Problem vorderes Paket in Queue </w:t>
+              <w:ind w:left="-57" w:right="-57"/>
+              <w:rPr>
+                <w:rFonts w:cstheme="minorHAnsi"/>
+                <w:sz w:val="10"/>
+                <w:szCs w:val="10"/>
+              </w:rPr>
+            </w:pPr>
+            <w:r>
+              <w:rPr>
+                <w:rFonts w:cstheme="minorHAnsi"/>
+                <w:sz w:val="10"/>
+                <w:szCs w:val="10"/>
+              </w:rPr>
+              <w:t>Problem vorderes Paket in Queue block-</w:t>
             </w:r>
             <w:proofErr w:type="spellStart"/>
             <w:r>
@@ -10355,7 +10356,7 @@
                 <w:sz w:val="10"/>
                 <w:szCs w:val="10"/>
               </w:rPr>
-              <w:t>block</w:t>
+              <w:t>rt</w:t>
             </w:r>
             <w:proofErr w:type="spellEnd"/>
             <w:r>
@@ -10364,30 +10365,12 @@
                 <w:sz w:val="10"/>
                 <w:szCs w:val="10"/>
               </w:rPr>
-              <w:t>-</w:t>
-            </w:r>
-            <w:proofErr w:type="spellStart"/>
-            <w:r>
-              <w:rPr>
-                <w:rFonts w:cstheme="minorHAnsi"/>
-                <w:sz w:val="10"/>
-                <w:szCs w:val="10"/>
-              </w:rPr>
-              <w:t>rt</w:t>
-            </w:r>
-            <w:proofErr w:type="spellEnd"/>
-            <w:r>
-              <w:rPr>
-                <w:rFonts w:cstheme="minorHAnsi"/>
-                <w:sz w:val="10"/>
-                <w:szCs w:val="10"/>
-              </w:rPr>
               <w:t xml:space="preserve"> andere</w:t>
             </w:r>
           </w:p>
           <w:p>
             <w:pPr>
-              <w:ind w:left="-113" w:right="-57"/>
+              <w:ind w:left="-57" w:right="-57"/>
               <w:rPr>
                 <w:rFonts w:cstheme="minorHAnsi"/>
                 <w:sz w:val="10"/>
@@ -10477,7 +10460,7 @@
           </w:p>
           <w:p>
             <w:pPr>
-              <w:ind w:left="-113" w:right="-57"/>
+              <w:ind w:left="-57" w:right="-57"/>
               <w:rPr>
                 <w:rFonts w:cstheme="minorHAnsi"/>
                 <w:sz w:val="10"/>
@@ -10533,7 +10516,7 @@
           </w:p>
           <w:p>
             <w:pPr>
-              <w:ind w:left="-113" w:right="-57"/>
+              <w:ind w:left="-57" w:right="-57"/>
               <w:rPr>
                 <w:rFonts w:cstheme="minorHAnsi"/>
                 <w:sz w:val="10"/>
@@ -10569,7 +10552,7 @@
           </w:p>
           <w:p>
             <w:pPr>
-              <w:ind w:left="-113" w:right="-57"/>
+              <w:ind w:left="-57" w:right="-57"/>
               <w:rPr>
                 <w:rFonts w:cstheme="minorHAnsi"/>
                 <w:sz w:val="10"/>
@@ -10597,7 +10580,7 @@
         </w:tc>
         <w:tc>
           <w:tcPr>
-            <w:tcW w:w="2627" w:type="dxa"/>
+            <w:tcW w:w="2835" w:type="dxa"/>
           </w:tcPr>
           <w:p>
             <w:pPr>
@@ -12166,11 +12149,12 @@
             <w:tblPr>
               <w:tblStyle w:val="Tabellenraster"/>
               <w:tblW w:w="0" w:type="auto"/>
+              <w:tblLayout w:type="fixed"/>
               <w:tblLook w:val="04A0" w:firstRow="1" w:lastRow="0" w:firstColumn="1" w:lastColumn="0" w:noHBand="0" w:noVBand="1"/>
             </w:tblPr>
             <w:tblGrid>
-              <w:gridCol w:w="1275"/>
-              <w:gridCol w:w="900"/>
+              <w:gridCol w:w="935"/>
+              <w:gridCol w:w="850"/>
             </w:tblGrid>
             <w:tr>
               <w:tc>
@@ -14314,7 +14298,6 @@
               <w:ind w:left="-113" w:right="-57"/>
               <w:rPr>
                 <w:rFonts w:cstheme="minorHAnsi"/>
-                <w:color w:val="00B050"/>
                 <w:sz w:val="10"/>
                 <w:szCs w:val="10"/>
               </w:rPr>
@@ -14400,16 +14383,6 @@
               <w:t>Matching</w:t>
             </w:r>
             <w:proofErr w:type="spellEnd"/>
-          </w:p>
-          <w:p>
-            <w:pPr>
-              <w:ind w:left="-113" w:right="-57"/>
-              <w:rPr>
-                <w:rFonts w:cstheme="minorHAnsi"/>
-                <w:sz w:val="10"/>
-                <w:szCs w:val="10"/>
-              </w:rPr>
-            </w:pPr>
           </w:p>
         </w:tc>
       </w:tr>
@@ -14862,17 +14835,33 @@
         </w:rPr>
       </w:pPr>
     </w:p>
+    <w:p>
+      <w:pPr>
+        <w:rPr>
+          <w:sz w:val="10"/>
+          <w:szCs w:val="10"/>
+        </w:rPr>
+      </w:pPr>
+    </w:p>
+    <w:p>
+      <w:pPr>
+        <w:rPr>
+          <w:sz w:val="10"/>
+          <w:szCs w:val="10"/>
+        </w:rPr>
+      </w:pPr>
+    </w:p>
     <w:tbl>
       <w:tblPr>
         <w:tblStyle w:val="Tabellenraster"/>
-        <w:tblW w:w="0" w:type="auto"/>
+        <w:tblW w:w="11902" w:type="dxa"/>
         <w:tblLook w:val="04A0" w:firstRow="1" w:lastRow="0" w:firstColumn="1" w:lastColumn="0" w:noHBand="0" w:noVBand="1"/>
       </w:tblPr>
       <w:tblGrid>
         <w:gridCol w:w="2803"/>
-        <w:gridCol w:w="2804"/>
-        <w:gridCol w:w="2804"/>
-        <w:gridCol w:w="2804"/>
+        <w:gridCol w:w="3146"/>
+        <w:gridCol w:w="3118"/>
+        <w:gridCol w:w="2835"/>
       </w:tblGrid>
       <w:tr>
         <w:tc>
@@ -15942,22 +15931,55 @@
               </w:rPr>
               <w:t>IP(</w:t>
             </w:r>
-            <w:proofErr w:type="spellStart"/>
             <w:proofErr w:type="gramEnd"/>
             <w:r>
               <w:rPr>
                 <w:sz w:val="10"/>
                 <w:szCs w:val="10"/>
               </w:rPr>
-              <w:t>nichtTCPoderUDP</w:t>
-            </w:r>
-            <w:proofErr w:type="spellEnd"/>
-            <w:r>
-              <w:rPr>
-                <w:sz w:val="10"/>
-                <w:szCs w:val="10"/>
-              </w:rPr>
-              <w:t>))</w:t>
+              <w:t>nicht</w:t>
+            </w:r>
+            <w:r>
+              <w:rPr>
+                <w:sz w:val="10"/>
+                <w:szCs w:val="10"/>
+              </w:rPr>
+              <w:t xml:space="preserve">  </w:t>
+            </w:r>
+            <w:r>
+              <w:rPr>
+                <w:sz w:val="10"/>
+                <w:szCs w:val="10"/>
+              </w:rPr>
+              <w:t>TCP</w:t>
+            </w:r>
+            <w:r>
+              <w:rPr>
+                <w:sz w:val="10"/>
+                <w:szCs w:val="10"/>
+              </w:rPr>
+              <w:t xml:space="preserve"> </w:t>
+            </w:r>
+            <w:r>
+              <w:rPr>
+                <w:sz w:val="10"/>
+                <w:szCs w:val="10"/>
+              </w:rPr>
+              <w:t>oder</w:t>
+            </w:r>
+            <w:r>
+              <w:rPr>
+                <w:sz w:val="10"/>
+                <w:szCs w:val="10"/>
+              </w:rPr>
+              <w:t xml:space="preserve"> </w:t>
+            </w:r>
+            <w:r>
+              <w:rPr>
+                <w:sz w:val="10"/>
+                <w:szCs w:val="10"/>
+              </w:rPr>
+              <w:t>UDP))</w:t>
             </w:r>
           </w:p>
           <w:p>
@@ -17473,6 +17495,9 @@
           </w:p>
           <w:p>
             <w:pPr>
+              <w:pBdr>
+                <w:bottom w:val="single" w:sz="6" w:space="1" w:color="auto"/>
+              </w:pBdr>
               <w:ind w:left="-57" w:right="-57"/>
               <w:rPr>
                 <w:sz w:val="10"/>
@@ -17567,27 +17592,3133 @@
               </w:rPr>
               <w:t>: die Geräte müssen IPv4 &amp; IPv6 sprechen</w:t>
             </w:r>
+          </w:p>
+          <w:p>
+            <w:pPr>
+              <w:ind w:left="-57" w:right="-57"/>
+              <w:rPr>
+                <w:sz w:val="10"/>
+                <w:szCs w:val="10"/>
+              </w:rPr>
+            </w:pPr>
+            <w:r>
+              <w:rPr>
+                <w:b/>
+                <w:bCs/>
+                <w:color w:val="FF0000"/>
+                <w:sz w:val="10"/>
+                <w:szCs w:val="10"/>
+              </w:rPr>
+              <w:t>TRANSPORT LAYER</w:t>
+            </w:r>
+            <w:r>
+              <w:rPr>
+                <w:b/>
+                <w:bCs/>
+                <w:color w:val="FF0000"/>
+                <w:sz w:val="10"/>
+                <w:szCs w:val="10"/>
+              </w:rPr>
+              <w:t xml:space="preserve"> </w:t>
+            </w:r>
+            <w:r>
+              <w:rPr>
+                <w:sz w:val="10"/>
+                <w:szCs w:val="10"/>
+              </w:rPr>
+              <w:t>ist Teil des BSs</w:t>
+            </w:r>
+          </w:p>
+          <w:p>
+            <w:pPr>
+              <w:ind w:left="-57" w:right="-57"/>
+              <w:rPr>
+                <w:sz w:val="10"/>
+                <w:szCs w:val="10"/>
+              </w:rPr>
+            </w:pPr>
+            <w:r>
+              <w:rPr>
+                <w:sz w:val="10"/>
+                <w:szCs w:val="10"/>
+              </w:rPr>
+              <w:t xml:space="preserve">Kommunikation </w:t>
+            </w:r>
+            <w:proofErr w:type="spellStart"/>
+            <w:r>
+              <w:rPr>
+                <w:sz w:val="10"/>
+                <w:szCs w:val="10"/>
+              </w:rPr>
+              <w:t>zw</w:t>
+            </w:r>
+            <w:proofErr w:type="spellEnd"/>
+            <w:r>
+              <w:rPr>
+                <w:sz w:val="10"/>
+                <w:szCs w:val="10"/>
+              </w:rPr>
+              <w:t xml:space="preserve"> </w:t>
+            </w:r>
+            <w:r>
+              <w:rPr>
+                <w:sz w:val="10"/>
+                <w:szCs w:val="10"/>
+              </w:rPr>
+              <w:t>Prozessen auf Sender</w:t>
+            </w:r>
+            <w:r>
+              <w:rPr>
+                <w:sz w:val="10"/>
+                <w:szCs w:val="10"/>
+              </w:rPr>
+              <w:t xml:space="preserve">- </w:t>
+            </w:r>
+            <w:r>
+              <w:rPr>
+                <w:sz w:val="10"/>
+                <w:szCs w:val="10"/>
+              </w:rPr>
+              <w:t>Empfängerseite</w:t>
+            </w:r>
+          </w:p>
+          <w:p>
+            <w:pPr>
+              <w:ind w:left="-57" w:right="-57"/>
+              <w:rPr>
+                <w:sz w:val="10"/>
+                <w:szCs w:val="10"/>
+              </w:rPr>
+            </w:pPr>
+            <w:r>
+              <w:rPr>
+                <w:b/>
+                <w:bCs/>
+                <w:sz w:val="10"/>
+                <w:szCs w:val="10"/>
+              </w:rPr>
+              <w:t>Betrifft Hosts, nicht Router</w:t>
+            </w:r>
+            <w:r>
+              <w:rPr>
+                <w:sz w:val="10"/>
+                <w:szCs w:val="10"/>
+              </w:rPr>
+              <w:t>!</w:t>
+            </w:r>
+            <w:r>
+              <w:rPr>
+                <w:sz w:val="10"/>
+                <w:szCs w:val="10"/>
+              </w:rPr>
+              <w:t xml:space="preserve"> </w:t>
+            </w:r>
+            <w:r>
+              <w:rPr>
+                <w:b/>
+                <w:bCs/>
+                <w:color w:val="0000CC"/>
+                <w:sz w:val="10"/>
+                <w:szCs w:val="10"/>
+              </w:rPr>
+              <w:t>Sender</w:t>
+            </w:r>
+            <w:r>
+              <w:rPr>
+                <w:color w:val="0000CC"/>
+                <w:sz w:val="10"/>
+                <w:szCs w:val="10"/>
+              </w:rPr>
+              <w:t>: Unterteilt</w:t>
+            </w:r>
+            <w:r>
+              <w:rPr>
+                <w:color w:val="0000CC"/>
+                <w:sz w:val="10"/>
+                <w:szCs w:val="10"/>
+              </w:rPr>
+              <w:t xml:space="preserve"> N</w:t>
+            </w:r>
+            <w:r>
+              <w:rPr>
+                <w:color w:val="0000CC"/>
+                <w:sz w:val="10"/>
+                <w:szCs w:val="10"/>
+              </w:rPr>
+              <w:t>achricht in Segment,</w:t>
+            </w:r>
+            <w:r>
+              <w:rPr>
+                <w:color w:val="0000CC"/>
+                <w:sz w:val="10"/>
+                <w:szCs w:val="10"/>
+              </w:rPr>
+              <w:t xml:space="preserve"> </w:t>
+            </w:r>
+            <w:r>
+              <w:rPr>
+                <w:color w:val="0000CC"/>
+                <w:sz w:val="10"/>
+                <w:szCs w:val="10"/>
+              </w:rPr>
+              <w:t>Weitergabe zur Network Layer</w:t>
+            </w:r>
+            <w:r>
+              <w:rPr>
+                <w:color w:val="0000CC"/>
+                <w:sz w:val="10"/>
+                <w:szCs w:val="10"/>
+              </w:rPr>
+              <w:t xml:space="preserve"> </w:t>
+            </w:r>
+            <w:r>
+              <w:rPr>
+                <w:b/>
+                <w:bCs/>
+                <w:color w:val="006600"/>
+                <w:sz w:val="10"/>
+                <w:szCs w:val="10"/>
+              </w:rPr>
+              <w:t>Empfänger</w:t>
+            </w:r>
+            <w:r>
+              <w:rPr>
+                <w:color w:val="006600"/>
+                <w:sz w:val="10"/>
+                <w:szCs w:val="10"/>
+              </w:rPr>
+              <w:t>: Baut aus Segmenten</w:t>
+            </w:r>
+            <w:r>
+              <w:rPr>
+                <w:color w:val="006600"/>
+                <w:sz w:val="10"/>
+                <w:szCs w:val="10"/>
+              </w:rPr>
+              <w:t xml:space="preserve"> </w:t>
+            </w:r>
+            <w:r>
+              <w:rPr>
+                <w:color w:val="006600"/>
+                <w:sz w:val="10"/>
+                <w:szCs w:val="10"/>
+              </w:rPr>
+              <w:t>Nachrichten zusammen,</w:t>
+            </w:r>
+            <w:r>
+              <w:rPr>
+                <w:color w:val="006600"/>
+                <w:sz w:val="10"/>
+                <w:szCs w:val="10"/>
+              </w:rPr>
+              <w:t xml:space="preserve"> </w:t>
+            </w:r>
+            <w:r>
+              <w:rPr>
+                <w:color w:val="006600"/>
+                <w:sz w:val="10"/>
+                <w:szCs w:val="10"/>
+              </w:rPr>
+              <w:t>Weitergabe zur Anwendung</w:t>
+            </w:r>
+          </w:p>
+          <w:p>
+            <w:pPr>
+              <w:ind w:left="-57" w:right="-57"/>
+              <w:rPr>
+                <w:sz w:val="10"/>
+                <w:szCs w:val="10"/>
+              </w:rPr>
+            </w:pPr>
+            <w:r>
+              <w:rPr>
+                <w:sz w:val="10"/>
+                <w:szCs w:val="10"/>
+                <w:highlight w:val="yellow"/>
+              </w:rPr>
+              <w:t>UDP</w:t>
+            </w:r>
+            <w:r>
+              <w:rPr>
+                <w:sz w:val="10"/>
+                <w:szCs w:val="10"/>
+              </w:rPr>
+              <w:t xml:space="preserve">   </w:t>
+            </w:r>
+            <w:r>
+              <w:rPr>
+                <w:sz w:val="10"/>
+                <w:szCs w:val="10"/>
+              </w:rPr>
+              <w:t xml:space="preserve">Ein minimales </w:t>
+            </w:r>
+            <w:proofErr w:type="spellStart"/>
+            <w:r>
+              <w:rPr>
+                <w:sz w:val="10"/>
+                <w:szCs w:val="10"/>
+              </w:rPr>
+              <w:t>NWProtokoll</w:t>
+            </w:r>
+            <w:proofErr w:type="spellEnd"/>
+            <w:r>
+              <w:rPr>
+                <w:sz w:val="10"/>
+                <w:szCs w:val="10"/>
+              </w:rPr>
+              <w:t xml:space="preserve">. </w:t>
+            </w:r>
+            <w:r>
+              <w:rPr>
+                <w:sz w:val="10"/>
+                <w:szCs w:val="10"/>
+              </w:rPr>
+              <w:t>ermöglicht Anwendungen den Versand von Datagrammen in IP-basierten Rechnernetzen</w:t>
+            </w:r>
+            <w:r>
+              <w:rPr>
+                <w:sz w:val="10"/>
+                <w:szCs w:val="10"/>
+              </w:rPr>
+              <w:t xml:space="preserve">. </w:t>
+            </w:r>
+            <w:r>
+              <w:rPr>
+                <w:b/>
+                <w:bCs/>
+                <w:sz w:val="10"/>
+                <w:szCs w:val="10"/>
+              </w:rPr>
+              <w:t>Transport-Layer Multiplexing</w:t>
+            </w:r>
+            <w:r>
+              <w:rPr>
+                <w:sz w:val="10"/>
+                <w:szCs w:val="10"/>
+              </w:rPr>
+              <w:t>: Ordnet IP Pakete Prozessen des</w:t>
+            </w:r>
+          </w:p>
+          <w:p>
+            <w:pPr>
+              <w:ind w:left="-57" w:right="-57"/>
+              <w:rPr>
+                <w:color w:val="C45911" w:themeColor="accent2" w:themeShade="BF"/>
+                <w:sz w:val="10"/>
+                <w:szCs w:val="10"/>
+              </w:rPr>
+            </w:pPr>
+            <w:r>
+              <w:rPr>
+                <w:sz w:val="10"/>
+                <w:szCs w:val="10"/>
+              </w:rPr>
+              <w:t>BS</w:t>
+            </w:r>
+            <w:r>
+              <w:rPr>
+                <w:sz w:val="10"/>
+                <w:szCs w:val="10"/>
+              </w:rPr>
+              <w:t>s zu</w:t>
+            </w:r>
+            <w:r>
+              <w:rPr>
+                <w:sz w:val="10"/>
+                <w:szCs w:val="10"/>
+              </w:rPr>
+              <w:t xml:space="preserve">. </w:t>
+            </w:r>
+            <w:r>
+              <w:rPr>
+                <w:b/>
+                <w:bCs/>
+                <w:sz w:val="10"/>
+                <w:szCs w:val="10"/>
+              </w:rPr>
+              <w:t>Fehlererkennung</w:t>
+            </w:r>
+            <w:r>
+              <w:rPr>
+                <w:sz w:val="10"/>
+                <w:szCs w:val="10"/>
+              </w:rPr>
+              <w:t xml:space="preserve"> </w:t>
+            </w:r>
+            <w:r>
+              <w:rPr>
+                <w:sz w:val="10"/>
+                <w:szCs w:val="10"/>
+              </w:rPr>
+              <w:t>– Checksumme</w:t>
+            </w:r>
+            <w:r>
+              <w:rPr>
+                <w:sz w:val="10"/>
+                <w:szCs w:val="10"/>
+              </w:rPr>
+              <w:t xml:space="preserve">. </w:t>
+            </w:r>
+            <w:r>
+              <w:rPr>
+                <w:color w:val="C45911" w:themeColor="accent2" w:themeShade="BF"/>
+                <w:sz w:val="10"/>
+                <w:szCs w:val="10"/>
+              </w:rPr>
+              <w:t>Kaum Mehrwert zu IP</w:t>
+            </w:r>
+          </w:p>
+          <w:p>
+            <w:pPr>
+              <w:ind w:left="-57" w:right="-57"/>
+              <w:rPr>
+                <w:color w:val="C45911" w:themeColor="accent2" w:themeShade="BF"/>
+                <w:sz w:val="10"/>
+                <w:szCs w:val="10"/>
+              </w:rPr>
+            </w:pPr>
+            <w:r>
+              <w:rPr>
+                <w:color w:val="C45911" w:themeColor="accent2" w:themeShade="BF"/>
+                <w:sz w:val="10"/>
+                <w:szCs w:val="10"/>
+              </w:rPr>
+              <w:t xml:space="preserve">+ </w:t>
+            </w:r>
+            <w:r>
+              <w:rPr>
+                <w:color w:val="C45911" w:themeColor="accent2" w:themeShade="BF"/>
+                <w:sz w:val="10"/>
+                <w:szCs w:val="10"/>
+              </w:rPr>
+              <w:t>Paketverluste möglich</w:t>
+            </w:r>
+            <w:r>
+              <w:rPr>
+                <w:color w:val="C45911" w:themeColor="accent2" w:themeShade="BF"/>
+                <w:sz w:val="10"/>
+                <w:szCs w:val="10"/>
+              </w:rPr>
+              <w:t xml:space="preserve"> </w:t>
+            </w:r>
+            <w:proofErr w:type="gramStart"/>
+            <w:r>
+              <w:rPr>
+                <w:color w:val="C45911" w:themeColor="accent2" w:themeShade="BF"/>
+                <w:sz w:val="10"/>
+                <w:szCs w:val="10"/>
+              </w:rPr>
+              <w:t xml:space="preserve">+ </w:t>
+            </w:r>
+            <w:r>
+              <w:rPr>
+                <w:color w:val="C45911" w:themeColor="accent2" w:themeShade="BF"/>
+                <w:sz w:val="10"/>
+                <w:szCs w:val="10"/>
+              </w:rPr>
+              <w:t xml:space="preserve"> Keine</w:t>
+            </w:r>
+            <w:proofErr w:type="gramEnd"/>
+            <w:r>
+              <w:rPr>
+                <w:color w:val="C45911" w:themeColor="accent2" w:themeShade="BF"/>
+                <w:sz w:val="10"/>
+                <w:szCs w:val="10"/>
+              </w:rPr>
+              <w:t xml:space="preserve"> Einhaltung der Reihenfolge</w:t>
+            </w:r>
+          </w:p>
+          <w:p>
+            <w:pPr>
+              <w:ind w:left="-57" w:right="-57"/>
+              <w:rPr>
+                <w:sz w:val="10"/>
+                <w:szCs w:val="10"/>
+              </w:rPr>
+            </w:pPr>
+            <w:r>
+              <w:rPr>
+                <w:sz w:val="10"/>
+                <w:szCs w:val="10"/>
+                <w:highlight w:val="yellow"/>
+              </w:rPr>
+              <w:t>TCP</w:t>
+            </w:r>
+            <w:r>
+              <w:rPr>
+                <w:sz w:val="10"/>
+                <w:szCs w:val="10"/>
+              </w:rPr>
+              <w:t xml:space="preserve">    UDP + </w:t>
+            </w:r>
+            <w:proofErr w:type="gramStart"/>
+            <w:r>
+              <w:rPr>
+                <w:sz w:val="10"/>
+                <w:szCs w:val="10"/>
+              </w:rPr>
+              <w:t>Verbindungsorientiert</w:t>
+            </w:r>
+            <w:r>
+              <w:rPr>
+                <w:sz w:val="10"/>
+                <w:szCs w:val="10"/>
+              </w:rPr>
+              <w:t>(</w:t>
+            </w:r>
+            <w:proofErr w:type="gramEnd"/>
+            <w:r>
+              <w:rPr>
+                <w:sz w:val="10"/>
+                <w:szCs w:val="10"/>
+              </w:rPr>
+              <w:t>Verbind-aufbau vorher)</w:t>
+            </w:r>
+            <w:r>
+              <w:rPr>
+                <w:sz w:val="10"/>
+                <w:szCs w:val="10"/>
+              </w:rPr>
+              <w:t xml:space="preserve"> + </w:t>
+            </w:r>
+            <w:r>
+              <w:rPr>
+                <w:b/>
+                <w:bCs/>
+                <w:sz w:val="10"/>
+                <w:szCs w:val="10"/>
+              </w:rPr>
+              <w:t>Zuverlässig</w:t>
+            </w:r>
+            <w:r>
+              <w:rPr>
+                <w:sz w:val="10"/>
+                <w:szCs w:val="10"/>
+              </w:rPr>
+              <w:t xml:space="preserve">(Feedback bekommen: </w:t>
+            </w:r>
+            <w:r>
+              <w:rPr>
+                <w:sz w:val="10"/>
+                <w:szCs w:val="10"/>
+              </w:rPr>
+              <w:t xml:space="preserve">keine </w:t>
+            </w:r>
+            <w:r>
+              <w:rPr>
+                <w:sz w:val="10"/>
+                <w:szCs w:val="10"/>
+              </w:rPr>
+              <w:t>Übertragungsfehler</w:t>
+            </w:r>
+            <w:r>
+              <w:rPr>
+                <w:sz w:val="10"/>
+                <w:szCs w:val="10"/>
+              </w:rPr>
+              <w:t xml:space="preserve">, </w:t>
+            </w:r>
+            <w:r>
+              <w:rPr>
+                <w:sz w:val="10"/>
+                <w:szCs w:val="10"/>
+              </w:rPr>
+              <w:t>Paketverluste</w:t>
+            </w:r>
+            <w:r>
+              <w:rPr>
+                <w:sz w:val="10"/>
+                <w:szCs w:val="10"/>
+              </w:rPr>
+              <w:t xml:space="preserve">, </w:t>
+            </w:r>
+            <w:r>
+              <w:rPr>
+                <w:sz w:val="10"/>
+                <w:szCs w:val="10"/>
+              </w:rPr>
+              <w:t>Veränderung der Reihenfolge</w:t>
+            </w:r>
+            <w:r>
+              <w:rPr>
+                <w:sz w:val="10"/>
+                <w:szCs w:val="10"/>
+              </w:rPr>
+              <w:t xml:space="preserve"> </w:t>
+            </w:r>
+            <w:r>
+              <w:rPr>
+                <w:color w:val="C45911" w:themeColor="accent2" w:themeShade="BF"/>
+                <w:sz w:val="10"/>
+                <w:szCs w:val="10"/>
+                <w:u w:val="single"/>
+              </w:rPr>
+              <w:t xml:space="preserve">Problem: </w:t>
+            </w:r>
+            <w:r>
+              <w:rPr>
+                <w:color w:val="C45911" w:themeColor="accent2" w:themeShade="BF"/>
+                <w:sz w:val="10"/>
+                <w:szCs w:val="10"/>
+                <w:u w:val="single"/>
+              </w:rPr>
+              <w:t>unzuverlässigen Kanal</w:t>
+            </w:r>
+            <w:r>
+              <w:rPr>
+                <w:sz w:val="10"/>
+                <w:szCs w:val="10"/>
+              </w:rPr>
+              <w:t>)</w:t>
+            </w:r>
+            <w:r>
+              <w:rPr>
+                <w:sz w:val="10"/>
+                <w:szCs w:val="10"/>
+              </w:rPr>
+              <w:t xml:space="preserve"> + </w:t>
+            </w:r>
+            <w:r>
+              <w:rPr>
+                <w:sz w:val="10"/>
+                <w:szCs w:val="10"/>
+              </w:rPr>
+              <w:t>Flow Control</w:t>
+            </w:r>
+            <w:r>
+              <w:rPr>
+                <w:sz w:val="10"/>
+                <w:szCs w:val="10"/>
+              </w:rPr>
+              <w:t xml:space="preserve"> (Vermeide Überlastung des Empfängers) + </w:t>
+            </w:r>
+            <w:proofErr w:type="spellStart"/>
+            <w:r>
+              <w:rPr>
+                <w:sz w:val="10"/>
+                <w:szCs w:val="10"/>
+              </w:rPr>
+              <w:t>Congestion</w:t>
+            </w:r>
+            <w:proofErr w:type="spellEnd"/>
+            <w:r>
+              <w:rPr>
+                <w:sz w:val="10"/>
+                <w:szCs w:val="10"/>
+              </w:rPr>
+              <w:t xml:space="preserve"> Control</w:t>
+            </w:r>
+            <w:r>
+              <w:rPr>
+                <w:sz w:val="10"/>
+                <w:szCs w:val="10"/>
+              </w:rPr>
+              <w:t xml:space="preserve">(des NWs) </w:t>
+            </w:r>
+            <w:r>
+              <w:rPr>
+                <w:b/>
+                <w:bCs/>
+                <w:color w:val="0000CC"/>
+                <w:sz w:val="10"/>
+                <w:szCs w:val="10"/>
+              </w:rPr>
+              <w:t>UDP und TCP: Keine Garantie bzgl. Delay und Bandbreite</w:t>
+            </w:r>
+            <w:r>
+              <w:rPr>
+                <w:sz w:val="10"/>
+                <w:szCs w:val="10"/>
+              </w:rPr>
+              <w:t>!</w:t>
+            </w:r>
+          </w:p>
+          <w:p>
+            <w:pPr>
+              <w:ind w:left="-57" w:right="-57"/>
+              <w:rPr>
+                <w:sz w:val="10"/>
+                <w:szCs w:val="10"/>
+              </w:rPr>
+            </w:pPr>
+            <w:r>
+              <w:rPr>
+                <w:sz w:val="10"/>
+                <w:szCs w:val="10"/>
+                <w:highlight w:val="yellow"/>
+              </w:rPr>
+              <w:t xml:space="preserve">Transport-Layer </w:t>
+            </w:r>
+            <w:proofErr w:type="gramStart"/>
+            <w:r>
+              <w:rPr>
+                <w:sz w:val="10"/>
+                <w:szCs w:val="10"/>
+                <w:highlight w:val="yellow"/>
+              </w:rPr>
+              <w:t>Multiplexing</w:t>
+            </w:r>
+            <w:r>
+              <w:rPr>
+                <w:sz w:val="10"/>
+                <w:szCs w:val="10"/>
+              </w:rPr>
+              <w:t>(</w:t>
+            </w:r>
+            <w:proofErr w:type="gramEnd"/>
+            <w:r>
+              <w:rPr>
+                <w:sz w:val="10"/>
+                <w:szCs w:val="10"/>
+              </w:rPr>
+              <w:t>UDP)</w:t>
+            </w:r>
+          </w:p>
+          <w:p>
+            <w:pPr>
+              <w:ind w:left="-57" w:right="-57"/>
+              <w:rPr>
+                <w:sz w:val="10"/>
+                <w:szCs w:val="10"/>
+              </w:rPr>
+            </w:pPr>
+            <w:proofErr w:type="spellStart"/>
+            <w:r>
+              <w:rPr>
+                <w:b/>
+                <w:bCs/>
+                <w:sz w:val="10"/>
+                <w:szCs w:val="10"/>
+              </w:rPr>
+              <w:t>Socketadresse</w:t>
+            </w:r>
+            <w:proofErr w:type="spellEnd"/>
+            <w:r>
+              <w:rPr>
+                <w:sz w:val="10"/>
+                <w:szCs w:val="10"/>
+              </w:rPr>
+              <w:t xml:space="preserve"> == Portnummer</w:t>
+            </w:r>
+            <w:r>
+              <w:rPr>
+                <w:sz w:val="10"/>
+                <w:szCs w:val="10"/>
+              </w:rPr>
+              <w:t xml:space="preserve">, </w:t>
+            </w:r>
+            <w:proofErr w:type="spellStart"/>
+            <w:r>
+              <w:rPr>
+                <w:b/>
+                <w:bCs/>
+                <w:sz w:val="10"/>
+                <w:szCs w:val="10"/>
+              </w:rPr>
+              <w:t>DestPort</w:t>
+            </w:r>
+            <w:proofErr w:type="spellEnd"/>
+            <w:r>
+              <w:rPr>
+                <w:sz w:val="10"/>
+                <w:szCs w:val="10"/>
+              </w:rPr>
+              <w:t xml:space="preserve"> muss </w:t>
+            </w:r>
+            <w:r>
+              <w:rPr>
+                <w:b/>
+                <w:bCs/>
+                <w:sz w:val="10"/>
+                <w:szCs w:val="10"/>
+                <w:u w:val="single"/>
+              </w:rPr>
+              <w:t>bekannt</w:t>
+            </w:r>
+            <w:r>
+              <w:rPr>
+                <w:sz w:val="10"/>
+                <w:szCs w:val="10"/>
+              </w:rPr>
+              <w:t xml:space="preserve"> sein</w:t>
+            </w:r>
+            <w:r>
+              <w:rPr>
+                <w:sz w:val="10"/>
+                <w:szCs w:val="10"/>
+              </w:rPr>
+              <w:t xml:space="preserve">, </w:t>
+            </w:r>
+            <w:proofErr w:type="spellStart"/>
+            <w:r>
+              <w:rPr>
+                <w:b/>
+                <w:bCs/>
+                <w:sz w:val="10"/>
+                <w:szCs w:val="10"/>
+              </w:rPr>
+              <w:t>SourcePort</w:t>
+            </w:r>
+            <w:proofErr w:type="spellEnd"/>
+            <w:r>
+              <w:rPr>
+                <w:sz w:val="10"/>
+                <w:szCs w:val="10"/>
+              </w:rPr>
+              <w:t xml:space="preserve"> beliebig</w:t>
+            </w:r>
+          </w:p>
+          <w:tbl>
+            <w:tblPr>
+              <w:tblStyle w:val="EinfacheTabelle2"/>
+              <w:tblW w:w="0" w:type="auto"/>
+              <w:tblLook w:val="04A0" w:firstRow="1" w:lastRow="0" w:firstColumn="1" w:lastColumn="0" w:noHBand="0" w:noVBand="1"/>
+            </w:tblPr>
+            <w:tblGrid>
+              <w:gridCol w:w="1252"/>
+              <w:gridCol w:w="1335"/>
+            </w:tblGrid>
+            <w:tr>
+              <w:trPr>
+                <w:cnfStyle w:val="100000000000" w:firstRow="1" w:lastRow="0" w:firstColumn="0" w:lastColumn="0" w:oddVBand="0" w:evenVBand="0" w:oddHBand="0" w:evenHBand="0" w:firstRowFirstColumn="0" w:firstRowLastColumn="0" w:lastRowFirstColumn="0" w:lastRowLastColumn="0"/>
+              </w:trPr>
+              <w:tc>
+                <w:tcPr>
+                  <w:cnfStyle w:val="001000000000" w:firstRow="0" w:lastRow="0" w:firstColumn="1" w:lastColumn="0" w:oddVBand="0" w:evenVBand="0" w:oddHBand="0" w:evenHBand="0" w:firstRowFirstColumn="0" w:firstRowLastColumn="0" w:lastRowFirstColumn="0" w:lastRowLastColumn="0"/>
+                  <w:tcW w:w="1460" w:type="dxa"/>
+                </w:tcPr>
+                <w:p>
+                  <w:pPr>
+                    <w:ind w:left="-57" w:right="-57"/>
+                    <w:jc w:val="center"/>
+                    <w:rPr>
+                      <w:color w:val="0000CC"/>
+                      <w:sz w:val="10"/>
+                      <w:szCs w:val="10"/>
+                    </w:rPr>
+                  </w:pPr>
+                  <w:r>
+                    <w:rPr>
+                      <w:color w:val="0000CC"/>
+                      <w:sz w:val="10"/>
+                      <w:szCs w:val="10"/>
+                    </w:rPr>
+                    <w:t>UDP</w:t>
+                  </w:r>
+                </w:p>
+              </w:tc>
+              <w:tc>
+                <w:tcPr>
+                  <w:tcW w:w="1460" w:type="dxa"/>
+                </w:tcPr>
+                <w:p>
+                  <w:pPr>
+                    <w:ind w:left="-57" w:right="-57"/>
+                    <w:jc w:val="center"/>
+                    <w:cnfStyle w:val="100000000000" w:firstRow="1" w:lastRow="0" w:firstColumn="0" w:lastColumn="0" w:oddVBand="0" w:evenVBand="0" w:oddHBand="0" w:evenHBand="0" w:firstRowFirstColumn="0" w:firstRowLastColumn="0" w:lastRowFirstColumn="0" w:lastRowLastColumn="0"/>
+                    <w:rPr>
+                      <w:color w:val="660066"/>
+                      <w:sz w:val="10"/>
+                      <w:szCs w:val="10"/>
+                    </w:rPr>
+                  </w:pPr>
+                  <w:r>
+                    <w:rPr>
+                      <w:color w:val="660066"/>
+                      <w:sz w:val="10"/>
+                      <w:szCs w:val="10"/>
+                    </w:rPr>
+                    <w:t>TCP</w:t>
+                  </w:r>
+                </w:p>
+              </w:tc>
+            </w:tr>
+            <w:tr>
+              <w:trPr>
+                <w:cnfStyle w:val="000000100000" w:firstRow="0" w:lastRow="0" w:firstColumn="0" w:lastColumn="0" w:oddVBand="0" w:evenVBand="0" w:oddHBand="1" w:evenHBand="0" w:firstRowFirstColumn="0" w:firstRowLastColumn="0" w:lastRowFirstColumn="0" w:lastRowLastColumn="0"/>
+              </w:trPr>
+              <w:tc>
+                <w:tcPr>
+                  <w:cnfStyle w:val="001000000000" w:firstRow="0" w:lastRow="0" w:firstColumn="1" w:lastColumn="0" w:oddVBand="0" w:evenVBand="0" w:oddHBand="0" w:evenHBand="0" w:firstRowFirstColumn="0" w:firstRowLastColumn="0" w:lastRowFirstColumn="0" w:lastRowLastColumn="0"/>
+                  <w:tcW w:w="1460" w:type="dxa"/>
+                </w:tcPr>
+                <w:p>
+                  <w:pPr>
+                    <w:ind w:left="-57" w:right="-57"/>
+                    <w:jc w:val="center"/>
+                    <w:rPr>
+                      <w:b w:val="0"/>
+                      <w:bCs w:val="0"/>
+                      <w:color w:val="0000CC"/>
+                      <w:sz w:val="10"/>
+                      <w:szCs w:val="10"/>
+                    </w:rPr>
+                  </w:pPr>
+                  <w:r>
+                    <w:rPr>
+                      <w:b w:val="0"/>
+                      <w:bCs w:val="0"/>
+                      <w:color w:val="0000CC"/>
+                      <w:sz w:val="10"/>
+                      <w:szCs w:val="10"/>
+                    </w:rPr>
+                    <w:t xml:space="preserve">verbindungslos (nur </w:t>
+                  </w:r>
+                  <w:proofErr w:type="spellStart"/>
+                  <w:r>
+                    <w:rPr>
+                      <w:b w:val="0"/>
+                      <w:bCs w:val="0"/>
+                      <w:color w:val="0000CC"/>
+                      <w:sz w:val="10"/>
+                      <w:szCs w:val="10"/>
+                    </w:rPr>
+                    <w:t>Dst</w:t>
+                  </w:r>
+                  <w:proofErr w:type="spellEnd"/>
+                  <w:r>
+                    <w:rPr>
+                      <w:b w:val="0"/>
+                      <w:bCs w:val="0"/>
+                      <w:color w:val="0000CC"/>
+                      <w:sz w:val="10"/>
+                      <w:szCs w:val="10"/>
+                    </w:rPr>
+                    <w:t xml:space="preserve"> IP/Port, </w:t>
+                  </w:r>
+                  <w:proofErr w:type="spellStart"/>
+                  <w:r>
+                    <w:rPr>
+                      <w:b w:val="0"/>
+                      <w:bCs w:val="0"/>
+                      <w:color w:val="0000CC"/>
+                      <w:sz w:val="10"/>
+                      <w:szCs w:val="10"/>
+                    </w:rPr>
+                    <w:t>Src</w:t>
+                  </w:r>
+                  <w:proofErr w:type="spellEnd"/>
+                  <w:r>
+                    <w:rPr>
+                      <w:b w:val="0"/>
+                      <w:bCs w:val="0"/>
+                      <w:color w:val="0000CC"/>
+                      <w:sz w:val="10"/>
+                      <w:szCs w:val="10"/>
+                    </w:rPr>
+                    <w:t xml:space="preserve"> IP/Port spielen keine Rolle)</w:t>
+                  </w:r>
+                </w:p>
+              </w:tc>
+              <w:tc>
+                <w:tcPr>
+                  <w:tcW w:w="1460" w:type="dxa"/>
+                </w:tcPr>
+                <w:p>
+                  <w:pPr>
+                    <w:ind w:left="-57" w:right="-57"/>
+                    <w:jc w:val="center"/>
+                    <w:cnfStyle w:val="000000100000" w:firstRow="0" w:lastRow="0" w:firstColumn="0" w:lastColumn="0" w:oddVBand="0" w:evenVBand="0" w:oddHBand="1" w:evenHBand="0" w:firstRowFirstColumn="0" w:firstRowLastColumn="0" w:lastRowFirstColumn="0" w:lastRowLastColumn="0"/>
+                    <w:rPr>
+                      <w:color w:val="660066"/>
+                      <w:sz w:val="10"/>
+                      <w:szCs w:val="10"/>
+                    </w:rPr>
+                  </w:pPr>
+                  <w:r>
+                    <w:rPr>
+                      <w:color w:val="660066"/>
+                      <w:sz w:val="10"/>
+                      <w:szCs w:val="10"/>
+                    </w:rPr>
+                    <w:t xml:space="preserve">verbindungsorientiert (beide </w:t>
+                  </w:r>
+                  <w:proofErr w:type="spellStart"/>
+                  <w:r>
+                    <w:rPr>
+                      <w:color w:val="660066"/>
+                      <w:sz w:val="10"/>
+                      <w:szCs w:val="10"/>
+                    </w:rPr>
+                    <w:t>Dst</w:t>
+                  </w:r>
+                  <w:proofErr w:type="spellEnd"/>
+                  <w:r>
+                    <w:rPr>
+                      <w:color w:val="660066"/>
+                      <w:sz w:val="10"/>
+                      <w:szCs w:val="10"/>
+                    </w:rPr>
+                    <w:t xml:space="preserve"> und </w:t>
+                  </w:r>
+                  <w:proofErr w:type="spellStart"/>
+                  <w:r>
+                    <w:rPr>
+                      <w:color w:val="660066"/>
+                      <w:sz w:val="10"/>
+                      <w:szCs w:val="10"/>
+                    </w:rPr>
+                    <w:t>Src</w:t>
+                  </w:r>
+                  <w:proofErr w:type="spellEnd"/>
+                  <w:r>
+                    <w:rPr>
+                      <w:color w:val="660066"/>
+                      <w:sz w:val="10"/>
+                      <w:szCs w:val="10"/>
+                    </w:rPr>
+                    <w:t xml:space="preserve"> IP/Port notwendig)</w:t>
+                  </w:r>
+                </w:p>
+              </w:tc>
+            </w:tr>
+            <w:tr>
+              <w:tc>
+                <w:tcPr>
+                  <w:cnfStyle w:val="001000000000" w:firstRow="0" w:lastRow="0" w:firstColumn="1" w:lastColumn="0" w:oddVBand="0" w:evenVBand="0" w:oddHBand="0" w:evenHBand="0" w:firstRowFirstColumn="0" w:firstRowLastColumn="0" w:lastRowFirstColumn="0" w:lastRowLastColumn="0"/>
+                  <w:tcW w:w="1460" w:type="dxa"/>
+                </w:tcPr>
+                <w:p>
+                  <w:pPr>
+                    <w:ind w:left="-57" w:right="-57"/>
+                    <w:jc w:val="center"/>
+                    <w:rPr>
+                      <w:b w:val="0"/>
+                      <w:bCs w:val="0"/>
+                      <w:color w:val="0000CC"/>
+                      <w:sz w:val="10"/>
+                      <w:szCs w:val="10"/>
+                    </w:rPr>
+                  </w:pPr>
+                  <w:r>
+                    <w:rPr>
+                      <w:b w:val="0"/>
+                      <w:bCs w:val="0"/>
+                      <w:color w:val="0000CC"/>
+                      <w:sz w:val="10"/>
+                      <w:szCs w:val="10"/>
+                    </w:rPr>
+                    <w:t xml:space="preserve">Segmente mit gleichem </w:t>
+                  </w:r>
+                  <w:proofErr w:type="spellStart"/>
+                  <w:r>
+                    <w:rPr>
+                      <w:b w:val="0"/>
+                      <w:bCs w:val="0"/>
+                      <w:color w:val="0000CC"/>
+                      <w:sz w:val="10"/>
+                      <w:szCs w:val="10"/>
+                    </w:rPr>
+                    <w:t>Dst</w:t>
+                  </w:r>
+                  <w:proofErr w:type="spellEnd"/>
+                  <w:r>
+                    <w:rPr>
+                      <w:b w:val="0"/>
+                      <w:bCs w:val="0"/>
+                      <w:color w:val="0000CC"/>
+                      <w:sz w:val="10"/>
+                      <w:szCs w:val="10"/>
+                    </w:rPr>
+                    <w:t xml:space="preserve"> an gleiches </w:t>
+                  </w:r>
+                  <w:proofErr w:type="gramStart"/>
+                  <w:r>
+                    <w:rPr>
+                      <w:b w:val="0"/>
+                      <w:bCs w:val="0"/>
+                      <w:color w:val="0000CC"/>
+                      <w:sz w:val="10"/>
+                      <w:szCs w:val="10"/>
+                    </w:rPr>
+                    <w:t>Socket</w:t>
+                  </w:r>
+                  <w:proofErr w:type="gramEnd"/>
+                </w:p>
+              </w:tc>
+              <w:tc>
+                <w:tcPr>
+                  <w:tcW w:w="1460" w:type="dxa"/>
+                </w:tcPr>
+                <w:p>
+                  <w:pPr>
+                    <w:ind w:left="-57" w:right="-57"/>
+                    <w:jc w:val="center"/>
+                    <w:cnfStyle w:val="000000000000" w:firstRow="0" w:lastRow="0" w:firstColumn="0" w:lastColumn="0" w:oddVBand="0" w:evenVBand="0" w:oddHBand="0" w:evenHBand="0" w:firstRowFirstColumn="0" w:firstRowLastColumn="0" w:lastRowFirstColumn="0" w:lastRowLastColumn="0"/>
+                    <w:rPr>
+                      <w:color w:val="660066"/>
+                      <w:sz w:val="10"/>
+                      <w:szCs w:val="10"/>
+                    </w:rPr>
+                  </w:pPr>
+                  <w:r>
+                    <w:rPr>
+                      <w:color w:val="660066"/>
+                      <w:sz w:val="10"/>
+                      <w:szCs w:val="10"/>
+                    </w:rPr>
+                    <w:t xml:space="preserve">Segmente mit gleichem </w:t>
+                  </w:r>
+                  <w:proofErr w:type="spellStart"/>
+                  <w:r>
+                    <w:rPr>
+                      <w:color w:val="660066"/>
+                      <w:sz w:val="10"/>
+                      <w:szCs w:val="10"/>
+                    </w:rPr>
+                    <w:t>Dst</w:t>
+                  </w:r>
+                  <w:proofErr w:type="spellEnd"/>
+                  <w:r>
+                    <w:rPr>
+                      <w:color w:val="660066"/>
+                      <w:sz w:val="10"/>
+                      <w:szCs w:val="10"/>
+                    </w:rPr>
+                    <w:t xml:space="preserve"> und </w:t>
+                  </w:r>
+                  <w:proofErr w:type="spellStart"/>
+                  <w:r>
+                    <w:rPr>
+                      <w:color w:val="660066"/>
+                      <w:sz w:val="10"/>
+                      <w:szCs w:val="10"/>
+                    </w:rPr>
+                    <w:t>Src</w:t>
+                  </w:r>
+                  <w:proofErr w:type="spellEnd"/>
+                  <w:r>
+                    <w:rPr>
+                      <w:color w:val="660066"/>
+                      <w:sz w:val="10"/>
+                      <w:szCs w:val="10"/>
+                    </w:rPr>
+                    <w:t xml:space="preserve"> (alle4) an gleiches </w:t>
+                  </w:r>
+                  <w:proofErr w:type="gramStart"/>
+                  <w:r>
+                    <w:rPr>
+                      <w:color w:val="660066"/>
+                      <w:sz w:val="10"/>
+                      <w:szCs w:val="10"/>
+                    </w:rPr>
+                    <w:t>Socket</w:t>
+                  </w:r>
+                  <w:proofErr w:type="gramEnd"/>
+                </w:p>
+              </w:tc>
+            </w:tr>
+          </w:tbl>
+          <w:p>
+            <w:pPr>
+              <w:ind w:left="-57" w:right="-57"/>
+              <w:rPr>
+                <w:sz w:val="10"/>
+                <w:szCs w:val="10"/>
+              </w:rPr>
+            </w:pPr>
           </w:p>
         </w:tc>
         <w:tc>
           <w:tcPr>
-            <w:tcW w:w="2804" w:type="dxa"/>
+            <w:tcW w:w="3146" w:type="dxa"/>
           </w:tcPr>
           <w:p>
             <w:pPr>
               <w:ind w:left="-57" w:right="-57"/>
               <w:rPr>
-                <w:sz w:val="10"/>
-                <w:szCs w:val="10"/>
-              </w:rPr>
-            </w:pPr>
-            <w:bookmarkStart w:id="0" w:name="_GoBack"/>
-            <w:bookmarkEnd w:id="0"/>
+                <w:color w:val="C00000"/>
+                <w:sz w:val="10"/>
+                <w:szCs w:val="10"/>
+              </w:rPr>
+            </w:pPr>
+            <w:r>
+              <w:rPr>
+                <w:color w:val="C00000"/>
+                <w:sz w:val="10"/>
+                <w:szCs w:val="10"/>
+              </w:rPr>
+              <w:t xml:space="preserve">P: </w:t>
+            </w:r>
+            <w:r>
+              <w:rPr>
+                <w:color w:val="C00000"/>
+                <w:sz w:val="10"/>
+                <w:szCs w:val="10"/>
+              </w:rPr>
+              <w:t xml:space="preserve">Einzelne Bits in den </w:t>
+            </w:r>
+            <w:r>
+              <w:rPr>
+                <w:color w:val="C00000"/>
+                <w:sz w:val="10"/>
+                <w:szCs w:val="10"/>
+              </w:rPr>
+              <w:t>P</w:t>
+            </w:r>
+            <w:r>
+              <w:rPr>
+                <w:color w:val="C00000"/>
+                <w:sz w:val="10"/>
+                <w:szCs w:val="10"/>
+              </w:rPr>
+              <w:t>aketen können</w:t>
+            </w:r>
+            <w:r>
+              <w:rPr>
+                <w:color w:val="C00000"/>
+                <w:sz w:val="10"/>
+                <w:szCs w:val="10"/>
+              </w:rPr>
+              <w:t xml:space="preserve"> </w:t>
+            </w:r>
+            <w:r>
+              <w:rPr>
+                <w:color w:val="C00000"/>
+                <w:sz w:val="10"/>
+                <w:szCs w:val="10"/>
+              </w:rPr>
+              <w:t>während Übertragung umkippen</w:t>
+            </w:r>
+          </w:p>
+          <w:p>
+            <w:pPr>
+              <w:ind w:left="-57" w:right="-57"/>
+              <w:rPr>
+                <w:sz w:val="10"/>
+                <w:szCs w:val="10"/>
+                <w:lang w:val="en-CA"/>
+              </w:rPr>
+            </w:pPr>
+            <w:r>
+              <w:rPr>
+                <w:sz w:val="10"/>
+                <w:szCs w:val="10"/>
+                <w:lang w:val="en-CA"/>
+              </w:rPr>
+              <w:t xml:space="preserve">L: </w:t>
+            </w:r>
+            <w:r>
+              <w:rPr>
+                <w:sz w:val="10"/>
+                <w:szCs w:val="10"/>
+                <w:lang w:val="en-CA"/>
+              </w:rPr>
+              <w:t xml:space="preserve">Checksum, CRC, </w:t>
+            </w:r>
+            <w:proofErr w:type="spellStart"/>
+            <w:r>
+              <w:rPr>
+                <w:sz w:val="10"/>
+                <w:szCs w:val="10"/>
+                <w:lang w:val="en-CA"/>
+              </w:rPr>
+              <w:t>Parität</w:t>
+            </w:r>
+            <w:proofErr w:type="spellEnd"/>
+            <w:r>
+              <w:rPr>
+                <w:sz w:val="10"/>
+                <w:szCs w:val="10"/>
+                <w:lang w:val="en-CA"/>
+              </w:rPr>
+              <w:t xml:space="preserve"> + </w:t>
+            </w:r>
+            <w:r>
+              <w:rPr>
+                <w:sz w:val="10"/>
+                <w:szCs w:val="10"/>
+                <w:lang w:val="en-CA"/>
+              </w:rPr>
+              <w:t>ACK NACK (</w:t>
+            </w:r>
+            <w:r>
+              <w:rPr>
+                <w:sz w:val="10"/>
+                <w:szCs w:val="10"/>
+                <w:lang w:val="en-CA"/>
+              </w:rPr>
+              <w:t>Retransmission</w:t>
+            </w:r>
+            <w:r>
+              <w:rPr>
+                <w:sz w:val="10"/>
+                <w:szCs w:val="10"/>
+                <w:lang w:val="en-CA"/>
+              </w:rPr>
+              <w:t xml:space="preserve"> RTS</w:t>
+            </w:r>
+            <w:r>
+              <w:rPr>
+                <w:sz w:val="10"/>
+                <w:szCs w:val="10"/>
+                <w:lang w:val="en-CA"/>
+              </w:rPr>
+              <w:t>)</w:t>
+            </w:r>
+            <w:r>
+              <w:rPr>
+                <w:sz w:val="10"/>
+                <w:szCs w:val="10"/>
+                <w:lang w:val="en-CA"/>
+              </w:rPr>
+              <w:t xml:space="preserve"> </w:t>
+            </w:r>
+            <w:r>
+              <w:rPr>
+                <w:color w:val="0000CC"/>
+                <w:sz w:val="10"/>
+                <w:szCs w:val="10"/>
+                <w:lang w:val="en-CA"/>
+              </w:rPr>
+              <w:t>Stop-and-Wait</w:t>
+            </w:r>
+          </w:p>
+          <w:p>
+            <w:pPr>
+              <w:ind w:left="-57" w:right="-57"/>
+              <w:rPr>
+                <w:color w:val="C00000"/>
+                <w:sz w:val="10"/>
+                <w:szCs w:val="10"/>
+                <w:lang w:val="en-CA"/>
+              </w:rPr>
+            </w:pPr>
+            <w:r>
+              <w:rPr>
+                <w:color w:val="C00000"/>
+                <w:sz w:val="10"/>
+                <w:szCs w:val="10"/>
+                <w:lang w:val="en-CA"/>
+              </w:rPr>
+              <w:t xml:space="preserve">P: </w:t>
+            </w:r>
+            <w:r>
+              <w:rPr>
+                <w:color w:val="C00000"/>
+                <w:sz w:val="10"/>
+                <w:szCs w:val="10"/>
+                <w:lang w:val="en-CA"/>
+              </w:rPr>
+              <w:t xml:space="preserve">ACK/NACK </w:t>
+            </w:r>
+            <w:proofErr w:type="spellStart"/>
+            <w:r>
+              <w:rPr>
+                <w:color w:val="C00000"/>
+                <w:sz w:val="10"/>
+                <w:szCs w:val="10"/>
+                <w:lang w:val="en-CA"/>
+              </w:rPr>
+              <w:t>Paket</w:t>
+            </w:r>
+            <w:proofErr w:type="spellEnd"/>
+            <w:r>
+              <w:rPr>
+                <w:color w:val="C00000"/>
+                <w:sz w:val="10"/>
+                <w:szCs w:val="10"/>
+                <w:lang w:val="en-CA"/>
+              </w:rPr>
+              <w:t xml:space="preserve"> </w:t>
+            </w:r>
+            <w:r>
+              <w:rPr>
+                <w:color w:val="C00000"/>
+                <w:sz w:val="10"/>
+                <w:szCs w:val="10"/>
+                <w:lang w:val="en-CA"/>
+              </w:rPr>
+              <w:t>corrupt</w:t>
+            </w:r>
+          </w:p>
+          <w:p>
+            <w:pPr>
+              <w:ind w:left="-57" w:right="-57"/>
+              <w:rPr>
+                <w:sz w:val="10"/>
+                <w:szCs w:val="10"/>
+              </w:rPr>
+            </w:pPr>
+            <w:r>
+              <w:rPr>
+                <w:sz w:val="10"/>
+                <w:szCs w:val="10"/>
+              </w:rPr>
+              <w:t xml:space="preserve">L: </w:t>
+            </w:r>
+            <w:r>
+              <w:rPr>
+                <w:sz w:val="10"/>
+                <w:szCs w:val="10"/>
+              </w:rPr>
+              <w:t>Checksumme auch für ACK/NACK Pakete</w:t>
+            </w:r>
+            <w:r>
+              <w:rPr>
+                <w:sz w:val="10"/>
+                <w:szCs w:val="10"/>
+              </w:rPr>
+              <w:t xml:space="preserve">. Nur ACK. </w:t>
+            </w:r>
+            <w:r>
+              <w:rPr>
+                <w:sz w:val="10"/>
+                <w:szCs w:val="10"/>
+              </w:rPr>
+              <w:t>2</w:t>
+            </w:r>
+            <w:r>
+              <w:rPr>
+                <w:sz w:val="10"/>
+                <w:szCs w:val="10"/>
+              </w:rPr>
+              <w:t xml:space="preserve"> </w:t>
+            </w:r>
+            <w:r>
+              <w:rPr>
+                <w:sz w:val="10"/>
+                <w:szCs w:val="10"/>
+              </w:rPr>
+              <w:t xml:space="preserve">gleiche </w:t>
+            </w:r>
+            <w:proofErr w:type="spellStart"/>
+            <w:r>
+              <w:rPr>
+                <w:sz w:val="10"/>
+                <w:szCs w:val="10"/>
+              </w:rPr>
+              <w:t>Seq</w:t>
+            </w:r>
+            <w:proofErr w:type="spellEnd"/>
+            <w:r>
+              <w:rPr>
+                <w:sz w:val="10"/>
+                <w:szCs w:val="10"/>
+              </w:rPr>
+              <w:t xml:space="preserve"> </w:t>
+            </w:r>
+            <w:r>
+              <w:rPr>
+                <w:sz w:val="10"/>
+                <w:szCs w:val="10"/>
+              </w:rPr>
+              <w:t>hintereinander</w:t>
+            </w:r>
+            <w:r>
+              <w:rPr>
+                <w:sz w:val="10"/>
+                <w:szCs w:val="10"/>
+              </w:rPr>
+              <w:t xml:space="preserve"> – Duplikat -&gt; NACK braucht man nicht mehr</w:t>
+            </w:r>
+          </w:p>
+          <w:p>
+            <w:pPr>
+              <w:ind w:left="-57" w:right="-57"/>
+              <w:rPr>
+                <w:color w:val="C00000"/>
+                <w:sz w:val="10"/>
+                <w:szCs w:val="10"/>
+              </w:rPr>
+            </w:pPr>
+            <w:r>
+              <w:rPr>
+                <w:color w:val="C00000"/>
+                <w:sz w:val="10"/>
+                <w:szCs w:val="10"/>
+              </w:rPr>
+              <w:t>P:</w:t>
+            </w:r>
+            <w:r>
+              <w:rPr>
+                <w:color w:val="C00000"/>
+                <w:sz w:val="10"/>
+                <w:szCs w:val="10"/>
+              </w:rPr>
+              <w:t xml:space="preserve"> </w:t>
+            </w:r>
+            <w:r>
+              <w:rPr>
+                <w:color w:val="C00000"/>
+                <w:sz w:val="10"/>
+                <w:szCs w:val="10"/>
+              </w:rPr>
+              <w:t>Braucht man NACKs</w:t>
+            </w:r>
+            <w:r>
+              <w:rPr>
+                <w:color w:val="C00000"/>
+                <w:sz w:val="10"/>
+                <w:szCs w:val="10"/>
+              </w:rPr>
+              <w:t>?</w:t>
+            </w:r>
+          </w:p>
+          <w:p>
+            <w:pPr>
+              <w:ind w:left="-57" w:right="-57"/>
+              <w:rPr>
+                <w:sz w:val="10"/>
+                <w:szCs w:val="10"/>
+              </w:rPr>
+            </w:pPr>
+            <w:r>
+              <w:rPr>
+                <w:sz w:val="10"/>
+                <w:szCs w:val="10"/>
+              </w:rPr>
+              <w:t xml:space="preserve">L: </w:t>
+            </w:r>
+            <w:proofErr w:type="spellStart"/>
+            <w:r>
+              <w:rPr>
+                <w:sz w:val="10"/>
+                <w:szCs w:val="10"/>
+              </w:rPr>
+              <w:t>Seq</w:t>
+            </w:r>
+            <w:proofErr w:type="spellEnd"/>
+            <w:r>
+              <w:rPr>
+                <w:sz w:val="10"/>
+                <w:szCs w:val="10"/>
+              </w:rPr>
+              <w:t xml:space="preserve"> beim ACK + </w:t>
+            </w:r>
+            <w:proofErr w:type="spellStart"/>
+            <w:r>
+              <w:rPr>
+                <w:sz w:val="10"/>
+                <w:szCs w:val="10"/>
+              </w:rPr>
+              <w:t>Seq</w:t>
+            </w:r>
+            <w:proofErr w:type="spellEnd"/>
+            <w:r>
+              <w:rPr>
+                <w:sz w:val="10"/>
+                <w:szCs w:val="10"/>
+              </w:rPr>
+              <w:t xml:space="preserve"> muss gleich dem </w:t>
+            </w:r>
+            <w:proofErr w:type="spellStart"/>
+            <w:r>
+              <w:rPr>
+                <w:sz w:val="10"/>
+                <w:szCs w:val="10"/>
+              </w:rPr>
+              <w:t>PaketSeq</w:t>
+            </w:r>
+            <w:proofErr w:type="spellEnd"/>
+            <w:r>
+              <w:rPr>
+                <w:sz w:val="10"/>
+                <w:szCs w:val="10"/>
+              </w:rPr>
+              <w:t xml:space="preserve"> sein 2</w:t>
+            </w:r>
+            <w:r>
+              <w:rPr>
+                <w:sz w:val="10"/>
+                <w:szCs w:val="10"/>
+              </w:rPr>
+              <w:t>gleiche ACK - RTS</w:t>
+            </w:r>
+          </w:p>
+          <w:p>
+            <w:pPr>
+              <w:ind w:left="-57" w:right="-57"/>
+              <w:rPr>
+                <w:color w:val="C00000"/>
+                <w:sz w:val="10"/>
+                <w:szCs w:val="10"/>
+              </w:rPr>
+            </w:pPr>
+            <w:r>
+              <w:rPr>
+                <w:color w:val="C00000"/>
+                <w:sz w:val="10"/>
+                <w:szCs w:val="10"/>
+              </w:rPr>
+              <w:t>P:</w:t>
+            </w:r>
+            <w:r>
+              <w:rPr>
+                <w:color w:val="C00000"/>
+                <w:sz w:val="10"/>
+                <w:szCs w:val="10"/>
+              </w:rPr>
+              <w:t xml:space="preserve"> </w:t>
+            </w:r>
+            <w:r>
+              <w:rPr>
+                <w:color w:val="C00000"/>
+                <w:sz w:val="10"/>
+                <w:szCs w:val="10"/>
+              </w:rPr>
+              <w:t xml:space="preserve">Daten und/oder ACK </w:t>
+            </w:r>
+            <w:r>
+              <w:rPr>
+                <w:color w:val="C00000"/>
+                <w:sz w:val="10"/>
+                <w:szCs w:val="10"/>
+                <w:u w:val="single"/>
+              </w:rPr>
+              <w:t>Paket</w:t>
+            </w:r>
+            <w:r>
+              <w:rPr>
+                <w:color w:val="C00000"/>
+                <w:sz w:val="10"/>
+                <w:szCs w:val="10"/>
+              </w:rPr>
+              <w:t xml:space="preserve"> geht komplett</w:t>
+            </w:r>
+            <w:r>
+              <w:rPr>
+                <w:color w:val="C00000"/>
+                <w:sz w:val="10"/>
+                <w:szCs w:val="10"/>
+              </w:rPr>
+              <w:t xml:space="preserve"> </w:t>
+            </w:r>
+            <w:r>
+              <w:rPr>
+                <w:color w:val="C00000"/>
+                <w:sz w:val="10"/>
+                <w:szCs w:val="10"/>
+                <w:u w:val="single"/>
+              </w:rPr>
+              <w:t>VERLOREN</w:t>
+            </w:r>
+          </w:p>
+          <w:p>
+            <w:pPr>
+              <w:ind w:left="-57" w:right="-57"/>
+              <w:rPr>
+                <w:sz w:val="10"/>
+                <w:szCs w:val="10"/>
+              </w:rPr>
+            </w:pPr>
+            <w:r>
+              <w:rPr>
+                <w:sz w:val="10"/>
+                <w:szCs w:val="10"/>
+              </w:rPr>
+              <w:t>L:</w:t>
+            </w:r>
+            <w:r>
+              <w:rPr>
+                <w:sz w:val="10"/>
+                <w:szCs w:val="10"/>
+              </w:rPr>
+              <w:t xml:space="preserve"> </w:t>
+            </w:r>
+            <w:r>
+              <w:rPr>
+                <w:sz w:val="10"/>
+                <w:szCs w:val="10"/>
+              </w:rPr>
+              <w:t>Timeout</w:t>
+            </w:r>
+            <w:r>
+              <w:rPr>
+                <w:sz w:val="10"/>
+                <w:szCs w:val="10"/>
+              </w:rPr>
+              <w:t xml:space="preserve">: </w:t>
+            </w:r>
+            <w:r>
+              <w:rPr>
+                <w:sz w:val="10"/>
+                <w:szCs w:val="10"/>
+              </w:rPr>
+              <w:t>Falls Sender kein ACK innerhalb</w:t>
+            </w:r>
+            <w:r>
+              <w:rPr>
+                <w:sz w:val="10"/>
+                <w:szCs w:val="10"/>
+              </w:rPr>
+              <w:t xml:space="preserve"> Timeout </w:t>
+            </w:r>
+            <w:r>
+              <w:rPr>
+                <w:sz w:val="10"/>
+                <w:szCs w:val="10"/>
+              </w:rPr>
+              <w:t>–</w:t>
+            </w:r>
+            <w:r>
+              <w:rPr>
+                <w:sz w:val="10"/>
+                <w:szCs w:val="10"/>
+              </w:rPr>
+              <w:t xml:space="preserve"> RTS</w:t>
+            </w:r>
+            <w:r>
+              <w:rPr>
+                <w:sz w:val="10"/>
+                <w:szCs w:val="10"/>
+              </w:rPr>
+              <w:t xml:space="preserve">. Beim Empfänger werden Duplikate erkannt und verworfen. Beim Sender nach </w:t>
+            </w:r>
+            <w:r>
+              <w:rPr>
+                <w:sz w:val="10"/>
+                <w:szCs w:val="10"/>
+                <w:u w:val="single"/>
+              </w:rPr>
+              <w:t>dubliertem ACK passiert nix</w:t>
+            </w:r>
+            <w:r>
+              <w:rPr>
+                <w:sz w:val="10"/>
+                <w:szCs w:val="10"/>
+              </w:rPr>
+              <w:t xml:space="preserve"> – Sender tut gar nix</w:t>
+            </w:r>
+          </w:p>
+          <w:p>
+            <w:pPr>
+              <w:ind w:left="-57" w:right="-57"/>
+              <w:rPr>
+                <w:color w:val="C00000"/>
+                <w:sz w:val="10"/>
+                <w:szCs w:val="10"/>
+                <w:lang w:val="en-CA"/>
+              </w:rPr>
+            </w:pPr>
+            <w:r>
+              <w:rPr>
+                <w:color w:val="C00000"/>
+                <w:sz w:val="10"/>
+                <w:szCs w:val="10"/>
+                <w:lang w:val="en-CA"/>
+              </w:rPr>
+              <w:t>P:</w:t>
+            </w:r>
+            <w:r>
+              <w:rPr>
+                <w:color w:val="C00000"/>
+                <w:sz w:val="10"/>
+                <w:szCs w:val="10"/>
+                <w:lang w:val="en-CA"/>
+              </w:rPr>
+              <w:t xml:space="preserve"> </w:t>
+            </w:r>
+            <w:r>
+              <w:rPr>
+                <w:b/>
+                <w:bCs/>
+                <w:color w:val="C00000"/>
+                <w:sz w:val="10"/>
+                <w:szCs w:val="10"/>
+                <w:lang w:val="en-CA"/>
+              </w:rPr>
+              <w:t>Stop-and-Wait</w:t>
+            </w:r>
+            <w:r>
+              <w:rPr>
+                <w:color w:val="C00000"/>
+                <w:sz w:val="10"/>
+                <w:szCs w:val="10"/>
+                <w:lang w:val="en-CA"/>
+              </w:rPr>
+              <w:t xml:space="preserve">: Sender muss </w:t>
+            </w:r>
+            <w:proofErr w:type="spellStart"/>
+            <w:r>
+              <w:rPr>
+                <w:color w:val="C00000"/>
+                <w:sz w:val="10"/>
+                <w:szCs w:val="10"/>
+                <w:lang w:val="en-CA"/>
+              </w:rPr>
+              <w:t>mindestens</w:t>
+            </w:r>
+            <w:proofErr w:type="spellEnd"/>
+            <w:r>
+              <w:rPr>
+                <w:color w:val="C00000"/>
+                <w:sz w:val="10"/>
+                <w:szCs w:val="10"/>
+                <w:lang w:val="en-CA"/>
+              </w:rPr>
+              <w:t xml:space="preserve"> die </w:t>
+            </w:r>
+            <w:r>
+              <w:rPr>
+                <w:b/>
+                <w:bCs/>
+                <w:color w:val="C00000"/>
+                <w:sz w:val="10"/>
+                <w:szCs w:val="10"/>
+                <w:highlight w:val="yellow"/>
+                <w:u w:val="single"/>
+                <w:lang w:val="en-CA"/>
+              </w:rPr>
+              <w:t>Round Trip Time (RTT)</w:t>
+            </w:r>
+          </w:p>
+          <w:p>
+            <w:pPr>
+              <w:ind w:left="-57" w:right="-57"/>
+              <w:rPr>
+                <w:color w:val="C00000"/>
+                <w:sz w:val="10"/>
+                <w:szCs w:val="10"/>
+              </w:rPr>
+            </w:pPr>
+            <w:r>
+              <w:rPr>
+                <w:color w:val="C00000"/>
+                <w:sz w:val="10"/>
+                <w:szCs w:val="10"/>
+              </w:rPr>
+              <w:t>abwarten, bevor er das nächste Paket sendet</w:t>
+            </w:r>
+          </w:p>
+          <w:p>
+            <w:pPr>
+              <w:ind w:left="-57" w:right="-57"/>
+              <w:rPr>
+                <w:rFonts w:eastAsiaTheme="minorEastAsia"/>
+                <w:sz w:val="10"/>
+                <w:szCs w:val="10"/>
+              </w:rPr>
+            </w:pPr>
+            <w:r>
+              <w:rPr>
+                <w:sz w:val="10"/>
+                <w:szCs w:val="10"/>
+              </w:rPr>
+              <w:t>L:</w:t>
+            </w:r>
+            <w:r>
+              <w:rPr>
+                <w:sz w:val="10"/>
+                <w:szCs w:val="10"/>
+              </w:rPr>
+              <w:t xml:space="preserve"> </w:t>
+            </w:r>
+            <w:proofErr w:type="spellStart"/>
+            <w:r>
+              <w:rPr>
+                <w:sz w:val="10"/>
+                <w:szCs w:val="10"/>
+              </w:rPr>
+              <w:t>Pipelining</w:t>
+            </w:r>
+            <w:proofErr w:type="spellEnd"/>
+            <w:r>
+              <w:rPr>
+                <w:sz w:val="10"/>
+                <w:szCs w:val="10"/>
+              </w:rPr>
+              <w:t xml:space="preserve">: mehrere Pakete gleichzeitig senden: dazu </w:t>
+            </w:r>
+            <w:proofErr w:type="spellStart"/>
+            <w:r>
+              <w:rPr>
+                <w:sz w:val="10"/>
+                <w:szCs w:val="10"/>
+              </w:rPr>
+              <w:t>max</w:t>
+            </w:r>
+            <w:proofErr w:type="spellEnd"/>
+            <w:r>
+              <w:rPr>
+                <w:sz w:val="10"/>
+                <w:szCs w:val="10"/>
+              </w:rPr>
+              <w:t xml:space="preserve"> Anz den Paketen, die gleichzeitig los</w:t>
+            </w:r>
+            <w:r>
+              <w:rPr>
+                <w:sz w:val="10"/>
+                <w:szCs w:val="10"/>
+              </w:rPr>
+              <w:t xml:space="preserve"> (</w:t>
+            </w:r>
+            <w:r>
+              <w:rPr>
+                <w:i/>
+                <w:iCs/>
+                <w:sz w:val="10"/>
+                <w:szCs w:val="10"/>
+              </w:rPr>
+              <w:t>Empfänger NICHT überlasten</w:t>
+            </w:r>
+            <w:r>
+              <w:rPr>
+                <w:sz w:val="10"/>
+                <w:szCs w:val="10"/>
+              </w:rPr>
+              <w:t>)</w:t>
+            </w:r>
+            <w:r>
+              <w:rPr>
+                <w:sz w:val="10"/>
+                <w:szCs w:val="10"/>
+              </w:rPr>
+              <w:t xml:space="preserve"> + </w:t>
+            </w:r>
+            <m:oMath>
+              <m:r>
+                <m:rPr>
+                  <m:sty m:val="bi"/>
+                </m:rPr>
+                <w:rPr>
+                  <w:rFonts w:ascii="Cambria Math" w:hAnsi="Cambria Math"/>
+                  <w:color w:val="0000CC"/>
+                  <w:sz w:val="10"/>
+                  <w:szCs w:val="10"/>
+                </w:rPr>
+                <m:t>≥2</m:t>
+              </m:r>
+            </m:oMath>
+            <w:r>
+              <w:rPr>
+                <w:rFonts w:eastAsiaTheme="minorEastAsia"/>
+                <w:b/>
+                <w:bCs/>
+                <w:color w:val="0000CC"/>
+                <w:sz w:val="10"/>
+                <w:szCs w:val="10"/>
+              </w:rPr>
+              <w:t xml:space="preserve"> </w:t>
+            </w:r>
+            <w:proofErr w:type="spellStart"/>
+            <w:r>
+              <w:rPr>
+                <w:rFonts w:eastAsiaTheme="minorEastAsia"/>
+                <w:b/>
+                <w:bCs/>
+                <w:color w:val="0000CC"/>
+                <w:sz w:val="10"/>
+                <w:szCs w:val="10"/>
+              </w:rPr>
+              <w:t>Seq</w:t>
+            </w:r>
+            <w:proofErr w:type="spellEnd"/>
+            <w:r>
+              <w:rPr>
+                <w:rFonts w:eastAsiaTheme="minorEastAsia"/>
+                <w:color w:val="0000CC"/>
+                <w:sz w:val="10"/>
+                <w:szCs w:val="10"/>
+              </w:rPr>
+              <w:t xml:space="preserve"> </w:t>
+            </w:r>
+            <w:r>
+              <w:rPr>
+                <w:rFonts w:eastAsiaTheme="minorEastAsia"/>
+                <w:sz w:val="10"/>
+                <w:szCs w:val="10"/>
+              </w:rPr>
+              <w:t>notwendig!!!</w:t>
+            </w:r>
+          </w:p>
+          <w:p>
+            <w:pPr>
+              <w:ind w:left="-57" w:right="-57"/>
+              <w:rPr>
+                <w:sz w:val="10"/>
+                <w:szCs w:val="10"/>
+                <w:lang w:val="en-CA"/>
+              </w:rPr>
+            </w:pPr>
+            <w:r>
+              <w:rPr>
+                <w:noProof/>
+                <w:sz w:val="10"/>
+                <w:szCs w:val="10"/>
+              </w:rPr>
+              <mc:AlternateContent>
+                <mc:Choice Requires="wps">
+                  <w:drawing>
+                    <wp:anchor distT="0" distB="0" distL="114300" distR="114300" simplePos="0" relativeHeight="251667456" behindDoc="0" locked="0" layoutInCell="1" allowOverlap="1" wp14:anchorId="056199BA" wp14:editId="480732BA">
+                      <wp:simplePos x="0" y="0"/>
+                      <wp:positionH relativeFrom="column">
+                        <wp:posOffset>-56728</wp:posOffset>
+                      </wp:positionH>
+                      <wp:positionV relativeFrom="paragraph">
+                        <wp:posOffset>569595</wp:posOffset>
+                      </wp:positionV>
+                      <wp:extent cx="64135" cy="302683"/>
+                      <wp:effectExtent l="57150" t="0" r="31115" b="59690"/>
+                      <wp:wrapNone/>
+                      <wp:docPr id="23" name="Gerade Verbindung mit Pfeil 23"/>
+                      <wp:cNvGraphicFramePr/>
+                      <a:graphic xmlns:a="http://schemas.openxmlformats.org/drawingml/2006/main">
+                        <a:graphicData uri="http://schemas.microsoft.com/office/word/2010/wordprocessingShape">
+                          <wps:wsp>
+                            <wps:cNvCnPr/>
+                            <wps:spPr>
+                              <a:xfrm flipH="1">
+                                <a:off x="0" y="0"/>
+                                <a:ext cx="64135" cy="302683"/>
+                              </a:xfrm>
+                              <a:prstGeom prst="straightConnector1">
+                                <a:avLst/>
+                              </a:prstGeom>
+                              <a:ln>
+                                <a:solidFill>
+                                  <a:srgbClr val="0000CC"/>
+                                </a:solidFill>
+                                <a:tailEnd type="triangle"/>
+                              </a:ln>
+                            </wps:spPr>
+                            <wps:style>
+                              <a:lnRef idx="2">
+                                <a:schemeClr val="accent1"/>
+                              </a:lnRef>
+                              <a:fillRef idx="0">
+                                <a:schemeClr val="accent1"/>
+                              </a:fillRef>
+                              <a:effectRef idx="1">
+                                <a:schemeClr val="accent1"/>
+                              </a:effectRef>
+                              <a:fontRef idx="minor">
+                                <a:schemeClr val="tx1"/>
+                              </a:fontRef>
+                            </wps:style>
+                            <wps:bodyPr/>
+                          </wps:wsp>
+                        </a:graphicData>
+                      </a:graphic>
+                      <wp14:sizeRelH relativeFrom="margin">
+                        <wp14:pctWidth>0</wp14:pctWidth>
+                      </wp14:sizeRelH>
+                      <wp14:sizeRelV relativeFrom="margin">
+                        <wp14:pctHeight>0</wp14:pctHeight>
+                      </wp14:sizeRelV>
+                    </wp:anchor>
+                  </w:drawing>
+                </mc:Choice>
+                <mc:Fallback>
+                  <w:pict>
+                    <v:shapetype w14:anchorId="1158264D" id="_x0000_t32" coordsize="21600,21600" o:spt="32" o:oned="t" path="m,l21600,21600e" filled="f">
+                      <v:path arrowok="t" fillok="f" o:connecttype="none"/>
+                      <o:lock v:ext="edit" shapetype="t"/>
+                    </v:shapetype>
+                    <v:shape id="Gerade Verbindung mit Pfeil 23" o:spid="_x0000_s1026" type="#_x0000_t32" style="position:absolute;margin-left:-4.45pt;margin-top:44.85pt;width:5.05pt;height:23.85pt;flip:x;z-index:251667456;visibility:visible;mso-wrap-style:square;mso-width-percent:0;mso-height-percent:0;mso-wrap-distance-left:9pt;mso-wrap-distance-top:0;mso-wrap-distance-right:9pt;mso-wrap-distance-bottom:0;mso-position-horizontal:absolute;mso-position-horizontal-relative:text;mso-position-vertical:absolute;mso-position-vertical-relative:text;mso-width-percent:0;mso-height-percent:0;mso-width-relative:margin;mso-height-relative:margin" o:gfxdata="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" strokecolor="#00c" strokeweight="1pt">
+                      <v:stroke endarrow="block" joinstyle="miter"/>
+                    </v:shape>
+                  </w:pict>
+                </mc:Fallback>
+              </mc:AlternateContent>
+            </w:r>
+            <w:r>
+              <w:rPr>
+                <w:noProof/>
+                <w:sz w:val="10"/>
+                <w:szCs w:val="10"/>
+              </w:rPr>
+              <w:drawing>
+                <wp:anchor distT="0" distB="0" distL="114300" distR="114300" simplePos="0" relativeHeight="251664384" behindDoc="1" locked="0" layoutInCell="1" allowOverlap="1" wp14:anchorId="17BEA93E" wp14:editId="580E3D1F">
+                  <wp:simplePos x="0" y="0"/>
+                  <wp:positionH relativeFrom="column">
+                    <wp:posOffset>268605</wp:posOffset>
+                  </wp:positionH>
+                  <wp:positionV relativeFrom="paragraph">
+                    <wp:posOffset>1783715</wp:posOffset>
+                  </wp:positionV>
+                  <wp:extent cx="1633855" cy="840740"/>
+                  <wp:effectExtent l="19050" t="19050" r="23495" b="16510"/>
+                  <wp:wrapTight wrapText="bothSides">
+                    <wp:wrapPolygon edited="0">
+                      <wp:start x="-252" y="-489"/>
+                      <wp:lineTo x="-252" y="21535"/>
+                      <wp:lineTo x="21659" y="21535"/>
+                      <wp:lineTo x="21659" y="-489"/>
+                      <wp:lineTo x="-252" y="-489"/>
+                    </wp:wrapPolygon>
+                  </wp:wrapTight>
+                  <wp:docPr id="21" name="Grafik 21"/>
+                  <wp:cNvGraphicFramePr>
+                    <a:graphicFrameLocks xmlns:a="http://schemas.openxmlformats.org/drawingml/2006/main" noChangeAspect="1"/>
+                  </wp:cNvGraphicFramePr>
+                  <a:graphic xmlns:a="http://schemas.openxmlformats.org/drawingml/2006/main">
+                    <a:graphicData uri="http://schemas.openxmlformats.org/drawingml/2006/picture">
+                      <pic:pic xmlns:pic="http://schemas.openxmlformats.org/drawingml/2006/picture">
+                        <pic:nvPicPr>
+                          <pic:cNvPr id="0" name="Picture 388"/>
+                          <pic:cNvPicPr>
+                            <a:picLocks noChangeAspect="1" noChangeArrowheads="1"/>
+                          </pic:cNvPicPr>
+                        </pic:nvPicPr>
+                        <pic:blipFill>
+                          <a:blip r:embed="rId32" cstate="print">
+                            <a:extLst>
+                              <a:ext uri="{28A0092B-C50C-407E-A947-70E740481C1C}">
+                                <a14:useLocalDpi xmlns:a14="http://schemas.microsoft.com/office/drawing/2010/main" val="0"/>
+                              </a:ext>
+                            </a:extLst>
+                          </a:blip>
+                          <a:srcRect/>
+                          <a:stretch>
+                            <a:fillRect/>
+                          </a:stretch>
+                        </pic:blipFill>
+                        <pic:spPr bwMode="auto">
+                          <a:xfrm>
+                            <a:off x="0" y="0"/>
+                            <a:ext cx="1633855" cy="840740"/>
+                          </a:xfrm>
+                          <a:prstGeom prst="rect">
+                            <a:avLst/>
+                          </a:prstGeom>
+                          <a:noFill/>
+                          <a:ln>
+                            <a:solidFill>
+                              <a:srgbClr val="660066"/>
+                            </a:solidFill>
+                          </a:ln>
+                        </pic:spPr>
+                      </pic:pic>
+                    </a:graphicData>
+                  </a:graphic>
+                  <wp14:sizeRelH relativeFrom="page">
+                    <wp14:pctWidth>0</wp14:pctWidth>
+                  </wp14:sizeRelH>
+                  <wp14:sizeRelV relativeFrom="page">
+                    <wp14:pctHeight>0</wp14:pctHeight>
+                  </wp14:sizeRelV>
+                </wp:anchor>
+              </w:drawing>
+            </w:r>
+            <w:r>
+              <w:rPr>
+                <w:noProof/>
+                <w:sz w:val="10"/>
+                <w:szCs w:val="10"/>
+              </w:rPr>
+              <w:drawing>
+                <wp:anchor distT="0" distB="0" distL="114300" distR="114300" simplePos="0" relativeHeight="251666432" behindDoc="1" locked="0" layoutInCell="1" allowOverlap="1" wp14:anchorId="76D09F11" wp14:editId="25EF7EBD">
+                  <wp:simplePos x="0" y="0"/>
+                  <wp:positionH relativeFrom="column">
+                    <wp:posOffset>-29210</wp:posOffset>
+                  </wp:positionH>
+                  <wp:positionV relativeFrom="paragraph">
+                    <wp:posOffset>873125</wp:posOffset>
+                  </wp:positionV>
+                  <wp:extent cx="1558290" cy="882650"/>
+                  <wp:effectExtent l="19050" t="19050" r="22860" b="12700"/>
+                  <wp:wrapTight wrapText="bothSides">
+                    <wp:wrapPolygon edited="0">
+                      <wp:start x="-264" y="-466"/>
+                      <wp:lineTo x="-264" y="21445"/>
+                      <wp:lineTo x="21653" y="21445"/>
+                      <wp:lineTo x="21653" y="-466"/>
+                      <wp:lineTo x="-264" y="-466"/>
+                    </wp:wrapPolygon>
+                  </wp:wrapTight>
+                  <wp:docPr id="22" name="Grafik 22"/>
+                  <wp:cNvGraphicFramePr>
+                    <a:graphicFrameLocks xmlns:a="http://schemas.openxmlformats.org/drawingml/2006/main" noChangeAspect="1"/>
+                  </wp:cNvGraphicFramePr>
+                  <a:graphic xmlns:a="http://schemas.openxmlformats.org/drawingml/2006/main">
+                    <a:graphicData uri="http://schemas.openxmlformats.org/drawingml/2006/picture">
+                      <pic:pic xmlns:pic="http://schemas.openxmlformats.org/drawingml/2006/picture">
+                        <pic:nvPicPr>
+                          <pic:cNvPr id="0" name="Picture 389"/>
+                          <pic:cNvPicPr>
+                            <a:picLocks noChangeAspect="1" noChangeArrowheads="1"/>
+                          </pic:cNvPicPr>
+                        </pic:nvPicPr>
+                        <pic:blipFill>
+                          <a:blip r:embed="rId33" cstate="print">
+                            <a:extLst>
+                              <a:ext uri="{28A0092B-C50C-407E-A947-70E740481C1C}">
+                                <a14:useLocalDpi xmlns:a14="http://schemas.microsoft.com/office/drawing/2010/main" val="0"/>
+                              </a:ext>
+                            </a:extLst>
+                          </a:blip>
+                          <a:srcRect/>
+                          <a:stretch>
+                            <a:fillRect/>
+                          </a:stretch>
+                        </pic:blipFill>
+                        <pic:spPr bwMode="auto">
+                          <a:xfrm>
+                            <a:off x="0" y="0"/>
+                            <a:ext cx="1558290" cy="882650"/>
+                          </a:xfrm>
+                          <a:prstGeom prst="rect">
+                            <a:avLst/>
+                          </a:prstGeom>
+                          <a:noFill/>
+                          <a:ln>
+                            <a:solidFill>
+                              <a:srgbClr val="0000CC"/>
+                            </a:solidFill>
+                          </a:ln>
+                        </pic:spPr>
+                      </pic:pic>
+                    </a:graphicData>
+                  </a:graphic>
+                  <wp14:sizeRelH relativeFrom="page">
+                    <wp14:pctWidth>0</wp14:pctWidth>
+                  </wp14:sizeRelH>
+                  <wp14:sizeRelV relativeFrom="page">
+                    <wp14:pctHeight>0</wp14:pctHeight>
+                  </wp14:sizeRelV>
+                </wp:anchor>
+              </w:drawing>
+            </w:r>
+            <w:r>
+              <w:rPr>
+                <w:sz w:val="10"/>
+                <w:szCs w:val="10"/>
+                <w:highlight w:val="yellow"/>
+                <w:lang w:val="en-CA"/>
+              </w:rPr>
+              <w:t xml:space="preserve">Pipelined </w:t>
+            </w:r>
+            <w:proofErr w:type="spellStart"/>
+            <w:r>
+              <w:rPr>
+                <w:sz w:val="10"/>
+                <w:szCs w:val="10"/>
+                <w:highlight w:val="yellow"/>
+                <w:lang w:val="en-CA"/>
+              </w:rPr>
+              <w:t>Datenübertragung</w:t>
+            </w:r>
+            <w:proofErr w:type="spellEnd"/>
+          </w:p>
+          <w:tbl>
+            <w:tblPr>
+              <w:tblStyle w:val="EinfacheTabelle2"/>
+              <w:tblW w:w="0" w:type="auto"/>
+              <w:tblLook w:val="04A0" w:firstRow="1" w:lastRow="0" w:firstColumn="1" w:lastColumn="0" w:noHBand="0" w:noVBand="1"/>
+            </w:tblPr>
+            <w:tblGrid>
+              <w:gridCol w:w="1460"/>
+              <w:gridCol w:w="1460"/>
+            </w:tblGrid>
+            <w:tr>
+              <w:trPr>
+                <w:cnfStyle w:val="100000000000" w:firstRow="1" w:lastRow="0" w:firstColumn="0" w:lastColumn="0" w:oddVBand="0" w:evenVBand="0" w:oddHBand="0" w:evenHBand="0" w:firstRowFirstColumn="0" w:firstRowLastColumn="0" w:lastRowFirstColumn="0" w:lastRowLastColumn="0"/>
+              </w:trPr>
+              <w:tc>
+                <w:tcPr>
+                  <w:cnfStyle w:val="001000000000" w:firstRow="0" w:lastRow="0" w:firstColumn="1" w:lastColumn="0" w:oddVBand="0" w:evenVBand="0" w:oddHBand="0" w:evenHBand="0" w:firstRowFirstColumn="0" w:firstRowLastColumn="0" w:lastRowFirstColumn="0" w:lastRowLastColumn="0"/>
+                  <w:tcW w:w="1460" w:type="dxa"/>
+                </w:tcPr>
+                <w:p>
+                  <w:pPr>
+                    <w:ind w:left="-113" w:right="-57"/>
+                    <w:jc w:val="center"/>
+                    <w:rPr>
+                      <w:b w:val="0"/>
+                      <w:bCs w:val="0"/>
+                      <w:color w:val="0000CC"/>
+                      <w:sz w:val="10"/>
+                      <w:szCs w:val="10"/>
+                      <w:lang w:val="en-CA"/>
+                    </w:rPr>
+                  </w:pPr>
+                  <w:r>
+                    <w:rPr>
+                      <w:color w:val="0000CC"/>
+                      <w:sz w:val="10"/>
+                      <w:szCs w:val="10"/>
+                      <w:lang w:val="en-CA"/>
+                    </w:rPr>
+                    <w:t>Go-Back-N</w:t>
+                  </w:r>
+                </w:p>
+              </w:tc>
+              <w:tc>
+                <w:tcPr>
+                  <w:tcW w:w="1460" w:type="dxa"/>
+                </w:tcPr>
+                <w:p>
+                  <w:pPr>
+                    <w:ind w:left="-113" w:right="-57"/>
+                    <w:jc w:val="center"/>
+                    <w:cnfStyle w:val="100000000000" w:firstRow="1" w:lastRow="0" w:firstColumn="0" w:lastColumn="0" w:oddVBand="0" w:evenVBand="0" w:oddHBand="0" w:evenHBand="0" w:firstRowFirstColumn="0" w:firstRowLastColumn="0" w:lastRowFirstColumn="0" w:lastRowLastColumn="0"/>
+                    <w:rPr>
+                      <w:color w:val="660066"/>
+                      <w:sz w:val="10"/>
+                      <w:szCs w:val="10"/>
+                      <w:lang w:val="en-CA"/>
+                    </w:rPr>
+                  </w:pPr>
+                  <w:r>
+                    <w:rPr>
+                      <w:color w:val="660066"/>
+                      <w:sz w:val="10"/>
+                      <w:szCs w:val="10"/>
+                      <w:lang w:val="en-CA"/>
+                    </w:rPr>
+                    <w:t>Selective Repeat</w:t>
+                  </w:r>
+                </w:p>
+              </w:tc>
+            </w:tr>
+            <w:tr>
+              <w:trPr>
+                <w:cnfStyle w:val="000000100000" w:firstRow="0" w:lastRow="0" w:firstColumn="0" w:lastColumn="0" w:oddVBand="0" w:evenVBand="0" w:oddHBand="1" w:evenHBand="0" w:firstRowFirstColumn="0" w:firstRowLastColumn="0" w:lastRowFirstColumn="0" w:lastRowLastColumn="0"/>
+              </w:trPr>
+              <w:tc>
+                <w:tcPr>
+                  <w:cnfStyle w:val="001000000000" w:firstRow="0" w:lastRow="0" w:firstColumn="1" w:lastColumn="0" w:oddVBand="0" w:evenVBand="0" w:oddHBand="0" w:evenHBand="0" w:firstRowFirstColumn="0" w:firstRowLastColumn="0" w:lastRowFirstColumn="0" w:lastRowLastColumn="0"/>
+                  <w:tcW w:w="2920" w:type="dxa"/>
+                  <w:gridSpan w:val="2"/>
+                </w:tcPr>
+                <w:p>
+                  <w:pPr>
+                    <w:ind w:left="-113" w:right="-57"/>
+                    <w:jc w:val="center"/>
+                    <w:rPr>
+                      <w:b w:val="0"/>
+                      <w:bCs w:val="0"/>
+                      <w:color w:val="660066"/>
+                      <w:sz w:val="10"/>
+                      <w:szCs w:val="10"/>
+                    </w:rPr>
+                  </w:pPr>
+                  <w:r>
+                    <w:rPr>
+                      <w:b w:val="0"/>
+                      <w:bCs w:val="0"/>
+                      <w:sz w:val="10"/>
+                      <w:szCs w:val="10"/>
+                    </w:rPr>
+                    <w:t>Sender kann bis zu N unbestätigte</w:t>
+                  </w:r>
+                  <w:r>
+                    <w:rPr>
+                      <w:b w:val="0"/>
+                      <w:bCs w:val="0"/>
+                      <w:sz w:val="10"/>
+                      <w:szCs w:val="10"/>
+                    </w:rPr>
+                    <w:t xml:space="preserve"> </w:t>
+                  </w:r>
+                  <w:r>
+                    <w:rPr>
+                      <w:b w:val="0"/>
+                      <w:bCs w:val="0"/>
+                      <w:sz w:val="10"/>
+                      <w:szCs w:val="10"/>
+                    </w:rPr>
+                    <w:t>Pakete in der Pipeline</w:t>
+                  </w:r>
+                  <w:r>
+                    <w:rPr>
+                      <w:b w:val="0"/>
+                      <w:bCs w:val="0"/>
+                      <w:sz w:val="10"/>
+                      <w:szCs w:val="10"/>
+                    </w:rPr>
+                    <w:t xml:space="preserve"> </w:t>
+                  </w:r>
+                  <w:r>
+                    <w:rPr>
+                      <w:b w:val="0"/>
+                      <w:bCs w:val="0"/>
+                      <w:sz w:val="10"/>
+                      <w:szCs w:val="10"/>
+                    </w:rPr>
+                    <w:t>(</w:t>
+                  </w:r>
+                  <w:r>
+                    <w:rPr>
+                      <w:sz w:val="10"/>
+                      <w:szCs w:val="10"/>
+                      <w:highlight w:val="yellow"/>
+                    </w:rPr>
+                    <w:t>Sendefenster</w:t>
+                  </w:r>
+                  <w:r>
+                    <w:rPr>
+                      <w:b w:val="0"/>
+                      <w:bCs w:val="0"/>
+                      <w:sz w:val="10"/>
+                      <w:szCs w:val="10"/>
+                    </w:rPr>
+                    <w:t>) haben</w:t>
+                  </w:r>
+                </w:p>
+              </w:tc>
+            </w:tr>
+            <w:tr>
+              <w:tc>
+                <w:tcPr>
+                  <w:cnfStyle w:val="001000000000" w:firstRow="0" w:lastRow="0" w:firstColumn="1" w:lastColumn="0" w:oddVBand="0" w:evenVBand="0" w:oddHBand="0" w:evenHBand="0" w:firstRowFirstColumn="0" w:firstRowLastColumn="0" w:lastRowFirstColumn="0" w:lastRowLastColumn="0"/>
+                  <w:tcW w:w="1460" w:type="dxa"/>
+                </w:tcPr>
+                <w:p>
+                  <w:pPr>
+                    <w:ind w:left="-113" w:right="-57"/>
+                    <w:jc w:val="center"/>
+                    <w:rPr>
+                      <w:color w:val="0000CC"/>
+                      <w:sz w:val="10"/>
+                      <w:szCs w:val="10"/>
+                    </w:rPr>
+                  </w:pPr>
+                  <w:proofErr w:type="spellStart"/>
+                  <w:r>
+                    <w:rPr>
+                      <w:b w:val="0"/>
+                      <w:bCs w:val="0"/>
+                      <w:color w:val="0000CC"/>
+                      <w:sz w:val="10"/>
+                      <w:szCs w:val="10"/>
+                    </w:rPr>
+                    <w:t>Empfä</w:t>
+                  </w:r>
+                  <w:proofErr w:type="spellEnd"/>
+                  <w:r>
+                    <w:rPr>
+                      <w:b w:val="0"/>
+                      <w:bCs w:val="0"/>
+                      <w:color w:val="0000CC"/>
+                      <w:sz w:val="10"/>
+                      <w:szCs w:val="10"/>
+                    </w:rPr>
+                    <w:t>-</w:t>
+                  </w:r>
+                  <w:r>
+                    <w:rPr>
+                      <w:b w:val="0"/>
+                      <w:bCs w:val="0"/>
+                      <w:color w:val="0000CC"/>
+                      <w:sz w:val="10"/>
+                      <w:szCs w:val="10"/>
+                    </w:rPr>
+                    <w:t>r send kumulative ACK</w:t>
+                  </w:r>
+                </w:p>
+                <w:p>
+                  <w:pPr>
+                    <w:ind w:left="-113" w:right="-57"/>
+                    <w:jc w:val="center"/>
+                    <w:rPr>
+                      <w:b w:val="0"/>
+                      <w:bCs w:val="0"/>
+                      <w:color w:val="0000CC"/>
+                      <w:sz w:val="10"/>
+                      <w:szCs w:val="10"/>
+                    </w:rPr>
+                  </w:pPr>
+                  <w:r>
+                    <w:rPr>
+                      <w:b w:val="0"/>
+                      <w:bCs w:val="0"/>
+                      <w:color w:val="0000CC"/>
+                      <w:sz w:val="10"/>
+                      <w:szCs w:val="10"/>
+                    </w:rPr>
+                    <w:t xml:space="preserve">Pakete mit </w:t>
+                  </w:r>
+                  <w:proofErr w:type="spellStart"/>
+                  <w:r>
+                    <w:rPr>
+                      <w:b w:val="0"/>
+                      <w:bCs w:val="0"/>
+                      <w:color w:val="0000CC"/>
+                      <w:sz w:val="10"/>
+                      <w:szCs w:val="10"/>
+                    </w:rPr>
+                    <w:t>Seq</w:t>
+                  </w:r>
+                  <w:proofErr w:type="spellEnd"/>
+                  <w:r>
+                    <w:rPr>
+                      <w:b w:val="0"/>
+                      <w:bCs w:val="0"/>
+                      <w:color w:val="0000CC"/>
+                      <w:sz w:val="10"/>
+                      <w:szCs w:val="10"/>
+                    </w:rPr>
+                    <w:t xml:space="preserve"> </w:t>
+                  </w:r>
+                  <w:r>
+                    <w:rPr>
+                      <w:rFonts w:ascii="Cambria Math" w:hAnsi="Cambria Math" w:cs="Cambria Math"/>
+                      <w:b w:val="0"/>
+                      <w:bCs w:val="0"/>
+                      <w:color w:val="0000CC"/>
+                      <w:sz w:val="10"/>
+                      <w:szCs w:val="10"/>
+                    </w:rPr>
+                    <w:t>𝑠</w:t>
+                  </w:r>
+                  <w:r>
+                    <w:rPr>
+                      <w:b w:val="0"/>
+                      <w:bCs w:val="0"/>
+                      <w:color w:val="0000CC"/>
+                      <w:sz w:val="10"/>
+                      <w:szCs w:val="10"/>
+                    </w:rPr>
+                    <w:t xml:space="preserve"> ≤ S</w:t>
+                  </w:r>
+                  <w:r>
+                    <w:rPr>
+                      <w:b w:val="0"/>
+                      <w:bCs w:val="0"/>
+                      <w:color w:val="0000CC"/>
+                      <w:sz w:val="10"/>
+                      <w:szCs w:val="10"/>
+                    </w:rPr>
+                    <w:t xml:space="preserve"> </w:t>
+                  </w:r>
+                  <w:r>
+                    <w:rPr>
+                      <w:b w:val="0"/>
+                      <w:bCs w:val="0"/>
+                      <w:color w:val="0000CC"/>
+                      <w:sz w:val="10"/>
+                      <w:szCs w:val="10"/>
+                    </w:rPr>
+                    <w:t>wurden</w:t>
+                  </w:r>
+                  <w:r>
+                    <w:rPr>
+                      <w:b w:val="0"/>
+                      <w:bCs w:val="0"/>
+                      <w:color w:val="0000CC"/>
+                      <w:sz w:val="10"/>
+                      <w:szCs w:val="10"/>
+                    </w:rPr>
+                    <w:t xml:space="preserve"> schon</w:t>
+                  </w:r>
+                  <w:r>
+                    <w:rPr>
+                      <w:b w:val="0"/>
+                      <w:bCs w:val="0"/>
+                      <w:color w:val="0000CC"/>
+                      <w:sz w:val="10"/>
+                      <w:szCs w:val="10"/>
+                    </w:rPr>
+                    <w:t xml:space="preserve"> </w:t>
+                  </w:r>
+                  <w:proofErr w:type="spellStart"/>
+                  <w:r>
+                    <w:rPr>
+                      <w:b w:val="0"/>
+                      <w:bCs w:val="0"/>
+                      <w:color w:val="0000CC"/>
+                      <w:sz w:val="10"/>
+                      <w:szCs w:val="10"/>
+                    </w:rPr>
+                    <w:t>empf</w:t>
+                  </w:r>
+                  <w:proofErr w:type="spellEnd"/>
+                  <w:r>
+                    <w:rPr>
+                      <w:b w:val="0"/>
+                      <w:bCs w:val="0"/>
+                      <w:color w:val="0000CC"/>
+                      <w:sz w:val="10"/>
+                      <w:szCs w:val="10"/>
+                    </w:rPr>
+                    <w:t>-</w:t>
+                  </w:r>
+                  <w:r>
+                    <w:rPr>
+                      <w:b w:val="0"/>
+                      <w:bCs w:val="0"/>
+                      <w:color w:val="0000CC"/>
+                      <w:sz w:val="10"/>
+                      <w:szCs w:val="10"/>
+                    </w:rPr>
+                    <w:t>en</w:t>
+                  </w:r>
+                  <w:r>
+                    <w:rPr>
+                      <w:b w:val="0"/>
+                      <w:bCs w:val="0"/>
+                      <w:color w:val="0000CC"/>
+                      <w:sz w:val="10"/>
+                      <w:szCs w:val="10"/>
+                    </w:rPr>
+                    <w:t xml:space="preserve"> </w:t>
+                  </w:r>
+                  <m:oMath>
+                    <m:r>
+                      <m:rPr>
+                        <m:sty m:val="bi"/>
+                      </m:rPr>
+                      <w:rPr>
+                        <w:rFonts w:ascii="Cambria Math" w:hAnsi="Cambria Math"/>
+                        <w:color w:val="0000CC"/>
+                        <w:sz w:val="10"/>
+                        <w:szCs w:val="10"/>
+                      </w:rPr>
+                      <m:t>⇒</m:t>
+                    </m:r>
+                  </m:oMath>
+                  <w:r>
+                    <w:rPr>
+                      <w:rFonts w:eastAsiaTheme="minorEastAsia"/>
+                      <w:color w:val="0000CC"/>
+                      <w:sz w:val="10"/>
+                      <w:szCs w:val="10"/>
+                    </w:rPr>
+                    <w:t xml:space="preserve"> </w:t>
+                  </w:r>
+                  <w:r>
+                    <w:rPr>
+                      <w:rFonts w:eastAsiaTheme="minorEastAsia"/>
+                      <w:b w:val="0"/>
+                      <w:bCs w:val="0"/>
+                      <w:color w:val="0000CC"/>
+                      <w:sz w:val="10"/>
+                      <w:szCs w:val="10"/>
+                    </w:rPr>
+                    <w:t>Sender weißt</w:t>
+                  </w:r>
+                  <w:r>
+                    <w:rPr>
+                      <w:rFonts w:eastAsiaTheme="minorEastAsia"/>
+                      <w:b w:val="0"/>
+                      <w:bCs w:val="0"/>
+                      <w:color w:val="0000CC"/>
+                      <w:sz w:val="10"/>
+                      <w:szCs w:val="10"/>
+                    </w:rPr>
+                    <w:t xml:space="preserve"> welches </w:t>
+                  </w:r>
+                  <w:proofErr w:type="spellStart"/>
+                  <w:r>
+                    <w:rPr>
+                      <w:rFonts w:eastAsiaTheme="minorEastAsia"/>
+                      <w:b w:val="0"/>
+                      <w:bCs w:val="0"/>
+                      <w:color w:val="0000CC"/>
+                      <w:sz w:val="10"/>
+                      <w:szCs w:val="10"/>
+                    </w:rPr>
+                    <w:t>Seq</w:t>
+                  </w:r>
+                  <w:proofErr w:type="spellEnd"/>
+                  <w:r>
+                    <w:rPr>
+                      <w:rFonts w:eastAsiaTheme="minorEastAsia"/>
+                      <w:b w:val="0"/>
+                      <w:bCs w:val="0"/>
+                      <w:color w:val="0000CC"/>
+                      <w:sz w:val="10"/>
+                      <w:szCs w:val="10"/>
+                    </w:rPr>
+                    <w:t xml:space="preserve"> </w:t>
+                  </w:r>
+                  <w:proofErr w:type="spellStart"/>
+                  <w:r>
+                    <w:rPr>
+                      <w:rFonts w:eastAsiaTheme="minorEastAsia"/>
+                      <w:b w:val="0"/>
+                      <w:bCs w:val="0"/>
+                      <w:color w:val="0000CC"/>
+                      <w:sz w:val="10"/>
+                      <w:szCs w:val="10"/>
+                    </w:rPr>
+                    <w:t>Empf</w:t>
+                  </w:r>
+                  <w:proofErr w:type="spellEnd"/>
+                  <w:r>
+                    <w:rPr>
+                      <w:rFonts w:eastAsiaTheme="minorEastAsia"/>
+                      <w:b w:val="0"/>
+                      <w:bCs w:val="0"/>
+                      <w:color w:val="0000CC"/>
+                      <w:sz w:val="10"/>
+                      <w:szCs w:val="10"/>
+                    </w:rPr>
+                    <w:t xml:space="preserve"> </w:t>
+                  </w:r>
+                  <w:r>
+                    <w:rPr>
+                      <w:rFonts w:eastAsiaTheme="minorEastAsia"/>
+                      <w:b w:val="0"/>
+                      <w:bCs w:val="0"/>
+                      <w:color w:val="0000CC"/>
+                      <w:sz w:val="10"/>
+                      <w:szCs w:val="10"/>
+                    </w:rPr>
+                    <w:t>braucht</w:t>
+                  </w:r>
+                </w:p>
+              </w:tc>
+              <w:tc>
+                <w:tcPr>
+                  <w:tcW w:w="1460" w:type="dxa"/>
+                </w:tcPr>
+                <w:p>
+                  <w:pPr>
+                    <w:ind w:left="-113" w:right="-57"/>
+                    <w:jc w:val="center"/>
+                    <w:cnfStyle w:val="000000000000" w:firstRow="0" w:lastRow="0" w:firstColumn="0" w:lastColumn="0" w:oddVBand="0" w:evenVBand="0" w:oddHBand="0" w:evenHBand="0" w:firstRowFirstColumn="0" w:firstRowLastColumn="0" w:lastRowFirstColumn="0" w:lastRowLastColumn="0"/>
+                    <w:rPr>
+                      <w:color w:val="660066"/>
+                      <w:sz w:val="10"/>
+                      <w:szCs w:val="10"/>
+                    </w:rPr>
+                  </w:pPr>
+                  <w:proofErr w:type="spellStart"/>
+                  <w:r>
+                    <w:rPr>
+                      <w:color w:val="660066"/>
+                      <w:sz w:val="10"/>
+                      <w:szCs w:val="10"/>
+                    </w:rPr>
+                    <w:t>Empfä</w:t>
+                  </w:r>
+                  <w:proofErr w:type="spellEnd"/>
+                  <w:r>
+                    <w:rPr>
+                      <w:color w:val="660066"/>
+                      <w:sz w:val="10"/>
+                      <w:szCs w:val="10"/>
+                    </w:rPr>
+                    <w:t>-</w:t>
+                  </w:r>
+                  <w:r>
+                    <w:rPr>
+                      <w:color w:val="660066"/>
+                      <w:sz w:val="10"/>
+                      <w:szCs w:val="10"/>
+                    </w:rPr>
+                    <w:t xml:space="preserve">er </w:t>
+                  </w:r>
+                  <w:r>
+                    <w:rPr>
+                      <w:color w:val="660066"/>
+                      <w:sz w:val="10"/>
+                      <w:szCs w:val="10"/>
+                    </w:rPr>
+                    <w:t>send</w:t>
+                  </w:r>
+                  <w:r>
+                    <w:rPr>
+                      <w:color w:val="660066"/>
+                      <w:sz w:val="10"/>
+                      <w:szCs w:val="10"/>
+                    </w:rPr>
+                    <w:t xml:space="preserve"> individuelle</w:t>
+                  </w:r>
+                </w:p>
+                <w:p>
+                  <w:pPr>
+                    <w:ind w:left="-113" w:right="-57"/>
+                    <w:jc w:val="center"/>
+                    <w:cnfStyle w:val="000000000000" w:firstRow="0" w:lastRow="0" w:firstColumn="0" w:lastColumn="0" w:oddVBand="0" w:evenVBand="0" w:oddHBand="0" w:evenHBand="0" w:firstRowFirstColumn="0" w:firstRowLastColumn="0" w:lastRowFirstColumn="0" w:lastRowLastColumn="0"/>
+                    <w:rPr>
+                      <w:color w:val="660066"/>
+                      <w:sz w:val="10"/>
+                      <w:szCs w:val="10"/>
+                    </w:rPr>
+                  </w:pPr>
+                  <w:r>
+                    <w:rPr>
+                      <w:color w:val="660066"/>
+                      <w:sz w:val="10"/>
+                      <w:szCs w:val="10"/>
+                    </w:rPr>
+                    <w:t>ACKs für jedes Paket</w:t>
+                  </w:r>
+                </w:p>
+              </w:tc>
+            </w:tr>
+            <w:tr>
+              <w:trPr>
+                <w:cnfStyle w:val="000000100000" w:firstRow="0" w:lastRow="0" w:firstColumn="0" w:lastColumn="0" w:oddVBand="0" w:evenVBand="0" w:oddHBand="1" w:evenHBand="0" w:firstRowFirstColumn="0" w:firstRowLastColumn="0" w:lastRowFirstColumn="0" w:lastRowLastColumn="0"/>
+              </w:trPr>
+              <w:tc>
+                <w:tcPr>
+                  <w:cnfStyle w:val="001000000000" w:firstRow="0" w:lastRow="0" w:firstColumn="1" w:lastColumn="0" w:oddVBand="0" w:evenVBand="0" w:oddHBand="0" w:evenHBand="0" w:firstRowFirstColumn="0" w:firstRowLastColumn="0" w:lastRowFirstColumn="0" w:lastRowLastColumn="0"/>
+                  <w:tcW w:w="1460" w:type="dxa"/>
+                </w:tcPr>
+                <w:p>
+                  <w:pPr>
+                    <w:ind w:left="-113" w:right="-57"/>
+                    <w:jc w:val="center"/>
+                    <w:rPr>
+                      <w:color w:val="0000CC"/>
+                      <w:sz w:val="10"/>
+                      <w:szCs w:val="10"/>
+                    </w:rPr>
+                  </w:pPr>
+                  <w:proofErr w:type="spellStart"/>
+                  <w:r>
+                    <w:rPr>
+                      <w:b w:val="0"/>
+                      <w:bCs w:val="0"/>
+                      <w:color w:val="0000CC"/>
+                      <w:sz w:val="10"/>
+                      <w:szCs w:val="10"/>
+                    </w:rPr>
+                    <w:t>Timer</w:t>
+                  </w:r>
+                  <w:proofErr w:type="spellEnd"/>
+                  <w:r>
+                    <w:rPr>
+                      <w:b w:val="0"/>
+                      <w:bCs w:val="0"/>
+                      <w:color w:val="0000CC"/>
+                      <w:sz w:val="10"/>
+                      <w:szCs w:val="10"/>
+                    </w:rPr>
+                    <w:t xml:space="preserve"> für das ältest</w:t>
+                  </w:r>
+                  <w:r>
+                    <w:rPr>
+                      <w:b w:val="0"/>
+                      <w:bCs w:val="0"/>
+                      <w:color w:val="0000CC"/>
+                      <w:sz w:val="10"/>
+                      <w:szCs w:val="10"/>
+                    </w:rPr>
+                    <w:t xml:space="preserve">e </w:t>
+                  </w:r>
+                  <w:proofErr w:type="spellStart"/>
+                  <w:r>
+                    <w:rPr>
+                      <w:b w:val="0"/>
+                      <w:bCs w:val="0"/>
+                      <w:color w:val="0000CC"/>
+                      <w:sz w:val="10"/>
+                      <w:szCs w:val="10"/>
+                    </w:rPr>
+                    <w:t>unbes</w:t>
+                  </w:r>
+                  <w:r>
+                    <w:rPr>
+                      <w:b w:val="0"/>
+                      <w:bCs w:val="0"/>
+                      <w:color w:val="0000CC"/>
+                      <w:sz w:val="10"/>
+                      <w:szCs w:val="10"/>
+                    </w:rPr>
+                    <w:t>tätig</w:t>
+                  </w:r>
+                  <w:proofErr w:type="spellEnd"/>
+                  <w:r>
+                    <w:rPr>
+                      <w:b w:val="0"/>
+                      <w:bCs w:val="0"/>
+                      <w:color w:val="0000CC"/>
+                      <w:sz w:val="10"/>
+                      <w:szCs w:val="10"/>
+                    </w:rPr>
+                    <w:t xml:space="preserve"> Paket</w:t>
+                  </w:r>
+                  <w:r>
+                    <w:rPr>
+                      <w:b w:val="0"/>
+                      <w:bCs w:val="0"/>
+                      <w:color w:val="0000CC"/>
+                      <w:sz w:val="10"/>
+                      <w:szCs w:val="10"/>
+                    </w:rPr>
+                    <w:t xml:space="preserve">:  RTS </w:t>
+                  </w:r>
+                  <w:r>
+                    <w:rPr>
+                      <w:b w:val="0"/>
+                      <w:bCs w:val="0"/>
+                      <w:color w:val="0000CC"/>
+                      <w:sz w:val="10"/>
+                      <w:szCs w:val="10"/>
+                    </w:rPr>
+                    <w:t>aller aktuell</w:t>
+                  </w:r>
+                  <w:r>
+                    <w:rPr>
+                      <w:b w:val="0"/>
+                      <w:bCs w:val="0"/>
+                      <w:color w:val="0000CC"/>
+                      <w:sz w:val="10"/>
+                      <w:szCs w:val="10"/>
+                    </w:rPr>
+                    <w:t xml:space="preserve"> </w:t>
+                  </w:r>
+                  <w:proofErr w:type="spellStart"/>
+                  <w:r>
+                    <w:rPr>
+                      <w:b w:val="0"/>
+                      <w:bCs w:val="0"/>
+                      <w:color w:val="0000CC"/>
+                      <w:sz w:val="10"/>
+                      <w:szCs w:val="10"/>
+                    </w:rPr>
+                    <w:t>unb</w:t>
+                  </w:r>
+                  <w:proofErr w:type="spellEnd"/>
+                  <w:r>
+                    <w:rPr>
+                      <w:b w:val="0"/>
+                      <w:bCs w:val="0"/>
+                      <w:color w:val="0000CC"/>
+                      <w:sz w:val="10"/>
+                      <w:szCs w:val="10"/>
+                    </w:rPr>
+                    <w:t xml:space="preserve"> Pa</w:t>
+                  </w:r>
+                  <w:r>
+                    <w:rPr>
+                      <w:b w:val="0"/>
+                      <w:bCs w:val="0"/>
+                      <w:color w:val="0000CC"/>
+                      <w:sz w:val="10"/>
+                      <w:szCs w:val="10"/>
+                    </w:rPr>
+                    <w:t>k-</w:t>
+                  </w:r>
+                  <w:proofErr w:type="spellStart"/>
+                  <w:r>
+                    <w:rPr>
+                      <w:b w:val="0"/>
+                      <w:bCs w:val="0"/>
+                      <w:color w:val="0000CC"/>
+                      <w:sz w:val="10"/>
+                      <w:szCs w:val="10"/>
+                    </w:rPr>
+                    <w:t>te</w:t>
+                  </w:r>
+                  <w:proofErr w:type="spellEnd"/>
+                </w:p>
+              </w:tc>
+              <w:tc>
+                <w:tcPr>
+                  <w:tcW w:w="1460" w:type="dxa"/>
+                </w:tcPr>
+                <w:p>
+                  <w:pPr>
+                    <w:ind w:left="-113" w:right="-57"/>
+                    <w:jc w:val="center"/>
+                    <w:cnfStyle w:val="000000100000" w:firstRow="0" w:lastRow="0" w:firstColumn="0" w:lastColumn="0" w:oddVBand="0" w:evenVBand="0" w:oddHBand="1" w:evenHBand="0" w:firstRowFirstColumn="0" w:firstRowLastColumn="0" w:lastRowFirstColumn="0" w:lastRowLastColumn="0"/>
+                    <w:rPr>
+                      <w:color w:val="660066"/>
+                      <w:sz w:val="10"/>
+                      <w:szCs w:val="10"/>
+                    </w:rPr>
+                  </w:pPr>
+                  <w:proofErr w:type="spellStart"/>
+                  <w:r>
+                    <w:rPr>
+                      <w:color w:val="660066"/>
+                      <w:sz w:val="10"/>
+                      <w:szCs w:val="10"/>
+                    </w:rPr>
+                    <w:t>Timer</w:t>
+                  </w:r>
+                  <w:proofErr w:type="spellEnd"/>
+                  <w:r>
+                    <w:rPr>
+                      <w:color w:val="660066"/>
+                      <w:sz w:val="10"/>
+                      <w:szCs w:val="10"/>
+                    </w:rPr>
+                    <w:t xml:space="preserve"> für jedes</w:t>
+                  </w:r>
+                  <w:r>
+                    <w:rPr>
+                      <w:color w:val="660066"/>
+                      <w:sz w:val="10"/>
+                      <w:szCs w:val="10"/>
+                    </w:rPr>
+                    <w:t xml:space="preserve"> </w:t>
+                  </w:r>
+                  <w:proofErr w:type="spellStart"/>
+                  <w:r>
+                    <w:rPr>
+                      <w:color w:val="660066"/>
+                      <w:sz w:val="10"/>
+                      <w:szCs w:val="10"/>
+                    </w:rPr>
+                    <w:t>unbestäti</w:t>
+                  </w:r>
+                  <w:r>
+                    <w:rPr>
+                      <w:color w:val="660066"/>
+                      <w:sz w:val="10"/>
+                      <w:szCs w:val="10"/>
+                    </w:rPr>
+                    <w:t>g</w:t>
+                  </w:r>
+                  <w:proofErr w:type="spellEnd"/>
+                  <w:r>
+                    <w:rPr>
+                      <w:color w:val="660066"/>
+                      <w:sz w:val="10"/>
+                      <w:szCs w:val="10"/>
+                    </w:rPr>
+                    <w:t xml:space="preserve"> Paket</w:t>
+                  </w:r>
+                </w:p>
+                <w:p>
+                  <w:pPr>
+                    <w:ind w:left="-113" w:right="-57"/>
+                    <w:jc w:val="center"/>
+                    <w:cnfStyle w:val="000000100000" w:firstRow="0" w:lastRow="0" w:firstColumn="0" w:lastColumn="0" w:oddVBand="0" w:evenVBand="0" w:oddHBand="1" w:evenHBand="0" w:firstRowFirstColumn="0" w:firstRowLastColumn="0" w:lastRowFirstColumn="0" w:lastRowLastColumn="0"/>
+                    <w:rPr>
+                      <w:color w:val="660066"/>
+                      <w:sz w:val="10"/>
+                      <w:szCs w:val="10"/>
+                    </w:rPr>
+                  </w:pPr>
+                  <w:r>
+                    <w:rPr>
+                      <w:noProof/>
+                      <w:color w:val="660066"/>
+                      <w:sz w:val="10"/>
+                      <w:szCs w:val="10"/>
+                    </w:rPr>
+                    <mc:AlternateContent>
+                      <mc:Choice Requires="wps">
+                        <w:drawing>
+                          <wp:anchor distT="0" distB="0" distL="114300" distR="114300" simplePos="0" relativeHeight="251668480" behindDoc="0" locked="0" layoutInCell="1" allowOverlap="1" wp14:anchorId="7536C773" wp14:editId="4D6F15CF">
+                            <wp:simplePos x="0" y="0"/>
+                            <wp:positionH relativeFrom="column">
+                              <wp:posOffset>772160</wp:posOffset>
+                            </wp:positionH>
+                            <wp:positionV relativeFrom="paragraph">
+                              <wp:posOffset>83397</wp:posOffset>
+                            </wp:positionV>
+                            <wp:extent cx="0" cy="927100"/>
+                            <wp:effectExtent l="76200" t="0" r="76200" b="63500"/>
+                            <wp:wrapNone/>
+                            <wp:docPr id="24" name="Gerade Verbindung mit Pfeil 24"/>
+                            <wp:cNvGraphicFramePr/>
+                            <a:graphic xmlns:a="http://schemas.openxmlformats.org/drawingml/2006/main">
+                              <a:graphicData uri="http://schemas.microsoft.com/office/word/2010/wordprocessingShape">
+                                <wps:wsp>
+                                  <wps:cNvCnPr/>
+                                  <wps:spPr>
+                                    <a:xfrm>
+                                      <a:off x="0" y="0"/>
+                                      <a:ext cx="0" cy="927100"/>
+                                    </a:xfrm>
+                                    <a:prstGeom prst="straightConnector1">
+                                      <a:avLst/>
+                                    </a:prstGeom>
+                                    <a:ln>
+                                      <a:solidFill>
+                                        <a:srgbClr val="660066"/>
+                                      </a:solidFill>
+                                      <a:tailEnd type="triangle"/>
+                                    </a:ln>
+                                  </wps:spPr>
+                                  <wps:style>
+                                    <a:lnRef idx="1">
+                                      <a:schemeClr val="accent1"/>
+                                    </a:lnRef>
+                                    <a:fillRef idx="0">
+                                      <a:schemeClr val="accent1"/>
+                                    </a:fillRef>
+                                    <a:effectRef idx="0">
+                                      <a:schemeClr val="accent1"/>
+                                    </a:effectRef>
+                                    <a:fontRef idx="minor">
+                                      <a:schemeClr val="tx1"/>
+                                    </a:fontRef>
+                                  </wps:style>
+                                  <wps:bodyPr/>
+                                </wps:wsp>
+                              </a:graphicData>
+                            </a:graphic>
+                          </wp:anchor>
+                        </w:drawing>
+                      </mc:Choice>
+                      <mc:Fallback>
+                        <w:pict>
+                          <v:shape w14:anchorId="77DD6764" id="Gerade Verbindung mit Pfeil 24" o:spid="_x0000_s1026" type="#_x0000_t32" style="position:absolute;margin-left:60.8pt;margin-top:6.55pt;width:0;height:73pt;z-index:251668480;visibility:visible;mso-wrap-style:square;mso-wrap-distance-left:9pt;mso-wrap-distance-top:0;mso-wrap-distance-right:9pt;mso-wrap-distance-bottom:0;mso-position-horizontal:absolute;mso-position-horizontal-relative:text;mso-position-vertical:absolute;mso-position-vertical-relative:text" o:gfxdata="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" strokecolor="#606" strokeweight=".5pt">
+                            <v:stroke endarrow="block" joinstyle="miter"/>
+                          </v:shape>
+                        </w:pict>
+                      </mc:Fallback>
+                    </mc:AlternateContent>
+                  </w:r>
+                  <w:r>
+                    <w:rPr>
+                      <w:color w:val="660066"/>
+                      <w:sz w:val="10"/>
+                      <w:szCs w:val="10"/>
+                    </w:rPr>
+                    <w:t xml:space="preserve">RTS </w:t>
+                  </w:r>
+                  <w:r>
+                    <w:rPr>
+                      <w:color w:val="660066"/>
+                      <w:sz w:val="10"/>
+                      <w:szCs w:val="10"/>
+                    </w:rPr>
+                    <w:t>nur</w:t>
+                  </w:r>
+                  <w:r>
+                    <w:rPr>
+                      <w:color w:val="660066"/>
+                      <w:sz w:val="10"/>
+                      <w:szCs w:val="10"/>
+                    </w:rPr>
+                    <w:t xml:space="preserve"> </w:t>
+                  </w:r>
+                  <w:r>
+                    <w:rPr>
+                      <w:color w:val="660066"/>
+                      <w:sz w:val="10"/>
+                      <w:szCs w:val="10"/>
+                    </w:rPr>
+                    <w:t xml:space="preserve">des betreffenden </w:t>
+                  </w:r>
+                  <w:proofErr w:type="spellStart"/>
+                  <w:r>
+                    <w:rPr>
+                      <w:color w:val="660066"/>
+                      <w:sz w:val="10"/>
+                      <w:szCs w:val="10"/>
+                    </w:rPr>
+                    <w:t>unb</w:t>
+                  </w:r>
+                  <w:proofErr w:type="spellEnd"/>
+                  <w:r>
+                    <w:rPr>
+                      <w:color w:val="660066"/>
+                      <w:sz w:val="10"/>
+                      <w:szCs w:val="10"/>
+                    </w:rPr>
+                    <w:t xml:space="preserve"> Pak</w:t>
+                  </w:r>
+                  <w:bookmarkStart w:id="0" w:name="_GoBack"/>
+                  <w:bookmarkEnd w:id="0"/>
+                </w:p>
+              </w:tc>
+            </w:tr>
+          </w:tbl>
+          <w:p>
+            <w:pPr>
+              <w:ind w:left="-57" w:right="-57"/>
+              <w:rPr>
+                <w:sz w:val="10"/>
+                <w:szCs w:val="10"/>
+              </w:rPr>
+            </w:pPr>
+          </w:p>
+          <w:p>
+            <w:pPr>
+              <w:ind w:left="-57" w:right="-57"/>
+              <w:rPr>
+                <w:sz w:val="10"/>
+                <w:szCs w:val="10"/>
+              </w:rPr>
+            </w:pPr>
           </w:p>
         </w:tc>
         <w:tc>
           <w:tcPr>
-            <w:tcW w:w="2804" w:type="dxa"/>
+            <w:tcW w:w="3118" w:type="dxa"/>
           </w:tcPr>
           <w:p>
             <w:pPr>
@@ -17601,7 +20732,7 @@
         </w:tc>
         <w:tc>
           <w:tcPr>
-            <w:tcW w:w="2804" w:type="dxa"/>
+            <w:tcW w:w="2835" w:type="dxa"/>
           </w:tcPr>
           <w:p>
             <w:pPr>
@@ -17639,9 +20770,25 @@
         </w:rPr>
       </w:pPr>
     </w:p>
+    <w:p>
+      <w:pPr>
+        <w:rPr>
+          <w:sz w:val="10"/>
+          <w:szCs w:val="10"/>
+        </w:rPr>
+      </w:pPr>
+    </w:p>
+    <w:p>
+      <w:pPr>
+        <w:rPr>
+          <w:sz w:val="10"/>
+          <w:szCs w:val="10"/>
+        </w:rPr>
+      </w:pPr>
+    </w:p>
     <w:sectPr>
       <w:pgSz w:w="11906" w:h="16838"/>
-      <w:pgMar w:top="227" w:right="227" w:bottom="227" w:left="454" w:header="709" w:footer="709" w:gutter="0"/>
+      <w:pgMar w:top="0" w:right="0" w:bottom="0" w:left="0" w:header="709" w:footer="709" w:gutter="0"/>
       <w:cols w:space="708"/>
       <w:docGrid w:linePitch="360"/>
     </w:sectPr>
@@ -19775,6 +22922,168 @@
       <w:u w:val="single"/>
     </w:rPr>
   </w:style>
+  <w:style w:type="table" w:styleId="TabellemithellemGitternetz">
+    <w:name w:val="Grid Table Light"/>
+    <w:basedOn w:val="NormaleTabelle"/>
+    <w:uiPriority w:val="40"/>
+    <w:rsid w:val="003F40EB"/>
+    <w:pPr>
+      <w:spacing w:after="0" w:line="240" w:lineRule="auto"/>
+    </w:pPr>
+    <w:tblPr>
+      <w:tblBorders>
+        <w:top w:val="single" w:sz="4" w:space="0" w:color="BFBFBF" w:themeColor="background1" w:themeShade="BF"/>
+        <w:left w:val="single" w:sz="4" w:space="0" w:color="BFBFBF" w:themeColor="background1" w:themeShade="BF"/>
+        <w:bottom w:val="single" w:sz="4" w:space="0" w:color="BFBFBF" w:themeColor="background1" w:themeShade="BF"/>
+        <w:right w:val="single" w:sz="4" w:space="0" w:color="BFBFBF" w:themeColor="background1" w:themeShade="BF"/>
+        <w:insideH w:val="single" w:sz="4" w:space="0" w:color="BFBFBF" w:themeColor="background1" w:themeShade="BF"/>
+        <w:insideV w:val="single" w:sz="4" w:space="0" w:color="BFBFBF" w:themeColor="background1" w:themeShade="BF"/>
+      </w:tblBorders>
+    </w:tblPr>
+  </w:style>
+  <w:style w:type="table" w:styleId="EinfacheTabelle1">
+    <w:name w:val="Plain Table 1"/>
+    <w:basedOn w:val="NormaleTabelle"/>
+    <w:uiPriority w:val="41"/>
+    <w:rsid w:val="003F40EB"/>
+    <w:pPr>
+      <w:spacing w:after="0" w:line="240" w:lineRule="auto"/>
+    </w:pPr>
+    <w:tblPr>
+      <w:tblStyleRowBandSize w:val="1"/>
+      <w:tblStyleColBandSize w:val="1"/>
+      <w:tblBorders>
+        <w:top w:val="single" w:sz="4" w:space="0" w:color="BFBFBF" w:themeColor="background1" w:themeShade="BF"/>
+        <w:left w:val="single" w:sz="4" w:space="0" w:color="BFBFBF" w:themeColor="background1" w:themeShade="BF"/>
+        <w:bottom w:val="single" w:sz="4" w:space="0" w:color="BFBFBF" w:themeColor="background1" w:themeShade="BF"/>
+        <w:right w:val="single" w:sz="4" w:space="0" w:color="BFBFBF" w:themeColor="background1" w:themeShade="BF"/>
+        <w:insideH w:val="single" w:sz="4" w:space="0" w:color="BFBFBF" w:themeColor="background1" w:themeShade="BF"/>
+        <w:insideV w:val="single" w:sz="4" w:space="0" w:color="BFBFBF" w:themeColor="background1" w:themeShade="BF"/>
+      </w:tblBorders>
+    </w:tblPr>
+    <w:tblStylePr w:type="firstRow">
+      <w:rPr>
+        <w:b/>
+        <w:bCs/>
+      </w:rPr>
+    </w:tblStylePr>
+    <w:tblStylePr w:type="lastRow">
+      <w:rPr>
+        <w:b/>
+        <w:bCs/>
+      </w:rPr>
+      <w:tblPr/>
+      <w:tcPr>
+        <w:tcBorders>
+          <w:top w:val="double" w:sz="4" w:space="0" w:color="BFBFBF" w:themeColor="background1" w:themeShade="BF"/>
+        </w:tcBorders>
+      </w:tcPr>
+    </w:tblStylePr>
+    <w:tblStylePr w:type="firstCol">
+      <w:rPr>
+        <w:b/>
+        <w:bCs/>
+      </w:rPr>
+    </w:tblStylePr>
+    <w:tblStylePr w:type="lastCol">
+      <w:rPr>
+        <w:b/>
+        <w:bCs/>
+      </w:rPr>
+    </w:tblStylePr>
+    <w:tblStylePr w:type="band1Vert">
+      <w:tblPr/>
+      <w:tcPr>
+        <w:shd w:val="clear" w:color="auto" w:fill="F2F2F2" w:themeFill="background1" w:themeFillShade="F2"/>
+      </w:tcPr>
+    </w:tblStylePr>
+    <w:tblStylePr w:type="band1Horz">
+      <w:tblPr/>
+      <w:tcPr>
+        <w:shd w:val="clear" w:color="auto" w:fill="F2F2F2" w:themeFill="background1" w:themeFillShade="F2"/>
+      </w:tcPr>
+    </w:tblStylePr>
+  </w:style>
+  <w:style w:type="table" w:styleId="EinfacheTabelle2">
+    <w:name w:val="Plain Table 2"/>
+    <w:basedOn w:val="NormaleTabelle"/>
+    <w:uiPriority w:val="42"/>
+    <w:rsid w:val="003F40EB"/>
+    <w:pPr>
+      <w:spacing w:after="0" w:line="240" w:lineRule="auto"/>
+    </w:pPr>
+    <w:tblPr>
+      <w:tblStyleRowBandSize w:val="1"/>
+      <w:tblStyleColBandSize w:val="1"/>
+      <w:tblBorders>
+        <w:top w:val="single" w:sz="4" w:space="0" w:color="7F7F7F" w:themeColor="text1" w:themeTint="80"/>
+        <w:bottom w:val="single" w:sz="4" w:space="0" w:color="7F7F7F" w:themeColor="text1" w:themeTint="80"/>
+      </w:tblBorders>
+    </w:tblPr>
+    <w:tblStylePr w:type="firstRow">
+      <w:rPr>
+        <w:b/>
+        <w:bCs/>
+      </w:rPr>
+      <w:tblPr/>
+      <w:tcPr>
+        <w:tcBorders>
+          <w:bottom w:val="single" w:sz="4" w:space="0" w:color="7F7F7F" w:themeColor="text1" w:themeTint="80"/>
+        </w:tcBorders>
+      </w:tcPr>
+    </w:tblStylePr>
+    <w:tblStylePr w:type="lastRow">
+      <w:rPr>
+        <w:b/>
+        <w:bCs/>
+      </w:rPr>
+      <w:tblPr/>
+      <w:tcPr>
+        <w:tcBorders>
+          <w:top w:val="single" w:sz="4" w:space="0" w:color="7F7F7F" w:themeColor="text1" w:themeTint="80"/>
+        </w:tcBorders>
+      </w:tcPr>
+    </w:tblStylePr>
+    <w:tblStylePr w:type="firstCol">
+      <w:rPr>
+        <w:b/>
+        <w:bCs/>
+      </w:rPr>
+    </w:tblStylePr>
+    <w:tblStylePr w:type="lastCol">
+      <w:rPr>
+        <w:b/>
+        <w:bCs/>
+      </w:rPr>
+    </w:tblStylePr>
+    <w:tblStylePr w:type="band1Vert">
+      <w:tblPr/>
+      <w:tcPr>
+        <w:tcBorders>
+          <w:left w:val="single" w:sz="4" w:space="0" w:color="7F7F7F" w:themeColor="text1" w:themeTint="80"/>
+          <w:right w:val="single" w:sz="4" w:space="0" w:color="7F7F7F" w:themeColor="text1" w:themeTint="80"/>
+        </w:tcBorders>
+      </w:tcPr>
+    </w:tblStylePr>
+    <w:tblStylePr w:type="band2Vert">
+      <w:tblPr/>
+      <w:tcPr>
+        <w:tcBorders>
+          <w:left w:val="single" w:sz="4" w:space="0" w:color="7F7F7F" w:themeColor="text1" w:themeTint="80"/>
+          <w:right w:val="single" w:sz="4" w:space="0" w:color="7F7F7F" w:themeColor="text1" w:themeTint="80"/>
+        </w:tcBorders>
+      </w:tcPr>
+    </w:tblStylePr>
+    <w:tblStylePr w:type="band1Horz">
+      <w:tblPr/>
+      <w:tcPr>
+        <w:tcBorders>
+          <w:top w:val="single" w:sz="4" w:space="0" w:color="7F7F7F" w:themeColor="text1" w:themeTint="80"/>
+          <w:bottom w:val="single" w:sz="4" w:space="0" w:color="7F7F7F" w:themeColor="text1" w:themeTint="80"/>
+        </w:tcBorders>
+      </w:tcPr>
+    </w:tblStylePr>
+  </w:style>
 </w:styles>
 </file>
 

--- a/Anastasia/Rechnernetze/Hilfsblatt_RN1.docx
+++ b/Anastasia/Rechnernetze/Hilfsblatt_RN1.docx
@@ -467,7 +467,7 @@
                 <v:shape id="_x0000_i1025" type="#_x0000_t75" style="width:96.35pt;height:54pt" o:ole="">
                   <v:imagedata r:id="rId5" o:title=""/>
                 </v:shape>
-                <o:OLEObject Type="Embed" ProgID="PBrush" ShapeID="_x0000_i1025" DrawAspect="Content" ObjectID="_1624817330" r:id="rId6"/>
+                <o:OLEObject Type="Embed" ProgID="PBrush" ShapeID="_x0000_i1025" DrawAspect="Content" ObjectID="_1625072462" r:id="rId6"/>
               </w:object>
             </w:r>
           </w:p>
@@ -1455,7 +1455,7 @@
                 <v:shape id="_x0000_i1026" type="#_x0000_t75" style="width:118pt;height:87.65pt" o:ole="">
                   <v:imagedata r:id="rId7" o:title=""/>
                 </v:shape>
-                <o:OLEObject Type="Embed" ProgID="PBrush" ShapeID="_x0000_i1026" DrawAspect="Content" ObjectID="_1624817331" r:id="rId8"/>
+                <o:OLEObject Type="Embed" ProgID="PBrush" ShapeID="_x0000_i1026" DrawAspect="Content" ObjectID="_1625072463" r:id="rId8"/>
               </w:object>
             </w:r>
           </w:p>
@@ -3577,7 +3577,7 @@
                 <v:shape id="_x0000_i1027" type="#_x0000_t75" style="width:95.35pt;height:86.35pt" o:ole="">
                   <v:imagedata r:id="rId14" o:title=""/>
                 </v:shape>
-                <o:OLEObject Type="Embed" ProgID="PBrush" ShapeID="_x0000_i1027" DrawAspect="Content" ObjectID="_1624817332" r:id="rId15"/>
+                <o:OLEObject Type="Embed" ProgID="PBrush" ShapeID="_x0000_i1027" DrawAspect="Content" ObjectID="_1625072464" r:id="rId15"/>
               </w:object>
             </w:r>
           </w:p>
@@ -3700,7 +3700,7 @@
                 <v:shape id="_x0000_i1028" type="#_x0000_t75" style="width:53.35pt;height:33.65pt" o:ole="">
                   <v:imagedata r:id="rId16" o:title=""/>
                 </v:shape>
-                <o:OLEObject Type="Embed" ProgID="PBrush" ShapeID="_x0000_i1028" DrawAspect="Content" ObjectID="_1624817333" r:id="rId17"/>
+                <o:OLEObject Type="Embed" ProgID="PBrush" ShapeID="_x0000_i1028" DrawAspect="Content" ObjectID="_1625072465" r:id="rId17"/>
               </w:object>
             </w:r>
           </w:p>
@@ -3729,6 +3729,26 @@
                 <w:szCs w:val="10"/>
               </w:rPr>
               <w:t>:</w:t>
+            </w:r>
+          </w:p>
+          <w:p>
+            <w:pPr>
+              <w:ind w:left="-57" w:right="-57"/>
+              <w:rPr>
+                <w:rFonts w:cstheme="minorHAnsi"/>
+                <w:color w:val="2E74B5" w:themeColor="accent5" w:themeShade="BF"/>
+                <w:sz w:val="10"/>
+                <w:szCs w:val="10"/>
+              </w:rPr>
+            </w:pPr>
+            <w:r>
+              <w:rPr>
+                <w:rFonts w:cstheme="minorHAnsi"/>
+                <w:color w:val="2E74B5" w:themeColor="accent5" w:themeShade="BF"/>
+                <w:sz w:val="10"/>
+                <w:szCs w:val="10"/>
+              </w:rPr>
+              <w:t>Das CRC Verfahren wird deshalb bei Ethernet eingesetzt, da es sich mittels Schieberegister sehr gut in Hardware implementieren lässt.</w:t>
             </w:r>
           </w:p>
           <w:p>
@@ -4127,15 +4147,25 @@
                 <w:sz w:val="10"/>
                 <w:szCs w:val="10"/>
               </w:rPr>
-              <w:t>(2kommunzier. Nodes)</w:t>
-            </w:r>
-            <w:r>
-              <w:rPr>
-                <w:rFonts w:cstheme="minorHAnsi"/>
-                <w:sz w:val="10"/>
-                <w:szCs w:val="10"/>
-              </w:rPr>
-              <w:t xml:space="preserve"> </w:t>
+              <w:t>(2kommunzier. Nodes</w:t>
+            </w:r>
+            <w:r>
+              <w:rPr>
+                <w:rFonts w:cstheme="minorHAnsi"/>
+                <w:sz w:val="10"/>
+                <w:szCs w:val="10"/>
+                <w:highlight w:val="cyan"/>
+              </w:rPr>
+              <w:t>)</w:t>
+            </w:r>
+            <w:r>
+              <w:rPr>
+                <w:rFonts w:cstheme="minorHAnsi"/>
+                <w:sz w:val="10"/>
+                <w:szCs w:val="10"/>
+                <w:highlight w:val="cyan"/>
+              </w:rPr>
+              <w:t xml:space="preserve"> Ethernet LAN, das nur Switches verwendet und PPP für SONET und DSL</w:t>
             </w:r>
           </w:p>
           <w:p>
@@ -5359,6 +5389,201 @@
               </w:rPr>
               <w:t>: mehr Kollisionen -&gt; Backoff größer</w:t>
             </w:r>
+          </w:p>
+          <w:p>
+            <w:pPr>
+              <w:ind w:left="-57" w:right="-57"/>
+              <w:rPr>
+                <w:rFonts w:cstheme="minorHAnsi"/>
+                <w:sz w:val="10"/>
+                <w:szCs w:val="10"/>
+              </w:rPr>
+            </w:pPr>
+            <w:r>
+              <w:rPr>
+                <w:rFonts w:cstheme="minorHAnsi"/>
+                <w:sz w:val="10"/>
+                <w:szCs w:val="10"/>
+              </w:rPr>
+              <w:t xml:space="preserve">Erneuter Sendeversuch nach </w:t>
+            </w:r>
+            <w:r>
+              <w:rPr>
+                <w:rFonts w:cstheme="minorHAnsi"/>
+                <w:b/>
+                <w:bCs/>
+                <w:color w:val="0000CC"/>
+                <w:sz w:val="10"/>
+                <w:szCs w:val="10"/>
+              </w:rPr>
+              <w:t>zufälliger</w:t>
+            </w:r>
+            <w:r>
+              <w:rPr>
+                <w:rFonts w:cstheme="minorHAnsi"/>
+                <w:sz w:val="10"/>
+                <w:szCs w:val="10"/>
+              </w:rPr>
+              <w:t xml:space="preserve"> Wartezeit. • Binary Exponential Backoff: </w:t>
+            </w:r>
+            <w:r>
+              <w:rPr>
+                <w:rFonts w:cstheme="minorHAnsi"/>
+                <w:b/>
+                <w:bCs/>
+                <w:color w:val="0000CC"/>
+                <w:sz w:val="10"/>
+                <w:szCs w:val="10"/>
+              </w:rPr>
+              <w:t>Verdoppelung der mittleren Wartezeit</w:t>
+            </w:r>
+            <w:r>
+              <w:rPr>
+                <w:rFonts w:cstheme="minorHAnsi"/>
+                <w:color w:val="0000CC"/>
+                <w:sz w:val="10"/>
+                <w:szCs w:val="10"/>
+              </w:rPr>
+              <w:t xml:space="preserve"> </w:t>
+            </w:r>
+            <w:r>
+              <w:rPr>
+                <w:rFonts w:cstheme="minorHAnsi"/>
+                <w:sz w:val="10"/>
+                <w:szCs w:val="10"/>
+              </w:rPr>
+              <w:t>nach jeder Kollisio</w:t>
+            </w:r>
+            <w:r>
+              <w:rPr>
+                <w:rFonts w:cstheme="minorHAnsi"/>
+                <w:sz w:val="10"/>
+                <w:szCs w:val="10"/>
+              </w:rPr>
+              <w:t>n</w:t>
+            </w:r>
+          </w:p>
+          <w:p>
+            <w:pPr>
+              <w:ind w:left="-57" w:right="-57"/>
+              <w:rPr>
+                <w:rFonts w:cstheme="minorHAnsi"/>
+                <w:sz w:val="10"/>
+                <w:szCs w:val="10"/>
+              </w:rPr>
+            </w:pPr>
+            <w:r>
+              <w:rPr>
+                <w:rFonts w:cstheme="minorHAnsi"/>
+                <w:b/>
+                <w:bCs/>
+                <w:sz w:val="10"/>
+                <w:szCs w:val="10"/>
+              </w:rPr>
+              <w:t>Minimale Paketgröße</w:t>
+            </w:r>
+            <w:r>
+              <w:rPr>
+                <w:rFonts w:cstheme="minorHAnsi"/>
+                <w:sz w:val="10"/>
+                <w:szCs w:val="10"/>
+              </w:rPr>
+              <w:t xml:space="preserve"> für verlässliche Kollisionserkennung</w:t>
+            </w:r>
+            <w:r>
+              <w:rPr>
+                <w:rFonts w:cstheme="minorHAnsi"/>
+                <w:sz w:val="10"/>
+                <w:szCs w:val="10"/>
+              </w:rPr>
+              <w:t>:</w:t>
+            </w:r>
+          </w:p>
+          <w:p>
+            <w:pPr>
+              <w:ind w:left="-57" w:right="-57"/>
+              <w:rPr>
+                <w:rFonts w:eastAsiaTheme="minorEastAsia" w:cstheme="minorHAnsi"/>
+                <w:sz w:val="10"/>
+                <w:szCs w:val="10"/>
+              </w:rPr>
+            </w:pPr>
+            <m:oMathPara>
+              <m:oMath>
+                <m:sSub>
+                  <m:sSubPr>
+                    <m:ctrlPr>
+                      <w:rPr>
+                        <w:rFonts w:ascii="Cambria Math" w:hAnsi="Cambria Math" w:cstheme="minorHAnsi"/>
+                        <w:i/>
+                        <w:sz w:val="10"/>
+                        <w:szCs w:val="10"/>
+                      </w:rPr>
+                    </m:ctrlPr>
+                  </m:sSubPr>
+                  <m:e>
+                    <m:r>
+                      <w:rPr>
+                        <w:rFonts w:ascii="Cambria Math" w:hAnsi="Cambria Math" w:cstheme="minorHAnsi"/>
+                        <w:sz w:val="10"/>
+                        <w:szCs w:val="10"/>
+                      </w:rPr>
+                      <m:t>ⅆ</m:t>
+                    </m:r>
+                  </m:e>
+                  <m:sub>
+                    <m:r>
+                      <w:rPr>
+                        <w:rFonts w:ascii="Cambria Math" w:hAnsi="Cambria Math" w:cstheme="minorHAnsi"/>
+                        <w:sz w:val="10"/>
+                        <w:szCs w:val="10"/>
+                      </w:rPr>
+                      <m:t>trans</m:t>
+                    </m:r>
+                  </m:sub>
+                </m:sSub>
+                <m:r>
+                  <w:rPr>
+                    <w:rFonts w:ascii="Cambria Math" w:hAnsi="Cambria Math" w:cstheme="minorHAnsi"/>
+                    <w:sz w:val="10"/>
+                    <w:szCs w:val="10"/>
+                  </w:rPr>
+                  <m:t>&gt;2</m:t>
+                </m:r>
+                <m:sSub>
+                  <m:sSubPr>
+                    <m:ctrlPr>
+                      <w:rPr>
+                        <w:rFonts w:ascii="Cambria Math" w:hAnsi="Cambria Math" w:cstheme="minorHAnsi"/>
+                        <w:i/>
+                        <w:sz w:val="10"/>
+                        <w:szCs w:val="10"/>
+                      </w:rPr>
+                    </m:ctrlPr>
+                  </m:sSubPr>
+                  <m:e>
+                    <m:r>
+                      <w:rPr>
+                        <w:rFonts w:ascii="Cambria Math" w:hAnsi="Cambria Math" w:cstheme="minorHAnsi"/>
+                        <w:sz w:val="10"/>
+                        <w:szCs w:val="10"/>
+                      </w:rPr>
+                      <m:t>d</m:t>
+                    </m:r>
+                  </m:e>
+                  <m:sub>
+                    <m:r>
+                      <w:rPr>
+                        <w:rFonts w:ascii="Cambria Math" w:hAnsi="Cambria Math" w:cstheme="minorHAnsi"/>
+                        <w:sz w:val="10"/>
+                        <w:szCs w:val="10"/>
+                      </w:rPr>
+                      <m:t>prop</m:t>
+                    </m:r>
+                  </m:sub>
+                </m:sSub>
+              </m:oMath>
+            </m:oMathPara>
           </w:p>
           <w:p>
             <w:pPr>
@@ -6173,7 +6398,7 @@
                 <v:shape id="_x0000_i1029" type="#_x0000_t75" style="width:121.65pt;height:50pt" o:ole="">
                   <v:imagedata r:id="rId20" o:title=""/>
                 </v:shape>
-                <o:OLEObject Type="Embed" ProgID="PBrush" ShapeID="_x0000_i1029" DrawAspect="Content" ObjectID="_1624817334" r:id="rId21"/>
+                <o:OLEObject Type="Embed" ProgID="PBrush" ShapeID="_x0000_i1029" DrawAspect="Content" ObjectID="_1625072466" r:id="rId21"/>
               </w:object>
             </w:r>
           </w:p>
@@ -9499,13 +9724,13 @@
               <w:tblLook w:val="04A0" w:firstRow="1" w:lastRow="0" w:firstColumn="1" w:lastColumn="0" w:noHBand="0" w:noVBand="1"/>
             </w:tblPr>
             <w:tblGrid>
-              <w:gridCol w:w="935"/>
-              <w:gridCol w:w="850"/>
+              <w:gridCol w:w="1305"/>
+              <w:gridCol w:w="1134"/>
             </w:tblGrid>
             <w:tr>
               <w:tc>
                 <w:tcPr>
-                  <w:tcW w:w="935" w:type="dxa"/>
+                  <w:tcW w:w="1305" w:type="dxa"/>
                 </w:tcPr>
                 <w:p>
                   <w:pPr>
@@ -9528,7 +9753,7 @@
               </w:tc>
               <w:tc>
                 <w:tcPr>
-                  <w:tcW w:w="850" w:type="dxa"/>
+                  <w:tcW w:w="1134" w:type="dxa"/>
                 </w:tcPr>
                 <w:p>
                   <w:pPr>
@@ -9553,7 +9778,7 @@
             <w:tr>
               <w:tc>
                 <w:tcPr>
-                  <w:tcW w:w="935" w:type="dxa"/>
+                  <w:tcW w:w="1305" w:type="dxa"/>
                 </w:tcPr>
                 <w:p>
                   <w:pPr>
@@ -9576,7 +9801,7 @@
               </w:tc>
               <w:tc>
                 <w:tcPr>
-                  <w:tcW w:w="850" w:type="dxa"/>
+                  <w:tcW w:w="1134" w:type="dxa"/>
                 </w:tcPr>
                 <w:p>
                   <w:pPr>
@@ -9601,7 +9826,7 @@
             <w:tr>
               <w:tc>
                 <w:tcPr>
-                  <w:tcW w:w="935" w:type="dxa"/>
+                  <w:tcW w:w="1305" w:type="dxa"/>
                 </w:tcPr>
                 <w:p>
                   <w:pPr>
@@ -9624,7 +9849,7 @@
               </w:tc>
               <w:tc>
                 <w:tcPr>
-                  <w:tcW w:w="850" w:type="dxa"/>
+                  <w:tcW w:w="1134" w:type="dxa"/>
                 </w:tcPr>
                 <w:p>
                   <w:pPr>
@@ -9649,7 +9874,7 @@
             <w:tr>
               <w:tc>
                 <w:tcPr>
-                  <w:tcW w:w="935" w:type="dxa"/>
+                  <w:tcW w:w="1305" w:type="dxa"/>
                 </w:tcPr>
                 <w:p>
                   <w:pPr>
@@ -9672,7 +9897,7 @@
               </w:tc>
               <w:tc>
                 <w:tcPr>
-                  <w:tcW w:w="850" w:type="dxa"/>
+                  <w:tcW w:w="1134" w:type="dxa"/>
                 </w:tcPr>
                 <w:p>
                   <w:pPr>
@@ -9733,7 +9958,7 @@
             <w:tr>
               <w:tc>
                 <w:tcPr>
-                  <w:tcW w:w="935" w:type="dxa"/>
+                  <w:tcW w:w="1305" w:type="dxa"/>
                 </w:tcPr>
                 <w:p>
                   <w:pPr>
@@ -9756,7 +9981,7 @@
               </w:tc>
               <w:tc>
                 <w:tcPr>
-                  <w:tcW w:w="850" w:type="dxa"/>
+                  <w:tcW w:w="1134" w:type="dxa"/>
                 </w:tcPr>
                 <w:p>
                   <w:pPr>
@@ -9781,7 +10006,7 @@
             <w:tr>
               <w:tc>
                 <w:tcPr>
-                  <w:tcW w:w="935" w:type="dxa"/>
+                  <w:tcW w:w="1305" w:type="dxa"/>
                 </w:tcPr>
                 <w:p>
                   <w:pPr>
@@ -9804,7 +10029,7 @@
               </w:tc>
               <w:tc>
                 <w:tcPr>
-                  <w:tcW w:w="850" w:type="dxa"/>
+                  <w:tcW w:w="1134" w:type="dxa"/>
                 </w:tcPr>
                 <w:p>
                   <w:pPr>
@@ -9932,7 +10157,25 @@
                 <w:szCs w:val="10"/>
                 <w:highlight w:val="yellow"/>
               </w:rPr>
-              <w:t>DHSP</w:t>
+              <w:t>DH</w:t>
+            </w:r>
+            <w:r>
+              <w:rPr>
+                <w:rFonts w:cstheme="minorHAnsi"/>
+                <w:sz w:val="10"/>
+                <w:szCs w:val="10"/>
+                <w:highlight w:val="yellow"/>
+              </w:rPr>
+              <w:t>C</w:t>
+            </w:r>
+            <w:r>
+              <w:rPr>
+                <w:rFonts w:cstheme="minorHAnsi"/>
+                <w:sz w:val="10"/>
+                <w:szCs w:val="10"/>
+                <w:highlight w:val="yellow"/>
+              </w:rPr>
+              <w:t>P</w:t>
             </w:r>
             <w:r>
               <w:rPr>
@@ -9950,13 +10193,15 @@
                 <w:rFonts w:cstheme="minorHAnsi"/>
                 <w:sz w:val="10"/>
                 <w:szCs w:val="10"/>
-              </w:rPr>
-            </w:pPr>
-            <w:r>
-              <w:rPr>
-                <w:rFonts w:cstheme="minorHAnsi"/>
-                <w:sz w:val="10"/>
-                <w:szCs w:val="10"/>
+                <w:lang w:val="en-CA"/>
+              </w:rPr>
+            </w:pPr>
+            <w:r>
+              <w:rPr>
+                <w:rFonts w:cstheme="minorHAnsi"/>
+                <w:sz w:val="10"/>
+                <w:szCs w:val="10"/>
+                <w:lang w:val="en-CA"/>
               </w:rPr>
               <w:t>Manuell</w:t>
             </w:r>
@@ -9966,6 +10211,7 @@
                 <w:color w:val="0033CC"/>
                 <w:sz w:val="10"/>
                 <w:szCs w:val="10"/>
+                <w:lang w:val="en-CA"/>
               </w:rPr>
               <w:t xml:space="preserve">: ifconfig oder ip addr add </w:t>
             </w:r>
@@ -9974,6 +10220,7 @@
                 <w:rFonts w:cstheme="minorHAnsi"/>
                 <w:sz w:val="10"/>
                 <w:szCs w:val="10"/>
+                <w:lang w:val="en-CA"/>
               </w:rPr>
               <w:t>• Persistent: /</w:t>
             </w:r>
@@ -9983,6 +10230,7 @@
                 <w:color w:val="0033CC"/>
                 <w:sz w:val="10"/>
                 <w:szCs w:val="10"/>
+                <w:lang w:val="en-CA"/>
               </w:rPr>
               <w:t>etc/network/interfaces</w:t>
             </w:r>
@@ -11555,7 +11803,6 @@
                 <w:szCs w:val="10"/>
                 <w:highlight w:val="yellow"/>
               </w:rPr>
-              <w:lastRenderedPageBreak/>
               <w:t>Routing</w:t>
             </w:r>
           </w:p>
@@ -11574,6 +11821,7 @@
                 <w:sz w:val="10"/>
                 <w:szCs w:val="10"/>
               </w:rPr>
+              <w:lastRenderedPageBreak/>
               <w:t>Link State (zentral</w:t>
             </w:r>
             <w:r>
@@ -14617,6 +14865,7 @@
                       <w:sz w:val="10"/>
                       <w:szCs w:val="10"/>
                     </w:rPr>
+                    <w:lastRenderedPageBreak/>
                     <w:t>UDP</w:t>
                   </w:r>
                 </w:p>
@@ -14676,6 +14925,7 @@
                       <w:sz w:val="10"/>
                       <w:szCs w:val="10"/>
                     </w:rPr>
+                    <w:lastRenderedPageBreak/>
                     <w:t>verbindungslos (nur Dst IP/Port, Src IP/Port spielen keine Rolle)</w:t>
                   </w:r>
                 </w:p>
@@ -17971,6 +18221,7 @@
               <w:rPr>
                 <w:sz w:val="10"/>
                 <w:szCs w:val="10"/>
+                <w:lang w:val="en-CA"/>
               </w:rPr>
             </w:pPr>
             <w:r>
@@ -17978,13 +18229,16 @@
                 <w:sz w:val="10"/>
                 <w:szCs w:val="10"/>
                 <w:highlight w:val="yellow"/>
-              </w:rPr>
+                <w:lang w:val="en-CA"/>
+              </w:rPr>
+              <w:lastRenderedPageBreak/>
               <w:t>Congestion Control</w:t>
             </w:r>
             <w:r>
               <w:rPr>
                 <w:sz w:val="10"/>
                 <w:szCs w:val="10"/>
+                <w:lang w:val="en-CA"/>
               </w:rPr>
               <w:t xml:space="preserve"> (dt. Staukontrolle)</w:t>
             </w:r>
@@ -18003,7 +18257,9 @@
                 <w:color w:val="C00000"/>
                 <w:sz w:val="10"/>
                 <w:szCs w:val="10"/>
-              </w:rPr>
+                <w:lang w:val="en-CA"/>
+              </w:rPr>
+              <w:lastRenderedPageBreak/>
               <w:t xml:space="preserve">P: 1. </w:t>
             </w:r>
             <w:r>
@@ -18030,15 +18286,7 @@
                 <w:sz w:val="10"/>
                 <w:szCs w:val="10"/>
               </w:rPr>
-              <w:t>2.</w:t>
-            </w:r>
-            <w:r>
-              <w:rPr>
-                <w:color w:val="C00000"/>
-                <w:sz w:val="10"/>
-                <w:szCs w:val="10"/>
-              </w:rPr>
-              <w:t xml:space="preserve"> Kleines Sendefenster → geringe Datenrate</w:t>
+              <w:t>2. Kleines Sendefenster → geringe Datenrate</w:t>
             </w:r>
           </w:p>
           <w:p>
@@ -18085,9 +18333,68 @@
                 <w:sz w:val="10"/>
                 <w:szCs w:val="10"/>
               </w:rPr>
-              <w:t>Netzwerk-unterstützt</w:t>
-            </w:r>
-            <w:r>
+              <w:t xml:space="preserve">Netzwerk-unterstützt </w:t>
+            </w:r>
+          </w:p>
+          <w:p>
+            <w:pPr>
+              <w:ind w:left="-57" w:right="-57"/>
+              <w:rPr>
+                <w:sz w:val="10"/>
+                <w:szCs w:val="10"/>
+              </w:rPr>
+            </w:pPr>
+            <w:r>
+              <w:rPr>
+                <w:sz w:val="10"/>
+                <w:szCs w:val="10"/>
+              </w:rPr>
+              <w:t xml:space="preserve">• Router geben </w:t>
+            </w:r>
+            <w:r>
+              <w:rPr>
+                <w:sz w:val="10"/>
+                <w:szCs w:val="10"/>
+              </w:rPr>
+              <w:t>Feedback</w:t>
+            </w:r>
+            <w:r>
+              <w:rPr>
+                <w:sz w:val="10"/>
+                <w:szCs w:val="10"/>
+              </w:rPr>
+              <w:t xml:space="preserve"> an Hosts bei Überlastung</w:t>
+            </w:r>
+          </w:p>
+          <w:p>
+            <w:pPr>
+              <w:pStyle w:val="Listenabsatz"/>
+              <w:ind w:left="-57" w:right="-57"/>
+              <w:rPr>
+                <w:sz w:val="10"/>
+                <w:szCs w:val="10"/>
+              </w:rPr>
+            </w:pPr>
+            <w:r>
+              <w:rPr>
+                <w:sz w:val="10"/>
+                <w:szCs w:val="10"/>
+              </w:rPr>
+              <w:t xml:space="preserve">• </w:t>
+            </w:r>
+            <w:r>
+              <w:rPr>
+                <w:color w:val="808080" w:themeColor="background1" w:themeShade="80"/>
+                <w:sz w:val="10"/>
+                <w:szCs w:val="10"/>
+              </w:rPr>
+              <w:t>Neuer seltener Ansatz: Explicit Congestion Notification (ECN)</w:t>
+            </w:r>
+          </w:p>
+          <w:p>
+            <w:pPr>
+              <w:pStyle w:val="Listenabsatz"/>
+              <w:ind w:left="-57" w:right="-57"/>
               <w:rPr>
                 <w:i/>
                 <w:iCs/>
@@ -18095,68 +18402,8 @@
                 <w:sz w:val="10"/>
                 <w:szCs w:val="10"/>
               </w:rPr>
-              <w:t xml:space="preserve"> </w:t>
-            </w:r>
-          </w:p>
-          <w:p>
-            <w:pPr>
-              <w:ind w:left="-57" w:right="-57"/>
-              <w:rPr>
-                <w:sz w:val="10"/>
-                <w:szCs w:val="10"/>
-              </w:rPr>
-            </w:pPr>
-            <w:r>
-              <w:rPr>
-                <w:sz w:val="10"/>
-                <w:szCs w:val="10"/>
-              </w:rPr>
-              <w:t xml:space="preserve">• Router geben </w:t>
-            </w:r>
-            <w:r>
-              <w:rPr>
-                <w:sz w:val="10"/>
-                <w:szCs w:val="10"/>
-              </w:rPr>
-              <w:t>Feedback</w:t>
-            </w:r>
-            <w:r>
-              <w:rPr>
-                <w:sz w:val="10"/>
-                <w:szCs w:val="10"/>
-              </w:rPr>
-              <w:t xml:space="preserve"> an Hosts bei Überlastung</w:t>
-            </w:r>
-          </w:p>
-          <w:p>
-            <w:pPr>
-              <w:pStyle w:val="Listenabsatz"/>
-              <w:ind w:left="-57" w:right="-57"/>
-              <w:rPr>
-                <w:sz w:val="10"/>
-                <w:szCs w:val="10"/>
-              </w:rPr>
-            </w:pPr>
-            <w:r>
-              <w:rPr>
-                <w:sz w:val="10"/>
-                <w:szCs w:val="10"/>
-              </w:rPr>
-              <w:t xml:space="preserve">• </w:t>
-            </w:r>
-            <w:r>
-              <w:rPr>
-                <w:color w:val="808080" w:themeColor="background1" w:themeShade="80"/>
-                <w:sz w:val="10"/>
-                <w:szCs w:val="10"/>
-              </w:rPr>
-              <w:t>Neuer seltener Ansatz: Explicit Congestion Notification (ECN)</w:t>
-            </w:r>
-          </w:p>
-          <w:p>
-            <w:pPr>
-              <w:pStyle w:val="Listenabsatz"/>
-              <w:ind w:left="-57" w:right="-57"/>
+            </w:pPr>
+            <w:r>
               <w:rPr>
                 <w:i/>
                 <w:iCs/>
@@ -18164,7 +18411,93 @@
                 <w:sz w:val="10"/>
                 <w:szCs w:val="10"/>
               </w:rPr>
-            </w:pPr>
+              <w:t>Ende-zu-Ende</w:t>
+            </w:r>
+          </w:p>
+          <w:p>
+            <w:pPr>
+              <w:pStyle w:val="Listenabsatz"/>
+              <w:ind w:left="-57" w:right="-57"/>
+              <w:rPr>
+                <w:sz w:val="10"/>
+                <w:szCs w:val="10"/>
+              </w:rPr>
+            </w:pPr>
+            <w:r>
+              <w:rPr>
+                <w:sz w:val="10"/>
+                <w:szCs w:val="10"/>
+              </w:rPr>
+              <w:t xml:space="preserve">• Auslastung des </w:t>
+            </w:r>
+            <w:r>
+              <w:rPr>
+                <w:sz w:val="10"/>
+                <w:szCs w:val="10"/>
+              </w:rPr>
+              <w:t>NW</w:t>
+            </w:r>
+            <w:r>
+              <w:rPr>
+                <w:sz w:val="10"/>
+                <w:szCs w:val="10"/>
+              </w:rPr>
+              <w:t xml:space="preserve"> wird durch Beobachten der Verzögerung und Auftreten</w:t>
+            </w:r>
+            <w:r>
+              <w:rPr>
+                <w:sz w:val="10"/>
+                <w:szCs w:val="10"/>
+              </w:rPr>
+              <w:t xml:space="preserve"> v</w:t>
+            </w:r>
+            <w:r>
+              <w:rPr>
+                <w:sz w:val="10"/>
+                <w:szCs w:val="10"/>
+              </w:rPr>
+              <w:t>on Paketverlusten abgeschätzt.</w:t>
+            </w:r>
+          </w:p>
+          <w:p>
+            <w:pPr>
+              <w:pStyle w:val="Listenabsatz"/>
+              <w:ind w:left="-57" w:right="-57"/>
+              <w:rPr>
+                <w:sz w:val="10"/>
+                <w:szCs w:val="10"/>
+              </w:rPr>
+            </w:pPr>
+            <w:r>
+              <w:rPr>
+                <w:sz w:val="10"/>
+                <w:szCs w:val="10"/>
+              </w:rPr>
+              <w:t xml:space="preserve">• </w:t>
+            </w:r>
+            <w:r>
+              <w:rPr>
+                <w:b/>
+                <w:bCs/>
+                <w:sz w:val="10"/>
+                <w:szCs w:val="10"/>
+              </w:rPr>
+              <w:t>TCP wählt diesen Ansatz</w:t>
+            </w:r>
+            <w:r>
+              <w:rPr>
+                <w:sz w:val="10"/>
+                <w:szCs w:val="10"/>
+              </w:rPr>
+              <w:t>!</w:t>
+            </w:r>
+            <w:r>
+              <w:rPr>
+                <w:sz w:val="10"/>
+                <w:szCs w:val="10"/>
+              </w:rPr>
+              <w:cr/>
+            </w:r>
             <w:r>
               <w:rPr>
                 <w:i/>
@@ -18173,7 +18506,71 @@
                 <w:sz w:val="10"/>
                 <w:szCs w:val="10"/>
               </w:rPr>
-              <w:t>Ende-zu-Ende</w:t>
+              <w:t>Additive Increase</w:t>
+            </w:r>
+            <w:r>
+              <w:rPr>
+                <w:sz w:val="10"/>
+                <w:szCs w:val="10"/>
+              </w:rPr>
+              <w:t xml:space="preserve">: </w:t>
+            </w:r>
+            <w:r>
+              <w:rPr>
+                <w:sz w:val="10"/>
+                <w:szCs w:val="10"/>
+              </w:rPr>
+              <w:t xml:space="preserve">Vergrößere nach jeder RTT </w:t>
+            </w:r>
+            <w:r>
+              <w:rPr>
+                <w:sz w:val="10"/>
+                <w:szCs w:val="10"/>
+                <w:highlight w:val="yellow"/>
+              </w:rPr>
+              <w:t>Congestion Window (cwnd)</w:t>
+            </w:r>
+            <w:r>
+              <w:rPr>
+                <w:sz w:val="10"/>
+                <w:szCs w:val="10"/>
+              </w:rPr>
+              <w:t xml:space="preserve"> um 1</w:t>
+            </w:r>
+            <w:r>
+              <w:rPr>
+                <w:sz w:val="10"/>
+                <w:szCs w:val="10"/>
+              </w:rPr>
+              <w:t xml:space="preserve"> </w:t>
+            </w:r>
+            <w:r>
+              <w:rPr>
+                <w:sz w:val="10"/>
+                <w:szCs w:val="10"/>
+              </w:rPr>
+              <w:t>MSS</w:t>
+            </w:r>
+            <w:r>
+              <w:rPr>
+                <w:sz w:val="10"/>
+                <w:szCs w:val="10"/>
+              </w:rPr>
+              <w:t>(tcplinkunt)</w:t>
+            </w:r>
+            <w:r>
+              <w:rPr>
+                <w:sz w:val="10"/>
+                <w:szCs w:val="10"/>
+              </w:rPr>
+              <w:t xml:space="preserve"> bis Paketverlust erkannt wird</w:t>
+            </w:r>
+            <w:r>
+              <w:rPr>
+                <w:sz w:val="10"/>
+                <w:szCs w:val="10"/>
+              </w:rPr>
+              <w:t xml:space="preserve"> </w:t>
             </w:r>
           </w:p>
           <w:p>
@@ -18185,81 +18582,6 @@
                 <w:szCs w:val="10"/>
               </w:rPr>
             </w:pPr>
-            <w:r>
-              <w:rPr>
-                <w:sz w:val="10"/>
-                <w:szCs w:val="10"/>
-              </w:rPr>
-              <w:t xml:space="preserve">• Auslastung des </w:t>
-            </w:r>
-            <w:r>
-              <w:rPr>
-                <w:sz w:val="10"/>
-                <w:szCs w:val="10"/>
-              </w:rPr>
-              <w:t>NW</w:t>
-            </w:r>
-            <w:r>
-              <w:rPr>
-                <w:sz w:val="10"/>
-                <w:szCs w:val="10"/>
-              </w:rPr>
-              <w:t xml:space="preserve"> wird durch Beobachten der Verzögerung und Auftreten</w:t>
-            </w:r>
-            <w:r>
-              <w:rPr>
-                <w:sz w:val="10"/>
-                <w:szCs w:val="10"/>
-              </w:rPr>
-              <w:t xml:space="preserve"> v</w:t>
-            </w:r>
-            <w:r>
-              <w:rPr>
-                <w:sz w:val="10"/>
-                <w:szCs w:val="10"/>
-              </w:rPr>
-              <w:t>on Paketverlusten abgeschätzt.</w:t>
-            </w:r>
-          </w:p>
-          <w:p>
-            <w:pPr>
-              <w:pStyle w:val="Listenabsatz"/>
-              <w:ind w:left="-57" w:right="-57"/>
-              <w:rPr>
-                <w:sz w:val="10"/>
-                <w:szCs w:val="10"/>
-              </w:rPr>
-            </w:pPr>
-            <w:r>
-              <w:rPr>
-                <w:sz w:val="10"/>
-                <w:szCs w:val="10"/>
-              </w:rPr>
-              <w:t xml:space="preserve">• </w:t>
-            </w:r>
-            <w:r>
-              <w:rPr>
-                <w:b/>
-                <w:bCs/>
-                <w:sz w:val="10"/>
-                <w:szCs w:val="10"/>
-              </w:rPr>
-              <w:t>TCP wählt diesen Ansatz</w:t>
-            </w:r>
-            <w:r>
-              <w:rPr>
-                <w:sz w:val="10"/>
-                <w:szCs w:val="10"/>
-              </w:rPr>
-              <w:t>!</w:t>
-            </w:r>
-            <w:r>
-              <w:rPr>
-                <w:sz w:val="10"/>
-                <w:szCs w:val="10"/>
-              </w:rPr>
-              <w:cr/>
-            </w:r>
             <w:r>
               <w:rPr>
                 <w:i/>
@@ -18268,104 +18590,6 @@
                 <w:sz w:val="10"/>
                 <w:szCs w:val="10"/>
               </w:rPr>
-              <w:t>Additive Increase</w:t>
-            </w:r>
-            <w:r>
-              <w:rPr>
-                <w:sz w:val="10"/>
-                <w:szCs w:val="10"/>
-              </w:rPr>
-              <w:t xml:space="preserve">: </w:t>
-            </w:r>
-            <w:r>
-              <w:rPr>
-                <w:sz w:val="10"/>
-                <w:szCs w:val="10"/>
-              </w:rPr>
-              <w:t xml:space="preserve">Vergrößere nach jeder </w:t>
-            </w:r>
-            <w:r>
-              <w:rPr>
-                <w:sz w:val="10"/>
-                <w:szCs w:val="10"/>
-              </w:rPr>
-              <w:t>RTT</w:t>
-            </w:r>
-            <w:r>
-              <w:rPr>
-                <w:sz w:val="10"/>
-                <w:szCs w:val="10"/>
-              </w:rPr>
-              <w:t xml:space="preserve"> </w:t>
-            </w:r>
-            <w:r>
-              <w:rPr>
-                <w:sz w:val="10"/>
-                <w:szCs w:val="10"/>
-                <w:highlight w:val="yellow"/>
-              </w:rPr>
-              <w:t>Congestion Window (cwnd)</w:t>
-            </w:r>
-            <w:r>
-              <w:rPr>
-                <w:sz w:val="10"/>
-                <w:szCs w:val="10"/>
-              </w:rPr>
-              <w:t xml:space="preserve"> um 1</w:t>
-            </w:r>
-            <w:r>
-              <w:rPr>
-                <w:sz w:val="10"/>
-                <w:szCs w:val="10"/>
-              </w:rPr>
-              <w:t xml:space="preserve"> </w:t>
-            </w:r>
-            <w:r>
-              <w:rPr>
-                <w:sz w:val="10"/>
-                <w:szCs w:val="10"/>
-              </w:rPr>
-              <w:t>MSS</w:t>
-            </w:r>
-            <w:r>
-              <w:rPr>
-                <w:sz w:val="10"/>
-                <w:szCs w:val="10"/>
-              </w:rPr>
-              <w:t>(tcplinkunt)</w:t>
-            </w:r>
-            <w:r>
-              <w:rPr>
-                <w:sz w:val="10"/>
-                <w:szCs w:val="10"/>
-              </w:rPr>
-              <w:t xml:space="preserve"> bis Paketverlust erkannt wird</w:t>
-            </w:r>
-            <w:r>
-              <w:rPr>
-                <w:sz w:val="10"/>
-                <w:szCs w:val="10"/>
-              </w:rPr>
-              <w:t xml:space="preserve"> </w:t>
-            </w:r>
-          </w:p>
-          <w:p>
-            <w:pPr>
-              <w:pStyle w:val="Listenabsatz"/>
-              <w:ind w:left="-57" w:right="-57"/>
-              <w:rPr>
-                <w:sz w:val="10"/>
-                <w:szCs w:val="10"/>
-              </w:rPr>
-            </w:pPr>
-            <w:r>
-              <w:rPr>
-                <w:i/>
-                <w:iCs/>
-                <w:color w:val="660066"/>
-                <w:sz w:val="10"/>
-                <w:szCs w:val="10"/>
-              </w:rPr>
               <w:t>Multiplicative Decrease</w:t>
             </w:r>
             <w:r>
@@ -18410,23 +18634,7 @@
                 <w:sz w:val="10"/>
                 <w:szCs w:val="10"/>
               </w:rPr>
-              <w:t xml:space="preserve">: </w:t>
-            </w:r>
-            <w:r>
-              <w:rPr>
-                <w:color w:val="0000CC"/>
-                <w:sz w:val="10"/>
-                <w:szCs w:val="10"/>
-              </w:rPr>
-              <w:t>Sendefenster</w:t>
-            </w:r>
-            <w:r>
-              <w:rPr>
-                <w:color w:val="0000CC"/>
-                <w:sz w:val="10"/>
-                <w:szCs w:val="10"/>
-              </w:rPr>
-              <w:t xml:space="preserve"> </w:t>
+              <w:t xml:space="preserve">: Sendefenster </w:t>
             </w:r>
             <w:r>
               <w:rPr>
@@ -18446,6 +18654,7 @@
               <w:rPr>
                 <w:sz w:val="10"/>
                 <w:szCs w:val="10"/>
+                <w:lang w:val="en-CA"/>
               </w:rPr>
             </w:pPr>
             <w:r>
@@ -18453,6 +18662,7 @@
                 <w:sz w:val="10"/>
                 <w:szCs w:val="10"/>
                 <w:highlight w:val="yellow"/>
+                <w:lang w:val="en-CA"/>
               </w:rPr>
               <w:t>TCP Reno</w:t>
             </w:r>
@@ -18473,7 +18683,7 @@
                 <w:szCs w:val="10"/>
                 <w:lang w:val="en-CA"/>
               </w:rPr>
-              <w:t>TCP Sender erkennt „Congestion“</w:t>
+              <w:t>TCP Sender erkennt „Congestion“: Timeout + 3</w:t>
             </w:r>
             <w:r>
               <w:rPr>
@@ -18481,7 +18691,7 @@
                 <w:szCs w:val="10"/>
                 <w:lang w:val="en-CA"/>
               </w:rPr>
-              <w:t>: Timeout + 3</w:t>
+              <w:t xml:space="preserve"> Dupl </w:t>
             </w:r>
             <w:r>
               <w:rPr>
@@ -18489,7 +18699,7 @@
                 <w:szCs w:val="10"/>
                 <w:lang w:val="en-CA"/>
               </w:rPr>
-              <w:t xml:space="preserve"> Dupl </w:t>
+              <w:t>A</w:t>
             </w:r>
             <w:r>
               <w:rPr>
@@ -18497,14 +18707,6 @@
                 <w:szCs w:val="10"/>
                 <w:lang w:val="en-CA"/>
               </w:rPr>
-              <w:t>A</w:t>
-            </w:r>
-            <w:r>
-              <w:rPr>
-                <w:sz w:val="10"/>
-                <w:szCs w:val="10"/>
-                <w:lang w:val="en-CA"/>
-              </w:rPr>
               <w:t>CKs</w:t>
             </w:r>
           </w:p>
@@ -18515,7 +18717,6 @@
               <w:rPr>
                 <w:sz w:val="10"/>
                 <w:szCs w:val="10"/>
-                <w:lang w:val="en-CA"/>
               </w:rPr>
             </w:pPr>
             <w:r>
@@ -18524,7 +18725,6 @@
                 <w:bCs/>
                 <w:sz w:val="10"/>
                 <w:szCs w:val="10"/>
-                <w:lang w:val="en-CA"/>
               </w:rPr>
               <w:t>Sender</w:t>
             </w:r>
@@ -18534,7 +18734,6 @@
                 <w:bCs/>
                 <w:sz w:val="10"/>
                 <w:szCs w:val="10"/>
-                <w:lang w:val="en-CA"/>
               </w:rPr>
               <w:t>-V</w:t>
             </w:r>
@@ -18544,7 +18743,6 @@
                 <w:bCs/>
                 <w:sz w:val="10"/>
                 <w:szCs w:val="10"/>
-                <w:lang w:val="en-CA"/>
               </w:rPr>
               <w:t>erhalten</w:t>
             </w:r>
@@ -18552,7 +18750,6 @@
               <w:rPr>
                 <w:sz w:val="10"/>
                 <w:szCs w:val="10"/>
-                <w:lang w:val="en-CA"/>
               </w:rPr>
               <w:t>:</w:t>
             </w:r>
@@ -18696,12 +18893,14 @@
               <w:rPr>
                 <w:sz w:val="10"/>
                 <w:szCs w:val="10"/>
-              </w:rPr>
-            </w:pPr>
-            <w:r>
-              <w:rPr>
-                <w:sz w:val="10"/>
-                <w:szCs w:val="10"/>
+                <w:lang w:val="en-CA"/>
+              </w:rPr>
+            </w:pPr>
+            <w:r>
+              <w:rPr>
+                <w:sz w:val="10"/>
+                <w:szCs w:val="10"/>
+                <w:lang w:val="en-CA"/>
               </w:rPr>
               <w:t>Round Trip Time</w:t>
             </w:r>
@@ -18713,6 +18912,7 @@
               <w:rPr>
                 <w:sz w:val="10"/>
                 <w:szCs w:val="10"/>
+                <w:lang w:val="en-CA"/>
               </w:rPr>
             </w:pPr>
             <w:r>
@@ -18722,7 +18922,7 @@
                 <w:szCs w:val="10"/>
               </w:rPr>
               <w:drawing>
-                <wp:anchor distT="0" distB="0" distL="114300" distR="114300" simplePos="0" relativeHeight="251680768" behindDoc="1" locked="0" layoutInCell="1" allowOverlap="1" wp14:anchorId="410CC0B8" wp14:editId="7DBB364C">
+                <wp:anchor distT="0" distB="0" distL="114300" distR="114300" simplePos="0" relativeHeight="251680768" behindDoc="1" locked="0" layoutInCell="1" allowOverlap="1" wp14:anchorId="410CC0B8" wp14:editId="2C08ECC4">
                   <wp:simplePos x="0" y="0"/>
                   <wp:positionH relativeFrom="column">
                     <wp:posOffset>567055</wp:posOffset>
@@ -18794,6 +18994,7 @@
                 <w:color w:val="0000CC"/>
                 <w:sz w:val="10"/>
                 <w:szCs w:val="10"/>
+                <w:lang w:val="en-CA"/>
               </w:rPr>
               <w:t>Bei Paketverlust / Problem</w:t>
             </w:r>
@@ -18801,6 +19002,7 @@
               <w:rPr>
                 <w:sz w:val="10"/>
                 <w:szCs w:val="10"/>
+                <w:lang w:val="en-CA"/>
               </w:rPr>
               <w:t>: Halbiere cwnd</w:t>
             </w:r>
@@ -18814,6 +19016,7 @@
                 <w:bCs/>
                 <w:sz w:val="10"/>
                 <w:szCs w:val="10"/>
+                <w:lang w:val="en-CA"/>
               </w:rPr>
             </w:pPr>
             <w:r>
@@ -18822,6 +19025,7 @@
                 <w:bCs/>
                 <w:sz w:val="10"/>
                 <w:szCs w:val="10"/>
+                <w:lang w:val="en-CA"/>
               </w:rPr>
               <w:t>Nach Timeout</w:t>
             </w:r>
@@ -19020,21 +19224,16 @@
               <w:rPr>
                 <w:sz w:val="10"/>
                 <w:szCs w:val="10"/>
-              </w:rPr>
-            </w:pPr>
-            <w:r>
-              <w:rPr>
-                <w:sz w:val="10"/>
-                <w:szCs w:val="10"/>
-              </w:rPr>
-              <w:t xml:space="preserve">- </w:t>
-            </w:r>
-            <w:r>
-              <w:rPr>
-                <w:sz w:val="10"/>
-                <w:szCs w:val="10"/>
-              </w:rPr>
-              <w:t>ssthres = cwnd/2</w:t>
+                <w:lang w:val="en-CA"/>
+              </w:rPr>
+            </w:pPr>
+            <w:r>
+              <w:rPr>
+                <w:sz w:val="10"/>
+                <w:szCs w:val="10"/>
+                <w:lang w:val="en-CA"/>
+              </w:rPr>
+              <w:t>- ssthres = cwnd/2</w:t>
             </w:r>
           </w:p>
           <w:p>
@@ -19080,7 +19279,6 @@
               <w:rPr>
                 <w:sz w:val="10"/>
                 <w:szCs w:val="10"/>
-                <w:lang w:val="en-CA"/>
               </w:rPr>
             </w:pPr>
             <w:r>
@@ -19088,54 +19286,8 @@
                 <w:color w:val="0000CC"/>
                 <w:sz w:val="10"/>
                 <w:szCs w:val="10"/>
-                <w:lang w:val="en-CA"/>
-              </w:rPr>
-              <w:t>NAT Table</w:t>
-            </w:r>
-            <w:r>
-              <w:rPr>
-                <w:color w:val="0000CC"/>
-                <w:sz w:val="10"/>
-                <w:szCs w:val="10"/>
-                <w:lang w:val="en-CA"/>
-              </w:rPr>
-              <w:t xml:space="preserve"> </w:t>
-            </w:r>
-            <w:r>
-              <w:rPr>
-                <w:color w:val="0000CC"/>
-                <w:sz w:val="10"/>
-                <w:szCs w:val="10"/>
-                <w:lang w:val="en-CA"/>
-              </w:rPr>
-              <w:t>LAN</w:t>
-            </w:r>
-            <w:r>
-              <w:rPr>
-                <w:color w:val="0000CC"/>
-                <w:sz w:val="10"/>
-                <w:szCs w:val="10"/>
-                <w:lang w:val="en-CA"/>
-              </w:rPr>
-              <w:t xml:space="preserve">(Source IP, Port #) zu </w:t>
-            </w:r>
-            <w:r>
-              <w:rPr>
-                <w:color w:val="0000CC"/>
-                <w:sz w:val="10"/>
-                <w:szCs w:val="10"/>
-                <w:lang w:val="en-CA"/>
-              </w:rPr>
-              <w:t>WAN</w:t>
-            </w:r>
-            <w:r>
-              <w:rPr>
-                <w:color w:val="0000CC"/>
-                <w:sz w:val="10"/>
-                <w:szCs w:val="10"/>
-                <w:lang w:val="en-CA"/>
-              </w:rPr>
-              <w:t>(NAT IP, neue Port #)</w:t>
+              </w:rPr>
+              <w:t>NAT Table LAN(Source IP, Port #) zu WAN(NAT IP, neue Port #)</w:t>
             </w:r>
           </w:p>
           <w:p>
@@ -19372,43 +19524,626 @@
                 <w:sz w:val="10"/>
                 <w:szCs w:val="10"/>
               </w:rPr>
-              <w:t>Schlage in NAT Translation Table nach</w:t>
-            </w:r>
-            <w:r>
-              <w:rPr>
-                <w:color w:val="0000CC"/>
-                <w:sz w:val="10"/>
-                <w:szCs w:val="10"/>
-              </w:rPr>
-              <w:t xml:space="preserve"> ++</w:t>
-            </w:r>
-            <w:r>
-              <w:rPr>
-                <w:color w:val="0000CC"/>
-                <w:sz w:val="10"/>
-                <w:szCs w:val="10"/>
-              </w:rPr>
-              <w:t xml:space="preserve"> Ersetze (NAT IP Adresse, neue Port #) jedes ankom</w:t>
-            </w:r>
-            <w:r>
-              <w:rPr>
-                <w:color w:val="0000CC"/>
-                <w:sz w:val="10"/>
-                <w:szCs w:val="10"/>
-              </w:rPr>
-              <w:t>-</w:t>
-            </w:r>
-            <w:r>
-              <w:rPr>
-                <w:color w:val="0000CC"/>
-                <w:sz w:val="10"/>
-                <w:szCs w:val="10"/>
-              </w:rPr>
-              <w:t>den</w:t>
-            </w:r>
-            <w:r>
-              <w:rPr>
-                <w:color w:val="0000CC"/>
+              <w:t>Schlage in NAT Translation Table nach ++ Ersetze (NAT IP Adresse, neue Port #) jedes ankom-den Datagramms mit (Source IP, Port #)</w:t>
+            </w:r>
+          </w:p>
+          <w:p>
+            <w:pPr>
+              <w:pStyle w:val="Listenabsatz"/>
+              <w:ind w:left="-57" w:right="-57"/>
+              <w:rPr>
+                <w:sz w:val="10"/>
+                <w:szCs w:val="10"/>
+              </w:rPr>
+            </w:pPr>
+            <w:r>
+              <w:rPr>
+                <w:sz w:val="10"/>
+                <w:szCs w:val="10"/>
+              </w:rPr>
+              <w:t xml:space="preserve">16-Bit </w:t>
+            </w:r>
+            <w:r>
+              <w:rPr>
+                <w:sz w:val="10"/>
+                <w:szCs w:val="10"/>
+              </w:rPr>
+              <w:t>für Ports (</w:t>
+            </w:r>
+            <w:r>
+              <w:rPr>
+                <w:sz w:val="10"/>
+                <w:szCs w:val="10"/>
+              </w:rPr>
+              <w:t>&gt; 60000</w:t>
+            </w:r>
+            <w:r>
+              <w:rPr>
+                <w:sz w:val="10"/>
+                <w:szCs w:val="10"/>
+              </w:rPr>
+              <w:t>)</w:t>
+            </w:r>
+            <w:r>
+              <w:rPr>
+                <w:sz w:val="10"/>
+                <w:szCs w:val="10"/>
+              </w:rPr>
+              <w:t xml:space="preserve"> gleichzeitige Verbindungen mit 1 öffentlichen IP</w:t>
+            </w:r>
+          </w:p>
+          <w:p>
+            <w:pPr>
+              <w:pStyle w:val="Listenabsatz"/>
+              <w:ind w:left="-57" w:right="-57"/>
+              <w:rPr>
+                <w:sz w:val="10"/>
+                <w:szCs w:val="10"/>
+              </w:rPr>
+            </w:pPr>
+            <w:r>
+              <w:rPr>
+                <w:color w:val="C00000"/>
+                <w:sz w:val="10"/>
+                <w:szCs w:val="10"/>
+              </w:rPr>
+              <w:t>Routern sollten die Schicht 4 (Portnummer) nicht berücksichtigen</w:t>
+            </w:r>
+            <w:r>
+              <w:rPr>
+                <w:sz w:val="10"/>
+                <w:szCs w:val="10"/>
+              </w:rPr>
+              <w:t>!</w:t>
+            </w:r>
+          </w:p>
+          <w:p>
+            <w:pPr>
+              <w:pStyle w:val="Listenabsatz"/>
+              <w:pBdr>
+                <w:bottom w:val="single" w:sz="6" w:space="1" w:color="auto"/>
+              </w:pBdr>
+              <w:ind w:left="-57" w:right="-57"/>
+              <w:rPr>
+                <w:sz w:val="10"/>
+                <w:szCs w:val="10"/>
+              </w:rPr>
+            </w:pPr>
+            <w:r>
+              <w:rPr>
+                <w:sz w:val="10"/>
+                <w:szCs w:val="10"/>
+                <w:highlight w:val="yellow"/>
+              </w:rPr>
+              <w:t>Relaying</w:t>
+            </w:r>
+            <w:r>
+              <w:rPr>
+                <w:sz w:val="10"/>
+                <w:szCs w:val="10"/>
+              </w:rPr>
+              <w:t>: Skype beide Cleients verbin</w:t>
+            </w:r>
+            <w:r>
+              <w:rPr>
+                <w:sz w:val="10"/>
+                <w:szCs w:val="10"/>
+              </w:rPr>
+              <w:t>den sich mit Relay</w:t>
+            </w:r>
+          </w:p>
+          <w:p>
+            <w:pPr>
+              <w:pStyle w:val="Listenabsatz"/>
+              <w:ind w:left="-57" w:right="-57"/>
+              <w:rPr>
+                <w:b/>
+                <w:bCs/>
+                <w:color w:val="FF0000"/>
+                <w:sz w:val="10"/>
+                <w:szCs w:val="10"/>
+                <w:lang w:val="en-CA"/>
+              </w:rPr>
+            </w:pPr>
+            <w:r>
+              <w:rPr>
+                <w:b/>
+                <w:bCs/>
+                <w:color w:val="FF0000"/>
+                <w:sz w:val="10"/>
+                <w:szCs w:val="10"/>
+                <w:lang w:val="en-CA"/>
+              </w:rPr>
+              <w:t>DNS (Domain Name System)</w:t>
+            </w:r>
+            <w:r>
+              <w:rPr>
+                <w:b/>
+                <w:bCs/>
+                <w:color w:val="FF0000"/>
+                <w:sz w:val="10"/>
+                <w:szCs w:val="10"/>
+                <w:lang w:val="en-CA"/>
+              </w:rPr>
+              <w:t xml:space="preserve"> A</w:t>
+            </w:r>
+            <w:r>
+              <w:rPr>
+                <w:b/>
+                <w:bCs/>
+                <w:color w:val="FF0000"/>
+                <w:sz w:val="10"/>
+                <w:szCs w:val="10"/>
+                <w:lang w:val="en-CA"/>
+              </w:rPr>
+              <w:t>PPLICATION LAYER(AL)</w:t>
+            </w:r>
+          </w:p>
+          <w:p>
+            <w:pPr>
+              <w:pStyle w:val="Listenabsatz"/>
+              <w:ind w:left="-57" w:right="-57"/>
+              <w:rPr>
+                <w:sz w:val="10"/>
+                <w:szCs w:val="10"/>
+              </w:rPr>
+            </w:pPr>
+            <w:r>
+              <w:rPr>
+                <w:sz w:val="10"/>
+                <w:szCs w:val="10"/>
+                <w:highlight w:val="yellow"/>
+              </w:rPr>
+              <w:t>Aufgaben</w:t>
+            </w:r>
+          </w:p>
+          <w:p>
+            <w:pPr>
+              <w:pStyle w:val="Listenabsatz"/>
+              <w:numPr>
+                <w:ilvl w:val="0"/>
+                <w:numId w:val="21"/>
+              </w:numPr>
+              <w:ind w:left="56" w:right="-57" w:hanging="113"/>
+              <w:rPr>
+                <w:sz w:val="10"/>
+                <w:szCs w:val="10"/>
+              </w:rPr>
+            </w:pPr>
+            <w:r>
+              <w:rPr>
+                <w:b/>
+                <w:bCs/>
+                <w:sz w:val="10"/>
+                <w:szCs w:val="10"/>
+              </w:rPr>
+              <w:t>Übersetzung Hostname</w:t>
+            </w:r>
+            <w:r>
+              <w:rPr>
+                <w:sz w:val="10"/>
+                <w:szCs w:val="10"/>
+              </w:rPr>
+              <w:t xml:space="preserve"> → IP Adresse</w:t>
+            </w:r>
+          </w:p>
+          <w:p>
+            <w:pPr>
+              <w:pStyle w:val="Listenabsatz"/>
+              <w:numPr>
+                <w:ilvl w:val="0"/>
+                <w:numId w:val="21"/>
+              </w:numPr>
+              <w:ind w:left="56" w:right="-57" w:hanging="113"/>
+              <w:rPr>
+                <w:sz w:val="10"/>
+                <w:szCs w:val="10"/>
+              </w:rPr>
+            </w:pPr>
+            <w:r>
+              <w:rPr>
+                <w:b/>
+                <w:bCs/>
+                <w:sz w:val="10"/>
+                <w:szCs w:val="10"/>
+              </w:rPr>
+              <w:t>Host Aliasing</w:t>
+            </w:r>
+            <w:r>
+              <w:rPr>
+                <w:sz w:val="10"/>
+                <w:szCs w:val="10"/>
+              </w:rPr>
+              <w:t>: Host kann mehrere Namen haben, Übersetzung</w:t>
+            </w:r>
+            <w:r>
+              <w:rPr>
+                <w:sz w:val="10"/>
+                <w:szCs w:val="10"/>
+              </w:rPr>
+              <w:t>(</w:t>
+            </w:r>
+            <w:r>
+              <w:rPr>
+                <w:sz w:val="10"/>
+                <w:szCs w:val="10"/>
+              </w:rPr>
+              <w:t xml:space="preserve">Canonical Name: relay1.west-coast.enterprise.com </w:t>
+            </w:r>
+            <w:r>
+              <w:rPr>
+                <w:sz w:val="10"/>
+                <w:szCs w:val="10"/>
+              </w:rPr>
+              <w:t>-&gt;</w:t>
+            </w:r>
+            <w:r>
+              <w:rPr>
+                <w:sz w:val="10"/>
+                <w:szCs w:val="10"/>
+              </w:rPr>
+              <w:t xml:space="preserve"> Alias Name:  </w:t>
+            </w:r>
+            <w:hyperlink r:id="rId42" w:history="1">
+              <w:r>
+                <w:rPr>
+                  <w:rStyle w:val="Hyperlink"/>
+                  <w:sz w:val="10"/>
+                  <w:szCs w:val="10"/>
+                </w:rPr>
+                <w:t>www.enterprise.com</w:t>
+              </w:r>
+            </w:hyperlink>
+            <w:r>
+              <w:rPr>
+                <w:sz w:val="10"/>
+                <w:szCs w:val="10"/>
+              </w:rPr>
+              <w:t>)</w:t>
+            </w:r>
+          </w:p>
+          <w:p>
+            <w:pPr>
+              <w:pStyle w:val="Listenabsatz"/>
+              <w:numPr>
+                <w:ilvl w:val="0"/>
+                <w:numId w:val="21"/>
+              </w:numPr>
+              <w:ind w:left="56" w:right="-57" w:hanging="113"/>
+              <w:rPr>
+                <w:sz w:val="10"/>
+                <w:szCs w:val="10"/>
+                <w:lang w:val="en-CA"/>
+              </w:rPr>
+            </w:pPr>
+            <w:r>
+              <w:rPr>
+                <w:b/>
+                <w:bCs/>
+                <w:sz w:val="10"/>
+                <w:szCs w:val="10"/>
+                <w:lang w:val="en-CA"/>
+              </w:rPr>
+              <w:t>Mail Server Aliasing</w:t>
+            </w:r>
+            <w:r>
+              <w:rPr>
+                <w:sz w:val="10"/>
+                <w:szCs w:val="10"/>
+                <w:lang w:val="en-CA"/>
+              </w:rPr>
+              <w:t>: MX Record: Speichert Canonical Name des Mail Server für eine Domain</w:t>
+            </w:r>
+          </w:p>
+          <w:p>
+            <w:pPr>
+              <w:pStyle w:val="Listenabsatz"/>
+              <w:numPr>
+                <w:ilvl w:val="0"/>
+                <w:numId w:val="21"/>
+              </w:numPr>
+              <w:ind w:left="56" w:right="-57" w:hanging="113"/>
+              <w:rPr>
+                <w:sz w:val="10"/>
+                <w:szCs w:val="10"/>
+              </w:rPr>
+            </w:pPr>
+            <w:r>
+              <w:rPr>
+                <w:b/>
+                <w:bCs/>
+                <w:sz w:val="10"/>
+                <w:szCs w:val="10"/>
+              </w:rPr>
+              <w:t>Load Balancing</w:t>
+            </w:r>
+            <w:r>
+              <w:rPr>
+                <w:sz w:val="10"/>
+                <w:szCs w:val="10"/>
+              </w:rPr>
+              <w:t>:</w:t>
+            </w:r>
+            <w:r>
+              <w:rPr>
+                <w:sz w:val="10"/>
+                <w:szCs w:val="10"/>
+              </w:rPr>
+              <w:t xml:space="preserve"> • Replizierte WebServer: Viele IP haben den gleichen Namen • Antwort des DNS Servers bestimmt, welcher physi</w:t>
+            </w:r>
+            <w:r>
+              <w:rPr>
+                <w:sz w:val="10"/>
+                <w:szCs w:val="10"/>
+              </w:rPr>
+              <w:t>k</w:t>
+            </w:r>
+            <w:r>
+              <w:rPr>
+                <w:sz w:val="10"/>
+                <w:szCs w:val="10"/>
+              </w:rPr>
+              <w:t>alische Server / IP verwendet wird.</w:t>
+            </w:r>
+          </w:p>
+          <w:p>
+            <w:pPr>
+              <w:ind w:left="-57" w:right="-57"/>
+              <w:rPr>
+                <w:sz w:val="10"/>
+                <w:szCs w:val="10"/>
+              </w:rPr>
+            </w:pPr>
+            <w:r>
+              <w:rPr>
+                <w:sz w:val="10"/>
+                <w:szCs w:val="10"/>
+                <w:highlight w:val="yellow"/>
+              </w:rPr>
+              <w:t>Komponenten</w:t>
+            </w:r>
+          </w:p>
+          <w:p>
+            <w:pPr>
+              <w:pStyle w:val="Listenabsatz"/>
+              <w:numPr>
+                <w:ilvl w:val="0"/>
+                <w:numId w:val="22"/>
+              </w:numPr>
+              <w:ind w:left="56" w:right="-57" w:hanging="113"/>
+              <w:rPr>
+                <w:sz w:val="10"/>
+                <w:szCs w:val="10"/>
+              </w:rPr>
+            </w:pPr>
+            <w:r>
+              <w:rPr>
+                <w:sz w:val="10"/>
+                <w:szCs w:val="10"/>
+              </w:rPr>
+              <w:t>Verteiltes Verzeichnis: Hierarchie von Name Servern</w:t>
+            </w:r>
+          </w:p>
+          <w:p>
+            <w:pPr>
+              <w:pStyle w:val="Listenabsatz"/>
+              <w:numPr>
+                <w:ilvl w:val="0"/>
+                <w:numId w:val="22"/>
+              </w:numPr>
+              <w:ind w:left="56" w:right="-57" w:hanging="113"/>
+              <w:rPr>
+                <w:sz w:val="10"/>
+                <w:szCs w:val="10"/>
+              </w:rPr>
+            </w:pPr>
+            <w:r>
+              <w:rPr>
+                <w:sz w:val="10"/>
+                <w:szCs w:val="10"/>
+              </w:rPr>
+              <w:t>Protokoll der AL: Hosts und DNS Server kommunizieren miteinander + Wichtige Internetfunktion wurde in der AL impl-t + Prinzip: „Komplexität am Rande des Internets“</w:t>
+            </w:r>
+          </w:p>
+          <w:p>
+            <w:pPr>
+              <w:ind w:left="-57" w:right="-57"/>
+              <w:rPr>
+                <w:sz w:val="10"/>
+                <w:szCs w:val="10"/>
+              </w:rPr>
+            </w:pPr>
+            <w:r>
+              <w:rPr>
+                <w:b/>
+                <w:bCs/>
+                <w:color w:val="C00000"/>
+                <w:sz w:val="10"/>
+                <w:szCs w:val="10"/>
+              </w:rPr>
+              <w:t>kein zentralisiertes DNS</w:t>
+            </w:r>
+            <w:r>
+              <w:rPr>
+                <w:color w:val="C00000"/>
+                <w:sz w:val="10"/>
+                <w:szCs w:val="10"/>
+              </w:rPr>
+              <w:t>, da zu hohes Verkehrsvolumen + Server eventuell sehr weit von anfragendem Host entfernt → hohe RTT für DNS Anfragen</w:t>
+            </w:r>
+          </w:p>
+          <w:p>
+            <w:pPr>
+              <w:ind w:left="-57" w:right="-57"/>
+              <w:rPr>
+                <w:sz w:val="10"/>
+                <w:szCs w:val="10"/>
+              </w:rPr>
+            </w:pPr>
+            <w:r>
+              <w:rPr>
+                <w:noProof/>
+              </w:rPr>
+              <w:drawing>
+                <wp:inline distT="0" distB="0" distL="0" distR="0" wp14:anchorId="06F38DFE" wp14:editId="084304D5">
+                  <wp:extent cx="1724694" cy="844550"/>
+                  <wp:effectExtent l="0" t="0" r="8890" b="0"/>
+                  <wp:docPr id="33" name="Grafik 33" descr="ÐÐ°ÑÑÐ¸Ð½ÐºÐ¸ Ð¿Ð¾ Ð·Ð°Ð¿ÑÐ¾ÑÑ DNS: Hierarchischer Namensraum"/>
+                  <wp:cNvGraphicFramePr>
+                    <a:graphicFrameLocks xmlns:a="http://schemas.openxmlformats.org/drawingml/2006/main" noChangeAspect="1"/>
+                  </wp:cNvGraphicFramePr>
+                  <a:graphic xmlns:a="http://schemas.openxmlformats.org/drawingml/2006/main">
+                    <a:graphicData uri="http://schemas.openxmlformats.org/drawingml/2006/picture">
+                      <pic:pic xmlns:pic="http://schemas.openxmlformats.org/drawingml/2006/picture">
+                        <pic:nvPicPr>
+                          <pic:cNvPr id="0" name="Picture 6" descr="ÐÐ°ÑÑÐ¸Ð½ÐºÐ¸ Ð¿Ð¾ Ð·Ð°Ð¿ÑÐ¾ÑÑ DNS: Hierarchischer Namensraum"/>
+                          <pic:cNvPicPr>
+                            <a:picLocks noChangeAspect="1" noChangeArrowheads="1"/>
+                          </pic:cNvPicPr>
+                        </pic:nvPicPr>
+                        <pic:blipFill>
+                          <a:blip r:embed="rId43" cstate="print">
+                            <a:extLst>
+                              <a:ext uri="{28A0092B-C50C-407E-A947-70E740481C1C}">
+                                <a14:useLocalDpi xmlns:a14="http://schemas.microsoft.com/office/drawing/2010/main" val="0"/>
+                              </a:ext>
+                            </a:extLst>
+                          </a:blip>
+                          <a:srcRect/>
+                          <a:stretch>
+                            <a:fillRect/>
+                          </a:stretch>
+                        </pic:blipFill>
+                        <pic:spPr bwMode="auto">
+                          <a:xfrm>
+                            <a:off x="0" y="0"/>
+                            <a:ext cx="1803820" cy="883296"/>
+                          </a:xfrm>
+                          <a:prstGeom prst="rect">
+                            <a:avLst/>
+                          </a:prstGeom>
+                          <a:noFill/>
+                          <a:ln>
+                            <a:noFill/>
+                          </a:ln>
+                        </pic:spPr>
+                      </pic:pic>
+                    </a:graphicData>
+                  </a:graphic>
+                </wp:inline>
+              </w:drawing>
+            </w:r>
+          </w:p>
+          <w:p>
+            <w:pPr>
+              <w:ind w:left="-57" w:right="-57"/>
+              <w:rPr>
+                <w:sz w:val="10"/>
+                <w:szCs w:val="10"/>
+              </w:rPr>
+            </w:pPr>
+            <w:r>
+              <w:rPr>
+                <w:b/>
+                <w:bCs/>
+                <w:sz w:val="10"/>
+                <w:szCs w:val="10"/>
+              </w:rPr>
+              <w:t>Root</w:t>
+            </w:r>
+            <w:r>
+              <w:rPr>
+                <w:sz w:val="10"/>
+                <w:szCs w:val="10"/>
+              </w:rPr>
+              <w:t xml:space="preserve"> kennt alle, </w:t>
+            </w:r>
+            <w:r>
+              <w:rPr>
+                <w:b/>
+                <w:bCs/>
+                <w:sz w:val="10"/>
+                <w:szCs w:val="10"/>
+              </w:rPr>
+              <w:t>Top-Level</w:t>
+            </w:r>
+            <w:r>
+              <w:rPr>
+                <w:sz w:val="10"/>
+                <w:szCs w:val="10"/>
+              </w:rPr>
+              <w:t xml:space="preserve"> kennt alle mit .com, z.B, Second-Level – </w:t>
+            </w:r>
+            <w:r>
+              <w:rPr>
+                <w:b/>
+                <w:bCs/>
+                <w:sz w:val="10"/>
+                <w:szCs w:val="10"/>
+              </w:rPr>
+              <w:t>Authoritative</w:t>
+            </w:r>
+            <w:r>
+              <w:rPr>
+                <w:sz w:val="10"/>
+                <w:szCs w:val="10"/>
+              </w:rPr>
+              <w:t>(</w:t>
+            </w:r>
+            <w:r>
+              <w:rPr>
+                <w:sz w:val="10"/>
+                <w:szCs w:val="10"/>
+              </w:rPr>
+              <w:t>DNS Server einer Domain. Kennt IP von Hosts, seine Auskunft ist verbindlich</w:t>
+            </w:r>
+            <w:r>
+              <w:rPr>
+                <w:sz w:val="10"/>
+                <w:szCs w:val="10"/>
+              </w:rPr>
+              <w:t xml:space="preserve">), </w:t>
+            </w:r>
+            <w:r>
+              <w:rPr>
+                <w:b/>
+                <w:bCs/>
+                <w:sz w:val="10"/>
+                <w:szCs w:val="10"/>
+              </w:rPr>
+              <w:t>Resolver</w:t>
+            </w:r>
+            <w:r>
+              <w:rPr>
+                <w:sz w:val="10"/>
+                <w:szCs w:val="10"/>
+              </w:rPr>
+              <w:t>(</w:t>
+            </w:r>
+            <w:r>
+              <w:rPr>
+                <w:color w:val="C45911" w:themeColor="accent2" w:themeShade="BF"/>
+                <w:sz w:val="10"/>
+                <w:szCs w:val="10"/>
+              </w:rPr>
+              <w:t xml:space="preserve">Stellt DNS Anfragen </w:t>
+            </w:r>
+            <w:r>
+              <w:rPr>
+                <w:sz w:val="10"/>
+                <w:szCs w:val="10"/>
+              </w:rPr>
+              <w:t>an Root/TLD/Authoritative</w:t>
+            </w:r>
+            <w:r>
+              <w:rPr>
+                <w:sz w:val="10"/>
+                <w:szCs w:val="10"/>
+              </w:rPr>
+              <w:t>.</w:t>
+            </w:r>
+            <w:r>
+              <w:rPr>
                 <w:sz w:val="10"/>
                 <w:szCs w:val="10"/>
               </w:rPr>
@@ -19416,42 +20151,729 @@
             </w:r>
             <w:r>
               <w:rPr>
-                <w:color w:val="0000CC"/>
-                <w:sz w:val="10"/>
-                <w:szCs w:val="10"/>
-              </w:rPr>
-              <w:t>Datagramms mit (Source IP, Port #)</w:t>
+                <w:color w:val="C45911" w:themeColor="accent2" w:themeShade="BF"/>
+                <w:sz w:val="10"/>
+                <w:szCs w:val="10"/>
+              </w:rPr>
+              <w:t xml:space="preserve">Stellt Anfragen im Namen von Hosts </w:t>
+            </w:r>
+            <w:r>
+              <w:rPr>
+                <w:sz w:val="10"/>
+                <w:szCs w:val="10"/>
+              </w:rPr>
+              <w:t xml:space="preserve">(„Proxy“) Speichert selber </w:t>
+            </w:r>
+            <w:r>
+              <w:rPr>
+                <w:color w:val="C00000"/>
+                <w:sz w:val="10"/>
+                <w:szCs w:val="10"/>
+              </w:rPr>
+              <w:t xml:space="preserve">keine </w:t>
+            </w:r>
+            <w:r>
+              <w:rPr>
+                <w:sz w:val="10"/>
+                <w:szCs w:val="10"/>
+              </w:rPr>
+              <w:t xml:space="preserve">verbindliche Info, nur </w:t>
+            </w:r>
+            <w:r>
+              <w:rPr>
+                <w:color w:val="C45911" w:themeColor="accent2" w:themeShade="BF"/>
+                <w:sz w:val="10"/>
+                <w:szCs w:val="10"/>
+              </w:rPr>
+              <w:t>Caching</w:t>
+            </w:r>
+            <w:r>
+              <w:rPr>
+                <w:sz w:val="10"/>
+                <w:szCs w:val="10"/>
+              </w:rPr>
+              <w:t xml:space="preserve">! Häufig </w:t>
+            </w:r>
+            <w:r>
+              <w:rPr>
+                <w:color w:val="C45911" w:themeColor="accent2" w:themeShade="BF"/>
+                <w:sz w:val="10"/>
+                <w:szCs w:val="10"/>
+              </w:rPr>
+              <w:t>vom ISP bereitgestellt</w:t>
+            </w:r>
+            <w:r>
+              <w:rPr>
+                <w:sz w:val="10"/>
+                <w:szCs w:val="10"/>
+              </w:rPr>
+              <w:t>)</w:t>
+            </w:r>
+          </w:p>
+          <w:p>
+            <w:pPr>
+              <w:ind w:left="-57" w:right="-57"/>
+              <w:rPr>
+                <w:sz w:val="10"/>
+                <w:szCs w:val="10"/>
+              </w:rPr>
+            </w:pPr>
+            <w:r>
+              <w:rPr>
+                <w:sz w:val="10"/>
+                <w:szCs w:val="10"/>
+                <w:highlight w:val="yellow"/>
+              </w:rPr>
+              <w:t>Einträge == Resource Records (RR)</w:t>
+            </w:r>
+          </w:p>
+          <w:p>
+            <w:pPr>
+              <w:ind w:left="-57" w:right="-57"/>
+              <w:rPr>
+                <w:sz w:val="10"/>
+                <w:szCs w:val="10"/>
+              </w:rPr>
+            </w:pPr>
+            <w:r>
+              <w:rPr>
+                <w:sz w:val="10"/>
+                <w:szCs w:val="10"/>
+              </w:rPr>
+              <w:t>RR Format: (name, value, type, ttl)</w:t>
+            </w:r>
+          </w:p>
+          <w:p>
+            <w:pPr>
+              <w:ind w:left="-57" w:right="-57"/>
+              <w:rPr>
+                <w:sz w:val="10"/>
+                <w:szCs w:val="10"/>
+              </w:rPr>
+            </w:pPr>
+            <w:r>
+              <w:rPr>
+                <w:b/>
+                <w:bCs/>
+                <w:sz w:val="10"/>
+                <w:szCs w:val="10"/>
+              </w:rPr>
+              <w:t>Type</w:t>
+            </w:r>
+            <w:r>
+              <w:rPr>
+                <w:sz w:val="10"/>
+                <w:szCs w:val="10"/>
+              </w:rPr>
+              <w:t>: A-IPv4, AAAA-IPv6, CNAME-Alias</w:t>
+            </w:r>
+            <w:r>
+              <w:rPr>
+                <w:sz w:val="10"/>
+                <w:szCs w:val="10"/>
+              </w:rPr>
+              <w:t>(Canonical</w:t>
+            </w:r>
+            <w:r>
+              <w:rPr>
+                <w:sz w:val="10"/>
+                <w:szCs w:val="10"/>
+              </w:rPr>
+              <w:t>/DomainName)</w:t>
+            </w:r>
+            <w:r>
+              <w:rPr>
+                <w:sz w:val="10"/>
+                <w:szCs w:val="10"/>
+              </w:rPr>
+              <w:t xml:space="preserve"> kein Typ mehr mi</w:t>
+            </w:r>
+            <w:r>
+              <w:rPr>
+                <w:sz w:val="10"/>
+                <w:szCs w:val="10"/>
+              </w:rPr>
+              <w:t xml:space="preserve">t diesem Namen, MX-MailServer, </w:t>
+            </w:r>
+            <w:r>
+              <w:rPr>
+                <w:sz w:val="10"/>
+                <w:szCs w:val="10"/>
+              </w:rPr>
+              <w:t>NS-NamevomServer für dieses Domain</w:t>
+            </w:r>
+          </w:p>
+          <w:p>
+            <w:pPr>
+              <w:ind w:left="-57" w:right="-57"/>
+              <w:rPr>
+                <w:sz w:val="10"/>
+                <w:szCs w:val="10"/>
+              </w:rPr>
+            </w:pPr>
+            <w:r>
+              <w:rPr>
+                <w:sz w:val="10"/>
+                <w:szCs w:val="10"/>
+                <w:highlight w:val="yellow"/>
+              </w:rPr>
+              <w:t>DNS-Anfrage</w:t>
             </w:r>
           </w:p>
           <w:p>
             <w:pPr>
               <w:pStyle w:val="Listenabsatz"/>
-              <w:ind w:left="-57" w:right="-57"/>
-              <w:rPr>
-                <w:sz w:val="10"/>
-                <w:szCs w:val="10"/>
-              </w:rPr>
-            </w:pPr>
-            <w:r>
-              <w:rPr>
-                <w:sz w:val="10"/>
-                <w:szCs w:val="10"/>
-              </w:rPr>
-              <w:t xml:space="preserve">16-Bit </w:t>
-            </w:r>
-            <w:r>
-              <w:rPr>
-                <w:sz w:val="10"/>
-                <w:szCs w:val="10"/>
-              </w:rPr>
-              <w:t>für Ports (</w:t>
-            </w:r>
-            <w:r>
-              <w:rPr>
-                <w:sz w:val="10"/>
-                <w:szCs w:val="10"/>
-              </w:rPr>
-              <w:t>&gt; 60000</w:t>
+              <w:numPr>
+                <w:ilvl w:val="0"/>
+                <w:numId w:val="23"/>
+              </w:numPr>
+              <w:ind w:left="56" w:right="-57" w:hanging="113"/>
+              <w:rPr>
+                <w:sz w:val="10"/>
+                <w:szCs w:val="10"/>
+              </w:rPr>
+            </w:pPr>
+            <w:r>
+              <w:rPr>
+                <w:b/>
+                <w:bCs/>
+                <w:sz w:val="10"/>
+                <w:szCs w:val="10"/>
+              </w:rPr>
+              <w:t>autoritativ</w:t>
+            </w:r>
+            <w:r>
+              <w:rPr>
+                <w:sz w:val="10"/>
+                <w:szCs w:val="10"/>
+              </w:rPr>
+              <w:t xml:space="preserve"> (der Server holt die Daten aus einer lokalen Zonendatei)</w:t>
+            </w:r>
+          </w:p>
+          <w:p>
+            <w:pPr>
+              <w:pStyle w:val="Listenabsatz"/>
+              <w:numPr>
+                <w:ilvl w:val="0"/>
+                <w:numId w:val="23"/>
+              </w:numPr>
+              <w:ind w:left="56" w:right="-57" w:hanging="113"/>
+              <w:rPr>
+                <w:sz w:val="10"/>
+                <w:szCs w:val="10"/>
+              </w:rPr>
+            </w:pPr>
+            <w:r>
+              <w:rPr>
+                <w:sz w:val="10"/>
+                <w:szCs w:val="10"/>
+              </w:rPr>
+              <w:t>nicht-autoritativ</w:t>
+            </w:r>
+          </w:p>
+          <w:p>
+            <w:pPr>
+              <w:pStyle w:val="Listenabsatz"/>
+              <w:numPr>
+                <w:ilvl w:val="0"/>
+                <w:numId w:val="23"/>
+              </w:numPr>
+              <w:ind w:left="170" w:right="-57" w:hanging="113"/>
+              <w:rPr>
+                <w:sz w:val="10"/>
+                <w:szCs w:val="10"/>
+              </w:rPr>
+            </w:pPr>
+            <w:r>
+              <w:rPr>
+                <w:b/>
+                <w:bCs/>
+                <w:sz w:val="10"/>
+                <w:szCs w:val="10"/>
+              </w:rPr>
+              <w:t>rekursiv</w:t>
+            </w:r>
+            <w:r>
+              <w:rPr>
+                <w:sz w:val="10"/>
+                <w:szCs w:val="10"/>
+              </w:rPr>
+              <w:t xml:space="preserve"> (der Server holt die Daten von einem anderen Nameserver)</w:t>
+            </w:r>
+          </w:p>
+          <w:p>
+            <w:pPr>
+              <w:pStyle w:val="Listenabsatz"/>
+              <w:numPr>
+                <w:ilvl w:val="0"/>
+                <w:numId w:val="25"/>
+              </w:numPr>
+              <w:ind w:left="283" w:right="-57" w:hanging="113"/>
+              <w:rPr>
+                <w:sz w:val="10"/>
+                <w:szCs w:val="10"/>
+              </w:rPr>
+            </w:pPr>
+            <w:r>
+              <w:rPr>
+                <w:sz w:val="10"/>
+                <w:szCs w:val="10"/>
+              </w:rPr>
+              <w:t>Jeder Server holt rekursiv die Daten vom nächsten Name Server</w:t>
+            </w:r>
+          </w:p>
+          <w:p>
+            <w:pPr>
+              <w:pStyle w:val="Listenabsatz"/>
+              <w:numPr>
+                <w:ilvl w:val="0"/>
+                <w:numId w:val="25"/>
+              </w:numPr>
+              <w:ind w:left="283" w:right="-57" w:hanging="113"/>
+              <w:rPr>
+                <w:sz w:val="10"/>
+                <w:szCs w:val="10"/>
+              </w:rPr>
+            </w:pPr>
+            <w:r>
+              <w:rPr>
+                <w:color w:val="C00000"/>
+                <w:sz w:val="10"/>
+                <w:szCs w:val="10"/>
+              </w:rPr>
+              <w:t xml:space="preserve">Hohe Last </w:t>
+            </w:r>
+            <w:r>
+              <w:rPr>
+                <w:sz w:val="10"/>
+                <w:szCs w:val="10"/>
+              </w:rPr>
+              <w:t>auf den höheren Hierarchieebenen!</w:t>
+            </w:r>
+          </w:p>
+          <w:p>
+            <w:pPr>
+              <w:pStyle w:val="Listenabsatz"/>
+              <w:numPr>
+                <w:ilvl w:val="0"/>
+                <w:numId w:val="23"/>
+              </w:numPr>
+              <w:ind w:left="170" w:right="-57" w:hanging="113"/>
+              <w:rPr>
+                <w:sz w:val="10"/>
+                <w:szCs w:val="10"/>
+              </w:rPr>
+            </w:pPr>
+            <w:r>
+              <w:rPr>
+                <w:b/>
+                <w:bCs/>
+                <w:sz w:val="10"/>
+                <w:szCs w:val="10"/>
+              </w:rPr>
+              <w:t>iterativ</w:t>
+            </w:r>
+            <w:r>
+              <w:rPr>
+                <w:sz w:val="10"/>
+                <w:szCs w:val="10"/>
+              </w:rPr>
+              <w:t xml:space="preserve"> (der Server antwortet mit einem oder mehreren Verweisen oder einem Resource Record auf andere Nameserver)</w:t>
+            </w:r>
+          </w:p>
+          <w:p>
+            <w:pPr>
+              <w:pStyle w:val="Listenabsatz"/>
+              <w:numPr>
+                <w:ilvl w:val="0"/>
+                <w:numId w:val="24"/>
+              </w:numPr>
+              <w:ind w:left="283" w:right="-57" w:hanging="113"/>
+              <w:rPr>
+                <w:sz w:val="10"/>
+                <w:szCs w:val="10"/>
+              </w:rPr>
+            </w:pPr>
+            <w:r>
+              <w:rPr>
+                <w:sz w:val="10"/>
+                <w:szCs w:val="10"/>
+              </w:rPr>
+              <w:t>Resolver hat Antwort nicht im Cache</w:t>
+            </w:r>
+          </w:p>
+          <w:p>
+            <w:pPr>
+              <w:pStyle w:val="Listenabsatz"/>
+              <w:numPr>
+                <w:ilvl w:val="0"/>
+                <w:numId w:val="24"/>
+              </w:numPr>
+              <w:ind w:left="283" w:right="-57" w:hanging="113"/>
+              <w:rPr>
+                <w:sz w:val="10"/>
+                <w:szCs w:val="10"/>
+              </w:rPr>
+            </w:pPr>
+            <w:r>
+              <w:rPr>
+                <w:sz w:val="10"/>
+                <w:szCs w:val="10"/>
+              </w:rPr>
+              <w:t>Kontaktierter DNS Server kann Namen nicht auflösen</w:t>
+            </w:r>
+          </w:p>
+          <w:p>
+            <w:pPr>
+              <w:pStyle w:val="Listenabsatz"/>
+              <w:numPr>
+                <w:ilvl w:val="0"/>
+                <w:numId w:val="24"/>
+              </w:numPr>
+              <w:ind w:left="283" w:right="-57" w:hanging="113"/>
+              <w:rPr>
+                <w:sz w:val="10"/>
+                <w:szCs w:val="10"/>
+              </w:rPr>
+            </w:pPr>
+            <w:r>
+              <w:rPr>
+                <w:sz w:val="10"/>
+                <w:szCs w:val="10"/>
+              </w:rPr>
+              <w:t>Er informiert aber über den „nächsten“ Name Server, der kontaktiert werden muss</w:t>
+            </w:r>
+          </w:p>
+          <w:p>
+            <w:pPr>
+              <w:ind w:left="-57" w:right="-57"/>
+              <w:rPr>
+                <w:sz w:val="10"/>
+                <w:szCs w:val="10"/>
+              </w:rPr>
+            </w:pPr>
+            <w:r>
+              <w:rPr>
+                <w:noProof/>
+              </w:rPr>
+              <w:drawing>
+                <wp:inline distT="0" distB="0" distL="0" distR="0" wp14:anchorId="55DDBFB0" wp14:editId="34AFA4EA">
+                  <wp:extent cx="1871003" cy="368300"/>
+                  <wp:effectExtent l="0" t="0" r="0" b="0"/>
+                  <wp:docPr id="34" name="Grafik 34"/>
+                  <wp:cNvGraphicFramePr>
+                    <a:graphicFrameLocks xmlns:a="http://schemas.openxmlformats.org/drawingml/2006/main" noChangeAspect="1"/>
+                  </wp:cNvGraphicFramePr>
+                  <a:graphic xmlns:a="http://schemas.openxmlformats.org/drawingml/2006/main">
+                    <a:graphicData uri="http://schemas.openxmlformats.org/drawingml/2006/picture">
+                      <pic:pic xmlns:pic="http://schemas.openxmlformats.org/drawingml/2006/picture">
+                        <pic:nvPicPr>
+                          <pic:cNvPr id="1" name=""/>
+                          <pic:cNvPicPr/>
+                        </pic:nvPicPr>
+                        <pic:blipFill rotWithShape="1">
+                          <a:blip r:embed="rId44"/>
+                          <a:srcRect l="16800" t="49083" r="17509" b="27928"/>
+                          <a:stretch/>
+                        </pic:blipFill>
+                        <pic:spPr bwMode="auto">
+                          <a:xfrm>
+                            <a:off x="0" y="0"/>
+                            <a:ext cx="2010651" cy="395789"/>
+                          </a:xfrm>
+                          <a:prstGeom prst="rect">
+                            <a:avLst/>
+                          </a:prstGeom>
+                          <a:ln>
+                            <a:noFill/>
+                          </a:ln>
+                          <a:extLst>
+                            <a:ext uri="{53640926-AAD7-44D8-BBD7-CCE9431645EC}">
+                              <a14:shadowObscured xmlns:a14="http://schemas.microsoft.com/office/drawing/2010/main"/>
+                            </a:ext>
+                          </a:extLst>
+                        </pic:spPr>
+                      </pic:pic>
+                    </a:graphicData>
+                  </a:graphic>
+                </wp:inline>
+              </w:drawing>
+            </w:r>
+          </w:p>
+          <w:p>
+            <w:pPr>
+              <w:ind w:left="-57" w:right="-57"/>
+              <w:rPr>
+                <w:sz w:val="10"/>
+                <w:szCs w:val="10"/>
+              </w:rPr>
+            </w:pPr>
+            <w:r>
+              <w:rPr>
+                <w:sz w:val="10"/>
+                <w:szCs w:val="10"/>
+                <w:highlight w:val="yellow"/>
+              </w:rPr>
+              <w:t>DNS Caching</w:t>
+            </w:r>
+          </w:p>
+          <w:p>
+            <w:pPr>
+              <w:ind w:left="-57" w:right="-57"/>
+              <w:rPr>
+                <w:b/>
+                <w:bCs/>
+                <w:sz w:val="10"/>
+                <w:szCs w:val="10"/>
+              </w:rPr>
+            </w:pPr>
+            <w:r>
+              <w:rPr>
+                <w:sz w:val="10"/>
+                <w:szCs w:val="10"/>
+              </w:rPr>
+              <w:t>TTL</w:t>
+            </w:r>
+            <w:r>
+              <w:rPr>
+                <w:sz w:val="10"/>
+                <w:szCs w:val="10"/>
+              </w:rPr>
+              <w:t xml:space="preserve"> bleibt ein Eintrag im Cach danach muss geprüft werden. </w:t>
+            </w:r>
+            <w:r>
+              <w:rPr>
+                <w:sz w:val="10"/>
+                <w:szCs w:val="10"/>
+              </w:rPr>
+              <w:t>IP der TLD Server sind immer im Cache des Resolvers</w:t>
+            </w:r>
+            <w:r>
+              <w:rPr>
+                <w:sz w:val="10"/>
+                <w:szCs w:val="10"/>
+              </w:rPr>
+              <w:t xml:space="preserve">. </w:t>
+            </w:r>
+            <w:r>
+              <w:rPr>
+                <w:b/>
+                <w:bCs/>
+                <w:sz w:val="10"/>
+                <w:szCs w:val="10"/>
+              </w:rPr>
+              <w:t>Änderung von DNS Einträgen</w:t>
+            </w:r>
+            <w:r>
+              <w:rPr>
+                <w:sz w:val="10"/>
+                <w:szCs w:val="10"/>
+              </w:rPr>
+              <w:t xml:space="preserve"> (DNS Update)</w:t>
+            </w:r>
+            <w:r>
+              <w:rPr>
+                <w:sz w:val="10"/>
+                <w:szCs w:val="10"/>
+              </w:rPr>
+              <w:t xml:space="preserve">. Einträge können sich </w:t>
+            </w:r>
+            <w:r>
+              <w:rPr>
+                <w:b/>
+                <w:bCs/>
+                <w:sz w:val="10"/>
+                <w:szCs w:val="10"/>
+              </w:rPr>
+              <w:t>veralten</w:t>
+            </w:r>
+          </w:p>
+          <w:p>
+            <w:pPr>
+              <w:ind w:left="-57" w:right="-57"/>
+              <w:rPr>
+                <w:sz w:val="10"/>
+                <w:szCs w:val="10"/>
+              </w:rPr>
+            </w:pPr>
+            <w:r>
+              <w:rPr>
+                <w:sz w:val="10"/>
+                <w:szCs w:val="10"/>
+                <w:highlight w:val="yellow"/>
+              </w:rPr>
+              <w:t>DNS Protokoll: Aufbau der Nachrichten</w:t>
+            </w:r>
+          </w:p>
+          <w:p>
+            <w:pPr>
+              <w:pStyle w:val="Listenabsatz"/>
+              <w:numPr>
+                <w:ilvl w:val="0"/>
+                <w:numId w:val="26"/>
+              </w:numPr>
+              <w:ind w:left="56" w:right="-57" w:hanging="113"/>
+              <w:rPr>
+                <w:sz w:val="10"/>
+                <w:szCs w:val="10"/>
+              </w:rPr>
+            </w:pPr>
+            <w:r>
+              <w:rPr>
+                <w:i/>
+                <w:iCs/>
+                <w:sz w:val="10"/>
+                <w:szCs w:val="10"/>
+              </w:rPr>
+              <w:t>Query</w:t>
+            </w:r>
+            <w:r>
+              <w:rPr>
+                <w:sz w:val="10"/>
+                <w:szCs w:val="10"/>
+              </w:rPr>
+              <w:t xml:space="preserve"> und </w:t>
+            </w:r>
+            <w:r>
+              <w:rPr>
+                <w:i/>
+                <w:iCs/>
+                <w:sz w:val="10"/>
+                <w:szCs w:val="10"/>
+              </w:rPr>
+              <w:t>Reply</w:t>
+            </w:r>
+            <w:r>
+              <w:rPr>
+                <w:sz w:val="10"/>
+                <w:szCs w:val="10"/>
+              </w:rPr>
+              <w:t xml:space="preserve"> haben das gleiche Format</w:t>
+            </w:r>
+          </w:p>
+          <w:p>
+            <w:pPr>
+              <w:pStyle w:val="Listenabsatz"/>
+              <w:numPr>
+                <w:ilvl w:val="0"/>
+                <w:numId w:val="26"/>
+              </w:numPr>
+              <w:ind w:left="56" w:right="-57" w:hanging="113"/>
+              <w:rPr>
+                <w:i/>
+                <w:iCs/>
+                <w:sz w:val="10"/>
+                <w:szCs w:val="10"/>
+              </w:rPr>
+            </w:pPr>
+            <w:r>
+              <w:rPr>
+                <w:sz w:val="10"/>
+                <w:szCs w:val="10"/>
+              </w:rPr>
+              <w:t xml:space="preserve">Identification:16 Bit Zahl: Identisch für </w:t>
+            </w:r>
+            <w:r>
+              <w:rPr>
+                <w:i/>
+                <w:iCs/>
+                <w:sz w:val="10"/>
+                <w:szCs w:val="10"/>
+              </w:rPr>
+              <w:t>Query</w:t>
+            </w:r>
+            <w:r>
+              <w:rPr>
+                <w:sz w:val="10"/>
+                <w:szCs w:val="10"/>
+              </w:rPr>
+              <w:t xml:space="preserve"> und zugehörige </w:t>
+            </w:r>
+            <w:r>
+              <w:rPr>
+                <w:i/>
+                <w:iCs/>
+                <w:sz w:val="10"/>
+                <w:szCs w:val="10"/>
+              </w:rPr>
+              <w:t>Reply</w:t>
+            </w:r>
+          </w:p>
+          <w:p>
+            <w:pPr>
+              <w:pStyle w:val="Listenabsatz"/>
+              <w:numPr>
+                <w:ilvl w:val="0"/>
+                <w:numId w:val="26"/>
+              </w:numPr>
+              <w:ind w:left="56" w:right="-57" w:hanging="113"/>
+              <w:rPr>
+                <w:sz w:val="10"/>
+                <w:szCs w:val="10"/>
+              </w:rPr>
+            </w:pPr>
+            <w:r>
+              <w:rPr>
+                <w:sz w:val="10"/>
+                <w:szCs w:val="10"/>
+              </w:rPr>
+              <w:t>Flags (Query oder Reply? ++ Rekursive Query erwünscht ++ Rekursion verfügbar ++ Antwort ist „authoritative“)</w:t>
+            </w:r>
+          </w:p>
+          <w:p>
+            <w:pPr>
+              <w:pStyle w:val="Listenabsatz"/>
+              <w:numPr>
+                <w:ilvl w:val="0"/>
+                <w:numId w:val="26"/>
+              </w:numPr>
+              <w:ind w:left="56" w:right="-57" w:hanging="113"/>
+              <w:rPr>
+                <w:sz w:val="10"/>
+                <w:szCs w:val="10"/>
+              </w:rPr>
+            </w:pPr>
+            <w:r>
+              <w:rPr>
+                <w:sz w:val="10"/>
+                <w:szCs w:val="10"/>
+              </w:rPr>
+              <w:t>Query: Name und Typ</w:t>
+            </w:r>
+          </w:p>
+          <w:p>
+            <w:pPr>
+              <w:pStyle w:val="Listenabsatz"/>
+              <w:numPr>
+                <w:ilvl w:val="0"/>
+                <w:numId w:val="26"/>
+              </w:numPr>
+              <w:ind w:left="56" w:right="-57" w:hanging="113"/>
+              <w:rPr>
+                <w:sz w:val="10"/>
+                <w:szCs w:val="10"/>
+              </w:rPr>
+            </w:pPr>
+            <w:r>
+              <w:rPr>
+                <w:sz w:val="10"/>
+                <w:szCs w:val="10"/>
+              </w:rPr>
+              <w:t xml:space="preserve">Antworten auf eine Query </w:t>
+            </w:r>
+            <w:r>
+              <w:rPr>
+                <w:sz w:val="10"/>
+                <w:szCs w:val="10"/>
+              </w:rPr>
+              <w:t>(</w:t>
+            </w:r>
+            <w:r>
+              <w:rPr>
+                <w:sz w:val="10"/>
+                <w:szCs w:val="10"/>
+              </w:rPr>
+              <w:t>Ggfs. mehrere IP für einen Namen</w:t>
             </w:r>
             <w:r>
               <w:rPr>
@@ -19460,77 +20882,390 @@
               </w:rPr>
               <w:t>)</w:t>
             </w:r>
-            <w:r>
-              <w:rPr>
-                <w:sz w:val="10"/>
-                <w:szCs w:val="10"/>
-              </w:rPr>
-              <w:t xml:space="preserve"> gleichzeitige Verbindungen mit 1 öffentlichen IP</w:t>
+          </w:p>
+          <w:p>
+            <w:pPr>
+              <w:ind w:left="-57" w:right="-57"/>
+              <w:rPr>
+                <w:color w:val="006600"/>
+                <w:sz w:val="10"/>
+                <w:szCs w:val="10"/>
+              </w:rPr>
+            </w:pPr>
+            <w:r>
+              <w:rPr>
+                <w:color w:val="006600"/>
+                <w:sz w:val="10"/>
+                <w:szCs w:val="10"/>
+              </w:rPr>
+              <w:t xml:space="preserve">Registriere networktec.de: </w:t>
+            </w:r>
+          </w:p>
+          <w:p>
+            <w:pPr>
+              <w:ind w:left="-57" w:right="-57"/>
+              <w:rPr>
+                <w:color w:val="006600"/>
+                <w:sz w:val="10"/>
+                <w:szCs w:val="10"/>
+              </w:rPr>
+            </w:pPr>
+            <w:r>
+              <w:rPr>
+                <w:color w:val="006600"/>
+                <w:sz w:val="10"/>
+                <w:szCs w:val="10"/>
+              </w:rPr>
+              <w:t xml:space="preserve">(networktec.de, dns1.networktec.de, NS) </w:t>
+            </w:r>
+          </w:p>
+          <w:p>
+            <w:pPr>
+              <w:pBdr>
+                <w:bottom w:val="single" w:sz="6" w:space="1" w:color="auto"/>
+              </w:pBdr>
+              <w:ind w:left="-57" w:right="-57"/>
+              <w:rPr>
+                <w:color w:val="006600"/>
+                <w:sz w:val="10"/>
+                <w:szCs w:val="10"/>
+                <w:lang w:val="en-CA"/>
+              </w:rPr>
+            </w:pPr>
+            <w:r>
+              <w:rPr>
+                <w:color w:val="006600"/>
+                <w:sz w:val="10"/>
+                <w:szCs w:val="10"/>
+                <w:lang w:val="en-CA"/>
+              </w:rPr>
+              <w:t>(dns1.networktec.de, 212.212.212.1, A)</w:t>
+            </w:r>
+          </w:p>
+          <w:p>
+            <w:pPr>
+              <w:ind w:left="-57" w:right="-57"/>
+              <w:rPr>
+                <w:b/>
+                <w:bCs/>
+                <w:color w:val="FF0000"/>
+                <w:sz w:val="10"/>
+                <w:szCs w:val="10"/>
+                <w:lang w:val="en-CA"/>
+              </w:rPr>
+            </w:pPr>
+            <w:r>
+              <w:rPr>
+                <w:noProof/>
+              </w:rPr>
+              <w:drawing>
+                <wp:anchor distT="0" distB="0" distL="114300" distR="114300" simplePos="0" relativeHeight="251681792" behindDoc="1" locked="0" layoutInCell="1" allowOverlap="1" wp14:anchorId="00A19A8F" wp14:editId="7721AC63">
+                  <wp:simplePos x="0" y="0"/>
+                  <wp:positionH relativeFrom="column">
+                    <wp:posOffset>1054100</wp:posOffset>
+                  </wp:positionH>
+                  <wp:positionV relativeFrom="paragraph">
+                    <wp:posOffset>13970</wp:posOffset>
+                  </wp:positionV>
+                  <wp:extent cx="800100" cy="757555"/>
+                  <wp:effectExtent l="0" t="0" r="0" b="4445"/>
+                  <wp:wrapTight wrapText="bothSides">
+                    <wp:wrapPolygon edited="0">
+                      <wp:start x="0" y="0"/>
+                      <wp:lineTo x="0" y="21184"/>
+                      <wp:lineTo x="21086" y="21184"/>
+                      <wp:lineTo x="21086" y="0"/>
+                      <wp:lineTo x="0" y="0"/>
+                    </wp:wrapPolygon>
+                  </wp:wrapTight>
+                  <wp:docPr id="36" name="Grafik 36"/>
+                  <wp:cNvGraphicFramePr>
+                    <a:graphicFrameLocks xmlns:a="http://schemas.openxmlformats.org/drawingml/2006/main" noChangeAspect="1"/>
+                  </wp:cNvGraphicFramePr>
+                  <a:graphic xmlns:a="http://schemas.openxmlformats.org/drawingml/2006/main">
+                    <a:graphicData uri="http://schemas.openxmlformats.org/drawingml/2006/picture">
+                      <pic:pic xmlns:pic="http://schemas.openxmlformats.org/drawingml/2006/picture">
+                        <pic:nvPicPr>
+                          <pic:cNvPr id="1" name=""/>
+                          <pic:cNvPicPr/>
+                        </pic:nvPicPr>
+                        <pic:blipFill rotWithShape="1">
+                          <a:blip r:embed="rId45" cstate="print">
+                            <a:extLst>
+                              <a:ext uri="{28A0092B-C50C-407E-A947-70E740481C1C}">
+                                <a14:useLocalDpi xmlns:a14="http://schemas.microsoft.com/office/drawing/2010/main" val="0"/>
+                              </a:ext>
+                            </a:extLst>
+                          </a:blip>
+                          <a:srcRect l="11816" t="34252" r="58730" b="16182"/>
+                          <a:stretch/>
+                        </pic:blipFill>
+                        <pic:spPr bwMode="auto">
+                          <a:xfrm>
+                            <a:off x="0" y="0"/>
+                            <a:ext cx="800100" cy="757555"/>
+                          </a:xfrm>
+                          <a:prstGeom prst="rect">
+                            <a:avLst/>
+                          </a:prstGeom>
+                          <a:ln>
+                            <a:noFill/>
+                          </a:ln>
+                          <a:extLst>
+                            <a:ext uri="{53640926-AAD7-44D8-BBD7-CCE9431645EC}">
+                              <a14:shadowObscured xmlns:a14="http://schemas.microsoft.com/office/drawing/2010/main"/>
+                            </a:ext>
+                          </a:extLst>
+                        </pic:spPr>
+                      </pic:pic>
+                    </a:graphicData>
+                  </a:graphic>
+                  <wp14:sizeRelH relativeFrom="page">
+                    <wp14:pctWidth>0</wp14:pctWidth>
+                  </wp14:sizeRelH>
+                  <wp14:sizeRelV relativeFrom="page">
+                    <wp14:pctHeight>0</wp14:pctHeight>
+                  </wp14:sizeRelV>
+                </wp:anchor>
+              </w:drawing>
+            </w:r>
+            <w:r>
+              <w:rPr>
+                <w:b/>
+                <w:bCs/>
+                <w:color w:val="FF0000"/>
+                <w:sz w:val="10"/>
+                <w:szCs w:val="10"/>
+                <w:lang w:val="en-CA"/>
+              </w:rPr>
+              <w:t>WEB-REQUEST</w:t>
             </w:r>
           </w:p>
           <w:p>
             <w:pPr>
               <w:pStyle w:val="Listenabsatz"/>
-              <w:ind w:left="-57" w:right="-57"/>
-              <w:rPr>
-                <w:sz w:val="10"/>
-                <w:szCs w:val="10"/>
-              </w:rPr>
-            </w:pPr>
-            <w:r>
-              <w:rPr>
-                <w:color w:val="C00000"/>
-                <w:sz w:val="10"/>
-                <w:szCs w:val="10"/>
-              </w:rPr>
-              <w:t>Routern sollten die Schicht 4 (Portnummer) nicht berücksichtigen</w:t>
-            </w:r>
-            <w:r>
-              <w:rPr>
-                <w:sz w:val="10"/>
-                <w:szCs w:val="10"/>
-              </w:rPr>
-              <w:t>!</w:t>
+              <w:numPr>
+                <w:ilvl w:val="0"/>
+                <w:numId w:val="27"/>
+              </w:numPr>
+              <w:ind w:left="56" w:right="-57" w:hanging="113"/>
+              <w:rPr>
+                <w:b/>
+                <w:bCs/>
+                <w:sz w:val="10"/>
+                <w:szCs w:val="10"/>
+              </w:rPr>
+            </w:pPr>
+            <w:r>
+              <w:rPr>
+                <w:b/>
+                <w:bCs/>
+                <w:sz w:val="10"/>
+                <w:szCs w:val="10"/>
+              </w:rPr>
+              <w:t>Verbinden mit dem Internet</w:t>
             </w:r>
           </w:p>
           <w:p>
             <w:pPr>
               <w:pStyle w:val="Listenabsatz"/>
-              <w:ind w:left="-57" w:right="-57"/>
-              <w:rPr>
-                <w:sz w:val="10"/>
-                <w:szCs w:val="10"/>
-              </w:rPr>
-            </w:pPr>
-            <w:r>
-              <w:rPr>
-                <w:sz w:val="10"/>
-                <w:szCs w:val="10"/>
-                <w:highlight w:val="yellow"/>
-              </w:rPr>
-              <w:t>Relaying</w:t>
-            </w:r>
-            <w:r>
-              <w:rPr>
-                <w:sz w:val="10"/>
-                <w:szCs w:val="10"/>
-              </w:rPr>
-              <w:t>: Skype beide Cleients verbin</w:t>
-            </w:r>
-            <w:r>
-              <w:rPr>
-                <w:sz w:val="10"/>
-                <w:szCs w:val="10"/>
-              </w:rPr>
-              <w:t>den sich mit Relay</w:t>
-            </w:r>
-            <w:bookmarkStart w:id="0" w:name="_GoBack"/>
-            <w:bookmarkEnd w:id="0"/>
+              <w:numPr>
+                <w:ilvl w:val="0"/>
+                <w:numId w:val="28"/>
+              </w:numPr>
+              <w:ind w:left="56" w:right="-57" w:hanging="113"/>
+              <w:rPr>
+                <w:sz w:val="10"/>
+                <w:szCs w:val="10"/>
+              </w:rPr>
+            </w:pPr>
+            <w:r>
+              <w:rPr>
+                <w:sz w:val="10"/>
+                <w:szCs w:val="10"/>
+              </w:rPr>
+              <w:t xml:space="preserve">Laptop erhält per DHCP IP für sich selbst </w:t>
+            </w:r>
+            <w:r>
+              <w:rPr>
+                <w:sz w:val="10"/>
+                <w:szCs w:val="10"/>
+              </w:rPr>
+              <w:t xml:space="preserve">+ </w:t>
+            </w:r>
+            <w:r>
+              <w:rPr>
+                <w:sz w:val="10"/>
+                <w:szCs w:val="10"/>
+              </w:rPr>
+              <w:t xml:space="preserve">IP des Gateways </w:t>
+            </w:r>
+            <w:r>
+              <w:rPr>
+                <w:sz w:val="10"/>
+                <w:szCs w:val="10"/>
+              </w:rPr>
+              <w:t>+</w:t>
+            </w:r>
+            <w:r>
+              <w:rPr>
+                <w:sz w:val="10"/>
+                <w:szCs w:val="10"/>
+              </w:rPr>
+              <w:t xml:space="preserve"> IP des DNS Servers</w:t>
+            </w:r>
           </w:p>
           <w:p>
             <w:pPr>
               <w:pStyle w:val="Listenabsatz"/>
-              <w:ind w:left="-57" w:right="-57"/>
+              <w:numPr>
+                <w:ilvl w:val="0"/>
+                <w:numId w:val="28"/>
+              </w:numPr>
+              <w:ind w:left="56" w:right="-57" w:hanging="113"/>
+              <w:rPr>
+                <w:sz w:val="10"/>
+                <w:szCs w:val="10"/>
+              </w:rPr>
+            </w:pPr>
+            <w:r>
+              <w:rPr>
+                <w:sz w:val="10"/>
+                <w:szCs w:val="10"/>
+              </w:rPr>
+              <w:t>Aufbau des DHCP Pakets</w:t>
+            </w:r>
+            <w:r>
+              <w:rPr>
+                <w:sz w:val="10"/>
+                <w:szCs w:val="10"/>
+              </w:rPr>
+              <w:t xml:space="preserve"> mit</w:t>
+            </w:r>
+            <w:r>
+              <w:rPr>
+                <w:sz w:val="10"/>
+                <w:szCs w:val="10"/>
+              </w:rPr>
+              <w:t xml:space="preserve"> UDP</w:t>
+            </w:r>
+            <w:r>
+              <w:rPr>
+                <w:sz w:val="10"/>
+                <w:szCs w:val="10"/>
+              </w:rPr>
+              <w:t xml:space="preserve"> +</w:t>
+            </w:r>
+            <w:r>
+              <w:rPr>
+                <w:sz w:val="10"/>
+                <w:szCs w:val="10"/>
+              </w:rPr>
+              <w:t xml:space="preserve"> IP </w:t>
+            </w:r>
+            <w:r>
+              <w:rPr>
+                <w:sz w:val="10"/>
+                <w:szCs w:val="10"/>
+              </w:rPr>
+              <w:t>+</w:t>
+            </w:r>
+            <w:r>
+              <w:rPr>
+                <w:sz w:val="10"/>
+                <w:szCs w:val="10"/>
+              </w:rPr>
+              <w:t xml:space="preserve"> 802.3 Ethernet</w:t>
+            </w:r>
+          </w:p>
+          <w:p>
+            <w:pPr>
+              <w:pStyle w:val="Listenabsatz"/>
+              <w:numPr>
+                <w:ilvl w:val="0"/>
+                <w:numId w:val="28"/>
+              </w:numPr>
+              <w:ind w:left="56" w:right="-57" w:hanging="113"/>
+              <w:rPr>
+                <w:sz w:val="10"/>
+                <w:szCs w:val="10"/>
+              </w:rPr>
+            </w:pPr>
+            <w:r>
+              <w:rPr>
+                <w:sz w:val="10"/>
+                <w:szCs w:val="10"/>
+              </w:rPr>
+              <w:t>DHCP arbeitet mit Ethernet Broadcasts</w:t>
+            </w:r>
+          </w:p>
+          <w:p>
+            <w:pPr>
+              <w:pStyle w:val="Listenabsatz"/>
+              <w:numPr>
+                <w:ilvl w:val="0"/>
+                <w:numId w:val="28"/>
+              </w:numPr>
+              <w:ind w:left="56" w:right="-57" w:hanging="113"/>
+              <w:rPr>
+                <w:sz w:val="10"/>
+                <w:szCs w:val="10"/>
+              </w:rPr>
+            </w:pPr>
+            <w:r>
+              <w:rPr>
+                <w:sz w:val="10"/>
+                <w:szCs w:val="10"/>
+              </w:rPr>
+              <w:t>DHCP Server sendet DHCP ACK mit</w:t>
+            </w:r>
+            <w:r>
+              <w:rPr>
+                <w:sz w:val="10"/>
+                <w:szCs w:val="10"/>
+              </w:rPr>
+              <w:t xml:space="preserve"> </w:t>
+            </w:r>
+            <w:r>
+              <w:rPr>
+                <w:sz w:val="10"/>
+                <w:szCs w:val="10"/>
+              </w:rPr>
+              <w:t xml:space="preserve">IP für Client </w:t>
+            </w:r>
+            <w:r>
+              <w:rPr>
+                <w:sz w:val="10"/>
+                <w:szCs w:val="10"/>
+              </w:rPr>
+              <w:t>+</w:t>
+            </w:r>
+            <w:r>
+              <w:rPr>
+                <w:sz w:val="10"/>
+                <w:szCs w:val="10"/>
+              </w:rPr>
+              <w:t xml:space="preserve"> IP des Gateways </w:t>
+            </w:r>
+            <w:r>
+              <w:rPr>
+                <w:sz w:val="10"/>
+                <w:szCs w:val="10"/>
+              </w:rPr>
+              <w:t>+</w:t>
+            </w:r>
+            <w:r>
+              <w:rPr>
+                <w:sz w:val="10"/>
+                <w:szCs w:val="10"/>
+              </w:rPr>
+              <w:t xml:space="preserve"> IP des DNS Servers</w:t>
+            </w:r>
+          </w:p>
+          <w:p>
+            <w:pPr>
+              <w:pStyle w:val="Listenabsatz"/>
+              <w:ind w:left="56" w:right="-57"/>
               <w:rPr>
                 <w:sz w:val="10"/>
                 <w:szCs w:val="10"/>
@@ -19544,8 +21279,3710 @@
           </w:tcPr>
           <w:p>
             <w:pPr>
-              <w:ind w:left="-57" w:right="-57"/>
-              <w:rPr>
+              <w:pStyle w:val="Listenabsatz"/>
+              <w:numPr>
+                <w:ilvl w:val="0"/>
+                <w:numId w:val="27"/>
+              </w:numPr>
+              <w:ind w:left="56" w:right="-57" w:hanging="113"/>
+              <w:rPr>
+                <w:b/>
+                <w:bCs/>
+                <w:sz w:val="10"/>
+                <w:szCs w:val="10"/>
+              </w:rPr>
+            </w:pPr>
+            <w:r>
+              <w:rPr>
+                <w:noProof/>
+              </w:rPr>
+              <w:lastRenderedPageBreak/>
+              <w:drawing>
+                <wp:anchor distT="0" distB="0" distL="114300" distR="114300" simplePos="0" relativeHeight="251682816" behindDoc="1" locked="0" layoutInCell="1" allowOverlap="1" wp14:anchorId="7B0A67AD" wp14:editId="4E05EE79">
+                  <wp:simplePos x="0" y="0"/>
+                  <wp:positionH relativeFrom="column">
+                    <wp:posOffset>1050290</wp:posOffset>
+                  </wp:positionH>
+                  <wp:positionV relativeFrom="paragraph">
+                    <wp:posOffset>40005</wp:posOffset>
+                  </wp:positionV>
+                  <wp:extent cx="765175" cy="605155"/>
+                  <wp:effectExtent l="0" t="0" r="0" b="4445"/>
+                  <wp:wrapNone/>
+                  <wp:docPr id="38" name="Grafik 38"/>
+                  <wp:cNvGraphicFramePr>
+                    <a:graphicFrameLocks xmlns:a="http://schemas.openxmlformats.org/drawingml/2006/main" noChangeAspect="1"/>
+                  </wp:cNvGraphicFramePr>
+                  <a:graphic xmlns:a="http://schemas.openxmlformats.org/drawingml/2006/main">
+                    <a:graphicData uri="http://schemas.openxmlformats.org/drawingml/2006/picture">
+                      <pic:pic xmlns:pic="http://schemas.openxmlformats.org/drawingml/2006/picture">
+                        <pic:nvPicPr>
+                          <pic:cNvPr id="1" name=""/>
+                          <pic:cNvPicPr/>
+                        </pic:nvPicPr>
+                        <pic:blipFill rotWithShape="1">
+                          <a:blip r:embed="rId46" cstate="print">
+                            <a:extLst>
+                              <a:ext uri="{28A0092B-C50C-407E-A947-70E740481C1C}">
+                                <a14:useLocalDpi xmlns:a14="http://schemas.microsoft.com/office/drawing/2010/main" val="0"/>
+                              </a:ext>
+                            </a:extLst>
+                          </a:blip>
+                          <a:srcRect l="16632" t="28875" r="59292" b="37285"/>
+                          <a:stretch/>
+                        </pic:blipFill>
+                        <pic:spPr bwMode="auto">
+                          <a:xfrm>
+                            <a:off x="0" y="0"/>
+                            <a:ext cx="765175" cy="605155"/>
+                          </a:xfrm>
+                          <a:prstGeom prst="rect">
+                            <a:avLst/>
+                          </a:prstGeom>
+                          <a:ln>
+                            <a:noFill/>
+                          </a:ln>
+                          <a:extLst>
+                            <a:ext uri="{53640926-AAD7-44D8-BBD7-CCE9431645EC}">
+                              <a14:shadowObscured xmlns:a14="http://schemas.microsoft.com/office/drawing/2010/main"/>
+                            </a:ext>
+                          </a:extLst>
+                        </pic:spPr>
+                      </pic:pic>
+                    </a:graphicData>
+                  </a:graphic>
+                  <wp14:sizeRelH relativeFrom="page">
+                    <wp14:pctWidth>0</wp14:pctWidth>
+                  </wp14:sizeRelH>
+                  <wp14:sizeRelV relativeFrom="page">
+                    <wp14:pctHeight>0</wp14:pctHeight>
+                  </wp14:sizeRelV>
+                </wp:anchor>
+              </w:drawing>
+            </w:r>
+            <w:r>
+              <w:rPr>
+                <w:b/>
+                <w:bCs/>
+                <w:sz w:val="10"/>
+                <w:szCs w:val="10"/>
+              </w:rPr>
+              <w:t>DNS</w:t>
+            </w:r>
+          </w:p>
+          <w:p>
+            <w:pPr>
+              <w:ind w:left="-57" w:right="-57"/>
+              <w:rPr>
+                <w:b/>
+                <w:bCs/>
+                <w:sz w:val="10"/>
+                <w:szCs w:val="10"/>
+              </w:rPr>
+            </w:pPr>
+            <w:r>
+              <w:rPr>
+                <w:b/>
+                <w:bCs/>
+                <w:sz w:val="10"/>
+                <w:szCs w:val="10"/>
+              </w:rPr>
+              <w:lastRenderedPageBreak/>
+              <w:t>2.1 ARP</w:t>
+            </w:r>
+          </w:p>
+          <w:p>
+            <w:pPr>
+              <w:ind w:left="-57" w:right="-57"/>
+              <w:rPr>
+                <w:sz w:val="10"/>
+                <w:szCs w:val="10"/>
+              </w:rPr>
+            </w:pPr>
+            <w:r>
+              <w:rPr>
+                <w:sz w:val="10"/>
+                <w:szCs w:val="10"/>
+              </w:rPr>
+              <w:t xml:space="preserve">Vor dem Senden des HTTP Requests wird </w:t>
+            </w:r>
+          </w:p>
+          <w:p>
+            <w:pPr>
+              <w:ind w:left="-57" w:right="-57"/>
+              <w:rPr>
+                <w:sz w:val="10"/>
+                <w:szCs w:val="10"/>
+              </w:rPr>
+            </w:pPr>
+            <w:r>
+              <w:rPr>
+                <w:sz w:val="10"/>
+                <w:szCs w:val="10"/>
+              </w:rPr>
+              <w:t xml:space="preserve">die IP Adresse von </w:t>
+            </w:r>
+            <w:hyperlink r:id="rId47" w:history="1">
+              <w:r>
+                <w:rPr>
+                  <w:rStyle w:val="Hyperlink"/>
+                  <w:sz w:val="10"/>
+                  <w:szCs w:val="10"/>
+                </w:rPr>
+                <w:t>www.google.com</w:t>
+              </w:r>
+            </w:hyperlink>
+            <w:r>
+              <w:rPr>
+                <w:sz w:val="10"/>
+                <w:szCs w:val="10"/>
+              </w:rPr>
+              <w:t xml:space="preserve"> </w:t>
+            </w:r>
+          </w:p>
+          <w:p>
+            <w:pPr>
+              <w:ind w:left="-57" w:right="-57"/>
+              <w:rPr>
+                <w:sz w:val="10"/>
+                <w:szCs w:val="10"/>
+              </w:rPr>
+            </w:pPr>
+            <w:r>
+              <w:rPr>
+                <w:sz w:val="10"/>
+                <w:szCs w:val="10"/>
+              </w:rPr>
+              <w:t>benötigt: DNS</w:t>
+            </w:r>
+          </w:p>
+          <w:p>
+            <w:pPr>
+              <w:pStyle w:val="Listenabsatz"/>
+              <w:numPr>
+                <w:ilvl w:val="0"/>
+                <w:numId w:val="29"/>
+              </w:numPr>
+              <w:ind w:left="56" w:right="-57" w:hanging="113"/>
+              <w:rPr>
+                <w:sz w:val="10"/>
+                <w:szCs w:val="10"/>
+                <w:lang w:val="en-CA"/>
+              </w:rPr>
+            </w:pPr>
+            <w:r>
+              <w:rPr>
+                <w:sz w:val="10"/>
+                <w:szCs w:val="10"/>
+                <w:lang w:val="en-CA"/>
+              </w:rPr>
+              <w:t>DNS Paket</w:t>
+            </w:r>
+            <w:r>
+              <w:rPr>
+                <w:sz w:val="10"/>
+                <w:szCs w:val="10"/>
+                <w:lang w:val="en-CA"/>
+              </w:rPr>
+              <w:t>:</w:t>
+            </w:r>
+            <w:r>
+              <w:rPr>
+                <w:sz w:val="10"/>
+                <w:szCs w:val="10"/>
+                <w:lang w:val="en-CA"/>
+              </w:rPr>
+              <w:t xml:space="preserve"> UDP </w:t>
+            </w:r>
+            <w:r>
+              <w:rPr>
+                <w:sz w:val="10"/>
+                <w:szCs w:val="10"/>
+                <w:lang w:val="en-CA"/>
+              </w:rPr>
+              <w:t>+</w:t>
+            </w:r>
+            <w:r>
+              <w:rPr>
+                <w:sz w:val="10"/>
+                <w:szCs w:val="10"/>
+                <w:lang w:val="en-CA"/>
+              </w:rPr>
+              <w:t xml:space="preserve"> IP </w:t>
+            </w:r>
+            <w:r>
+              <w:rPr>
+                <w:sz w:val="10"/>
+                <w:szCs w:val="10"/>
+                <w:lang w:val="en-CA"/>
+              </w:rPr>
+              <w:t>+</w:t>
+            </w:r>
+            <w:r>
+              <w:rPr>
+                <w:sz w:val="10"/>
+                <w:szCs w:val="10"/>
+                <w:lang w:val="en-CA"/>
+              </w:rPr>
+              <w:t xml:space="preserve"> Ethernet</w:t>
+            </w:r>
+          </w:p>
+          <w:p>
+            <w:pPr>
+              <w:pStyle w:val="Listenabsatz"/>
+              <w:numPr>
+                <w:ilvl w:val="0"/>
+                <w:numId w:val="29"/>
+              </w:numPr>
+              <w:ind w:left="56" w:right="-57" w:hanging="113"/>
+              <w:rPr>
+                <w:sz w:val="10"/>
+                <w:szCs w:val="10"/>
+              </w:rPr>
+            </w:pPr>
+            <w:r>
+              <w:rPr>
+                <w:sz w:val="10"/>
+                <w:szCs w:val="10"/>
+              </w:rPr>
+              <w:t xml:space="preserve">Um Paket zum Router/Gateway zu senden wird </w:t>
+            </w:r>
+          </w:p>
+          <w:p>
+            <w:pPr>
+              <w:pStyle w:val="Listenabsatz"/>
+              <w:ind w:left="56" w:right="-57"/>
+              <w:rPr>
+                <w:sz w:val="10"/>
+                <w:szCs w:val="10"/>
+              </w:rPr>
+            </w:pPr>
+            <w:r>
+              <w:rPr>
+                <w:sz w:val="10"/>
+                <w:szCs w:val="10"/>
+              </w:rPr>
+              <w:t xml:space="preserve">MAC des Router Interfaces benötigt: </w:t>
+            </w:r>
+            <w:r>
+              <w:rPr>
+                <w:b/>
+                <w:bCs/>
+                <w:color w:val="0000CC"/>
+                <w:sz w:val="10"/>
+                <w:szCs w:val="10"/>
+              </w:rPr>
+              <w:t>ARP</w:t>
+            </w:r>
+            <w:r>
+              <w:rPr>
+                <w:sz w:val="10"/>
+                <w:szCs w:val="10"/>
+              </w:rPr>
+              <w:t xml:space="preserve"> </w:t>
+            </w:r>
+          </w:p>
+          <w:p>
+            <w:pPr>
+              <w:pStyle w:val="Listenabsatz"/>
+              <w:ind w:left="56" w:right="-57"/>
+              <w:rPr>
+                <w:sz w:val="10"/>
+                <w:szCs w:val="10"/>
+              </w:rPr>
+            </w:pPr>
+            <w:r>
+              <w:rPr>
+                <w:sz w:val="10"/>
+                <w:szCs w:val="10"/>
+              </w:rPr>
+              <w:t>(</w:t>
+            </w:r>
+            <w:r>
+              <w:rPr>
+                <w:sz w:val="10"/>
+                <w:szCs w:val="10"/>
+              </w:rPr>
+              <w:t xml:space="preserve">ARP Query Broadcast wird von Laptop gesendet </w:t>
+            </w:r>
+            <w:r>
+              <w:rPr>
+                <w:sz w:val="10"/>
+                <w:szCs w:val="10"/>
+              </w:rPr>
+              <w:t>&gt;&gt;</w:t>
+            </w:r>
+          </w:p>
+          <w:p>
+            <w:pPr>
+              <w:pStyle w:val="Listenabsatz"/>
+              <w:ind w:left="56" w:right="-57"/>
+              <w:rPr>
+                <w:sz w:val="10"/>
+                <w:szCs w:val="10"/>
+              </w:rPr>
+            </w:pPr>
+            <w:r>
+              <w:rPr>
+                <w:sz w:val="10"/>
+                <w:szCs w:val="10"/>
+              </w:rPr>
+              <w:t>Router/Gateway antwortet mit ARP Reply</w:t>
+            </w:r>
+            <w:r>
+              <w:rPr>
+                <w:sz w:val="10"/>
+                <w:szCs w:val="10"/>
+              </w:rPr>
+              <w:t>)</w:t>
+            </w:r>
+          </w:p>
+          <w:p>
+            <w:pPr>
+              <w:ind w:left="-57" w:right="-57"/>
+              <w:rPr>
+                <w:b/>
+                <w:bCs/>
+                <w:sz w:val="10"/>
+                <w:szCs w:val="10"/>
+              </w:rPr>
+            </w:pPr>
+            <w:r>
+              <w:rPr>
+                <w:b/>
+                <w:bCs/>
+                <w:sz w:val="10"/>
+                <w:szCs w:val="10"/>
+              </w:rPr>
+              <w:t>2.2 Verbindung mit DNS Server</w:t>
+            </w:r>
+          </w:p>
+          <w:p>
+            <w:pPr>
+              <w:pStyle w:val="Listenabsatz"/>
+              <w:numPr>
+                <w:ilvl w:val="0"/>
+                <w:numId w:val="30"/>
+              </w:numPr>
+              <w:ind w:left="56" w:right="-57" w:hanging="113"/>
+              <w:rPr>
+                <w:sz w:val="10"/>
+                <w:szCs w:val="10"/>
+              </w:rPr>
+            </w:pPr>
+            <w:r>
+              <w:rPr>
+                <w:sz w:val="10"/>
+                <w:szCs w:val="10"/>
+              </w:rPr>
+              <w:t>IP Datagramm mit DNS Query wird über Switch zum Gateway weitergeleitet</w:t>
+            </w:r>
+          </w:p>
+          <w:p>
+            <w:pPr>
+              <w:pStyle w:val="Listenabsatz"/>
+              <w:numPr>
+                <w:ilvl w:val="0"/>
+                <w:numId w:val="30"/>
+              </w:numPr>
+              <w:ind w:left="56" w:right="-57" w:hanging="113"/>
+              <w:rPr>
+                <w:sz w:val="10"/>
+                <w:szCs w:val="10"/>
+              </w:rPr>
+            </w:pPr>
+            <w:r>
+              <w:rPr>
+                <w:sz w:val="10"/>
+                <w:szCs w:val="10"/>
+              </w:rPr>
+              <w:t>IP Datagramm wird vom Heimnetz in das Netz des ISPs und zum DNS Server weitergeleitet</w:t>
+            </w:r>
+            <w:r>
+              <w:rPr>
+                <w:sz w:val="10"/>
+                <w:szCs w:val="10"/>
+              </w:rPr>
+              <w:t>(</w:t>
+            </w:r>
+            <w:r>
+              <w:rPr>
+                <w:sz w:val="10"/>
+                <w:szCs w:val="10"/>
+              </w:rPr>
+              <w:t>Route über BGP, RIP, etc.</w:t>
+            </w:r>
+            <w:r>
+              <w:rPr>
+                <w:sz w:val="10"/>
+                <w:szCs w:val="10"/>
+              </w:rPr>
+              <w:t>)</w:t>
+            </w:r>
+          </w:p>
+          <w:p>
+            <w:pPr>
+              <w:pStyle w:val="Listenabsatz"/>
+              <w:numPr>
+                <w:ilvl w:val="0"/>
+                <w:numId w:val="30"/>
+              </w:numPr>
+              <w:ind w:left="56" w:right="-57" w:hanging="113"/>
+              <w:rPr>
+                <w:sz w:val="10"/>
+                <w:szCs w:val="10"/>
+              </w:rPr>
+            </w:pPr>
+            <w:r>
+              <w:rPr>
+                <w:sz w:val="10"/>
+                <w:szCs w:val="10"/>
+              </w:rPr>
+              <w:t xml:space="preserve">DNS Server antwortet mit IP Adresse von </w:t>
+            </w:r>
+            <w:hyperlink r:id="rId48" w:history="1">
+              <w:r>
+                <w:rPr>
+                  <w:rStyle w:val="Hyperlink"/>
+                  <w:sz w:val="10"/>
+                  <w:szCs w:val="10"/>
+                </w:rPr>
+                <w:t>www.google.com</w:t>
+              </w:r>
+            </w:hyperlink>
+          </w:p>
+          <w:p>
+            <w:pPr>
+              <w:pStyle w:val="Listenabsatz"/>
+              <w:ind w:left="56" w:right="-57"/>
+              <w:rPr>
+                <w:sz w:val="10"/>
+                <w:szCs w:val="10"/>
+              </w:rPr>
+            </w:pPr>
+            <w:r>
+              <w:rPr>
+                <w:noProof/>
+              </w:rPr>
+              <w:drawing>
+                <wp:inline distT="0" distB="0" distL="0" distR="0" wp14:anchorId="38352F7A" wp14:editId="6B6B3E4C">
+                  <wp:extent cx="1413933" cy="549580"/>
+                  <wp:effectExtent l="0" t="0" r="0" b="3175"/>
+                  <wp:docPr id="39" name="Grafik 39"/>
+                  <wp:cNvGraphicFramePr>
+                    <a:graphicFrameLocks xmlns:a="http://schemas.openxmlformats.org/drawingml/2006/main" noChangeAspect="1"/>
+                  </wp:cNvGraphicFramePr>
+                  <a:graphic xmlns:a="http://schemas.openxmlformats.org/drawingml/2006/main">
+                    <a:graphicData uri="http://schemas.openxmlformats.org/drawingml/2006/picture">
+                      <pic:pic xmlns:pic="http://schemas.openxmlformats.org/drawingml/2006/picture">
+                        <pic:nvPicPr>
+                          <pic:cNvPr id="1" name=""/>
+                          <pic:cNvPicPr/>
+                        </pic:nvPicPr>
+                        <pic:blipFill rotWithShape="1">
+                          <a:blip r:embed="rId49"/>
+                          <a:srcRect l="17697" t="21506" r="20364" b="35693"/>
+                          <a:stretch/>
+                        </pic:blipFill>
+                        <pic:spPr bwMode="auto">
+                          <a:xfrm>
+                            <a:off x="0" y="0"/>
+                            <a:ext cx="1465854" cy="569761"/>
+                          </a:xfrm>
+                          <a:prstGeom prst="rect">
+                            <a:avLst/>
+                          </a:prstGeom>
+                          <a:ln>
+                            <a:noFill/>
+                          </a:ln>
+                          <a:extLst>
+                            <a:ext uri="{53640926-AAD7-44D8-BBD7-CCE9431645EC}">
+                              <a14:shadowObscured xmlns:a14="http://schemas.microsoft.com/office/drawing/2010/main"/>
+                            </a:ext>
+                          </a:extLst>
+                        </pic:spPr>
+                      </pic:pic>
+                    </a:graphicData>
+                  </a:graphic>
+                </wp:inline>
+              </w:drawing>
+            </w:r>
+          </w:p>
+          <w:p>
+            <w:pPr>
+              <w:pStyle w:val="Listenabsatz"/>
+              <w:numPr>
+                <w:ilvl w:val="0"/>
+                <w:numId w:val="27"/>
+              </w:numPr>
+              <w:ind w:left="56" w:right="-57" w:hanging="113"/>
+              <w:rPr>
+                <w:b/>
+                <w:bCs/>
+                <w:sz w:val="10"/>
+                <w:szCs w:val="10"/>
+              </w:rPr>
+            </w:pPr>
+            <w:r>
+              <w:rPr>
+                <w:b/>
+                <w:bCs/>
+                <w:sz w:val="10"/>
+                <w:szCs w:val="10"/>
+              </w:rPr>
+              <w:t>TCP Verbindungsaufbau</w:t>
+            </w:r>
+          </w:p>
+          <w:p>
+            <w:pPr>
+              <w:ind w:left="-57" w:right="-57"/>
+              <w:rPr>
+                <w:sz w:val="10"/>
+                <w:szCs w:val="10"/>
+              </w:rPr>
+            </w:pPr>
+            <w:r>
+              <w:rPr>
+                <w:noProof/>
+              </w:rPr>
+              <w:drawing>
+                <wp:anchor distT="0" distB="0" distL="114300" distR="114300" simplePos="0" relativeHeight="251683840" behindDoc="1" locked="0" layoutInCell="1" allowOverlap="1" wp14:anchorId="3F1C369A" wp14:editId="64EA5C7B">
+                  <wp:simplePos x="0" y="0"/>
+                  <wp:positionH relativeFrom="column">
+                    <wp:posOffset>842645</wp:posOffset>
+                  </wp:positionH>
+                  <wp:positionV relativeFrom="paragraph">
+                    <wp:posOffset>128905</wp:posOffset>
+                  </wp:positionV>
+                  <wp:extent cx="965200" cy="911860"/>
+                  <wp:effectExtent l="0" t="0" r="6350" b="2540"/>
+                  <wp:wrapTight wrapText="bothSides">
+                    <wp:wrapPolygon edited="0">
+                      <wp:start x="0" y="0"/>
+                      <wp:lineTo x="0" y="21209"/>
+                      <wp:lineTo x="21316" y="21209"/>
+                      <wp:lineTo x="21316" y="0"/>
+                      <wp:lineTo x="0" y="0"/>
+                    </wp:wrapPolygon>
+                  </wp:wrapTight>
+                  <wp:docPr id="41" name="Grafik 41"/>
+                  <wp:cNvGraphicFramePr>
+                    <a:graphicFrameLocks xmlns:a="http://schemas.openxmlformats.org/drawingml/2006/main" noChangeAspect="1"/>
+                  </wp:cNvGraphicFramePr>
+                  <a:graphic xmlns:a="http://schemas.openxmlformats.org/drawingml/2006/main">
+                    <a:graphicData uri="http://schemas.openxmlformats.org/drawingml/2006/picture">
+                      <pic:pic xmlns:pic="http://schemas.openxmlformats.org/drawingml/2006/picture">
+                        <pic:nvPicPr>
+                          <pic:cNvPr id="1" name=""/>
+                          <pic:cNvPicPr/>
+                        </pic:nvPicPr>
+                        <pic:blipFill rotWithShape="1">
+                          <a:blip r:embed="rId50" cstate="print">
+                            <a:extLst>
+                              <a:ext uri="{28A0092B-C50C-407E-A947-70E740481C1C}">
+                                <a14:useLocalDpi xmlns:a14="http://schemas.microsoft.com/office/drawing/2010/main" val="0"/>
+                              </a:ext>
+                            </a:extLst>
+                          </a:blip>
+                          <a:srcRect l="22117" t="23594" r="40191" b="13095"/>
+                          <a:stretch/>
+                        </pic:blipFill>
+                        <pic:spPr bwMode="auto">
+                          <a:xfrm>
+                            <a:off x="0" y="0"/>
+                            <a:ext cx="965200" cy="911860"/>
+                          </a:xfrm>
+                          <a:prstGeom prst="rect">
+                            <a:avLst/>
+                          </a:prstGeom>
+                          <a:ln>
+                            <a:noFill/>
+                          </a:ln>
+                          <a:extLst>
+                            <a:ext uri="{53640926-AAD7-44D8-BBD7-CCE9431645EC}">
+                              <a14:shadowObscured xmlns:a14="http://schemas.microsoft.com/office/drawing/2010/main"/>
+                            </a:ext>
+                          </a:extLst>
+                        </pic:spPr>
+                      </pic:pic>
+                    </a:graphicData>
+                  </a:graphic>
+                  <wp14:sizeRelH relativeFrom="page">
+                    <wp14:pctWidth>0</wp14:pctWidth>
+                  </wp14:sizeRelH>
+                  <wp14:sizeRelV relativeFrom="page">
+                    <wp14:pctHeight>0</wp14:pctHeight>
+                  </wp14:sizeRelV>
+                </wp:anchor>
+              </w:drawing>
+            </w:r>
+            <w:r>
+              <w:rPr>
+                <w:sz w:val="10"/>
+                <w:szCs w:val="10"/>
+              </w:rPr>
+              <w:t>Zuerst ein TCP Socket zum Web Server erzeugt werden (TCP SYN Segment wird zum Web Server geleitet &gt;&gt; Web Server antwortet mit TCP SYNACK)</w:t>
+            </w:r>
+          </w:p>
+          <w:p>
+            <w:pPr>
+              <w:pStyle w:val="Listenabsatz"/>
+              <w:numPr>
+                <w:ilvl w:val="0"/>
+                <w:numId w:val="27"/>
+              </w:numPr>
+              <w:ind w:left="56" w:right="-57" w:hanging="113"/>
+              <w:rPr>
+                <w:b/>
+                <w:bCs/>
+                <w:sz w:val="10"/>
+                <w:szCs w:val="10"/>
+              </w:rPr>
+            </w:pPr>
+            <w:r>
+              <w:rPr>
+                <w:b/>
+                <w:bCs/>
+                <w:sz w:val="10"/>
+                <w:szCs w:val="10"/>
+              </w:rPr>
+              <w:t>HTTP Request / Reply</w:t>
+            </w:r>
+          </w:p>
+          <w:p>
+            <w:pPr>
+              <w:pStyle w:val="Listenabsatz"/>
+              <w:numPr>
+                <w:ilvl w:val="0"/>
+                <w:numId w:val="32"/>
+              </w:numPr>
+              <w:ind w:left="56" w:right="-57" w:hanging="113"/>
+              <w:rPr>
+                <w:sz w:val="10"/>
+                <w:szCs w:val="10"/>
+              </w:rPr>
+            </w:pPr>
+            <w:r>
+              <w:rPr>
+                <w:sz w:val="10"/>
+                <w:szCs w:val="10"/>
+              </w:rPr>
+              <w:t>HTTP Request wird in TCP Socket gesendet</w:t>
+            </w:r>
+          </w:p>
+          <w:p>
+            <w:pPr>
+              <w:pStyle w:val="Listenabsatz"/>
+              <w:numPr>
+                <w:ilvl w:val="0"/>
+                <w:numId w:val="32"/>
+              </w:numPr>
+              <w:ind w:left="56" w:right="-57" w:hanging="113"/>
+              <w:rPr>
+                <w:sz w:val="10"/>
+                <w:szCs w:val="10"/>
+              </w:rPr>
+            </w:pPr>
+            <w:r>
+              <w:rPr>
+                <w:sz w:val="10"/>
+                <w:szCs w:val="10"/>
+              </w:rPr>
+              <w:t>IP Datagramm wird zum Server geleitet</w:t>
+            </w:r>
+          </w:p>
+          <w:p>
+            <w:pPr>
+              <w:pStyle w:val="Listenabsatz"/>
+              <w:numPr>
+                <w:ilvl w:val="0"/>
+                <w:numId w:val="32"/>
+              </w:numPr>
+              <w:ind w:left="56" w:right="-57" w:hanging="113"/>
+              <w:rPr>
+                <w:sz w:val="10"/>
+                <w:szCs w:val="10"/>
+              </w:rPr>
+            </w:pPr>
+            <w:r>
+              <w:rPr>
+                <w:sz w:val="10"/>
+                <w:szCs w:val="10"/>
+              </w:rPr>
+              <w:t>Web Server antwortet mit HTTP Reply</w:t>
+            </w:r>
+          </w:p>
+          <w:p>
+            <w:pPr>
+              <w:pStyle w:val="Listenabsatz"/>
+              <w:numPr>
+                <w:ilvl w:val="0"/>
+                <w:numId w:val="32"/>
+              </w:numPr>
+              <w:pBdr>
+                <w:bottom w:val="single" w:sz="6" w:space="1" w:color="auto"/>
+              </w:pBdr>
+              <w:ind w:left="56" w:right="-57" w:hanging="113"/>
+              <w:rPr>
+                <w:sz w:val="10"/>
+                <w:szCs w:val="10"/>
+              </w:rPr>
+            </w:pPr>
+            <w:r>
+              <w:rPr>
+                <w:sz w:val="10"/>
+                <w:szCs w:val="10"/>
+              </w:rPr>
+              <w:t>IP Datagramm wird zurück zum Client geleitet</w:t>
+            </w:r>
+          </w:p>
+          <w:p>
+            <w:pPr>
+              <w:ind w:left="-57" w:right="-57"/>
+              <w:rPr>
+                <w:b/>
+                <w:bCs/>
+                <w:color w:val="FF0000"/>
+                <w:sz w:val="10"/>
+                <w:szCs w:val="10"/>
+              </w:rPr>
+            </w:pPr>
+            <w:r>
+              <w:rPr>
+                <w:b/>
+                <w:bCs/>
+                <w:color w:val="FF0000"/>
+                <w:sz w:val="10"/>
+                <w:szCs w:val="10"/>
+              </w:rPr>
+              <w:t>EINFÜHRUNG</w:t>
+            </w:r>
+          </w:p>
+          <w:p>
+            <w:pPr>
+              <w:ind w:left="-57" w:right="-57"/>
+              <w:rPr>
+                <w:sz w:val="10"/>
+                <w:szCs w:val="10"/>
+              </w:rPr>
+            </w:pPr>
+            <w:r>
+              <w:rPr>
+                <w:sz w:val="10"/>
+                <w:szCs w:val="10"/>
+                <w:highlight w:val="yellow"/>
+              </w:rPr>
+              <w:t>Messen von Internet-Routen mit Traceroute</w:t>
+            </w:r>
+          </w:p>
+          <w:p>
+            <w:pPr>
+              <w:ind w:left="-57" w:right="-57"/>
+              <w:rPr>
+                <w:sz w:val="10"/>
+                <w:szCs w:val="10"/>
+              </w:rPr>
+            </w:pPr>
+            <w:r>
+              <w:rPr>
+                <w:sz w:val="10"/>
+                <w:szCs w:val="10"/>
+              </w:rPr>
+              <w:t>Weg vom Starthost zum Zielhost</w:t>
+            </w:r>
+            <w:r>
+              <w:rPr>
+                <w:sz w:val="10"/>
+                <w:szCs w:val="10"/>
+              </w:rPr>
+              <w:t xml:space="preserve"> messen</w:t>
+            </w:r>
+          </w:p>
+          <w:p>
+            <w:pPr>
+              <w:ind w:left="-57" w:right="-57"/>
+              <w:rPr>
+                <w:sz w:val="10"/>
+                <w:szCs w:val="10"/>
+              </w:rPr>
+            </w:pPr>
+            <w:r>
+              <w:rPr>
+                <w:sz w:val="10"/>
+                <w:szCs w:val="10"/>
+              </w:rPr>
+              <w:t>Für alle i:</w:t>
+            </w:r>
+          </w:p>
+          <w:p>
+            <w:pPr>
+              <w:pStyle w:val="Listenabsatz"/>
+              <w:numPr>
+                <w:ilvl w:val="0"/>
+                <w:numId w:val="33"/>
+              </w:numPr>
+              <w:ind w:left="56" w:right="-57" w:hanging="113"/>
+              <w:rPr>
+                <w:sz w:val="10"/>
+                <w:szCs w:val="10"/>
+              </w:rPr>
+            </w:pPr>
+            <w:r>
+              <w:rPr>
+                <w:sz w:val="10"/>
+                <w:szCs w:val="10"/>
+              </w:rPr>
+              <w:t>Sende Pakete die nur i laufen können richtung Ziel</w:t>
+            </w:r>
+          </w:p>
+          <w:p>
+            <w:pPr>
+              <w:pStyle w:val="Listenabsatz"/>
+              <w:numPr>
+                <w:ilvl w:val="0"/>
+                <w:numId w:val="33"/>
+              </w:numPr>
+              <w:ind w:left="56" w:right="-57" w:hanging="113"/>
+              <w:rPr>
+                <w:sz w:val="10"/>
+                <w:szCs w:val="10"/>
+              </w:rPr>
+            </w:pPr>
+            <w:r>
+              <w:rPr>
+                <w:sz w:val="10"/>
+                <w:szCs w:val="10"/>
+              </w:rPr>
+              <w:t>Der i-te Router sendet Pakete</w:t>
+            </w:r>
+            <w:r>
+              <w:rPr>
+                <w:sz w:val="10"/>
+                <w:szCs w:val="10"/>
+              </w:rPr>
+              <w:t xml:space="preserve"> zum Sender</w:t>
+            </w:r>
+            <w:r>
+              <w:rPr>
+                <w:sz w:val="10"/>
+                <w:szCs w:val="10"/>
+              </w:rPr>
+              <w:t xml:space="preserve"> zurück </w:t>
+            </w:r>
+          </w:p>
+          <w:p>
+            <w:pPr>
+              <w:pStyle w:val="Listenabsatz"/>
+              <w:numPr>
+                <w:ilvl w:val="0"/>
+                <w:numId w:val="33"/>
+              </w:numPr>
+              <w:ind w:left="56" w:right="-57" w:hanging="113"/>
+              <w:rPr>
+                <w:sz w:val="10"/>
+                <w:szCs w:val="10"/>
+              </w:rPr>
+            </w:pPr>
+            <w:r>
+              <w:rPr>
+                <w:sz w:val="10"/>
+                <w:szCs w:val="10"/>
+              </w:rPr>
+              <w:t>Sender lernt alle Router kennen – vgl. Breitensuche</w:t>
+            </w:r>
+          </w:p>
+          <w:p>
+            <w:pPr>
+              <w:ind w:left="-57" w:right="-57"/>
+              <w:rPr>
+                <w:sz w:val="10"/>
+                <w:szCs w:val="10"/>
+              </w:rPr>
+            </w:pPr>
+            <w:r>
+              <w:rPr>
+                <w:sz w:val="10"/>
+                <w:szCs w:val="10"/>
+                <w:highlight w:val="yellow"/>
+              </w:rPr>
+              <w:t>Leitungsvermittlung (Circuit Switching)</w:t>
+            </w:r>
+          </w:p>
+          <w:p>
+            <w:pPr>
+              <w:ind w:left="-57" w:right="-57"/>
+              <w:rPr>
+                <w:sz w:val="10"/>
+                <w:szCs w:val="10"/>
+              </w:rPr>
+            </w:pPr>
+            <w:r>
+              <w:rPr>
+                <w:sz w:val="10"/>
+                <w:szCs w:val="10"/>
+              </w:rPr>
+              <w:t xml:space="preserve">Benötigte </w:t>
+            </w:r>
+            <w:r>
+              <w:rPr>
+                <w:b/>
+                <w:bCs/>
+                <w:sz w:val="10"/>
+                <w:szCs w:val="10"/>
+              </w:rPr>
+              <w:t>Ressourcen</w:t>
+            </w:r>
+            <w:r>
+              <w:rPr>
+                <w:sz w:val="10"/>
+                <w:szCs w:val="10"/>
+              </w:rPr>
+              <w:t xml:space="preserve"> müssen vorab </w:t>
+            </w:r>
+            <w:r>
+              <w:rPr>
+                <w:b/>
+                <w:bCs/>
+                <w:sz w:val="10"/>
+                <w:szCs w:val="10"/>
+              </w:rPr>
+              <w:t>reserviert</w:t>
+            </w:r>
+            <w:r>
+              <w:rPr>
+                <w:sz w:val="10"/>
+                <w:szCs w:val="10"/>
+              </w:rPr>
+              <w:t xml:space="preserve"> </w:t>
+            </w:r>
+            <w:r>
+              <w:rPr>
+                <w:sz w:val="10"/>
+                <w:szCs w:val="10"/>
+              </w:rPr>
+              <w:t>werden</w:t>
+            </w:r>
+          </w:p>
+          <w:p>
+            <w:pPr>
+              <w:ind w:left="-57" w:right="-57"/>
+              <w:rPr>
+                <w:sz w:val="10"/>
+                <w:szCs w:val="10"/>
+              </w:rPr>
+            </w:pPr>
+            <w:r>
+              <w:rPr>
+                <w:sz w:val="10"/>
+                <w:szCs w:val="10"/>
+              </w:rPr>
+              <w:t xml:space="preserve">Verbindung wird zugelassen, </w:t>
+            </w:r>
+            <w:r>
+              <w:rPr>
+                <w:sz w:val="10"/>
+                <w:szCs w:val="10"/>
+              </w:rPr>
+              <w:t>g.d.w</w:t>
+            </w:r>
+            <w:r>
+              <w:rPr>
+                <w:sz w:val="10"/>
+                <w:szCs w:val="10"/>
+              </w:rPr>
+              <w:t xml:space="preserve"> </w:t>
+            </w:r>
+            <w:r>
+              <w:rPr>
+                <w:i/>
+                <w:iCs/>
+                <w:sz w:val="10"/>
+                <w:szCs w:val="10"/>
+              </w:rPr>
+              <w:t>ausreichend Netzkapazität</w:t>
+            </w:r>
+            <w:r>
+              <w:rPr>
+                <w:sz w:val="10"/>
+                <w:szCs w:val="10"/>
+              </w:rPr>
+              <w:t xml:space="preserve"> </w:t>
+            </w:r>
+          </w:p>
+          <w:p>
+            <w:pPr>
+              <w:ind w:left="-57" w:right="-57"/>
+              <w:rPr>
+                <w:sz w:val="10"/>
+                <w:szCs w:val="10"/>
+              </w:rPr>
+            </w:pPr>
+            <w:r>
+              <w:rPr>
+                <w:sz w:val="10"/>
+                <w:szCs w:val="10"/>
+              </w:rPr>
+              <w:t>Dann Senden eines kontinuierlichen Datenstroms.</w:t>
+            </w:r>
+          </w:p>
+          <w:p>
+            <w:pPr>
+              <w:ind w:left="-57" w:right="-57"/>
+              <w:rPr>
+                <w:sz w:val="10"/>
+                <w:szCs w:val="10"/>
+              </w:rPr>
+            </w:pPr>
+            <w:r>
+              <w:rPr>
+                <w:b/>
+                <w:bCs/>
+                <w:color w:val="0000CC"/>
+                <w:sz w:val="10"/>
+                <w:szCs w:val="10"/>
+              </w:rPr>
+              <w:t>Übertragungsrate ist garantiert</w:t>
+            </w:r>
+            <w:r>
+              <w:rPr>
+                <w:sz w:val="10"/>
+                <w:szCs w:val="10"/>
+              </w:rPr>
+              <w:t>.</w:t>
+            </w:r>
+            <w:r>
+              <w:rPr>
+                <w:sz w:val="10"/>
+                <w:szCs w:val="10"/>
+              </w:rPr>
+              <w:t xml:space="preserve"> </w:t>
+            </w:r>
+            <w:r>
+              <w:rPr>
+                <w:b/>
+                <w:bCs/>
+                <w:color w:val="FF0000"/>
+                <w:sz w:val="10"/>
+                <w:szCs w:val="10"/>
+              </w:rPr>
+              <w:t>Ressourcen werden verschwendet</w:t>
+            </w:r>
+          </w:p>
+          <w:p>
+            <w:pPr>
+              <w:ind w:left="-57" w:right="-57"/>
+              <w:rPr>
+                <w:sz w:val="10"/>
+                <w:szCs w:val="10"/>
+              </w:rPr>
+            </w:pPr>
+            <w:r>
+              <w:rPr>
+                <w:sz w:val="10"/>
+                <w:szCs w:val="10"/>
+                <w:highlight w:val="yellow"/>
+              </w:rPr>
+              <w:t>Paketvermittlung (Packet Switching)</w:t>
+            </w:r>
+          </w:p>
+          <w:p>
+            <w:pPr>
+              <w:ind w:left="-57" w:right="-57"/>
+              <w:rPr>
+                <w:sz w:val="10"/>
+                <w:szCs w:val="10"/>
+              </w:rPr>
+            </w:pPr>
+            <w:r>
+              <w:rPr>
+                <w:sz w:val="10"/>
+                <w:szCs w:val="10"/>
+              </w:rPr>
+              <w:t xml:space="preserve">Host teilt Nachricht in kleine </w:t>
+            </w:r>
+            <w:r>
+              <w:rPr>
+                <w:b/>
+                <w:bCs/>
+                <w:sz w:val="10"/>
+                <w:szCs w:val="10"/>
+              </w:rPr>
+              <w:t>Pakete</w:t>
+            </w:r>
+            <w:r>
+              <w:rPr>
+                <w:b/>
+                <w:bCs/>
+                <w:sz w:val="10"/>
+                <w:szCs w:val="10"/>
+              </w:rPr>
+              <w:t xml:space="preserve"> der Länge L</w:t>
+            </w:r>
+            <w:r>
+              <w:rPr>
+                <w:sz w:val="10"/>
+                <w:szCs w:val="10"/>
+              </w:rPr>
+              <w:t xml:space="preserve"> auf und schickt sie unabhängig voneinander los. </w:t>
+            </w:r>
+          </w:p>
+          <w:p>
+            <w:pPr>
+              <w:ind w:left="-57" w:right="-57"/>
+              <w:rPr>
+                <w:sz w:val="10"/>
+                <w:szCs w:val="10"/>
+              </w:rPr>
+            </w:pPr>
+            <w:r>
+              <w:rPr>
+                <w:sz w:val="10"/>
+                <w:szCs w:val="10"/>
+              </w:rPr>
+              <w:t xml:space="preserve">Pakete reisen </w:t>
+            </w:r>
+            <w:r>
+              <w:rPr>
+                <w:b/>
+                <w:bCs/>
+                <w:sz w:val="10"/>
+                <w:szCs w:val="10"/>
+              </w:rPr>
+              <w:t>unabhängig</w:t>
+            </w:r>
+            <w:r>
+              <w:rPr>
+                <w:sz w:val="10"/>
+                <w:szCs w:val="10"/>
+              </w:rPr>
+              <w:t xml:space="preserve"> über Links &amp; Router in Richtung Ziel</w:t>
+            </w:r>
+          </w:p>
+          <w:p>
+            <w:pPr>
+              <w:ind w:left="-57" w:right="-57"/>
+              <w:rPr>
+                <w:sz w:val="10"/>
+                <w:szCs w:val="10"/>
+              </w:rPr>
+            </w:pPr>
+            <w:r>
+              <w:rPr>
+                <w:b/>
+                <w:bCs/>
+                <w:sz w:val="10"/>
+                <w:szCs w:val="10"/>
+              </w:rPr>
+              <w:t>Jeder Link</w:t>
+            </w:r>
+            <w:r>
+              <w:rPr>
+                <w:sz w:val="10"/>
+                <w:szCs w:val="10"/>
+              </w:rPr>
+              <w:t xml:space="preserve"> mit Max </w:t>
+            </w:r>
+            <w:r>
+              <w:rPr>
+                <w:b/>
+                <w:bCs/>
+                <w:sz w:val="10"/>
+                <w:szCs w:val="10"/>
+              </w:rPr>
+              <w:t>Übertragungsrate(R</w:t>
+            </w:r>
+            <w:r>
+              <w:rPr>
+                <w:sz w:val="10"/>
+                <w:szCs w:val="10"/>
+              </w:rPr>
+              <w:t xml:space="preserve">): </w:t>
+            </w:r>
+            <w:r>
+              <w:rPr>
+                <w:sz w:val="10"/>
+                <w:szCs w:val="10"/>
+              </w:rPr>
+              <w:t>Gleichzeitige Pakete müssen sich einen Link teilen und zeitlich hintereinander gesendet werden.</w:t>
+            </w:r>
+          </w:p>
+          <w:p>
+            <w:pPr>
+              <w:ind w:left="-57" w:right="-57"/>
+              <w:rPr>
+                <w:sz w:val="10"/>
+                <w:szCs w:val="10"/>
+              </w:rPr>
+            </w:pPr>
+            <w:r>
+              <w:rPr>
+                <w:noProof/>
+              </w:rPr>
+              <w:drawing>
+                <wp:anchor distT="0" distB="0" distL="114300" distR="114300" simplePos="0" relativeHeight="251684864" behindDoc="1" locked="0" layoutInCell="1" allowOverlap="1" wp14:anchorId="0638CCC1" wp14:editId="22D243D5">
+                  <wp:simplePos x="0" y="0"/>
+                  <wp:positionH relativeFrom="column">
+                    <wp:posOffset>-62865</wp:posOffset>
+                  </wp:positionH>
+                  <wp:positionV relativeFrom="paragraph">
+                    <wp:posOffset>181610</wp:posOffset>
+                  </wp:positionV>
+                  <wp:extent cx="1371600" cy="533400"/>
+                  <wp:effectExtent l="0" t="0" r="0" b="0"/>
+                  <wp:wrapTight wrapText="bothSides">
+                    <wp:wrapPolygon edited="0">
+                      <wp:start x="0" y="0"/>
+                      <wp:lineTo x="0" y="20829"/>
+                      <wp:lineTo x="21300" y="20829"/>
+                      <wp:lineTo x="21300" y="0"/>
+                      <wp:lineTo x="0" y="0"/>
+                    </wp:wrapPolygon>
+                  </wp:wrapTight>
+                  <wp:docPr id="43" name="Grafik 43"/>
+                  <wp:cNvGraphicFramePr>
+                    <a:graphicFrameLocks xmlns:a="http://schemas.openxmlformats.org/drawingml/2006/main" noChangeAspect="1"/>
+                  </wp:cNvGraphicFramePr>
+                  <a:graphic xmlns:a="http://schemas.openxmlformats.org/drawingml/2006/main">
+                    <a:graphicData uri="http://schemas.openxmlformats.org/drawingml/2006/picture">
+                      <pic:pic xmlns:pic="http://schemas.openxmlformats.org/drawingml/2006/picture">
+                        <pic:nvPicPr>
+                          <pic:cNvPr id="1" name=""/>
+                          <pic:cNvPicPr/>
+                        </pic:nvPicPr>
+                        <pic:blipFill rotWithShape="1">
+                          <a:blip r:embed="rId51" cstate="print">
+                            <a:extLst>
+                              <a:ext uri="{28A0092B-C50C-407E-A947-70E740481C1C}">
+                                <a14:useLocalDpi xmlns:a14="http://schemas.microsoft.com/office/drawing/2010/main" val="0"/>
+                              </a:ext>
+                            </a:extLst>
+                          </a:blip>
+                          <a:srcRect l="13046" t="19115" r="26927" b="39370"/>
+                          <a:stretch/>
+                        </pic:blipFill>
+                        <pic:spPr bwMode="auto">
+                          <a:xfrm>
+                            <a:off x="0" y="0"/>
+                            <a:ext cx="1371600" cy="533400"/>
+                          </a:xfrm>
+                          <a:prstGeom prst="rect">
+                            <a:avLst/>
+                          </a:prstGeom>
+                          <a:ln>
+                            <a:noFill/>
+                          </a:ln>
+                          <a:extLst>
+                            <a:ext uri="{53640926-AAD7-44D8-BBD7-CCE9431645EC}">
+                              <a14:shadowObscured xmlns:a14="http://schemas.microsoft.com/office/drawing/2010/main"/>
+                            </a:ext>
+                          </a:extLst>
+                        </pic:spPr>
+                      </pic:pic>
+                    </a:graphicData>
+                  </a:graphic>
+                  <wp14:sizeRelH relativeFrom="page">
+                    <wp14:pctWidth>0</wp14:pctWidth>
+                  </wp14:sizeRelH>
+                  <wp14:sizeRelV relativeFrom="page">
+                    <wp14:pctHeight>0</wp14:pctHeight>
+                  </wp14:sizeRelV>
+                </wp:anchor>
+              </w:drawing>
+            </w:r>
+            <w:r>
+              <w:rPr>
+                <w:b/>
+                <w:bCs/>
+                <w:sz w:val="10"/>
+                <w:szCs w:val="10"/>
+                <w:lang w:val="en-CA"/>
+              </w:rPr>
+              <w:t xml:space="preserve">Jeder </w:t>
+            </w:r>
+            <w:r>
+              <w:rPr>
+                <w:b/>
+                <w:bCs/>
+                <w:sz w:val="10"/>
+                <w:szCs w:val="10"/>
+                <w:lang w:val="en-CA"/>
+              </w:rPr>
+              <w:t>Router</w:t>
+            </w:r>
+            <w:r>
+              <w:rPr>
+                <w:sz w:val="10"/>
+                <w:szCs w:val="10"/>
+                <w:lang w:val="en-CA"/>
+              </w:rPr>
+              <w:t xml:space="preserve">: </w:t>
+            </w:r>
+            <w:r>
+              <w:rPr>
+                <w:b/>
+                <w:bCs/>
+                <w:sz w:val="10"/>
+                <w:szCs w:val="10"/>
+                <w:lang w:val="en-CA"/>
+              </w:rPr>
+              <w:t>Store-and-Forward</w:t>
+            </w:r>
+            <w:r>
+              <w:rPr>
+                <w:sz w:val="10"/>
+                <w:szCs w:val="10"/>
+                <w:lang w:val="en-CA"/>
+              </w:rPr>
+              <w:t>.</w:t>
+            </w:r>
+            <w:r>
+              <w:rPr>
+                <w:sz w:val="10"/>
+                <w:szCs w:val="10"/>
+                <w:lang w:val="en-CA"/>
+              </w:rPr>
+              <w:t xml:space="preserve"> </w:t>
+            </w:r>
+            <w:r>
+              <w:rPr>
+                <w:sz w:val="10"/>
+                <w:szCs w:val="10"/>
+              </w:rPr>
+              <w:t xml:space="preserve">Jeder Router muss gesamtes Paket empfangen bevor er </w:t>
+            </w:r>
+            <w:r>
+              <w:rPr>
+                <w:sz w:val="10"/>
+                <w:szCs w:val="10"/>
+              </w:rPr>
+              <w:t>das Paket</w:t>
+            </w:r>
+            <w:r>
+              <w:rPr>
+                <w:sz w:val="10"/>
+                <w:szCs w:val="10"/>
+              </w:rPr>
+              <w:t xml:space="preserve"> auf den ausgehenden Link weiterleitet</w:t>
+            </w:r>
+          </w:p>
+          <w:p>
+            <w:pPr>
+              <w:ind w:left="-57" w:right="-57"/>
+              <w:rPr>
+                <w:rFonts w:eastAsiaTheme="minorEastAsia"/>
+                <w:noProof/>
+                <w:sz w:val="12"/>
+                <w:szCs w:val="12"/>
+              </w:rPr>
+            </w:pPr>
+            <m:oMathPara>
+              <m:oMath>
+                <m:sSub>
+                  <m:sSubPr>
+                    <m:ctrlPr>
+                      <w:rPr>
+                        <w:rFonts w:ascii="Cambria Math" w:hAnsi="Cambria Math"/>
+                        <w:i/>
+                        <w:sz w:val="12"/>
+                        <w:szCs w:val="12"/>
+                      </w:rPr>
+                    </m:ctrlPr>
+                  </m:sSubPr>
+                  <m:e>
+                    <m:r>
+                      <w:rPr>
+                        <w:rFonts w:ascii="Cambria Math" w:hAnsi="Cambria Math"/>
+                        <w:sz w:val="12"/>
+                        <w:szCs w:val="12"/>
+                      </w:rPr>
+                      <m:t>ⅆ</m:t>
+                    </m:r>
+                  </m:e>
+                  <m:sub>
+                    <m:r>
+                      <w:rPr>
+                        <w:rFonts w:ascii="Cambria Math" w:hAnsi="Cambria Math"/>
+                        <w:sz w:val="12"/>
+                        <w:szCs w:val="12"/>
+                      </w:rPr>
+                      <m:t>trans</m:t>
+                    </m:r>
+                  </m:sub>
+                </m:sSub>
+                <m:r>
+                  <w:rPr>
+                    <w:rFonts w:ascii="Cambria Math" w:hAnsi="Cambria Math"/>
+                    <w:sz w:val="12"/>
+                    <w:szCs w:val="12"/>
+                  </w:rPr>
+                  <m:t>=</m:t>
+                </m:r>
+                <m:f>
+                  <m:fPr>
+                    <m:ctrlPr>
+                      <w:rPr>
+                        <w:rFonts w:ascii="Cambria Math" w:hAnsi="Cambria Math"/>
+                        <w:i/>
+                        <w:sz w:val="12"/>
+                        <w:szCs w:val="12"/>
+                      </w:rPr>
+                    </m:ctrlPr>
+                  </m:fPr>
+                  <m:num>
+                    <m:r>
+                      <w:rPr>
+                        <w:rFonts w:ascii="Cambria Math" w:hAnsi="Cambria Math"/>
+                        <w:sz w:val="12"/>
+                        <w:szCs w:val="12"/>
+                      </w:rPr>
+                      <m:t>L</m:t>
+                    </m:r>
+                  </m:num>
+                  <m:den>
+                    <m:r>
+                      <w:rPr>
+                        <w:rFonts w:ascii="Cambria Math" w:hAnsi="Cambria Math"/>
+                        <w:sz w:val="12"/>
+                        <w:szCs w:val="12"/>
+                      </w:rPr>
+                      <m:t>R</m:t>
+                    </m:r>
+                  </m:den>
+                </m:f>
+              </m:oMath>
+            </m:oMathPara>
+          </w:p>
+          <w:p>
+            <w:pPr>
+              <w:ind w:left="-57" w:right="-57"/>
+              <w:rPr>
+                <w:rFonts w:eastAsiaTheme="minorEastAsia"/>
+                <w:noProof/>
+                <w:sz w:val="12"/>
+                <w:szCs w:val="12"/>
+              </w:rPr>
+            </w:pPr>
+            <m:oMathPara>
+              <m:oMath>
+                <m:sSub>
+                  <m:sSubPr>
+                    <m:ctrlPr>
+                      <w:rPr>
+                        <w:rFonts w:ascii="Cambria Math" w:hAnsi="Cambria Math"/>
+                        <w:i/>
+                        <w:sz w:val="12"/>
+                        <w:szCs w:val="12"/>
+                      </w:rPr>
+                    </m:ctrlPr>
+                  </m:sSubPr>
+                  <m:e>
+                    <m:r>
+                      <w:rPr>
+                        <w:rFonts w:ascii="Cambria Math" w:hAnsi="Cambria Math"/>
+                        <w:sz w:val="12"/>
+                        <w:szCs w:val="12"/>
+                      </w:rPr>
+                      <m:t>d</m:t>
+                    </m:r>
+                  </m:e>
+                  <m:sub>
+                    <m:r>
+                      <w:rPr>
+                        <w:rFonts w:ascii="Cambria Math" w:hAnsi="Cambria Math"/>
+                        <w:sz w:val="12"/>
+                        <w:szCs w:val="12"/>
+                      </w:rPr>
+                      <m:t>prop</m:t>
+                    </m:r>
+                  </m:sub>
+                </m:sSub>
+                <m:r>
+                  <w:rPr>
+                    <w:rFonts w:ascii="Cambria Math" w:hAnsi="Cambria Math"/>
+                    <w:sz w:val="12"/>
+                    <w:szCs w:val="12"/>
+                  </w:rPr>
+                  <m:t>=</m:t>
+                </m:r>
+                <m:f>
+                  <m:fPr>
+                    <m:ctrlPr>
+                      <w:rPr>
+                        <w:rFonts w:ascii="Cambria Math" w:hAnsi="Cambria Math"/>
+                        <w:i/>
+                        <w:sz w:val="12"/>
+                        <w:szCs w:val="12"/>
+                      </w:rPr>
+                    </m:ctrlPr>
+                  </m:fPr>
+                  <m:num>
+                    <m:r>
+                      <w:rPr>
+                        <w:rFonts w:ascii="Cambria Math" w:hAnsi="Cambria Math"/>
+                        <w:sz w:val="12"/>
+                        <w:szCs w:val="12"/>
+                      </w:rPr>
+                      <m:t>s</m:t>
+                    </m:r>
+                  </m:num>
+                  <m:den>
+                    <m:r>
+                      <w:rPr>
+                        <w:rFonts w:ascii="Cambria Math" w:hAnsi="Cambria Math"/>
+                        <w:sz w:val="12"/>
+                        <w:szCs w:val="12"/>
+                      </w:rPr>
+                      <m:t>v</m:t>
+                    </m:r>
+                  </m:den>
+                </m:f>
+                <m:r>
+                  <w:rPr>
+                    <w:rFonts w:ascii="Cambria Math" w:hAnsi="Cambria Math"/>
+                    <w:sz w:val="12"/>
+                    <w:szCs w:val="12"/>
+                  </w:rPr>
+                  <m:t>,</m:t>
+                </m:r>
+              </m:oMath>
+            </m:oMathPara>
+          </w:p>
+          <w:p>
+            <w:pPr>
+              <w:ind w:left="-57" w:right="-57"/>
+              <w:rPr>
+                <w:rFonts w:eastAsiaTheme="minorEastAsia"/>
+                <w:noProof/>
+                <w:sz w:val="12"/>
+                <w:szCs w:val="12"/>
+              </w:rPr>
+            </w:pPr>
+            <m:oMathPara>
+              <m:oMath>
+                <m:r>
+                  <w:rPr>
+                    <w:rFonts w:ascii="Cambria Math" w:hAnsi="Cambria Math"/>
+                    <w:sz w:val="12"/>
+                    <w:szCs w:val="12"/>
+                  </w:rPr>
+                  <m:t xml:space="preserve">s:Länge </m:t>
+                </m:r>
+              </m:oMath>
+            </m:oMathPara>
+          </w:p>
+          <w:p>
+            <w:pPr>
+              <w:ind w:left="-57" w:right="-57"/>
+              <w:rPr>
+                <w:rFonts w:eastAsiaTheme="minorEastAsia"/>
+                <w:noProof/>
+                <w:sz w:val="12"/>
+                <w:szCs w:val="12"/>
+              </w:rPr>
+            </w:pPr>
+            <m:oMathPara>
+              <m:oMath>
+                <m:r>
+                  <w:rPr>
+                    <w:rFonts w:ascii="Cambria Math" w:hAnsi="Cambria Math"/>
+                    <w:sz w:val="12"/>
+                    <w:szCs w:val="12"/>
+                  </w:rPr>
+                  <m:t>des Links,</m:t>
+                </m:r>
+              </m:oMath>
+            </m:oMathPara>
+          </w:p>
+          <w:p>
+            <w:pPr>
+              <w:ind w:left="-57" w:right="-57"/>
+              <w:rPr>
+                <w:rFonts w:eastAsiaTheme="minorEastAsia"/>
+                <w:noProof/>
+                <w:sz w:val="10"/>
+                <w:szCs w:val="10"/>
+              </w:rPr>
+            </w:pPr>
+            <m:oMathPara>
+              <m:oMath>
+                <m:r>
+                  <w:rPr>
+                    <w:rFonts w:ascii="Cambria Math" w:hAnsi="Cambria Math"/>
+                    <w:sz w:val="10"/>
+                    <w:szCs w:val="10"/>
+                  </w:rPr>
+                  <m:t>v:Ausbreitungsgeschwindigkeit im Übertragungsmedium</m:t>
+                </m:r>
+              </m:oMath>
+            </m:oMathPara>
+          </w:p>
+          <w:p>
+            <w:pPr>
+              <w:ind w:left="-57" w:right="-57"/>
+              <w:rPr>
+                <w:rFonts w:eastAsiaTheme="minorEastAsia"/>
+                <w:noProof/>
+                <w:sz w:val="10"/>
+                <w:szCs w:val="10"/>
+              </w:rPr>
+            </w:pPr>
+            <m:oMathPara>
+              <m:oMath>
+                <m:r>
+                  <w:rPr>
+                    <w:rFonts w:ascii="Cambria Math" w:hAnsi="Cambria Math"/>
+                    <w:sz w:val="10"/>
+                    <w:szCs w:val="10"/>
+                  </w:rPr>
+                  <m:t xml:space="preserve"> (~2⋅</m:t>
+                </m:r>
+                <m:sSup>
+                  <m:sSupPr>
+                    <m:ctrlPr>
+                      <w:rPr>
+                        <w:rFonts w:ascii="Cambria Math" w:hAnsi="Cambria Math"/>
+                        <w:i/>
+                        <w:sz w:val="10"/>
+                        <w:szCs w:val="10"/>
+                      </w:rPr>
+                    </m:ctrlPr>
+                  </m:sSupPr>
+                  <m:e>
+                    <m:r>
+                      <w:rPr>
+                        <w:rFonts w:ascii="Cambria Math" w:hAnsi="Cambria Math"/>
+                        <w:sz w:val="10"/>
+                        <w:szCs w:val="10"/>
+                      </w:rPr>
+                      <m:t>10</m:t>
+                    </m:r>
+                  </m:e>
+                  <m:sup>
+                    <m:r>
+                      <w:rPr>
+                        <w:rFonts w:ascii="Cambria Math" w:hAnsi="Cambria Math"/>
+                        <w:sz w:val="10"/>
+                        <w:szCs w:val="10"/>
+                      </w:rPr>
+                      <m:t>8</m:t>
+                    </m:r>
+                  </m:sup>
+                </m:sSup>
+                <m:f>
+                  <m:fPr>
+                    <m:ctrlPr>
+                      <w:rPr>
+                        <w:rFonts w:ascii="Cambria Math" w:hAnsi="Cambria Math"/>
+                        <w:i/>
+                        <w:sz w:val="10"/>
+                        <w:szCs w:val="10"/>
+                      </w:rPr>
+                    </m:ctrlPr>
+                  </m:fPr>
+                  <m:num>
+                    <m:r>
+                      <w:rPr>
+                        <w:rFonts w:ascii="Cambria Math" w:hAnsi="Cambria Math"/>
+                        <w:sz w:val="10"/>
+                        <w:szCs w:val="10"/>
+                      </w:rPr>
+                      <m:t>m</m:t>
+                    </m:r>
+                  </m:num>
+                  <m:den>
+                    <m:r>
+                      <w:rPr>
+                        <w:rFonts w:ascii="Cambria Math" w:hAnsi="Cambria Math"/>
+                        <w:sz w:val="10"/>
+                        <w:szCs w:val="10"/>
+                      </w:rPr>
+                      <m:t>s</m:t>
+                    </m:r>
+                  </m:den>
+                </m:f>
+                <m:r>
+                  <w:rPr>
+                    <w:rFonts w:ascii="Cambria Math" w:hAnsi="Cambria Math"/>
+                    <w:sz w:val="10"/>
+                    <w:szCs w:val="10"/>
+                  </w:rPr>
+                  <m:t xml:space="preserve">) </m:t>
+                </m:r>
+              </m:oMath>
+            </m:oMathPara>
+          </w:p>
+          <w:p>
+            <w:pPr>
+              <w:ind w:left="-57" w:right="-57"/>
+              <w:rPr>
+                <w:rFonts w:eastAsiaTheme="minorEastAsia"/>
+                <w:noProof/>
+                <w:sz w:val="12"/>
+                <w:szCs w:val="12"/>
+              </w:rPr>
+            </w:pPr>
+            <m:oMathPara>
+              <m:oMath>
+                <m:sSub>
+                  <m:sSubPr>
+                    <m:ctrlPr>
+                      <w:rPr>
+                        <w:rFonts w:ascii="Cambria Math" w:eastAsiaTheme="minorEastAsia" w:hAnsi="Cambria Math"/>
+                        <w:i/>
+                        <w:noProof/>
+                        <w:sz w:val="12"/>
+                        <w:szCs w:val="12"/>
+                        <w:highlight w:val="yellow"/>
+                      </w:rPr>
+                    </m:ctrlPr>
+                  </m:sSubPr>
+                  <m:e>
+                    <m:r>
+                      <w:rPr>
+                        <w:rFonts w:ascii="Cambria Math" w:eastAsiaTheme="minorEastAsia" w:hAnsi="Cambria Math"/>
+                        <w:noProof/>
+                        <w:sz w:val="12"/>
+                        <w:szCs w:val="12"/>
+                        <w:highlight w:val="yellow"/>
+                      </w:rPr>
+                      <m:t>ⅆ</m:t>
+                    </m:r>
+                  </m:e>
+                  <m:sub>
+                    <m:r>
+                      <w:rPr>
+                        <w:rFonts w:ascii="Cambria Math" w:eastAsiaTheme="minorEastAsia" w:hAnsi="Cambria Math"/>
+                        <w:noProof/>
+                        <w:sz w:val="12"/>
+                        <w:szCs w:val="12"/>
+                        <w:highlight w:val="yellow"/>
+                      </w:rPr>
+                      <m:t>nodal</m:t>
+                    </m:r>
+                  </m:sub>
+                </m:sSub>
+                <m:r>
+                  <w:rPr>
+                    <w:rFonts w:ascii="Cambria Math" w:eastAsiaTheme="minorEastAsia" w:hAnsi="Cambria Math"/>
+                    <w:noProof/>
+                    <w:sz w:val="12"/>
+                    <w:szCs w:val="12"/>
+                    <w:highlight w:val="yellow"/>
+                  </w:rPr>
+                  <m:t>=</m:t>
+                </m:r>
+                <m:sSub>
+                  <m:sSubPr>
+                    <m:ctrlPr>
+                      <w:rPr>
+                        <w:rFonts w:ascii="Cambria Math" w:eastAsiaTheme="minorEastAsia" w:hAnsi="Cambria Math"/>
+                        <w:i/>
+                        <w:noProof/>
+                        <w:sz w:val="12"/>
+                        <w:szCs w:val="12"/>
+                        <w:highlight w:val="yellow"/>
+                      </w:rPr>
+                    </m:ctrlPr>
+                  </m:sSubPr>
+                  <m:e>
+                    <m:r>
+                      <w:rPr>
+                        <w:rFonts w:ascii="Cambria Math" w:eastAsiaTheme="minorEastAsia" w:hAnsi="Cambria Math"/>
+                        <w:noProof/>
+                        <w:sz w:val="12"/>
+                        <w:szCs w:val="12"/>
+                        <w:highlight w:val="yellow"/>
+                      </w:rPr>
+                      <m:t>ⅆ</m:t>
+                    </m:r>
+                  </m:e>
+                  <m:sub>
+                    <m:r>
+                      <w:rPr>
+                        <w:rFonts w:ascii="Cambria Math" w:eastAsiaTheme="minorEastAsia" w:hAnsi="Cambria Math"/>
+                        <w:noProof/>
+                        <w:sz w:val="12"/>
+                        <w:szCs w:val="12"/>
+                        <w:highlight w:val="yellow"/>
+                      </w:rPr>
+                      <m:t>proc</m:t>
+                    </m:r>
+                  </m:sub>
+                </m:sSub>
+                <m:r>
+                  <w:rPr>
+                    <w:rFonts w:ascii="Cambria Math" w:eastAsiaTheme="minorEastAsia" w:hAnsi="Cambria Math"/>
+                    <w:noProof/>
+                    <w:sz w:val="12"/>
+                    <w:szCs w:val="12"/>
+                    <w:highlight w:val="yellow"/>
+                  </w:rPr>
+                  <m:t>+</m:t>
+                </m:r>
+                <m:sSub>
+                  <m:sSubPr>
+                    <m:ctrlPr>
+                      <w:rPr>
+                        <w:rFonts w:ascii="Cambria Math" w:eastAsiaTheme="minorEastAsia" w:hAnsi="Cambria Math"/>
+                        <w:i/>
+                        <w:noProof/>
+                        <w:sz w:val="12"/>
+                        <w:szCs w:val="12"/>
+                        <w:highlight w:val="yellow"/>
+                      </w:rPr>
+                    </m:ctrlPr>
+                  </m:sSubPr>
+                  <m:e>
+                    <m:r>
+                      <w:rPr>
+                        <w:rFonts w:ascii="Cambria Math" w:eastAsiaTheme="minorEastAsia" w:hAnsi="Cambria Math"/>
+                        <w:noProof/>
+                        <w:sz w:val="12"/>
+                        <w:szCs w:val="12"/>
+                        <w:highlight w:val="yellow"/>
+                      </w:rPr>
+                      <m:t>ⅆ</m:t>
+                    </m:r>
+                  </m:e>
+                  <m:sub>
+                    <m:r>
+                      <w:rPr>
+                        <w:rFonts w:ascii="Cambria Math" w:eastAsiaTheme="minorEastAsia" w:hAnsi="Cambria Math"/>
+                        <w:noProof/>
+                        <w:sz w:val="12"/>
+                        <w:szCs w:val="12"/>
+                        <w:highlight w:val="yellow"/>
+                      </w:rPr>
+                      <m:t>queue</m:t>
+                    </m:r>
+                  </m:sub>
+                </m:sSub>
+                <m:r>
+                  <w:rPr>
+                    <w:rFonts w:ascii="Cambria Math" w:eastAsiaTheme="minorEastAsia" w:hAnsi="Cambria Math"/>
+                    <w:noProof/>
+                    <w:sz w:val="12"/>
+                    <w:szCs w:val="12"/>
+                    <w:highlight w:val="yellow"/>
+                  </w:rPr>
+                  <m:t>+</m:t>
+                </m:r>
+                <m:sSub>
+                  <m:sSubPr>
+                    <m:ctrlPr>
+                      <w:rPr>
+                        <w:rFonts w:ascii="Cambria Math" w:eastAsiaTheme="minorEastAsia" w:hAnsi="Cambria Math"/>
+                        <w:i/>
+                        <w:noProof/>
+                        <w:sz w:val="12"/>
+                        <w:szCs w:val="12"/>
+                        <w:highlight w:val="yellow"/>
+                      </w:rPr>
+                    </m:ctrlPr>
+                  </m:sSubPr>
+                  <m:e>
+                    <m:r>
+                      <w:rPr>
+                        <w:rFonts w:ascii="Cambria Math" w:eastAsiaTheme="minorEastAsia" w:hAnsi="Cambria Math"/>
+                        <w:noProof/>
+                        <w:sz w:val="12"/>
+                        <w:szCs w:val="12"/>
+                        <w:highlight w:val="yellow"/>
+                      </w:rPr>
+                      <m:t>ⅆ</m:t>
+                    </m:r>
+                  </m:e>
+                  <m:sub>
+                    <m:r>
+                      <w:rPr>
+                        <w:rFonts w:ascii="Cambria Math" w:eastAsiaTheme="minorEastAsia" w:hAnsi="Cambria Math"/>
+                        <w:noProof/>
+                        <w:sz w:val="12"/>
+                        <w:szCs w:val="12"/>
+                        <w:highlight w:val="yellow"/>
+                      </w:rPr>
+                      <m:t>trans</m:t>
+                    </m:r>
+                  </m:sub>
+                </m:sSub>
+                <m:r>
+                  <w:rPr>
+                    <w:rFonts w:ascii="Cambria Math" w:eastAsiaTheme="minorEastAsia" w:hAnsi="Cambria Math"/>
+                    <w:noProof/>
+                    <w:sz w:val="12"/>
+                    <w:szCs w:val="12"/>
+                    <w:highlight w:val="yellow"/>
+                  </w:rPr>
+                  <m:t>+</m:t>
+                </m:r>
+                <m:sSub>
+                  <m:sSubPr>
+                    <m:ctrlPr>
+                      <w:rPr>
+                        <w:rFonts w:ascii="Cambria Math" w:eastAsiaTheme="minorEastAsia" w:hAnsi="Cambria Math"/>
+                        <w:i/>
+                        <w:noProof/>
+                        <w:sz w:val="12"/>
+                        <w:szCs w:val="12"/>
+                        <w:highlight w:val="yellow"/>
+                      </w:rPr>
+                    </m:ctrlPr>
+                  </m:sSubPr>
+                  <m:e>
+                    <m:r>
+                      <w:rPr>
+                        <w:rFonts w:ascii="Cambria Math" w:eastAsiaTheme="minorEastAsia" w:hAnsi="Cambria Math"/>
+                        <w:noProof/>
+                        <w:sz w:val="12"/>
+                        <w:szCs w:val="12"/>
+                        <w:highlight w:val="yellow"/>
+                      </w:rPr>
+                      <m:t>ⅆ</m:t>
+                    </m:r>
+                  </m:e>
+                  <m:sub>
+                    <m:r>
+                      <w:rPr>
+                        <w:rFonts w:ascii="Cambria Math" w:eastAsiaTheme="minorEastAsia" w:hAnsi="Cambria Math"/>
+                        <w:noProof/>
+                        <w:sz w:val="12"/>
+                        <w:szCs w:val="12"/>
+                        <w:highlight w:val="yellow"/>
+                      </w:rPr>
+                      <m:t>prop</m:t>
+                    </m:r>
+                  </m:sub>
+                </m:sSub>
+              </m:oMath>
+            </m:oMathPara>
+          </w:p>
+          <w:p>
+            <w:pPr>
+              <w:ind w:left="-57" w:right="-57"/>
+              <w:rPr>
+                <w:rFonts w:eastAsiaTheme="minorEastAsia"/>
+                <w:noProof/>
+                <w:sz w:val="10"/>
+                <w:szCs w:val="10"/>
+              </w:rPr>
+            </w:pPr>
+            <m:oMathPara>
+              <m:oMath>
+                <m:sSub>
+                  <m:sSubPr>
+                    <m:ctrlPr>
+                      <w:rPr>
+                        <w:rFonts w:ascii="Cambria Math" w:eastAsiaTheme="minorEastAsia" w:hAnsi="Cambria Math"/>
+                        <w:i/>
+                        <w:noProof/>
+                        <w:sz w:val="10"/>
+                        <w:szCs w:val="10"/>
+                      </w:rPr>
+                    </m:ctrlPr>
+                  </m:sSubPr>
+                  <m:e>
+                    <m:r>
+                      <w:rPr>
+                        <w:rFonts w:ascii="Cambria Math" w:eastAsiaTheme="minorEastAsia" w:hAnsi="Cambria Math"/>
+                        <w:noProof/>
+                        <w:sz w:val="10"/>
+                        <w:szCs w:val="10"/>
+                      </w:rPr>
+                      <m:t>ⅆ</m:t>
+                    </m:r>
+                  </m:e>
+                  <m:sub>
+                    <m:r>
+                      <w:rPr>
+                        <w:rFonts w:ascii="Cambria Math" w:eastAsiaTheme="minorEastAsia" w:hAnsi="Cambria Math"/>
+                        <w:noProof/>
+                        <w:sz w:val="10"/>
+                        <w:szCs w:val="10"/>
+                      </w:rPr>
+                      <m:t>proc</m:t>
+                    </m:r>
+                  </m:sub>
+                </m:sSub>
+                <m:r>
+                  <w:rPr>
+                    <w:rFonts w:ascii="Cambria Math" w:eastAsiaTheme="minorEastAsia" w:hAnsi="Cambria Math"/>
+                    <w:noProof/>
+                    <w:sz w:val="10"/>
+                    <w:szCs w:val="10"/>
+                  </w:rPr>
+                  <m:t xml:space="preserve">-fix, </m:t>
+                </m:r>
+                <m:sSub>
+                  <m:sSubPr>
+                    <m:ctrlPr>
+                      <w:rPr>
+                        <w:rFonts w:ascii="Cambria Math" w:eastAsiaTheme="minorEastAsia" w:hAnsi="Cambria Math"/>
+                        <w:i/>
+                        <w:noProof/>
+                        <w:sz w:val="10"/>
+                        <w:szCs w:val="10"/>
+                      </w:rPr>
+                    </m:ctrlPr>
+                  </m:sSubPr>
+                  <m:e>
+                    <m:r>
+                      <w:rPr>
+                        <w:rFonts w:ascii="Cambria Math" w:eastAsiaTheme="minorEastAsia" w:hAnsi="Cambria Math"/>
+                        <w:noProof/>
+                        <w:sz w:val="10"/>
+                        <w:szCs w:val="10"/>
+                      </w:rPr>
+                      <m:t>ⅆ</m:t>
+                    </m:r>
+                  </m:e>
+                  <m:sub>
+                    <m:r>
+                      <w:rPr>
+                        <w:rFonts w:ascii="Cambria Math" w:eastAsiaTheme="minorEastAsia" w:hAnsi="Cambria Math"/>
+                        <w:noProof/>
+                        <w:sz w:val="10"/>
+                        <w:szCs w:val="10"/>
+                      </w:rPr>
+                      <m:t xml:space="preserve">queue </m:t>
+                    </m:r>
+                  </m:sub>
+                </m:sSub>
+                <m:r>
+                  <w:rPr>
+                    <w:rFonts w:ascii="Cambria Math" w:eastAsiaTheme="minorEastAsia" w:hAnsi="Cambria Math"/>
+                    <w:noProof/>
+                    <w:sz w:val="10"/>
+                    <w:szCs w:val="10"/>
+                  </w:rPr>
+                  <m:t xml:space="preserve">-kann sich ständig ändern, </m:t>
+                </m:r>
+                <m:sSub>
+                  <m:sSubPr>
+                    <m:ctrlPr>
+                      <w:rPr>
+                        <w:rFonts w:ascii="Cambria Math" w:eastAsiaTheme="minorEastAsia" w:hAnsi="Cambria Math"/>
+                        <w:i/>
+                        <w:noProof/>
+                        <w:sz w:val="10"/>
+                        <w:szCs w:val="10"/>
+                      </w:rPr>
+                    </m:ctrlPr>
+                  </m:sSubPr>
+                  <m:e>
+                    <m:r>
+                      <w:rPr>
+                        <w:rFonts w:ascii="Cambria Math" w:eastAsiaTheme="minorEastAsia" w:hAnsi="Cambria Math"/>
+                        <w:noProof/>
+                        <w:sz w:val="10"/>
+                        <w:szCs w:val="10"/>
+                      </w:rPr>
+                      <m:t>ⅆ</m:t>
+                    </m:r>
+                  </m:e>
+                  <m:sub>
+                    <m:r>
+                      <w:rPr>
+                        <w:rFonts w:ascii="Cambria Math" w:eastAsiaTheme="minorEastAsia" w:hAnsi="Cambria Math"/>
+                        <w:noProof/>
+                        <w:sz w:val="10"/>
+                        <w:szCs w:val="10"/>
+                      </w:rPr>
+                      <m:t>trans</m:t>
+                    </m:r>
+                  </m:sub>
+                </m:sSub>
+                <m:r>
+                  <w:rPr>
+                    <w:rFonts w:ascii="Cambria Math" w:eastAsiaTheme="minorEastAsia" w:hAnsi="Cambria Math"/>
+                    <w:noProof/>
+                    <w:sz w:val="10"/>
+                    <w:szCs w:val="10"/>
+                  </w:rPr>
+                  <m:t>-(unterschiedlich, wenn Größe der Pakete unterschiedlich,</m:t>
+                </m:r>
+              </m:oMath>
+            </m:oMathPara>
+          </w:p>
+          <w:p>
+            <w:pPr>
+              <w:ind w:left="-57" w:right="-57"/>
+              <w:rPr>
+                <w:rFonts w:eastAsiaTheme="minorEastAsia"/>
+                <w:noProof/>
+                <w:sz w:val="10"/>
+                <w:szCs w:val="10"/>
+              </w:rPr>
+            </w:pPr>
+            <m:oMathPara>
+              <m:oMath>
+                <m:r>
+                  <w:rPr>
+                    <w:rFonts w:ascii="Cambria Math" w:eastAsiaTheme="minorEastAsia" w:hAnsi="Cambria Math"/>
+                    <w:noProof/>
+                    <w:sz w:val="10"/>
+                    <w:szCs w:val="10"/>
+                  </w:rPr>
+                  <m:t xml:space="preserve"> </m:t>
+                </m:r>
+                <m:sSub>
+                  <m:sSubPr>
+                    <m:ctrlPr>
+                      <w:rPr>
+                        <w:rFonts w:ascii="Cambria Math" w:eastAsiaTheme="minorEastAsia" w:hAnsi="Cambria Math"/>
+                        <w:i/>
+                        <w:noProof/>
+                        <w:sz w:val="10"/>
+                        <w:szCs w:val="10"/>
+                      </w:rPr>
+                    </m:ctrlPr>
+                  </m:sSubPr>
+                  <m:e>
+                    <m:r>
+                      <w:rPr>
+                        <w:rFonts w:ascii="Cambria Math" w:eastAsiaTheme="minorEastAsia" w:hAnsi="Cambria Math"/>
+                        <w:noProof/>
+                        <w:sz w:val="10"/>
+                        <w:szCs w:val="10"/>
+                      </w:rPr>
+                      <m:t>ⅆ</m:t>
+                    </m:r>
+                  </m:e>
+                  <m:sub>
+                    <m:r>
+                      <w:rPr>
+                        <w:rFonts w:ascii="Cambria Math" w:eastAsiaTheme="minorEastAsia" w:hAnsi="Cambria Math"/>
+                        <w:noProof/>
+                        <w:sz w:val="10"/>
+                        <w:szCs w:val="10"/>
+                      </w:rPr>
+                      <m:t>prop</m:t>
+                    </m:r>
+                  </m:sub>
+                </m:sSub>
+                <m:r>
+                  <w:rPr>
+                    <w:rFonts w:ascii="Cambria Math" w:eastAsiaTheme="minorEastAsia" w:hAnsi="Cambria Math"/>
+                    <w:noProof/>
+                    <w:sz w:val="10"/>
+                    <w:szCs w:val="10"/>
+                  </w:rPr>
+                  <m:t>-fix</m:t>
+                </m:r>
+              </m:oMath>
+            </m:oMathPara>
+          </w:p>
+          <w:p>
+            <w:pPr>
+              <w:ind w:left="-57" w:right="-57"/>
+              <w:rPr>
+                <w:rFonts w:eastAsiaTheme="minorEastAsia"/>
+                <w:noProof/>
+                <w:sz w:val="10"/>
+                <w:szCs w:val="10"/>
+              </w:rPr>
+            </w:pPr>
+            <w:r>
+              <w:rPr>
+                <w:rFonts w:eastAsiaTheme="minorEastAsia"/>
+                <w:noProof/>
+                <w:sz w:val="10"/>
+                <w:szCs w:val="10"/>
+                <w:highlight w:val="yellow"/>
+              </w:rPr>
+              <w:t>Paketverlust und Paketverzögerung</w:t>
+            </w:r>
+          </w:p>
+          <w:p>
+            <w:pPr>
+              <w:pStyle w:val="Listenabsatz"/>
+              <w:numPr>
+                <w:ilvl w:val="0"/>
+                <w:numId w:val="34"/>
+              </w:numPr>
+              <w:ind w:left="56" w:right="-57" w:hanging="113"/>
+              <w:rPr>
+                <w:rFonts w:eastAsiaTheme="minorEastAsia"/>
+                <w:noProof/>
+                <w:sz w:val="10"/>
+                <w:szCs w:val="10"/>
+              </w:rPr>
+            </w:pPr>
+            <w:r>
+              <w:rPr>
+                <w:rFonts w:eastAsiaTheme="minorEastAsia"/>
+                <w:noProof/>
+                <w:sz w:val="10"/>
+                <w:szCs w:val="10"/>
+              </w:rPr>
+              <w:t>Puffering verursacht Delay(</w:t>
+            </w:r>
+            <w:r>
+              <w:rPr>
+                <w:rFonts w:eastAsiaTheme="minorEastAsia"/>
+                <w:b/>
+                <w:bCs/>
+                <w:noProof/>
+                <w:color w:val="0000CC"/>
+                <w:sz w:val="10"/>
+                <w:szCs w:val="10"/>
+              </w:rPr>
+              <w:t>Verzögerung</w:t>
+            </w:r>
+            <w:r>
+              <w:rPr>
+                <w:rFonts w:eastAsiaTheme="minorEastAsia"/>
+                <w:noProof/>
+                <w:sz w:val="10"/>
+                <w:szCs w:val="10"/>
+              </w:rPr>
+              <w:t>)</w:t>
+            </w:r>
+          </w:p>
+          <w:p>
+            <w:pPr>
+              <w:pStyle w:val="Listenabsatz"/>
+              <w:numPr>
+                <w:ilvl w:val="0"/>
+                <w:numId w:val="34"/>
+              </w:numPr>
+              <w:ind w:left="56" w:right="-57" w:hanging="113"/>
+              <w:rPr>
+                <w:rFonts w:eastAsiaTheme="minorEastAsia"/>
+                <w:noProof/>
+                <w:sz w:val="10"/>
+                <w:szCs w:val="10"/>
+              </w:rPr>
+            </w:pPr>
+            <w:r>
+              <w:rPr>
+                <w:rFonts w:eastAsiaTheme="minorEastAsia"/>
+                <w:noProof/>
+                <w:sz w:val="10"/>
+                <w:szCs w:val="10"/>
+              </w:rPr>
+              <w:t>Puffer: ankom-de Pakete werden verworfen falls Puffer nicht frei Packet Loss (</w:t>
+            </w:r>
+            <w:r>
+              <w:rPr>
+                <w:rFonts w:eastAsiaTheme="minorEastAsia"/>
+                <w:b/>
+                <w:bCs/>
+                <w:noProof/>
+                <w:color w:val="0000CC"/>
+                <w:sz w:val="10"/>
+                <w:szCs w:val="10"/>
+              </w:rPr>
+              <w:t>Paketverlust</w:t>
+            </w:r>
+            <w:r>
+              <w:rPr>
+                <w:rFonts w:eastAsiaTheme="minorEastAsia"/>
+                <w:noProof/>
+                <w:sz w:val="10"/>
+                <w:szCs w:val="10"/>
+              </w:rPr>
+              <w:t>)</w:t>
+            </w:r>
+          </w:p>
+          <w:p>
+            <w:pPr>
+              <w:ind w:left="-57" w:right="-57"/>
+              <w:rPr>
+                <w:rFonts w:eastAsiaTheme="minorEastAsia"/>
+                <w:noProof/>
+                <w:sz w:val="10"/>
+                <w:szCs w:val="10"/>
+              </w:rPr>
+            </w:pPr>
+            <w:r>
+              <w:rPr>
+                <w:rFonts w:eastAsiaTheme="minorEastAsia"/>
+                <w:noProof/>
+                <w:sz w:val="10"/>
+                <w:szCs w:val="10"/>
+                <w:highlight w:val="yellow"/>
+              </w:rPr>
+              <w:t>TCP/IP Schichtenmodell</w:t>
+            </w:r>
+          </w:p>
+          <w:p>
+            <w:pPr>
+              <w:pStyle w:val="Listenabsatz"/>
+              <w:numPr>
+                <w:ilvl w:val="0"/>
+                <w:numId w:val="27"/>
+              </w:numPr>
+              <w:ind w:left="56" w:right="-57" w:hanging="113"/>
+              <w:rPr>
+                <w:rFonts w:eastAsiaTheme="minorEastAsia"/>
+                <w:noProof/>
+                <w:sz w:val="10"/>
+                <w:szCs w:val="10"/>
+                <w:lang w:val="en-CA"/>
+              </w:rPr>
+            </w:pPr>
+            <w:r>
+              <w:rPr>
+                <w:rFonts w:eastAsiaTheme="minorEastAsia"/>
+                <w:b/>
+                <w:bCs/>
+                <w:noProof/>
+                <w:sz w:val="10"/>
+                <w:szCs w:val="10"/>
+                <w:lang w:val="en-CA"/>
+              </w:rPr>
+              <w:t xml:space="preserve">Application Layer → </w:t>
+            </w:r>
+            <w:r>
+              <w:rPr>
+                <w:rFonts w:eastAsiaTheme="minorEastAsia"/>
+                <w:b/>
+                <w:bCs/>
+                <w:noProof/>
+                <w:color w:val="0000CC"/>
+                <w:sz w:val="10"/>
+                <w:szCs w:val="10"/>
+                <w:lang w:val="en-CA"/>
+              </w:rPr>
+              <w:t>Message</w:t>
+            </w:r>
+            <w:r>
+              <w:rPr>
+                <w:rFonts w:eastAsiaTheme="minorEastAsia"/>
+                <w:noProof/>
+                <w:sz w:val="10"/>
+                <w:szCs w:val="10"/>
+                <w:lang w:val="en-CA"/>
+              </w:rPr>
+              <w:t>(FTP, SMTP, HTTP, DNS</w:t>
+            </w:r>
+            <w:r>
+              <w:rPr>
+                <w:rFonts w:eastAsiaTheme="minorEastAsia"/>
+                <w:noProof/>
+                <w:sz w:val="10"/>
+                <w:szCs w:val="10"/>
+                <w:lang w:val="en-CA"/>
+              </w:rPr>
+              <w:t>)</w:t>
+            </w:r>
+          </w:p>
+          <w:p>
+            <w:pPr>
+              <w:ind w:left="-57" w:right="-57"/>
+              <w:rPr>
+                <w:rFonts w:eastAsiaTheme="minorEastAsia"/>
+                <w:noProof/>
+                <w:sz w:val="10"/>
+                <w:szCs w:val="10"/>
+              </w:rPr>
+            </w:pPr>
+            <w:r>
+              <w:rPr>
+                <w:rFonts w:eastAsiaTheme="minorEastAsia"/>
+                <w:noProof/>
+                <w:sz w:val="10"/>
+                <w:szCs w:val="10"/>
+              </w:rPr>
+              <w:t xml:space="preserve">4. </w:t>
+            </w:r>
+            <w:r>
+              <w:rPr>
+                <w:rFonts w:eastAsiaTheme="minorEastAsia"/>
+                <w:b/>
+                <w:bCs/>
+                <w:noProof/>
+                <w:sz w:val="10"/>
+                <w:szCs w:val="10"/>
+              </w:rPr>
+              <w:t xml:space="preserve">Transport Layer → </w:t>
+            </w:r>
+            <w:r>
+              <w:rPr>
+                <w:rFonts w:eastAsiaTheme="minorEastAsia"/>
+                <w:b/>
+                <w:bCs/>
+                <w:noProof/>
+                <w:color w:val="0000CC"/>
+                <w:sz w:val="10"/>
+                <w:szCs w:val="10"/>
+              </w:rPr>
+              <w:t>Segment</w:t>
+            </w:r>
+            <w:r>
+              <w:rPr>
+                <w:rFonts w:eastAsiaTheme="minorEastAsia"/>
+                <w:noProof/>
+                <w:sz w:val="10"/>
+                <w:szCs w:val="10"/>
+              </w:rPr>
+              <w:t>(TCP, UDP)</w:t>
+            </w:r>
+            <w:r>
+              <w:rPr>
+                <w:rFonts w:eastAsiaTheme="minorEastAsia"/>
+                <w:noProof/>
+                <w:sz w:val="10"/>
+                <w:szCs w:val="10"/>
+              </w:rPr>
+              <w:t xml:space="preserve"> </w:t>
+            </w:r>
+          </w:p>
+          <w:p>
+            <w:pPr>
+              <w:ind w:left="-57" w:right="-57"/>
+              <w:rPr>
+                <w:rFonts w:eastAsiaTheme="minorEastAsia"/>
+                <w:noProof/>
+                <w:sz w:val="10"/>
+                <w:szCs w:val="10"/>
+                <w:lang w:val="en-CA"/>
+              </w:rPr>
+            </w:pPr>
+            <w:r>
+              <w:rPr>
+                <w:rFonts w:eastAsiaTheme="minorEastAsia"/>
+                <w:noProof/>
+                <w:sz w:val="10"/>
+                <w:szCs w:val="10"/>
+                <w:lang w:val="en-CA"/>
+              </w:rPr>
+              <w:t xml:space="preserve">3. </w:t>
+            </w:r>
+            <w:r>
+              <w:rPr>
+                <w:rFonts w:eastAsiaTheme="minorEastAsia"/>
+                <w:b/>
+                <w:bCs/>
+                <w:noProof/>
+                <w:sz w:val="10"/>
+                <w:szCs w:val="10"/>
+                <w:lang w:val="en-CA"/>
+              </w:rPr>
+              <w:t xml:space="preserve">Network Layer →  </w:t>
+            </w:r>
+            <w:r>
+              <w:rPr>
+                <w:rFonts w:eastAsiaTheme="minorEastAsia"/>
+                <w:b/>
+                <w:bCs/>
+                <w:noProof/>
+                <w:color w:val="0000CC"/>
+                <w:sz w:val="10"/>
+                <w:szCs w:val="10"/>
+                <w:lang w:val="en-CA"/>
+              </w:rPr>
+              <w:t>Datagramm</w:t>
+            </w:r>
+            <w:r>
+              <w:rPr>
+                <w:rFonts w:eastAsiaTheme="minorEastAsia"/>
+                <w:noProof/>
+                <w:sz w:val="10"/>
+                <w:szCs w:val="10"/>
+                <w:lang w:val="en-CA"/>
+              </w:rPr>
+              <w:t>(</w:t>
+            </w:r>
+            <w:r>
+              <w:rPr>
+                <w:rFonts w:eastAsiaTheme="minorEastAsia"/>
+                <w:noProof/>
+                <w:sz w:val="10"/>
+                <w:szCs w:val="10"/>
+                <w:lang w:val="en-CA"/>
+              </w:rPr>
+              <w:t>IPv4, IPv6, X.25</w:t>
+            </w:r>
+            <w:r>
+              <w:rPr>
+                <w:rFonts w:eastAsiaTheme="minorEastAsia"/>
+                <w:noProof/>
+                <w:sz w:val="10"/>
+                <w:szCs w:val="10"/>
+                <w:lang w:val="en-CA"/>
+              </w:rPr>
+              <w:t>)</w:t>
+            </w:r>
+          </w:p>
+          <w:p>
+            <w:pPr>
+              <w:ind w:left="-57" w:right="-57"/>
+              <w:rPr>
+                <w:rFonts w:eastAsiaTheme="minorEastAsia"/>
+                <w:noProof/>
+                <w:sz w:val="10"/>
+                <w:szCs w:val="10"/>
+              </w:rPr>
+            </w:pPr>
+            <w:r>
+              <w:rPr>
+                <w:rFonts w:eastAsiaTheme="minorEastAsia"/>
+                <w:noProof/>
+                <w:sz w:val="10"/>
+                <w:szCs w:val="10"/>
+              </w:rPr>
+              <w:t xml:space="preserve">2. </w:t>
+            </w:r>
+            <w:r>
+              <w:rPr>
+                <w:rFonts w:eastAsiaTheme="minorEastAsia"/>
+                <w:b/>
+                <w:bCs/>
+                <w:noProof/>
+                <w:sz w:val="10"/>
+                <w:szCs w:val="10"/>
+              </w:rPr>
+              <w:t xml:space="preserve">Data Link Layer → </w:t>
+            </w:r>
+            <w:r>
+              <w:rPr>
+                <w:rFonts w:eastAsiaTheme="minorEastAsia"/>
+                <w:b/>
+                <w:bCs/>
+                <w:noProof/>
+                <w:color w:val="0000CC"/>
+                <w:sz w:val="10"/>
+                <w:szCs w:val="10"/>
+              </w:rPr>
+              <w:t>Frame</w:t>
+            </w:r>
+            <w:r>
+              <w:rPr>
+                <w:rFonts w:eastAsiaTheme="minorEastAsia"/>
+                <w:noProof/>
+                <w:sz w:val="10"/>
+                <w:szCs w:val="10"/>
+              </w:rPr>
+              <w:t>(Linktechniken: Ethernet, WLAN, PPP)</w:t>
+            </w:r>
+          </w:p>
+          <w:p>
+            <w:pPr>
+              <w:ind w:left="-57" w:right="-57"/>
+              <w:rPr>
+                <w:rFonts w:eastAsiaTheme="minorEastAsia"/>
+                <w:noProof/>
+                <w:sz w:val="10"/>
+                <w:szCs w:val="10"/>
+              </w:rPr>
+            </w:pPr>
+            <w:r>
+              <w:rPr>
+                <w:rFonts w:eastAsiaTheme="minorEastAsia"/>
+                <w:noProof/>
+                <w:sz w:val="10"/>
+                <w:szCs w:val="10"/>
+              </w:rPr>
+              <w:t xml:space="preserve">1. </w:t>
+            </w:r>
+            <w:r>
+              <w:rPr>
+                <w:rFonts w:eastAsiaTheme="minorEastAsia"/>
+                <w:b/>
+                <w:bCs/>
+                <w:noProof/>
+                <w:sz w:val="10"/>
+                <w:szCs w:val="10"/>
+              </w:rPr>
+              <w:t xml:space="preserve">Physical Layer → </w:t>
+            </w:r>
+            <w:r>
+              <w:rPr>
+                <w:rFonts w:eastAsiaTheme="minorEastAsia"/>
+                <w:b/>
+                <w:bCs/>
+                <w:noProof/>
+                <w:color w:val="0000CC"/>
+                <w:sz w:val="10"/>
+                <w:szCs w:val="10"/>
+              </w:rPr>
+              <w:t>Bits</w:t>
+            </w:r>
+            <w:r>
+              <w:rPr>
+                <w:rFonts w:eastAsiaTheme="minorEastAsia"/>
+                <w:noProof/>
+                <w:sz w:val="10"/>
+                <w:szCs w:val="10"/>
+              </w:rPr>
+              <w:t xml:space="preserve">(Frequenzen, Modulation, Spannungsverläufe </w:t>
+            </w:r>
+            <w:r>
+              <w:rPr>
+                <w:rFonts w:eastAsiaTheme="minorEastAsia"/>
+                <w:noProof/>
+                <w:sz w:val="10"/>
+                <w:szCs w:val="10"/>
+              </w:rPr>
+              <w:t>+</w:t>
+            </w:r>
+            <w:r>
+              <w:rPr>
+                <w:rFonts w:eastAsiaTheme="minorEastAsia"/>
+                <w:noProof/>
+                <w:sz w:val="10"/>
+                <w:szCs w:val="10"/>
+              </w:rPr>
+              <w:t xml:space="preserve"> Übertragungsmedien (Kupfer, Glasfaser, Funk)</w:t>
+            </w:r>
+          </w:p>
+          <w:p>
+            <w:pPr>
+              <w:ind w:left="-57" w:right="-57"/>
+              <w:rPr>
+                <w:rFonts w:eastAsiaTheme="minorEastAsia"/>
+                <w:noProof/>
+                <w:sz w:val="10"/>
+                <w:szCs w:val="10"/>
+              </w:rPr>
+            </w:pPr>
+            <w:r>
+              <w:rPr>
+                <w:rFonts w:eastAsiaTheme="minorEastAsia"/>
+                <w:noProof/>
+                <w:sz w:val="10"/>
+                <w:szCs w:val="10"/>
+                <w:highlight w:val="yellow"/>
+              </w:rPr>
+              <w:t>Das ISO/OSI Schichtenmodell</w:t>
+            </w:r>
+          </w:p>
+          <w:p>
+            <w:pPr>
+              <w:pStyle w:val="Listenabsatz"/>
+              <w:numPr>
+                <w:ilvl w:val="0"/>
+                <w:numId w:val="27"/>
+              </w:numPr>
+              <w:ind w:left="56" w:right="-57" w:hanging="113"/>
+              <w:rPr>
+                <w:rFonts w:eastAsiaTheme="minorEastAsia"/>
+                <w:noProof/>
+                <w:sz w:val="10"/>
+                <w:szCs w:val="10"/>
+              </w:rPr>
+            </w:pPr>
+            <w:r>
+              <w:rPr>
+                <w:rFonts w:eastAsiaTheme="minorEastAsia"/>
+                <w:noProof/>
+                <w:sz w:val="10"/>
+                <w:szCs w:val="10"/>
+              </w:rPr>
+              <w:t>Presentation Layer</w:t>
+            </w:r>
+            <w:r>
+              <w:rPr>
+                <w:rFonts w:eastAsiaTheme="minorEastAsia"/>
+                <w:noProof/>
+                <w:sz w:val="10"/>
+                <w:szCs w:val="10"/>
+              </w:rPr>
+              <w:t>:</w:t>
+            </w:r>
+            <w:r>
+              <w:rPr>
+                <w:rFonts w:eastAsiaTheme="minorEastAsia"/>
+                <w:noProof/>
+                <w:sz w:val="10"/>
+                <w:szCs w:val="10"/>
+              </w:rPr>
+              <w:t xml:space="preserve"> Semantik der übertragenen Kommunikation </w:t>
+            </w:r>
+            <w:r>
+              <w:rPr>
+                <w:rFonts w:eastAsiaTheme="minorEastAsia"/>
+                <w:noProof/>
+                <w:sz w:val="10"/>
+                <w:szCs w:val="10"/>
+              </w:rPr>
+              <w:t>(</w:t>
+            </w:r>
+            <w:r>
+              <w:rPr>
+                <w:rFonts w:eastAsiaTheme="minorEastAsia"/>
+                <w:noProof/>
+                <w:sz w:val="10"/>
+                <w:szCs w:val="10"/>
+              </w:rPr>
+              <w:t>B</w:t>
+            </w:r>
+            <w:r>
+              <w:rPr>
+                <w:rFonts w:eastAsiaTheme="minorEastAsia"/>
+                <w:noProof/>
+                <w:sz w:val="10"/>
+                <w:szCs w:val="10"/>
+              </w:rPr>
+              <w:t>sp</w:t>
+            </w:r>
+            <w:r>
+              <w:rPr>
+                <w:rFonts w:eastAsiaTheme="minorEastAsia"/>
+                <w:noProof/>
+                <w:sz w:val="10"/>
+                <w:szCs w:val="10"/>
+              </w:rPr>
+              <w:t>: Kompression, Verschlüsselung, Big Endian vs, Little Endian</w:t>
+            </w:r>
+            <w:r>
+              <w:rPr>
+                <w:rFonts w:eastAsiaTheme="minorEastAsia"/>
+                <w:noProof/>
+                <w:sz w:val="10"/>
+                <w:szCs w:val="10"/>
+              </w:rPr>
+              <w:t>)</w:t>
+            </w:r>
+          </w:p>
+          <w:p>
+            <w:pPr>
+              <w:pStyle w:val="Listenabsatz"/>
+              <w:numPr>
+                <w:ilvl w:val="0"/>
+                <w:numId w:val="27"/>
+              </w:numPr>
+              <w:ind w:left="56" w:right="-57" w:hanging="113"/>
+              <w:rPr>
+                <w:rFonts w:eastAsiaTheme="minorEastAsia"/>
+                <w:noProof/>
+                <w:sz w:val="10"/>
+                <w:szCs w:val="10"/>
+              </w:rPr>
+            </w:pPr>
+            <w:r>
+              <w:rPr>
+                <w:rFonts w:eastAsiaTheme="minorEastAsia"/>
+                <w:noProof/>
+                <w:sz w:val="10"/>
+                <w:szCs w:val="10"/>
+              </w:rPr>
+              <w:t>Session Layer</w:t>
+            </w:r>
+            <w:r>
+              <w:rPr>
+                <w:rFonts w:eastAsiaTheme="minorEastAsia"/>
+                <w:noProof/>
+                <w:sz w:val="10"/>
+                <w:szCs w:val="10"/>
+              </w:rPr>
+              <w:t>:</w:t>
+            </w:r>
+            <w:r>
+              <w:rPr>
+                <w:rFonts w:eastAsiaTheme="minorEastAsia"/>
+                <w:noProof/>
+                <w:sz w:val="10"/>
+                <w:szCs w:val="10"/>
+              </w:rPr>
+              <w:t xml:space="preserve"> Sitzungsaufbau- und Sitzungsabbau </w:t>
+            </w:r>
+            <w:r>
+              <w:rPr>
+                <w:rFonts w:eastAsiaTheme="minorEastAsia"/>
+                <w:noProof/>
+                <w:sz w:val="10"/>
+                <w:szCs w:val="10"/>
+              </w:rPr>
+              <w:t xml:space="preserve">+ </w:t>
+            </w:r>
+            <w:r>
+              <w:rPr>
+                <w:rFonts w:eastAsiaTheme="minorEastAsia"/>
+                <w:noProof/>
+                <w:sz w:val="10"/>
+                <w:szCs w:val="10"/>
+              </w:rPr>
+              <w:t>Synchronisierung zwischen beteiligten Prozessen</w:t>
+            </w:r>
+          </w:p>
+          <w:p>
+            <w:pPr>
+              <w:ind w:left="-57" w:right="-57"/>
+              <w:rPr>
+                <w:rFonts w:eastAsiaTheme="minorEastAsia"/>
+                <w:noProof/>
+                <w:sz w:val="10"/>
+                <w:szCs w:val="10"/>
+              </w:rPr>
+            </w:pPr>
+            <w:r>
+              <w:rPr>
+                <w:rFonts w:eastAsiaTheme="minorEastAsia"/>
+                <w:noProof/>
+                <w:sz w:val="10"/>
+                <w:szCs w:val="10"/>
+                <w:highlight w:val="yellow"/>
+              </w:rPr>
+              <w:t>Vorteile</w:t>
+            </w:r>
+            <w:r>
+              <w:rPr>
+                <w:rFonts w:eastAsiaTheme="minorEastAsia"/>
+                <w:noProof/>
+                <w:sz w:val="10"/>
+                <w:szCs w:val="10"/>
+              </w:rPr>
+              <w:t xml:space="preserve"> </w:t>
+            </w:r>
+            <w:r>
+              <w:rPr>
+                <w:rFonts w:eastAsiaTheme="minorEastAsia"/>
+                <w:noProof/>
+                <w:sz w:val="10"/>
+                <w:szCs w:val="10"/>
+              </w:rPr>
+              <w:t>(+)</w:t>
+            </w:r>
+            <w:r>
+              <w:rPr>
+                <w:rFonts w:eastAsiaTheme="minorEastAsia"/>
+                <w:noProof/>
+                <w:sz w:val="10"/>
+                <w:szCs w:val="10"/>
+              </w:rPr>
+              <w:t xml:space="preserve"> Herunterbrechen der Komplexität. </w:t>
+            </w:r>
+            <w:r>
+              <w:rPr>
+                <w:rFonts w:eastAsiaTheme="minorEastAsia"/>
+                <w:noProof/>
+                <w:sz w:val="10"/>
+                <w:szCs w:val="10"/>
+              </w:rPr>
+              <w:t>(+)</w:t>
+            </w:r>
+            <w:r>
+              <w:rPr>
+                <w:rFonts w:eastAsiaTheme="minorEastAsia"/>
+                <w:noProof/>
+                <w:sz w:val="10"/>
+                <w:szCs w:val="10"/>
+              </w:rPr>
+              <w:t xml:space="preserve"> Jede Schicht hat klar definierte Aufgaben, Datenstrukturen und Steuerungsmechanismen </w:t>
+            </w:r>
+            <w:r>
+              <w:rPr>
+                <w:rFonts w:eastAsiaTheme="minorEastAsia"/>
+                <w:noProof/>
+                <w:sz w:val="10"/>
+                <w:szCs w:val="10"/>
+              </w:rPr>
+              <w:t xml:space="preserve">             (+)</w:t>
+            </w:r>
+            <w:r>
+              <w:rPr>
+                <w:rFonts w:eastAsiaTheme="minorEastAsia"/>
+                <w:noProof/>
+                <w:sz w:val="10"/>
+                <w:szCs w:val="10"/>
+              </w:rPr>
+              <w:t xml:space="preserve"> Transparenz: Schicht muss nicht wissen was in höherer oder tieferer Schicht genau passiert. </w:t>
+            </w:r>
+            <w:r>
+              <w:rPr>
+                <w:rFonts w:eastAsiaTheme="minorEastAsia"/>
+                <w:noProof/>
+                <w:sz w:val="10"/>
+                <w:szCs w:val="10"/>
+              </w:rPr>
+              <w:t>(+)</w:t>
+            </w:r>
+            <w:r>
+              <w:rPr>
+                <w:rFonts w:eastAsiaTheme="minorEastAsia"/>
+                <w:noProof/>
+                <w:sz w:val="10"/>
+                <w:szCs w:val="10"/>
+              </w:rPr>
+              <w:t xml:space="preserve"> Eine Schicht kann geändert werden, ohne Einfluss auf andere Schichten</w:t>
+            </w:r>
+          </w:p>
+          <w:p>
+            <w:pPr>
+              <w:pBdr>
+                <w:bottom w:val="single" w:sz="6" w:space="1" w:color="auto"/>
+              </w:pBdr>
+              <w:ind w:left="-57" w:right="-57"/>
+              <w:rPr>
+                <w:rFonts w:eastAsiaTheme="minorEastAsia"/>
+                <w:noProof/>
+                <w:sz w:val="10"/>
+                <w:szCs w:val="10"/>
+              </w:rPr>
+            </w:pPr>
+            <w:r>
+              <w:rPr>
+                <w:rFonts w:eastAsiaTheme="minorEastAsia"/>
+                <w:noProof/>
+                <w:sz w:val="10"/>
+                <w:szCs w:val="10"/>
+                <w:highlight w:val="yellow"/>
+              </w:rPr>
+              <w:t>Nachteile</w:t>
+            </w:r>
+            <w:r>
+              <w:rPr>
+                <w:rFonts w:eastAsiaTheme="minorEastAsia"/>
+                <w:noProof/>
+                <w:sz w:val="10"/>
+                <w:szCs w:val="10"/>
+              </w:rPr>
+              <w:t>: (--)</w:t>
+            </w:r>
+            <w:r>
+              <w:rPr>
+                <w:rFonts w:eastAsiaTheme="minorEastAsia"/>
+                <w:noProof/>
+                <w:sz w:val="10"/>
+                <w:szCs w:val="10"/>
+              </w:rPr>
+              <w:t>Leichter Overhead</w:t>
+            </w:r>
+            <w:r>
+              <w:rPr>
+                <w:rFonts w:eastAsiaTheme="minorEastAsia"/>
+                <w:noProof/>
+                <w:sz w:val="10"/>
+                <w:szCs w:val="10"/>
+              </w:rPr>
+              <w:t xml:space="preserve"> (--)</w:t>
+            </w:r>
+            <w:r>
+              <w:rPr>
+                <w:rFonts w:eastAsiaTheme="minorEastAsia"/>
+                <w:noProof/>
+                <w:sz w:val="10"/>
+                <w:szCs w:val="10"/>
+              </w:rPr>
+              <w:t>Gleiche Aufgabe in mehreren Schichten implementiert</w:t>
+            </w:r>
+            <w:r>
+              <w:rPr>
+                <w:rFonts w:eastAsiaTheme="minorEastAsia"/>
+                <w:noProof/>
+                <w:sz w:val="10"/>
+                <w:szCs w:val="10"/>
+              </w:rPr>
+              <w:t xml:space="preserve"> (</w:t>
+            </w:r>
+            <w:r>
+              <w:rPr>
+                <w:rFonts w:eastAsiaTheme="minorEastAsia"/>
+                <w:noProof/>
+                <w:sz w:val="10"/>
+                <w:szCs w:val="10"/>
+              </w:rPr>
+              <w:t>Fehlerkorrektur auf Schicht 2 und Schicht 4</w:t>
+            </w:r>
+            <w:r>
+              <w:rPr>
+                <w:rFonts w:eastAsiaTheme="minorEastAsia"/>
+                <w:noProof/>
+                <w:sz w:val="10"/>
+                <w:szCs w:val="10"/>
+              </w:rPr>
+              <w:t>) (--)</w:t>
+            </w:r>
+            <w:r>
+              <w:rPr>
+                <w:rFonts w:eastAsiaTheme="minorEastAsia"/>
+                <w:noProof/>
+                <w:sz w:val="10"/>
+                <w:szCs w:val="10"/>
+              </w:rPr>
+              <w:t>Höhere Schicht benötigt Information aus niedrigerer Schicht</w:t>
+            </w:r>
+          </w:p>
+          <w:p>
+            <w:pPr>
+              <w:ind w:left="-57" w:right="-57"/>
+              <w:rPr>
+                <w:rFonts w:eastAsiaTheme="minorEastAsia"/>
+                <w:noProof/>
+                <w:sz w:val="10"/>
+                <w:szCs w:val="10"/>
+                <w:lang w:val="en-CA"/>
+              </w:rPr>
+            </w:pPr>
+            <w:r>
+              <w:rPr>
+                <w:rFonts w:eastAsiaTheme="minorEastAsia"/>
+                <w:b/>
+                <w:bCs/>
+                <w:noProof/>
+                <w:color w:val="0000CC"/>
+                <w:sz w:val="10"/>
+                <w:szCs w:val="10"/>
+                <w:lang w:val="en-CA"/>
+              </w:rPr>
+              <w:t>Routing Tabelle</w:t>
+            </w:r>
+            <w:r>
+              <w:rPr>
+                <w:rFonts w:eastAsiaTheme="minorEastAsia"/>
+                <w:noProof/>
+                <w:sz w:val="10"/>
+                <w:szCs w:val="10"/>
+                <w:lang w:val="en-CA"/>
+              </w:rPr>
+              <w:t>: Linux: route    Windows: route print</w:t>
+            </w:r>
+          </w:p>
+          <w:p>
+            <w:pPr>
+              <w:ind w:left="-57" w:right="-57"/>
+              <w:rPr>
+                <w:rFonts w:eastAsiaTheme="minorEastAsia"/>
+                <w:noProof/>
+                <w:sz w:val="10"/>
+                <w:szCs w:val="10"/>
+              </w:rPr>
+            </w:pPr>
+            <w:r>
+              <w:rPr>
+                <w:rFonts w:eastAsiaTheme="minorEastAsia"/>
+                <w:b/>
+                <w:bCs/>
+                <w:noProof/>
+                <w:color w:val="0000CC"/>
+                <w:sz w:val="10"/>
+                <w:szCs w:val="10"/>
+              </w:rPr>
+              <w:t>MAC-Adresse</w:t>
+            </w:r>
+            <w:r>
+              <w:rPr>
+                <w:rFonts w:eastAsiaTheme="minorEastAsia"/>
+                <w:noProof/>
+                <w:sz w:val="10"/>
+                <w:szCs w:val="10"/>
+              </w:rPr>
+              <w:t>:</w:t>
+            </w:r>
+            <w:r>
+              <w:rPr>
+                <w:rFonts w:eastAsiaTheme="minorEastAsia"/>
+                <w:noProof/>
+                <w:sz w:val="10"/>
+                <w:szCs w:val="10"/>
+              </w:rPr>
+              <w:t xml:space="preserve"> </w:t>
+            </w:r>
+          </w:p>
+          <w:p>
+            <w:pPr>
+              <w:pStyle w:val="Listenabsatz"/>
+              <w:numPr>
+                <w:ilvl w:val="0"/>
+                <w:numId w:val="36"/>
+              </w:numPr>
+              <w:ind w:left="56" w:right="-57" w:hanging="113"/>
+              <w:rPr>
+                <w:rFonts w:eastAsiaTheme="minorEastAsia"/>
+                <w:noProof/>
+                <w:sz w:val="10"/>
+                <w:szCs w:val="10"/>
+              </w:rPr>
+            </w:pPr>
+            <w:r>
+              <w:rPr>
+                <w:rFonts w:eastAsiaTheme="minorEastAsia"/>
+                <w:noProof/>
+                <w:sz w:val="10"/>
+                <w:szCs w:val="10"/>
+              </w:rPr>
+              <w:t>Windows: ipconfig /all -&gt; physische Adresse</w:t>
+            </w:r>
+          </w:p>
+          <w:p>
+            <w:pPr>
+              <w:pStyle w:val="Listenabsatz"/>
+              <w:numPr>
+                <w:ilvl w:val="0"/>
+                <w:numId w:val="36"/>
+              </w:numPr>
+              <w:ind w:left="56" w:right="-57" w:hanging="113"/>
+              <w:rPr>
+                <w:rFonts w:eastAsiaTheme="minorEastAsia"/>
+                <w:noProof/>
+                <w:sz w:val="10"/>
+                <w:szCs w:val="10"/>
+              </w:rPr>
+            </w:pPr>
+            <w:r>
+              <w:rPr>
+                <w:rFonts w:eastAsiaTheme="minorEastAsia"/>
+                <w:noProof/>
+                <w:sz w:val="10"/>
+                <w:szCs w:val="10"/>
+              </w:rPr>
+              <w:t>Linux: ifconfig -&gt; ether</w:t>
+            </w:r>
+          </w:p>
+          <w:p>
+            <w:pPr>
+              <w:ind w:left="-57" w:right="-57"/>
+              <w:rPr>
+                <w:rFonts w:eastAsiaTheme="minorEastAsia"/>
+                <w:b/>
+                <w:bCs/>
+                <w:noProof/>
+                <w:color w:val="0000CC"/>
+                <w:sz w:val="10"/>
+                <w:szCs w:val="10"/>
+              </w:rPr>
+            </w:pPr>
+            <w:r>
+              <w:rPr>
+                <w:rFonts w:eastAsiaTheme="minorEastAsia"/>
+                <w:b/>
+                <w:bCs/>
+                <w:noProof/>
+                <w:color w:val="0000CC"/>
+                <w:sz w:val="10"/>
+                <w:szCs w:val="10"/>
+              </w:rPr>
+              <w:t>Adresszuweisung</w:t>
+            </w:r>
+          </w:p>
+          <w:p>
+            <w:pPr>
+              <w:pStyle w:val="Listenabsatz"/>
+              <w:numPr>
+                <w:ilvl w:val="0"/>
+                <w:numId w:val="37"/>
+              </w:numPr>
+              <w:ind w:left="56" w:right="-57" w:hanging="113"/>
+              <w:rPr>
+                <w:rFonts w:eastAsiaTheme="minorEastAsia"/>
+                <w:noProof/>
+                <w:sz w:val="10"/>
+                <w:szCs w:val="10"/>
+              </w:rPr>
+            </w:pPr>
+            <w:r>
+              <w:rPr>
+                <w:rFonts w:eastAsiaTheme="minorEastAsia"/>
+                <w:noProof/>
+                <w:sz w:val="10"/>
+                <w:szCs w:val="10"/>
+              </w:rPr>
+              <w:t>Linux: ifconfig eth0 200.23.16.4 netmask 255.255.255.0   oder   ip addr add 200.23.16.4/24 dev eth0   oder    persistent: /etc/network/interfaces</w:t>
+            </w:r>
+          </w:p>
+          <w:p>
+            <w:pPr>
+              <w:pStyle w:val="Listenabsatz"/>
+              <w:numPr>
+                <w:ilvl w:val="0"/>
+                <w:numId w:val="37"/>
+              </w:numPr>
+              <w:ind w:left="56" w:right="-57" w:hanging="113"/>
+              <w:rPr>
+                <w:rFonts w:eastAsiaTheme="minorEastAsia"/>
+                <w:noProof/>
+                <w:sz w:val="10"/>
+                <w:szCs w:val="10"/>
+              </w:rPr>
+            </w:pPr>
+            <w:r>
+              <w:rPr>
+                <w:rFonts w:eastAsiaTheme="minorEastAsia"/>
+                <w:noProof/>
+                <w:sz w:val="10"/>
+                <w:szCs w:val="10"/>
+              </w:rPr>
+              <w:t>Windows: Systemsteuerung -&gt; Netzwerk- und Freigabecenter -&gt; Adaptereinstellungen</w:t>
+            </w:r>
+          </w:p>
+          <w:p>
+            <w:pPr>
+              <w:ind w:left="-57" w:right="-57"/>
+              <w:rPr>
+                <w:rFonts w:eastAsiaTheme="minorEastAsia"/>
+                <w:b/>
+                <w:bCs/>
+                <w:noProof/>
+                <w:color w:val="0000CC"/>
+                <w:sz w:val="10"/>
+                <w:szCs w:val="10"/>
+              </w:rPr>
+            </w:pPr>
+            <w:r>
+              <w:rPr>
+                <w:rFonts w:eastAsiaTheme="minorEastAsia"/>
+                <w:b/>
+                <w:bCs/>
+                <w:noProof/>
+                <w:color w:val="0000CC"/>
+                <w:sz w:val="10"/>
+                <w:szCs w:val="10"/>
+              </w:rPr>
+              <w:t>IP Adresse von DHCP Server anfordern</w:t>
+            </w:r>
+          </w:p>
+          <w:p>
+            <w:pPr>
+              <w:ind w:left="-57" w:right="-57"/>
+              <w:rPr>
+                <w:rFonts w:eastAsiaTheme="minorEastAsia"/>
+                <w:noProof/>
+                <w:sz w:val="10"/>
+                <w:szCs w:val="10"/>
+                <w:lang w:val="en-CA"/>
+              </w:rPr>
+            </w:pPr>
+            <w:r>
+              <w:rPr>
+                <w:rFonts w:eastAsiaTheme="minorEastAsia"/>
+                <w:noProof/>
+                <w:sz w:val="10"/>
+                <w:szCs w:val="10"/>
+                <w:lang w:val="en-CA"/>
+              </w:rPr>
+              <w:t>Linux: dhclient</w:t>
+            </w:r>
+            <w:r>
+              <w:rPr>
+                <w:rFonts w:eastAsiaTheme="minorEastAsia"/>
+                <w:noProof/>
+                <w:sz w:val="10"/>
+                <w:szCs w:val="10"/>
+                <w:lang w:val="en-CA"/>
+              </w:rPr>
+              <w:t xml:space="preserve">           </w:t>
+            </w:r>
+            <w:r>
+              <w:rPr>
+                <w:rFonts w:eastAsiaTheme="minorEastAsia"/>
+                <w:noProof/>
+                <w:sz w:val="10"/>
+                <w:szCs w:val="10"/>
+                <w:lang w:val="en-CA"/>
+              </w:rPr>
+              <w:t>Windows (ipconfig /release)</w:t>
+            </w:r>
+          </w:p>
+          <w:p>
+            <w:pPr>
+              <w:ind w:left="-57" w:right="-57"/>
+              <w:rPr>
+                <w:rFonts w:eastAsiaTheme="minorEastAsia"/>
+                <w:noProof/>
+                <w:sz w:val="10"/>
+                <w:szCs w:val="10"/>
+              </w:rPr>
+            </w:pPr>
+            <w:r>
+              <w:rPr>
+                <w:rFonts w:eastAsiaTheme="minorEastAsia"/>
+                <w:b/>
+                <w:bCs/>
+                <w:noProof/>
+                <w:color w:val="0000CC"/>
+                <w:sz w:val="10"/>
+                <w:szCs w:val="10"/>
+              </w:rPr>
+              <w:t>ARP-Tabellen anzeigen</w:t>
+            </w:r>
+            <w:r>
+              <w:rPr>
+                <w:rFonts w:eastAsiaTheme="minorEastAsia"/>
+                <w:b/>
+                <w:bCs/>
+                <w:noProof/>
+                <w:color w:val="0000CC"/>
+                <w:sz w:val="10"/>
+                <w:szCs w:val="10"/>
+              </w:rPr>
+              <w:t xml:space="preserve"> </w:t>
+            </w:r>
+            <w:r>
+              <w:rPr>
+                <w:rFonts w:eastAsiaTheme="minorEastAsia"/>
+                <w:noProof/>
+                <w:sz w:val="10"/>
+                <w:szCs w:val="10"/>
+              </w:rPr>
+              <w:t>Linux: arp</w:t>
+            </w:r>
+            <w:r>
+              <w:rPr>
+                <w:rFonts w:eastAsiaTheme="minorEastAsia"/>
+                <w:noProof/>
+                <w:sz w:val="10"/>
+                <w:szCs w:val="10"/>
+              </w:rPr>
+              <w:t xml:space="preserve">                </w:t>
+            </w:r>
+            <w:r>
+              <w:rPr>
+                <w:rFonts w:eastAsiaTheme="minorEastAsia"/>
+                <w:noProof/>
+                <w:sz w:val="10"/>
+                <w:szCs w:val="10"/>
+              </w:rPr>
+              <w:t>Windows: arp -a</w:t>
+            </w:r>
+          </w:p>
+          <w:p>
+            <w:pPr>
+              <w:ind w:left="-57" w:right="-57"/>
+              <w:rPr>
+                <w:rFonts w:eastAsiaTheme="minorEastAsia"/>
+                <w:noProof/>
+                <w:sz w:val="10"/>
+                <w:szCs w:val="10"/>
+              </w:rPr>
+            </w:pPr>
+            <w:r>
+              <w:rPr>
+                <w:rFonts w:eastAsiaTheme="minorEastAsia"/>
+                <w:noProof/>
+                <w:sz w:val="10"/>
+                <w:szCs w:val="10"/>
+              </w:rPr>
+              <w:t xml:space="preserve">nmap – </w:t>
+            </w:r>
+            <w:r>
+              <w:rPr>
+                <w:rFonts w:eastAsiaTheme="minorEastAsia"/>
+                <w:b/>
+                <w:bCs/>
+                <w:noProof/>
+                <w:color w:val="0000CC"/>
+                <w:sz w:val="10"/>
+                <w:szCs w:val="10"/>
+              </w:rPr>
+              <w:t>Portscanner</w:t>
+            </w:r>
+            <w:r>
+              <w:rPr>
+                <w:rFonts w:eastAsiaTheme="minorEastAsia"/>
+                <w:noProof/>
+                <w:sz w:val="10"/>
+                <w:szCs w:val="10"/>
+              </w:rPr>
+              <w:t>, scannt auf offene Ports im Netzwerk</w:t>
+            </w:r>
+          </w:p>
+          <w:p>
+            <w:pPr>
+              <w:ind w:left="-57" w:right="-57"/>
+              <w:rPr>
+                <w:rFonts w:eastAsiaTheme="minorEastAsia"/>
+                <w:noProof/>
+                <w:sz w:val="10"/>
+                <w:szCs w:val="10"/>
+              </w:rPr>
+            </w:pPr>
+            <w:r>
+              <w:rPr>
+                <w:rFonts w:eastAsiaTheme="minorEastAsia"/>
+                <w:b/>
+                <w:bCs/>
+                <w:noProof/>
+                <w:color w:val="0000CC"/>
+                <w:sz w:val="10"/>
+                <w:szCs w:val="10"/>
+              </w:rPr>
+              <w:t>TCP Verbindungen anzeigen</w:t>
+            </w:r>
+            <w:r>
+              <w:rPr>
+                <w:rFonts w:eastAsiaTheme="minorEastAsia"/>
+                <w:noProof/>
+                <w:sz w:val="10"/>
+                <w:szCs w:val="10"/>
+              </w:rPr>
+              <w:t>:</w:t>
+            </w:r>
+            <w:r>
+              <w:rPr>
+                <w:rFonts w:eastAsiaTheme="minorEastAsia"/>
+                <w:noProof/>
+                <w:sz w:val="10"/>
+                <w:szCs w:val="10"/>
+              </w:rPr>
+              <w:t xml:space="preserve"> </w:t>
+            </w:r>
+            <w:r>
+              <w:rPr>
+                <w:rFonts w:eastAsiaTheme="minorEastAsia"/>
+                <w:noProof/>
+                <w:sz w:val="10"/>
+                <w:szCs w:val="10"/>
+              </w:rPr>
+              <w:t>Windows: netstat -p tcp</w:t>
+            </w:r>
+          </w:p>
+          <w:p>
+            <w:pPr>
+              <w:ind w:left="-57" w:right="-57"/>
+              <w:rPr>
+                <w:rFonts w:eastAsiaTheme="minorEastAsia"/>
+                <w:noProof/>
+                <w:sz w:val="10"/>
+                <w:szCs w:val="10"/>
+                <w:lang w:val="en-CA"/>
+              </w:rPr>
+            </w:pPr>
+            <w:r>
+              <w:rPr>
+                <w:rFonts w:eastAsiaTheme="minorEastAsia"/>
+                <w:b/>
+                <w:bCs/>
+                <w:noProof/>
+                <w:color w:val="0000CC"/>
+                <w:sz w:val="10"/>
+                <w:szCs w:val="10"/>
+                <w:lang w:val="en-CA"/>
+              </w:rPr>
+              <w:t>Traceroute</w:t>
+            </w:r>
+            <w:r>
+              <w:rPr>
+                <w:rFonts w:eastAsiaTheme="minorEastAsia"/>
+                <w:noProof/>
+                <w:sz w:val="10"/>
+                <w:szCs w:val="10"/>
+                <w:lang w:val="en-CA"/>
+              </w:rPr>
+              <w:t xml:space="preserve">: Windows: tracert                          </w:t>
+            </w:r>
+            <w:r>
+              <w:rPr>
+                <w:rFonts w:eastAsiaTheme="minorEastAsia"/>
+                <w:noProof/>
+                <w:sz w:val="10"/>
+                <w:szCs w:val="10"/>
+                <w:lang w:val="en-CA"/>
+              </w:rPr>
+              <w:t xml:space="preserve">   </w:t>
+            </w:r>
+            <w:r>
+              <w:rPr>
+                <w:rFonts w:eastAsiaTheme="minorEastAsia"/>
+                <w:noProof/>
+                <w:sz w:val="10"/>
+                <w:szCs w:val="10"/>
+                <w:lang w:val="en-CA"/>
+              </w:rPr>
+              <w:t xml:space="preserve"> Linux: traceroute</w:t>
+            </w:r>
+          </w:p>
+          <w:p>
+            <w:pPr>
+              <w:ind w:left="-57" w:right="-57"/>
+              <w:rPr>
+                <w:rFonts w:eastAsiaTheme="minorEastAsia"/>
+                <w:noProof/>
+                <w:sz w:val="10"/>
+                <w:szCs w:val="10"/>
+                <w:lang w:val="en-CA"/>
+              </w:rPr>
+            </w:pPr>
+            <w:r>
+              <w:rPr>
+                <w:rFonts w:eastAsiaTheme="minorEastAsia"/>
+                <w:b/>
+                <w:bCs/>
+                <w:noProof/>
+                <w:color w:val="0000CC"/>
+                <w:sz w:val="10"/>
+                <w:szCs w:val="10"/>
+                <w:lang w:val="en-CA"/>
+              </w:rPr>
+              <w:t>MAC ändern</w:t>
+            </w:r>
+            <w:r>
+              <w:rPr>
+                <w:rFonts w:eastAsiaTheme="minorEastAsia"/>
+                <w:noProof/>
+                <w:sz w:val="10"/>
+                <w:szCs w:val="10"/>
+                <w:lang w:val="en-CA"/>
+              </w:rPr>
+              <w:t>:</w:t>
+            </w:r>
+            <w:r>
+              <w:rPr>
+                <w:rFonts w:eastAsiaTheme="minorEastAsia"/>
+                <w:noProof/>
+                <w:sz w:val="10"/>
+                <w:szCs w:val="10"/>
+                <w:lang w:val="en-CA"/>
+              </w:rPr>
+              <w:t xml:space="preserve"> Windows: ipconfig/release -&gt; ipconfig/renew NEW_MAC</w:t>
+            </w:r>
+          </w:p>
+          <w:p>
+            <w:pPr>
+              <w:ind w:left="-57" w:right="-57"/>
+              <w:rPr>
+                <w:rFonts w:eastAsiaTheme="minorEastAsia"/>
+                <w:noProof/>
+                <w:sz w:val="10"/>
+                <w:szCs w:val="10"/>
+                <w:lang w:val="en-CA"/>
+              </w:rPr>
+            </w:pPr>
+            <w:r>
+              <w:rPr>
+                <w:rFonts w:eastAsiaTheme="minorEastAsia"/>
+                <w:noProof/>
+                <w:sz w:val="10"/>
+                <w:szCs w:val="10"/>
+                <w:lang w:val="en-CA"/>
+              </w:rPr>
+              <w:t>Linux: ifconfig &lt;eth0&gt; down -&gt; ifconfig</w:t>
+            </w:r>
+            <w:r>
+              <w:rPr>
+                <w:rFonts w:eastAsiaTheme="minorEastAsia"/>
+                <w:noProof/>
+                <w:sz w:val="10"/>
+                <w:szCs w:val="10"/>
+                <w:lang w:val="en-CA"/>
+              </w:rPr>
+              <w:t xml:space="preserve">&lt;eth0&gt; </w:t>
+            </w:r>
+            <w:r>
+              <w:rPr>
+                <w:rFonts w:eastAsiaTheme="minorEastAsia"/>
+                <w:noProof/>
+                <w:sz w:val="10"/>
+                <w:szCs w:val="10"/>
+                <w:lang w:val="en-CA"/>
+              </w:rPr>
+              <w:t xml:space="preserve"> hw ether NEW_MAC -&gt; ifconfig </w:t>
+            </w:r>
+            <w:r>
+              <w:rPr>
+                <w:rFonts w:eastAsiaTheme="minorEastAsia"/>
+                <w:noProof/>
+                <w:sz w:val="10"/>
+                <w:szCs w:val="10"/>
+                <w:lang w:val="en-CA"/>
+              </w:rPr>
+              <w:t>&lt;eth0&gt;</w:t>
+            </w:r>
+            <w:r>
+              <w:rPr>
+                <w:rFonts w:eastAsiaTheme="minorEastAsia"/>
+                <w:noProof/>
+                <w:sz w:val="10"/>
+                <w:szCs w:val="10"/>
+                <w:lang w:val="en-CA"/>
+              </w:rPr>
+              <w:t xml:space="preserve">  up</w:t>
+            </w:r>
+          </w:p>
+          <w:p>
+            <w:pPr>
+              <w:ind w:left="-57" w:right="-57"/>
+              <w:rPr>
+                <w:rFonts w:eastAsiaTheme="minorEastAsia"/>
+                <w:noProof/>
+                <w:sz w:val="10"/>
+                <w:szCs w:val="10"/>
+              </w:rPr>
+            </w:pPr>
+            <w:r>
+              <w:rPr>
+                <w:rFonts w:eastAsiaTheme="minorEastAsia"/>
+                <w:b/>
+                <w:bCs/>
+                <w:noProof/>
+                <w:color w:val="0000CC"/>
+                <w:sz w:val="10"/>
+                <w:szCs w:val="10"/>
+              </w:rPr>
+              <w:t>Re</w:t>
+            </w:r>
+            <w:r>
+              <w:rPr>
+                <w:rFonts w:eastAsiaTheme="minorEastAsia"/>
+                <w:b/>
+                <w:bCs/>
+                <w:noProof/>
+                <w:color w:val="0000CC"/>
+                <w:sz w:val="10"/>
+                <w:szCs w:val="10"/>
+              </w:rPr>
+              <w:t xml:space="preserve">soursen verfügbarkeit: </w:t>
+            </w:r>
+            <w:r>
+              <w:rPr>
+                <w:rFonts w:eastAsiaTheme="minorEastAsia"/>
+                <w:noProof/>
+                <w:sz w:val="10"/>
+                <w:szCs w:val="10"/>
+              </w:rPr>
+              <w:t>Windows: ping IP</w:t>
+            </w:r>
+            <w:r>
+              <w:rPr>
+                <w:rFonts w:eastAsiaTheme="minorEastAsia"/>
+                <w:noProof/>
+                <w:sz w:val="10"/>
+                <w:szCs w:val="10"/>
+              </w:rPr>
+              <w:t>-Adr oder ping DOMAIN</w:t>
+            </w:r>
+          </w:p>
+          <w:p>
+            <w:pPr>
+              <w:ind w:left="-57" w:right="-57"/>
+              <w:rPr>
+                <w:rFonts w:eastAsiaTheme="minorEastAsia"/>
+                <w:noProof/>
+                <w:sz w:val="10"/>
+                <w:szCs w:val="10"/>
+              </w:rPr>
+            </w:pPr>
+          </w:p>
+          <w:p>
+            <w:pPr>
+              <w:ind w:left="-57" w:right="-57"/>
+              <w:rPr>
+                <w:rFonts w:eastAsiaTheme="minorEastAsia"/>
+                <w:noProof/>
+                <w:sz w:val="10"/>
+                <w:szCs w:val="10"/>
+              </w:rPr>
+            </w:pPr>
+            <w:r>
+              <w:rPr>
+                <w:rFonts w:eastAsiaTheme="minorEastAsia"/>
+                <w:noProof/>
+                <w:sz w:val="10"/>
+                <w:szCs w:val="10"/>
+              </w:rPr>
+              <w:t>Wireshark: frame.nummer&lt;90</w:t>
+            </w:r>
+            <w:bookmarkStart w:id="0" w:name="_GoBack"/>
+            <w:bookmarkEnd w:id="0"/>
+          </w:p>
+          <w:p>
+            <w:pPr>
+              <w:ind w:left="-57" w:right="-57"/>
+              <w:rPr>
+                <w:rFonts w:eastAsiaTheme="minorEastAsia"/>
+                <w:noProof/>
+                <w:sz w:val="10"/>
+                <w:szCs w:val="10"/>
+              </w:rPr>
+            </w:pPr>
+          </w:p>
+          <w:p>
+            <w:pPr>
+              <w:ind w:left="-57" w:right="-57"/>
+              <w:rPr>
+                <w:rFonts w:eastAsiaTheme="minorEastAsia"/>
+                <w:noProof/>
                 <w:sz w:val="10"/>
                 <w:szCs w:val="10"/>
               </w:rPr>
@@ -19607,6 +25044,344 @@
 <file path=word/numbering.xml><?xml version="1.0" encoding="utf-8"?>
 <w:numbering xmlns:wpc="http://schemas.microsoft.com/office/word/2010/wordprocessingCanvas" xmlns:cx="http://schemas.microsoft.com/office/drawing/2014/chartex" xmlns:cx1="http://schemas.microsoft.com/office/drawing/2015/9/8/chartex" xmlns:cx2="http://schemas.microsoft.com/office/drawing/2015/10/21/chartex" xmlns:cx3="http://schemas.microsoft.com/office/drawing/2016/5/9/chartex" xmlns:cx4="http://schemas.microsoft.com/office/drawing/2016/5/10/chartex" xmlns:cx5="http://schemas.microsoft.com/office/drawing/2016/5/11/chartex" xmlns:cx6="http://schemas.microsoft.com/office/drawing/2016/5/12/chartex" xmlns:cx7="http://schemas.microsoft.com/office/drawing/2016/5/13/chartex" xmlns:cx8="http://schemas.microsoft.com/office/drawing/2016/5/14/chartex" xmlns:mc="http://schemas.openxmlformats.org/markup-compatibility/2006" xmlns:aink="http://schemas.microsoft.com/office/drawing/2016/ink" xmlns:am3d="http://schemas.microsoft.com/office/drawing/2017/model3d" xmlns:o="urn:schemas-microsoft-com:office:office" xmlns:r="http://schemas.openxmlformats.org/officeDocument/2006/relationships" xmlns:m="http://schemas.openxmlformats.org/officeDocument/2006/math" xmlns:v="urn:schemas-microsoft-com:vml" xmlns:wp14="http://schemas.microsoft.com/office/word/2010/wordprocessingDrawing" xmlns:wp="http://schemas.openxmlformats.org/drawingml/2006/wordprocessingDrawing" xmlns:w10="urn:schemas-microsoft-com:office:word" xmlns:w="http://schemas.openxmlformats.org/wordprocessingml/2006/main" xmlns:w14="http://schemas.microsoft.com/office/word/2010/wordml" xmlns:w15="http://schemas.microsoft.com/office/word/2012/wordml" xmlns:w16cid="http://schemas.microsoft.com/office/word/2016/wordml/cid" xmlns:w16se="http://schemas.microsoft.com/office/word/2015/wordml/symex" xmlns:wpg="http://schemas.microsoft.com/office/word/2010/wordprocessingGroup" xmlns:wpi="http://schemas.microsoft.com/office/word/2010/wordprocessingInk" xmlns:wne="http://schemas.microsoft.com/office/word/2006/wordml" xmlns:wps="http://schemas.microsoft.com/office/word/2010/wordprocessingShape" mc:Ignorable="w14 w15 w16se w16cid wp14">
   <w:abstractNum w:abstractNumId="0" w15:restartNumberingAfterBreak="0">
+    <w:nsid w:val="02E94FC4"/>
+    <w:multiLevelType w:val="hybridMultilevel"/>
+    <w:tmpl w:val="BAAE248C"/>
+    <w:lvl w:ilvl="0" w:tplc="04070001">
+      <w:start w:val="1"/>
+      <w:numFmt w:val="bullet"/>
+      <w:lvlText w:val=""/>
+      <w:lvlJc w:val="left"/>
+      <w:pPr>
+        <w:ind w:left="663" w:hanging="360"/>
+      </w:pPr>
+      <w:rPr>
+        <w:rFonts w:ascii="Symbol" w:hAnsi="Symbol" w:hint="default"/>
+      </w:rPr>
+    </w:lvl>
+    <w:lvl w:ilvl="1" w:tplc="04070003" w:tentative="1">
+      <w:start w:val="1"/>
+      <w:numFmt w:val="bullet"/>
+      <w:lvlText w:val="o"/>
+      <w:lvlJc w:val="left"/>
+      <w:pPr>
+        <w:ind w:left="1383" w:hanging="360"/>
+      </w:pPr>
+      <w:rPr>
+        <w:rFonts w:ascii="Courier New" w:hAnsi="Courier New" w:cs="Courier New" w:hint="default"/>
+      </w:rPr>
+    </w:lvl>
+    <w:lvl w:ilvl="2" w:tplc="04070005" w:tentative="1">
+      <w:start w:val="1"/>
+      <w:numFmt w:val="bullet"/>
+      <w:lvlText w:val=""/>
+      <w:lvlJc w:val="left"/>
+      <w:pPr>
+        <w:ind w:left="2103" w:hanging="360"/>
+      </w:pPr>
+      <w:rPr>
+        <w:rFonts w:ascii="Wingdings" w:hAnsi="Wingdings" w:hint="default"/>
+      </w:rPr>
+    </w:lvl>
+    <w:lvl w:ilvl="3" w:tplc="04070001" w:tentative="1">
+      <w:start w:val="1"/>
+      <w:numFmt w:val="bullet"/>
+      <w:lvlText w:val=""/>
+      <w:lvlJc w:val="left"/>
+      <w:pPr>
+        <w:ind w:left="2823" w:hanging="360"/>
+      </w:pPr>
+      <w:rPr>
+        <w:rFonts w:ascii="Symbol" w:hAnsi="Symbol" w:hint="default"/>
+      </w:rPr>
+    </w:lvl>
+    <w:lvl w:ilvl="4" w:tplc="04070003" w:tentative="1">
+      <w:start w:val="1"/>
+      <w:numFmt w:val="bullet"/>
+      <w:lvlText w:val="o"/>
+      <w:lvlJc w:val="left"/>
+      <w:pPr>
+        <w:ind w:left="3543" w:hanging="360"/>
+      </w:pPr>
+      <w:rPr>
+        <w:rFonts w:ascii="Courier New" w:hAnsi="Courier New" w:cs="Courier New" w:hint="default"/>
+      </w:rPr>
+    </w:lvl>
+    <w:lvl w:ilvl="5" w:tplc="04070005" w:tentative="1">
+      <w:start w:val="1"/>
+      <w:numFmt w:val="bullet"/>
+      <w:lvlText w:val=""/>
+      <w:lvlJc w:val="left"/>
+      <w:pPr>
+        <w:ind w:left="4263" w:hanging="360"/>
+      </w:pPr>
+      <w:rPr>
+        <w:rFonts w:ascii="Wingdings" w:hAnsi="Wingdings" w:hint="default"/>
+      </w:rPr>
+    </w:lvl>
+    <w:lvl w:ilvl="6" w:tplc="04070001" w:tentative="1">
+      <w:start w:val="1"/>
+      <w:numFmt w:val="bullet"/>
+      <w:lvlText w:val=""/>
+      <w:lvlJc w:val="left"/>
+      <w:pPr>
+        <w:ind w:left="4983" w:hanging="360"/>
+      </w:pPr>
+      <w:rPr>
+        <w:rFonts w:ascii="Symbol" w:hAnsi="Symbol" w:hint="default"/>
+      </w:rPr>
+    </w:lvl>
+    <w:lvl w:ilvl="7" w:tplc="04070003" w:tentative="1">
+      <w:start w:val="1"/>
+      <w:numFmt w:val="bullet"/>
+      <w:lvlText w:val="o"/>
+      <w:lvlJc w:val="left"/>
+      <w:pPr>
+        <w:ind w:left="5703" w:hanging="360"/>
+      </w:pPr>
+      <w:rPr>
+        <w:rFonts w:ascii="Courier New" w:hAnsi="Courier New" w:cs="Courier New" w:hint="default"/>
+      </w:rPr>
+    </w:lvl>
+    <w:lvl w:ilvl="8" w:tplc="04070005" w:tentative="1">
+      <w:start w:val="1"/>
+      <w:numFmt w:val="bullet"/>
+      <w:lvlText w:val=""/>
+      <w:lvlJc w:val="left"/>
+      <w:pPr>
+        <w:ind w:left="6423" w:hanging="360"/>
+      </w:pPr>
+      <w:rPr>
+        <w:rFonts w:ascii="Wingdings" w:hAnsi="Wingdings" w:hint="default"/>
+      </w:rPr>
+    </w:lvl>
+  </w:abstractNum>
+  <w:abstractNum w:abstractNumId="1" w15:restartNumberingAfterBreak="0">
+    <w:nsid w:val="035457B8"/>
+    <w:multiLevelType w:val="hybridMultilevel"/>
+    <w:tmpl w:val="784217CE"/>
+    <w:lvl w:ilvl="0" w:tplc="52E2203A">
+      <w:numFmt w:val="bullet"/>
+      <w:lvlText w:val=""/>
+      <w:lvlJc w:val="left"/>
+      <w:pPr>
+        <w:ind w:left="663" w:hanging="360"/>
+      </w:pPr>
+      <w:rPr>
+        <w:rFonts w:ascii="Wingdings" w:eastAsiaTheme="minorHAnsi" w:hAnsi="Wingdings" w:cstheme="minorBidi" w:hint="default"/>
+      </w:rPr>
+    </w:lvl>
+    <w:lvl w:ilvl="1" w:tplc="04070003" w:tentative="1">
+      <w:start w:val="1"/>
+      <w:numFmt w:val="bullet"/>
+      <w:lvlText w:val="o"/>
+      <w:lvlJc w:val="left"/>
+      <w:pPr>
+        <w:ind w:left="1383" w:hanging="360"/>
+      </w:pPr>
+      <w:rPr>
+        <w:rFonts w:ascii="Courier New" w:hAnsi="Courier New" w:cs="Courier New" w:hint="default"/>
+      </w:rPr>
+    </w:lvl>
+    <w:lvl w:ilvl="2" w:tplc="04070005" w:tentative="1">
+      <w:start w:val="1"/>
+      <w:numFmt w:val="bullet"/>
+      <w:lvlText w:val=""/>
+      <w:lvlJc w:val="left"/>
+      <w:pPr>
+        <w:ind w:left="2103" w:hanging="360"/>
+      </w:pPr>
+      <w:rPr>
+        <w:rFonts w:ascii="Wingdings" w:hAnsi="Wingdings" w:hint="default"/>
+      </w:rPr>
+    </w:lvl>
+    <w:lvl w:ilvl="3" w:tplc="04070001" w:tentative="1">
+      <w:start w:val="1"/>
+      <w:numFmt w:val="bullet"/>
+      <w:lvlText w:val=""/>
+      <w:lvlJc w:val="left"/>
+      <w:pPr>
+        <w:ind w:left="2823" w:hanging="360"/>
+      </w:pPr>
+      <w:rPr>
+        <w:rFonts w:ascii="Symbol" w:hAnsi="Symbol" w:hint="default"/>
+      </w:rPr>
+    </w:lvl>
+    <w:lvl w:ilvl="4" w:tplc="04070003" w:tentative="1">
+      <w:start w:val="1"/>
+      <w:numFmt w:val="bullet"/>
+      <w:lvlText w:val="o"/>
+      <w:lvlJc w:val="left"/>
+      <w:pPr>
+        <w:ind w:left="3543" w:hanging="360"/>
+      </w:pPr>
+      <w:rPr>
+        <w:rFonts w:ascii="Courier New" w:hAnsi="Courier New" w:cs="Courier New" w:hint="default"/>
+      </w:rPr>
+    </w:lvl>
+    <w:lvl w:ilvl="5" w:tplc="04070005" w:tentative="1">
+      <w:start w:val="1"/>
+      <w:numFmt w:val="bullet"/>
+      <w:lvlText w:val=""/>
+      <w:lvlJc w:val="left"/>
+      <w:pPr>
+        <w:ind w:left="4263" w:hanging="360"/>
+      </w:pPr>
+      <w:rPr>
+        <w:rFonts w:ascii="Wingdings" w:hAnsi="Wingdings" w:hint="default"/>
+      </w:rPr>
+    </w:lvl>
+    <w:lvl w:ilvl="6" w:tplc="04070001" w:tentative="1">
+      <w:start w:val="1"/>
+      <w:numFmt w:val="bullet"/>
+      <w:lvlText w:val=""/>
+      <w:lvlJc w:val="left"/>
+      <w:pPr>
+        <w:ind w:left="4983" w:hanging="360"/>
+      </w:pPr>
+      <w:rPr>
+        <w:rFonts w:ascii="Symbol" w:hAnsi="Symbol" w:hint="default"/>
+      </w:rPr>
+    </w:lvl>
+    <w:lvl w:ilvl="7" w:tplc="04070003" w:tentative="1">
+      <w:start w:val="1"/>
+      <w:numFmt w:val="bullet"/>
+      <w:lvlText w:val="o"/>
+      <w:lvlJc w:val="left"/>
+      <w:pPr>
+        <w:ind w:left="5703" w:hanging="360"/>
+      </w:pPr>
+      <w:rPr>
+        <w:rFonts w:ascii="Courier New" w:hAnsi="Courier New" w:cs="Courier New" w:hint="default"/>
+      </w:rPr>
+    </w:lvl>
+    <w:lvl w:ilvl="8" w:tplc="04070005" w:tentative="1">
+      <w:start w:val="1"/>
+      <w:numFmt w:val="bullet"/>
+      <w:lvlText w:val=""/>
+      <w:lvlJc w:val="left"/>
+      <w:pPr>
+        <w:ind w:left="6423" w:hanging="360"/>
+      </w:pPr>
+      <w:rPr>
+        <w:rFonts w:ascii="Wingdings" w:hAnsi="Wingdings" w:hint="default"/>
+      </w:rPr>
+    </w:lvl>
+  </w:abstractNum>
+  <w:abstractNum w:abstractNumId="2" w15:restartNumberingAfterBreak="0">
+    <w:nsid w:val="0B487FFC"/>
+    <w:multiLevelType w:val="hybridMultilevel"/>
+    <w:tmpl w:val="948A14D4"/>
+    <w:lvl w:ilvl="0" w:tplc="04070001">
+      <w:start w:val="1"/>
+      <w:numFmt w:val="bullet"/>
+      <w:lvlText w:val=""/>
+      <w:lvlJc w:val="left"/>
+      <w:pPr>
+        <w:ind w:left="663" w:hanging="360"/>
+      </w:pPr>
+      <w:rPr>
+        <w:rFonts w:ascii="Symbol" w:hAnsi="Symbol" w:hint="default"/>
+      </w:rPr>
+    </w:lvl>
+    <w:lvl w:ilvl="1" w:tplc="04070003" w:tentative="1">
+      <w:start w:val="1"/>
+      <w:numFmt w:val="bullet"/>
+      <w:lvlText w:val="o"/>
+      <w:lvlJc w:val="left"/>
+      <w:pPr>
+        <w:ind w:left="1383" w:hanging="360"/>
+      </w:pPr>
+      <w:rPr>
+        <w:rFonts w:ascii="Courier New" w:hAnsi="Courier New" w:cs="Courier New" w:hint="default"/>
+      </w:rPr>
+    </w:lvl>
+    <w:lvl w:ilvl="2" w:tplc="04070005" w:tentative="1">
+      <w:start w:val="1"/>
+      <w:numFmt w:val="bullet"/>
+      <w:lvlText w:val=""/>
+      <w:lvlJc w:val="left"/>
+      <w:pPr>
+        <w:ind w:left="2103" w:hanging="360"/>
+      </w:pPr>
+      <w:rPr>
+        <w:rFonts w:ascii="Wingdings" w:hAnsi="Wingdings" w:hint="default"/>
+      </w:rPr>
+    </w:lvl>
+    <w:lvl w:ilvl="3" w:tplc="04070001" w:tentative="1">
+      <w:start w:val="1"/>
+      <w:numFmt w:val="bullet"/>
+      <w:lvlText w:val=""/>
+      <w:lvlJc w:val="left"/>
+      <w:pPr>
+        <w:ind w:left="2823" w:hanging="360"/>
+      </w:pPr>
+      <w:rPr>
+        <w:rFonts w:ascii="Symbol" w:hAnsi="Symbol" w:hint="default"/>
+      </w:rPr>
+    </w:lvl>
+    <w:lvl w:ilvl="4" w:tplc="04070003" w:tentative="1">
+      <w:start w:val="1"/>
+      <w:numFmt w:val="bullet"/>
+      <w:lvlText w:val="o"/>
+      <w:lvlJc w:val="left"/>
+      <w:pPr>
+        <w:ind w:left="3543" w:hanging="360"/>
+      </w:pPr>
+      <w:rPr>
+        <w:rFonts w:ascii="Courier New" w:hAnsi="Courier New" w:cs="Courier New" w:hint="default"/>
+      </w:rPr>
+    </w:lvl>
+    <w:lvl w:ilvl="5" w:tplc="04070005" w:tentative="1">
+      <w:start w:val="1"/>
+      <w:numFmt w:val="bullet"/>
+      <w:lvlText w:val=""/>
+      <w:lvlJc w:val="left"/>
+      <w:pPr>
+        <w:ind w:left="4263" w:hanging="360"/>
+      </w:pPr>
+      <w:rPr>
+        <w:rFonts w:ascii="Wingdings" w:hAnsi="Wingdings" w:hint="default"/>
+      </w:rPr>
+    </w:lvl>
+    <w:lvl w:ilvl="6" w:tplc="04070001" w:tentative="1">
+      <w:start w:val="1"/>
+      <w:numFmt w:val="bullet"/>
+      <w:lvlText w:val=""/>
+      <w:lvlJc w:val="left"/>
+      <w:pPr>
+        <w:ind w:left="4983" w:hanging="360"/>
+      </w:pPr>
+      <w:rPr>
+        <w:rFonts w:ascii="Symbol" w:hAnsi="Symbol" w:hint="default"/>
+      </w:rPr>
+    </w:lvl>
+    <w:lvl w:ilvl="7" w:tplc="04070003" w:tentative="1">
+      <w:start w:val="1"/>
+      <w:numFmt w:val="bullet"/>
+      <w:lvlText w:val="o"/>
+      <w:lvlJc w:val="left"/>
+      <w:pPr>
+        <w:ind w:left="5703" w:hanging="360"/>
+      </w:pPr>
+      <w:rPr>
+        <w:rFonts w:ascii="Courier New" w:hAnsi="Courier New" w:cs="Courier New" w:hint="default"/>
+      </w:rPr>
+    </w:lvl>
+    <w:lvl w:ilvl="8" w:tplc="04070005" w:tentative="1">
+      <w:start w:val="1"/>
+      <w:numFmt w:val="bullet"/>
+      <w:lvlText w:val=""/>
+      <w:lvlJc w:val="left"/>
+      <w:pPr>
+        <w:ind w:left="6423" w:hanging="360"/>
+      </w:pPr>
+      <w:rPr>
+        <w:rFonts w:ascii="Wingdings" w:hAnsi="Wingdings" w:hint="default"/>
+      </w:rPr>
+    </w:lvl>
+  </w:abstractNum>
+  <w:abstractNum w:abstractNumId="3" w15:restartNumberingAfterBreak="0">
     <w:nsid w:val="0BBD0905"/>
     <w:multiLevelType w:val="hybridMultilevel"/>
     <w:tmpl w:val="7B76DF3C"/>
@@ -19718,7 +25493,7 @@
       </w:rPr>
     </w:lvl>
   </w:abstractNum>
-  <w:abstractNum w:abstractNumId="1" w15:restartNumberingAfterBreak="0">
+  <w:abstractNum w:abstractNumId="4" w15:restartNumberingAfterBreak="0">
     <w:nsid w:val="0C762D73"/>
     <w:multiLevelType w:val="hybridMultilevel"/>
     <w:tmpl w:val="C506F91C"/>
@@ -19830,7 +25605,233 @@
       </w:rPr>
     </w:lvl>
   </w:abstractNum>
-  <w:abstractNum w:abstractNumId="2" w15:restartNumberingAfterBreak="0">
+  <w:abstractNum w:abstractNumId="5" w15:restartNumberingAfterBreak="0">
+    <w:nsid w:val="154A7DDF"/>
+    <w:multiLevelType w:val="hybridMultilevel"/>
+    <w:tmpl w:val="3E06EA64"/>
+    <w:lvl w:ilvl="0" w:tplc="04070001">
+      <w:start w:val="1"/>
+      <w:numFmt w:val="bullet"/>
+      <w:lvlText w:val=""/>
+      <w:lvlJc w:val="left"/>
+      <w:pPr>
+        <w:ind w:left="890" w:hanging="360"/>
+      </w:pPr>
+      <w:rPr>
+        <w:rFonts w:ascii="Symbol" w:hAnsi="Symbol" w:hint="default"/>
+      </w:rPr>
+    </w:lvl>
+    <w:lvl w:ilvl="1" w:tplc="04070003" w:tentative="1">
+      <w:start w:val="1"/>
+      <w:numFmt w:val="bullet"/>
+      <w:lvlText w:val="o"/>
+      <w:lvlJc w:val="left"/>
+      <w:pPr>
+        <w:ind w:left="1610" w:hanging="360"/>
+      </w:pPr>
+      <w:rPr>
+        <w:rFonts w:ascii="Courier New" w:hAnsi="Courier New" w:cs="Courier New" w:hint="default"/>
+      </w:rPr>
+    </w:lvl>
+    <w:lvl w:ilvl="2" w:tplc="04070005" w:tentative="1">
+      <w:start w:val="1"/>
+      <w:numFmt w:val="bullet"/>
+      <w:lvlText w:val=""/>
+      <w:lvlJc w:val="left"/>
+      <w:pPr>
+        <w:ind w:left="2330" w:hanging="360"/>
+      </w:pPr>
+      <w:rPr>
+        <w:rFonts w:ascii="Wingdings" w:hAnsi="Wingdings" w:hint="default"/>
+      </w:rPr>
+    </w:lvl>
+    <w:lvl w:ilvl="3" w:tplc="04070001" w:tentative="1">
+      <w:start w:val="1"/>
+      <w:numFmt w:val="bullet"/>
+      <w:lvlText w:val=""/>
+      <w:lvlJc w:val="left"/>
+      <w:pPr>
+        <w:ind w:left="3050" w:hanging="360"/>
+      </w:pPr>
+      <w:rPr>
+        <w:rFonts w:ascii="Symbol" w:hAnsi="Symbol" w:hint="default"/>
+      </w:rPr>
+    </w:lvl>
+    <w:lvl w:ilvl="4" w:tplc="04070003" w:tentative="1">
+      <w:start w:val="1"/>
+      <w:numFmt w:val="bullet"/>
+      <w:lvlText w:val="o"/>
+      <w:lvlJc w:val="left"/>
+      <w:pPr>
+        <w:ind w:left="3770" w:hanging="360"/>
+      </w:pPr>
+      <w:rPr>
+        <w:rFonts w:ascii="Courier New" w:hAnsi="Courier New" w:cs="Courier New" w:hint="default"/>
+      </w:rPr>
+    </w:lvl>
+    <w:lvl w:ilvl="5" w:tplc="04070005" w:tentative="1">
+      <w:start w:val="1"/>
+      <w:numFmt w:val="bullet"/>
+      <w:lvlText w:val=""/>
+      <w:lvlJc w:val="left"/>
+      <w:pPr>
+        <w:ind w:left="4490" w:hanging="360"/>
+      </w:pPr>
+      <w:rPr>
+        <w:rFonts w:ascii="Wingdings" w:hAnsi="Wingdings" w:hint="default"/>
+      </w:rPr>
+    </w:lvl>
+    <w:lvl w:ilvl="6" w:tplc="04070001" w:tentative="1">
+      <w:start w:val="1"/>
+      <w:numFmt w:val="bullet"/>
+      <w:lvlText w:val=""/>
+      <w:lvlJc w:val="left"/>
+      <w:pPr>
+        <w:ind w:left="5210" w:hanging="360"/>
+      </w:pPr>
+      <w:rPr>
+        <w:rFonts w:ascii="Symbol" w:hAnsi="Symbol" w:hint="default"/>
+      </w:rPr>
+    </w:lvl>
+    <w:lvl w:ilvl="7" w:tplc="04070003" w:tentative="1">
+      <w:start w:val="1"/>
+      <w:numFmt w:val="bullet"/>
+      <w:lvlText w:val="o"/>
+      <w:lvlJc w:val="left"/>
+      <w:pPr>
+        <w:ind w:left="5930" w:hanging="360"/>
+      </w:pPr>
+      <w:rPr>
+        <w:rFonts w:ascii="Courier New" w:hAnsi="Courier New" w:cs="Courier New" w:hint="default"/>
+      </w:rPr>
+    </w:lvl>
+    <w:lvl w:ilvl="8" w:tplc="04070005" w:tentative="1">
+      <w:start w:val="1"/>
+      <w:numFmt w:val="bullet"/>
+      <w:lvlText w:val=""/>
+      <w:lvlJc w:val="left"/>
+      <w:pPr>
+        <w:ind w:left="6650" w:hanging="360"/>
+      </w:pPr>
+      <w:rPr>
+        <w:rFonts w:ascii="Wingdings" w:hAnsi="Wingdings" w:hint="default"/>
+      </w:rPr>
+    </w:lvl>
+  </w:abstractNum>
+  <w:abstractNum w:abstractNumId="6" w15:restartNumberingAfterBreak="0">
+    <w:nsid w:val="158F3C05"/>
+    <w:multiLevelType w:val="hybridMultilevel"/>
+    <w:tmpl w:val="9FB8FF2C"/>
+    <w:lvl w:ilvl="0" w:tplc="04070001">
+      <w:start w:val="1"/>
+      <w:numFmt w:val="bullet"/>
+      <w:lvlText w:val=""/>
+      <w:lvlJc w:val="left"/>
+      <w:pPr>
+        <w:ind w:left="663" w:hanging="360"/>
+      </w:pPr>
+      <w:rPr>
+        <w:rFonts w:ascii="Symbol" w:hAnsi="Symbol" w:hint="default"/>
+      </w:rPr>
+    </w:lvl>
+    <w:lvl w:ilvl="1" w:tplc="04070003" w:tentative="1">
+      <w:start w:val="1"/>
+      <w:numFmt w:val="bullet"/>
+      <w:lvlText w:val="o"/>
+      <w:lvlJc w:val="left"/>
+      <w:pPr>
+        <w:ind w:left="1383" w:hanging="360"/>
+      </w:pPr>
+      <w:rPr>
+        <w:rFonts w:ascii="Courier New" w:hAnsi="Courier New" w:cs="Courier New" w:hint="default"/>
+      </w:rPr>
+    </w:lvl>
+    <w:lvl w:ilvl="2" w:tplc="04070005" w:tentative="1">
+      <w:start w:val="1"/>
+      <w:numFmt w:val="bullet"/>
+      <w:lvlText w:val=""/>
+      <w:lvlJc w:val="left"/>
+      <w:pPr>
+        <w:ind w:left="2103" w:hanging="360"/>
+      </w:pPr>
+      <w:rPr>
+        <w:rFonts w:ascii="Wingdings" w:hAnsi="Wingdings" w:hint="default"/>
+      </w:rPr>
+    </w:lvl>
+    <w:lvl w:ilvl="3" w:tplc="04070001" w:tentative="1">
+      <w:start w:val="1"/>
+      <w:numFmt w:val="bullet"/>
+      <w:lvlText w:val=""/>
+      <w:lvlJc w:val="left"/>
+      <w:pPr>
+        <w:ind w:left="2823" w:hanging="360"/>
+      </w:pPr>
+      <w:rPr>
+        <w:rFonts w:ascii="Symbol" w:hAnsi="Symbol" w:hint="default"/>
+      </w:rPr>
+    </w:lvl>
+    <w:lvl w:ilvl="4" w:tplc="04070003" w:tentative="1">
+      <w:start w:val="1"/>
+      <w:numFmt w:val="bullet"/>
+      <w:lvlText w:val="o"/>
+      <w:lvlJc w:val="left"/>
+      <w:pPr>
+        <w:ind w:left="3543" w:hanging="360"/>
+      </w:pPr>
+      <w:rPr>
+        <w:rFonts w:ascii="Courier New" w:hAnsi="Courier New" w:cs="Courier New" w:hint="default"/>
+      </w:rPr>
+    </w:lvl>
+    <w:lvl w:ilvl="5" w:tplc="04070005" w:tentative="1">
+      <w:start w:val="1"/>
+      <w:numFmt w:val="bullet"/>
+      <w:lvlText w:val=""/>
+      <w:lvlJc w:val="left"/>
+      <w:pPr>
+        <w:ind w:left="4263" w:hanging="360"/>
+      </w:pPr>
+      <w:rPr>
+        <w:rFonts w:ascii="Wingdings" w:hAnsi="Wingdings" w:hint="default"/>
+      </w:rPr>
+    </w:lvl>
+    <w:lvl w:ilvl="6" w:tplc="04070001" w:tentative="1">
+      <w:start w:val="1"/>
+      <w:numFmt w:val="bullet"/>
+      <w:lvlText w:val=""/>
+      <w:lvlJc w:val="left"/>
+      <w:pPr>
+        <w:ind w:left="4983" w:hanging="360"/>
+      </w:pPr>
+      <w:rPr>
+        <w:rFonts w:ascii="Symbol" w:hAnsi="Symbol" w:hint="default"/>
+      </w:rPr>
+    </w:lvl>
+    <w:lvl w:ilvl="7" w:tplc="04070003" w:tentative="1">
+      <w:start w:val="1"/>
+      <w:numFmt w:val="bullet"/>
+      <w:lvlText w:val="o"/>
+      <w:lvlJc w:val="left"/>
+      <w:pPr>
+        <w:ind w:left="5703" w:hanging="360"/>
+      </w:pPr>
+      <w:rPr>
+        <w:rFonts w:ascii="Courier New" w:hAnsi="Courier New" w:cs="Courier New" w:hint="default"/>
+      </w:rPr>
+    </w:lvl>
+    <w:lvl w:ilvl="8" w:tplc="04070005" w:tentative="1">
+      <w:start w:val="1"/>
+      <w:numFmt w:val="bullet"/>
+      <w:lvlText w:val=""/>
+      <w:lvlJc w:val="left"/>
+      <w:pPr>
+        <w:ind w:left="6423" w:hanging="360"/>
+      </w:pPr>
+      <w:rPr>
+        <w:rFonts w:ascii="Wingdings" w:hAnsi="Wingdings" w:hint="default"/>
+      </w:rPr>
+    </w:lvl>
+  </w:abstractNum>
+  <w:abstractNum w:abstractNumId="7" w15:restartNumberingAfterBreak="0">
     <w:nsid w:val="162B36D8"/>
     <w:multiLevelType w:val="hybridMultilevel"/>
     <w:tmpl w:val="8A4CF59E"/>
@@ -19943,7 +25944,7 @@
       </w:rPr>
     </w:lvl>
   </w:abstractNum>
-  <w:abstractNum w:abstractNumId="3" w15:restartNumberingAfterBreak="0">
+  <w:abstractNum w:abstractNumId="8" w15:restartNumberingAfterBreak="0">
     <w:nsid w:val="195758E9"/>
     <w:multiLevelType w:val="hybridMultilevel"/>
     <w:tmpl w:val="4142D220"/>
@@ -20056,7 +26057,7 @@
       </w:rPr>
     </w:lvl>
   </w:abstractNum>
-  <w:abstractNum w:abstractNumId="4" w15:restartNumberingAfterBreak="0">
+  <w:abstractNum w:abstractNumId="9" w15:restartNumberingAfterBreak="0">
     <w:nsid w:val="213236D4"/>
     <w:multiLevelType w:val="hybridMultilevel"/>
     <w:tmpl w:val="361E9DAE"/>
@@ -20169,7 +26170,120 @@
       </w:rPr>
     </w:lvl>
   </w:abstractNum>
-  <w:abstractNum w:abstractNumId="5" w15:restartNumberingAfterBreak="0">
+  <w:abstractNum w:abstractNumId="10" w15:restartNumberingAfterBreak="0">
+    <w:nsid w:val="25113028"/>
+    <w:multiLevelType w:val="hybridMultilevel"/>
+    <w:tmpl w:val="5A98DA2C"/>
+    <w:lvl w:ilvl="0" w:tplc="04070001">
+      <w:start w:val="1"/>
+      <w:numFmt w:val="bullet"/>
+      <w:lvlText w:val=""/>
+      <w:lvlJc w:val="left"/>
+      <w:pPr>
+        <w:ind w:left="890" w:hanging="360"/>
+      </w:pPr>
+      <w:rPr>
+        <w:rFonts w:ascii="Symbol" w:hAnsi="Symbol" w:hint="default"/>
+      </w:rPr>
+    </w:lvl>
+    <w:lvl w:ilvl="1" w:tplc="04070003" w:tentative="1">
+      <w:start w:val="1"/>
+      <w:numFmt w:val="bullet"/>
+      <w:lvlText w:val="o"/>
+      <w:lvlJc w:val="left"/>
+      <w:pPr>
+        <w:ind w:left="1610" w:hanging="360"/>
+      </w:pPr>
+      <w:rPr>
+        <w:rFonts w:ascii="Courier New" w:hAnsi="Courier New" w:cs="Courier New" w:hint="default"/>
+      </w:rPr>
+    </w:lvl>
+    <w:lvl w:ilvl="2" w:tplc="04070005" w:tentative="1">
+      <w:start w:val="1"/>
+      <w:numFmt w:val="bullet"/>
+      <w:lvlText w:val=""/>
+      <w:lvlJc w:val="left"/>
+      <w:pPr>
+        <w:ind w:left="2330" w:hanging="360"/>
+      </w:pPr>
+      <w:rPr>
+        <w:rFonts w:ascii="Wingdings" w:hAnsi="Wingdings" w:hint="default"/>
+      </w:rPr>
+    </w:lvl>
+    <w:lvl w:ilvl="3" w:tplc="04070001" w:tentative="1">
+      <w:start w:val="1"/>
+      <w:numFmt w:val="bullet"/>
+      <w:lvlText w:val=""/>
+      <w:lvlJc w:val="left"/>
+      <w:pPr>
+        <w:ind w:left="3050" w:hanging="360"/>
+      </w:pPr>
+      <w:rPr>
+        <w:rFonts w:ascii="Symbol" w:hAnsi="Symbol" w:hint="default"/>
+      </w:rPr>
+    </w:lvl>
+    <w:lvl w:ilvl="4" w:tplc="04070003" w:tentative="1">
+      <w:start w:val="1"/>
+      <w:numFmt w:val="bullet"/>
+      <w:lvlText w:val="o"/>
+      <w:lvlJc w:val="left"/>
+      <w:pPr>
+        <w:ind w:left="3770" w:hanging="360"/>
+      </w:pPr>
+      <w:rPr>
+        <w:rFonts w:ascii="Courier New" w:hAnsi="Courier New" w:cs="Courier New" w:hint="default"/>
+      </w:rPr>
+    </w:lvl>
+    <w:lvl w:ilvl="5" w:tplc="04070005" w:tentative="1">
+      <w:start w:val="1"/>
+      <w:numFmt w:val="bullet"/>
+      <w:lvlText w:val=""/>
+      <w:lvlJc w:val="left"/>
+      <w:pPr>
+        <w:ind w:left="4490" w:hanging="360"/>
+      </w:pPr>
+      <w:rPr>
+        <w:rFonts w:ascii="Wingdings" w:hAnsi="Wingdings" w:hint="default"/>
+      </w:rPr>
+    </w:lvl>
+    <w:lvl w:ilvl="6" w:tplc="04070001" w:tentative="1">
+      <w:start w:val="1"/>
+      <w:numFmt w:val="bullet"/>
+      <w:lvlText w:val=""/>
+      <w:lvlJc w:val="left"/>
+      <w:pPr>
+        <w:ind w:left="5210" w:hanging="360"/>
+      </w:pPr>
+      <w:rPr>
+        <w:rFonts w:ascii="Symbol" w:hAnsi="Symbol" w:hint="default"/>
+      </w:rPr>
+    </w:lvl>
+    <w:lvl w:ilvl="7" w:tplc="04070003" w:tentative="1">
+      <w:start w:val="1"/>
+      <w:numFmt w:val="bullet"/>
+      <w:lvlText w:val="o"/>
+      <w:lvlJc w:val="left"/>
+      <w:pPr>
+        <w:ind w:left="5930" w:hanging="360"/>
+      </w:pPr>
+      <w:rPr>
+        <w:rFonts w:ascii="Courier New" w:hAnsi="Courier New" w:cs="Courier New" w:hint="default"/>
+      </w:rPr>
+    </w:lvl>
+    <w:lvl w:ilvl="8" w:tplc="04070005" w:tentative="1">
+      <w:start w:val="1"/>
+      <w:numFmt w:val="bullet"/>
+      <w:lvlText w:val=""/>
+      <w:lvlJc w:val="left"/>
+      <w:pPr>
+        <w:ind w:left="6650" w:hanging="360"/>
+      </w:pPr>
+      <w:rPr>
+        <w:rFonts w:ascii="Wingdings" w:hAnsi="Wingdings" w:hint="default"/>
+      </w:rPr>
+    </w:lvl>
+  </w:abstractNum>
+  <w:abstractNum w:abstractNumId="11" w15:restartNumberingAfterBreak="0">
     <w:nsid w:val="25E91B3B"/>
     <w:multiLevelType w:val="hybridMultilevel"/>
     <w:tmpl w:val="B4BC43C2"/>
@@ -20282,7 +26396,120 @@
       </w:rPr>
     </w:lvl>
   </w:abstractNum>
-  <w:abstractNum w:abstractNumId="6" w15:restartNumberingAfterBreak="0">
+  <w:abstractNum w:abstractNumId="12" w15:restartNumberingAfterBreak="0">
+    <w:nsid w:val="2B367652"/>
+    <w:multiLevelType w:val="hybridMultilevel"/>
+    <w:tmpl w:val="F2CC4384"/>
+    <w:lvl w:ilvl="0" w:tplc="04070001">
+      <w:start w:val="1"/>
+      <w:numFmt w:val="bullet"/>
+      <w:lvlText w:val=""/>
+      <w:lvlJc w:val="left"/>
+      <w:pPr>
+        <w:ind w:left="663" w:hanging="360"/>
+      </w:pPr>
+      <w:rPr>
+        <w:rFonts w:ascii="Symbol" w:hAnsi="Symbol" w:hint="default"/>
+      </w:rPr>
+    </w:lvl>
+    <w:lvl w:ilvl="1" w:tplc="04070003" w:tentative="1">
+      <w:start w:val="1"/>
+      <w:numFmt w:val="bullet"/>
+      <w:lvlText w:val="o"/>
+      <w:lvlJc w:val="left"/>
+      <w:pPr>
+        <w:ind w:left="1383" w:hanging="360"/>
+      </w:pPr>
+      <w:rPr>
+        <w:rFonts w:ascii="Courier New" w:hAnsi="Courier New" w:cs="Courier New" w:hint="default"/>
+      </w:rPr>
+    </w:lvl>
+    <w:lvl w:ilvl="2" w:tplc="04070005" w:tentative="1">
+      <w:start w:val="1"/>
+      <w:numFmt w:val="bullet"/>
+      <w:lvlText w:val=""/>
+      <w:lvlJc w:val="left"/>
+      <w:pPr>
+        <w:ind w:left="2103" w:hanging="360"/>
+      </w:pPr>
+      <w:rPr>
+        <w:rFonts w:ascii="Wingdings" w:hAnsi="Wingdings" w:hint="default"/>
+      </w:rPr>
+    </w:lvl>
+    <w:lvl w:ilvl="3" w:tplc="04070001" w:tentative="1">
+      <w:start w:val="1"/>
+      <w:numFmt w:val="bullet"/>
+      <w:lvlText w:val=""/>
+      <w:lvlJc w:val="left"/>
+      <w:pPr>
+        <w:ind w:left="2823" w:hanging="360"/>
+      </w:pPr>
+      <w:rPr>
+        <w:rFonts w:ascii="Symbol" w:hAnsi="Symbol" w:hint="default"/>
+      </w:rPr>
+    </w:lvl>
+    <w:lvl w:ilvl="4" w:tplc="04070003" w:tentative="1">
+      <w:start w:val="1"/>
+      <w:numFmt w:val="bullet"/>
+      <w:lvlText w:val="o"/>
+      <w:lvlJc w:val="left"/>
+      <w:pPr>
+        <w:ind w:left="3543" w:hanging="360"/>
+      </w:pPr>
+      <w:rPr>
+        <w:rFonts w:ascii="Courier New" w:hAnsi="Courier New" w:cs="Courier New" w:hint="default"/>
+      </w:rPr>
+    </w:lvl>
+    <w:lvl w:ilvl="5" w:tplc="04070005" w:tentative="1">
+      <w:start w:val="1"/>
+      <w:numFmt w:val="bullet"/>
+      <w:lvlText w:val=""/>
+      <w:lvlJc w:val="left"/>
+      <w:pPr>
+        <w:ind w:left="4263" w:hanging="360"/>
+      </w:pPr>
+      <w:rPr>
+        <w:rFonts w:ascii="Wingdings" w:hAnsi="Wingdings" w:hint="default"/>
+      </w:rPr>
+    </w:lvl>
+    <w:lvl w:ilvl="6" w:tplc="04070001" w:tentative="1">
+      <w:start w:val="1"/>
+      <w:numFmt w:val="bullet"/>
+      <w:lvlText w:val=""/>
+      <w:lvlJc w:val="left"/>
+      <w:pPr>
+        <w:ind w:left="4983" w:hanging="360"/>
+      </w:pPr>
+      <w:rPr>
+        <w:rFonts w:ascii="Symbol" w:hAnsi="Symbol" w:hint="default"/>
+      </w:rPr>
+    </w:lvl>
+    <w:lvl w:ilvl="7" w:tplc="04070003" w:tentative="1">
+      <w:start w:val="1"/>
+      <w:numFmt w:val="bullet"/>
+      <w:lvlText w:val="o"/>
+      <w:lvlJc w:val="left"/>
+      <w:pPr>
+        <w:ind w:left="5703" w:hanging="360"/>
+      </w:pPr>
+      <w:rPr>
+        <w:rFonts w:ascii="Courier New" w:hAnsi="Courier New" w:cs="Courier New" w:hint="default"/>
+      </w:rPr>
+    </w:lvl>
+    <w:lvl w:ilvl="8" w:tplc="04070005" w:tentative="1">
+      <w:start w:val="1"/>
+      <w:numFmt w:val="bullet"/>
+      <w:lvlText w:val=""/>
+      <w:lvlJc w:val="left"/>
+      <w:pPr>
+        <w:ind w:left="6423" w:hanging="360"/>
+      </w:pPr>
+      <w:rPr>
+        <w:rFonts w:ascii="Wingdings" w:hAnsi="Wingdings" w:hint="default"/>
+      </w:rPr>
+    </w:lvl>
+  </w:abstractNum>
+  <w:abstractNum w:abstractNumId="13" w15:restartNumberingAfterBreak="0">
     <w:nsid w:val="2E9B355D"/>
     <w:multiLevelType w:val="hybridMultilevel"/>
     <w:tmpl w:val="0382FCD2"/>
@@ -20395,7 +26622,7 @@
       </w:rPr>
     </w:lvl>
   </w:abstractNum>
-  <w:abstractNum w:abstractNumId="7" w15:restartNumberingAfterBreak="0">
+  <w:abstractNum w:abstractNumId="14" w15:restartNumberingAfterBreak="0">
     <w:nsid w:val="3C8C079C"/>
     <w:multiLevelType w:val="hybridMultilevel"/>
     <w:tmpl w:val="4A340C70"/>
@@ -20508,7 +26735,7 @@
       </w:rPr>
     </w:lvl>
   </w:abstractNum>
-  <w:abstractNum w:abstractNumId="8" w15:restartNumberingAfterBreak="0">
+  <w:abstractNum w:abstractNumId="15" w15:restartNumberingAfterBreak="0">
     <w:nsid w:val="3FFF6068"/>
     <w:multiLevelType w:val="hybridMultilevel"/>
     <w:tmpl w:val="5F781532"/>
@@ -20621,7 +26848,7 @@
       </w:rPr>
     </w:lvl>
   </w:abstractNum>
-  <w:abstractNum w:abstractNumId="9" w15:restartNumberingAfterBreak="0">
+  <w:abstractNum w:abstractNumId="16" w15:restartNumberingAfterBreak="0">
     <w:nsid w:val="46881F07"/>
     <w:multiLevelType w:val="hybridMultilevel"/>
     <w:tmpl w:val="B0D2FAE4"/>
@@ -20734,7 +26961,7 @@
       </w:rPr>
     </w:lvl>
   </w:abstractNum>
-  <w:abstractNum w:abstractNumId="10" w15:restartNumberingAfterBreak="0">
+  <w:abstractNum w:abstractNumId="17" w15:restartNumberingAfterBreak="0">
     <w:nsid w:val="490460A7"/>
     <w:multiLevelType w:val="hybridMultilevel"/>
     <w:tmpl w:val="815E7E02"/>
@@ -20847,7 +27074,119 @@
       </w:rPr>
     </w:lvl>
   </w:abstractNum>
-  <w:abstractNum w:abstractNumId="11" w15:restartNumberingAfterBreak="0">
+  <w:abstractNum w:abstractNumId="18" w15:restartNumberingAfterBreak="0">
+    <w:nsid w:val="4A136ED1"/>
+    <w:multiLevelType w:val="hybridMultilevel"/>
+    <w:tmpl w:val="305CA028"/>
+    <w:lvl w:ilvl="0" w:tplc="52E2203A">
+      <w:numFmt w:val="bullet"/>
+      <w:lvlText w:val=""/>
+      <w:lvlJc w:val="left"/>
+      <w:pPr>
+        <w:ind w:left="663" w:hanging="360"/>
+      </w:pPr>
+      <w:rPr>
+        <w:rFonts w:ascii="Wingdings" w:eastAsiaTheme="minorHAnsi" w:hAnsi="Wingdings" w:cstheme="minorBidi" w:hint="default"/>
+      </w:rPr>
+    </w:lvl>
+    <w:lvl w:ilvl="1" w:tplc="04070003" w:tentative="1">
+      <w:start w:val="1"/>
+      <w:numFmt w:val="bullet"/>
+      <w:lvlText w:val="o"/>
+      <w:lvlJc w:val="left"/>
+      <w:pPr>
+        <w:ind w:left="1383" w:hanging="360"/>
+      </w:pPr>
+      <w:rPr>
+        <w:rFonts w:ascii="Courier New" w:hAnsi="Courier New" w:cs="Courier New" w:hint="default"/>
+      </w:rPr>
+    </w:lvl>
+    <w:lvl w:ilvl="2" w:tplc="04070005" w:tentative="1">
+      <w:start w:val="1"/>
+      <w:numFmt w:val="bullet"/>
+      <w:lvlText w:val=""/>
+      <w:lvlJc w:val="left"/>
+      <w:pPr>
+        <w:ind w:left="2103" w:hanging="360"/>
+      </w:pPr>
+      <w:rPr>
+        <w:rFonts w:ascii="Wingdings" w:hAnsi="Wingdings" w:hint="default"/>
+      </w:rPr>
+    </w:lvl>
+    <w:lvl w:ilvl="3" w:tplc="04070001" w:tentative="1">
+      <w:start w:val="1"/>
+      <w:numFmt w:val="bullet"/>
+      <w:lvlText w:val=""/>
+      <w:lvlJc w:val="left"/>
+      <w:pPr>
+        <w:ind w:left="2823" w:hanging="360"/>
+      </w:pPr>
+      <w:rPr>
+        <w:rFonts w:ascii="Symbol" w:hAnsi="Symbol" w:hint="default"/>
+      </w:rPr>
+    </w:lvl>
+    <w:lvl w:ilvl="4" w:tplc="04070003" w:tentative="1">
+      <w:start w:val="1"/>
+      <w:numFmt w:val="bullet"/>
+      <w:lvlText w:val="o"/>
+      <w:lvlJc w:val="left"/>
+      <w:pPr>
+        <w:ind w:left="3543" w:hanging="360"/>
+      </w:pPr>
+      <w:rPr>
+        <w:rFonts w:ascii="Courier New" w:hAnsi="Courier New" w:cs="Courier New" w:hint="default"/>
+      </w:rPr>
+    </w:lvl>
+    <w:lvl w:ilvl="5" w:tplc="04070005" w:tentative="1">
+      <w:start w:val="1"/>
+      <w:numFmt w:val="bullet"/>
+      <w:lvlText w:val=""/>
+      <w:lvlJc w:val="left"/>
+      <w:pPr>
+        <w:ind w:left="4263" w:hanging="360"/>
+      </w:pPr>
+      <w:rPr>
+        <w:rFonts w:ascii="Wingdings" w:hAnsi="Wingdings" w:hint="default"/>
+      </w:rPr>
+    </w:lvl>
+    <w:lvl w:ilvl="6" w:tplc="04070001" w:tentative="1">
+      <w:start w:val="1"/>
+      <w:numFmt w:val="bullet"/>
+      <w:lvlText w:val=""/>
+      <w:lvlJc w:val="left"/>
+      <w:pPr>
+        <w:ind w:left="4983" w:hanging="360"/>
+      </w:pPr>
+      <w:rPr>
+        <w:rFonts w:ascii="Symbol" w:hAnsi="Symbol" w:hint="default"/>
+      </w:rPr>
+    </w:lvl>
+    <w:lvl w:ilvl="7" w:tplc="04070003" w:tentative="1">
+      <w:start w:val="1"/>
+      <w:numFmt w:val="bullet"/>
+      <w:lvlText w:val="o"/>
+      <w:lvlJc w:val="left"/>
+      <w:pPr>
+        <w:ind w:left="5703" w:hanging="360"/>
+      </w:pPr>
+      <w:rPr>
+        <w:rFonts w:ascii="Courier New" w:hAnsi="Courier New" w:cs="Courier New" w:hint="default"/>
+      </w:rPr>
+    </w:lvl>
+    <w:lvl w:ilvl="8" w:tplc="04070005" w:tentative="1">
+      <w:start w:val="1"/>
+      <w:numFmt w:val="bullet"/>
+      <w:lvlText w:val=""/>
+      <w:lvlJc w:val="left"/>
+      <w:pPr>
+        <w:ind w:left="6423" w:hanging="360"/>
+      </w:pPr>
+      <w:rPr>
+        <w:rFonts w:ascii="Wingdings" w:hAnsi="Wingdings" w:hint="default"/>
+      </w:rPr>
+    </w:lvl>
+  </w:abstractNum>
+  <w:abstractNum w:abstractNumId="19" w15:restartNumberingAfterBreak="0">
     <w:nsid w:val="4DCF50C5"/>
     <w:multiLevelType w:val="hybridMultilevel"/>
     <w:tmpl w:val="D090D052"/>
@@ -20960,7 +27299,7 @@
       </w:rPr>
     </w:lvl>
   </w:abstractNum>
-  <w:abstractNum w:abstractNumId="12" w15:restartNumberingAfterBreak="0">
+  <w:abstractNum w:abstractNumId="20" w15:restartNumberingAfterBreak="0">
     <w:nsid w:val="4F860736"/>
     <w:multiLevelType w:val="hybridMultilevel"/>
     <w:tmpl w:val="807EF590"/>
@@ -21073,7 +27412,459 @@
       </w:rPr>
     </w:lvl>
   </w:abstractNum>
-  <w:abstractNum w:abstractNumId="13" w15:restartNumberingAfterBreak="0">
+  <w:abstractNum w:abstractNumId="21" w15:restartNumberingAfterBreak="0">
+    <w:nsid w:val="50C60082"/>
+    <w:multiLevelType w:val="hybridMultilevel"/>
+    <w:tmpl w:val="6FB4BF8E"/>
+    <w:lvl w:ilvl="0" w:tplc="04070001">
+      <w:start w:val="1"/>
+      <w:numFmt w:val="bullet"/>
+      <w:lvlText w:val=""/>
+      <w:lvlJc w:val="left"/>
+      <w:pPr>
+        <w:ind w:left="663" w:hanging="360"/>
+      </w:pPr>
+      <w:rPr>
+        <w:rFonts w:ascii="Symbol" w:hAnsi="Symbol" w:hint="default"/>
+      </w:rPr>
+    </w:lvl>
+    <w:lvl w:ilvl="1" w:tplc="04070003" w:tentative="1">
+      <w:start w:val="1"/>
+      <w:numFmt w:val="bullet"/>
+      <w:lvlText w:val="o"/>
+      <w:lvlJc w:val="left"/>
+      <w:pPr>
+        <w:ind w:left="1383" w:hanging="360"/>
+      </w:pPr>
+      <w:rPr>
+        <w:rFonts w:ascii="Courier New" w:hAnsi="Courier New" w:cs="Courier New" w:hint="default"/>
+      </w:rPr>
+    </w:lvl>
+    <w:lvl w:ilvl="2" w:tplc="04070005" w:tentative="1">
+      <w:start w:val="1"/>
+      <w:numFmt w:val="bullet"/>
+      <w:lvlText w:val=""/>
+      <w:lvlJc w:val="left"/>
+      <w:pPr>
+        <w:ind w:left="2103" w:hanging="360"/>
+      </w:pPr>
+      <w:rPr>
+        <w:rFonts w:ascii="Wingdings" w:hAnsi="Wingdings" w:hint="default"/>
+      </w:rPr>
+    </w:lvl>
+    <w:lvl w:ilvl="3" w:tplc="04070001" w:tentative="1">
+      <w:start w:val="1"/>
+      <w:numFmt w:val="bullet"/>
+      <w:lvlText w:val=""/>
+      <w:lvlJc w:val="left"/>
+      <w:pPr>
+        <w:ind w:left="2823" w:hanging="360"/>
+      </w:pPr>
+      <w:rPr>
+        <w:rFonts w:ascii="Symbol" w:hAnsi="Symbol" w:hint="default"/>
+      </w:rPr>
+    </w:lvl>
+    <w:lvl w:ilvl="4" w:tplc="04070003" w:tentative="1">
+      <w:start w:val="1"/>
+      <w:numFmt w:val="bullet"/>
+      <w:lvlText w:val="o"/>
+      <w:lvlJc w:val="left"/>
+      <w:pPr>
+        <w:ind w:left="3543" w:hanging="360"/>
+      </w:pPr>
+      <w:rPr>
+        <w:rFonts w:ascii="Courier New" w:hAnsi="Courier New" w:cs="Courier New" w:hint="default"/>
+      </w:rPr>
+    </w:lvl>
+    <w:lvl w:ilvl="5" w:tplc="04070005" w:tentative="1">
+      <w:start w:val="1"/>
+      <w:numFmt w:val="bullet"/>
+      <w:lvlText w:val=""/>
+      <w:lvlJc w:val="left"/>
+      <w:pPr>
+        <w:ind w:left="4263" w:hanging="360"/>
+      </w:pPr>
+      <w:rPr>
+        <w:rFonts w:ascii="Wingdings" w:hAnsi="Wingdings" w:hint="default"/>
+      </w:rPr>
+    </w:lvl>
+    <w:lvl w:ilvl="6" w:tplc="04070001" w:tentative="1">
+      <w:start w:val="1"/>
+      <w:numFmt w:val="bullet"/>
+      <w:lvlText w:val=""/>
+      <w:lvlJc w:val="left"/>
+      <w:pPr>
+        <w:ind w:left="4983" w:hanging="360"/>
+      </w:pPr>
+      <w:rPr>
+        <w:rFonts w:ascii="Symbol" w:hAnsi="Symbol" w:hint="default"/>
+      </w:rPr>
+    </w:lvl>
+    <w:lvl w:ilvl="7" w:tplc="04070003" w:tentative="1">
+      <w:start w:val="1"/>
+      <w:numFmt w:val="bullet"/>
+      <w:lvlText w:val="o"/>
+      <w:lvlJc w:val="left"/>
+      <w:pPr>
+        <w:ind w:left="5703" w:hanging="360"/>
+      </w:pPr>
+      <w:rPr>
+        <w:rFonts w:ascii="Courier New" w:hAnsi="Courier New" w:cs="Courier New" w:hint="default"/>
+      </w:rPr>
+    </w:lvl>
+    <w:lvl w:ilvl="8" w:tplc="04070005" w:tentative="1">
+      <w:start w:val="1"/>
+      <w:numFmt w:val="bullet"/>
+      <w:lvlText w:val=""/>
+      <w:lvlJc w:val="left"/>
+      <w:pPr>
+        <w:ind w:left="6423" w:hanging="360"/>
+      </w:pPr>
+      <w:rPr>
+        <w:rFonts w:ascii="Wingdings" w:hAnsi="Wingdings" w:hint="default"/>
+      </w:rPr>
+    </w:lvl>
+  </w:abstractNum>
+  <w:abstractNum w:abstractNumId="22" w15:restartNumberingAfterBreak="0">
+    <w:nsid w:val="54226105"/>
+    <w:multiLevelType w:val="hybridMultilevel"/>
+    <w:tmpl w:val="93721B48"/>
+    <w:lvl w:ilvl="0" w:tplc="04070001">
+      <w:start w:val="1"/>
+      <w:numFmt w:val="bullet"/>
+      <w:lvlText w:val=""/>
+      <w:lvlJc w:val="left"/>
+      <w:pPr>
+        <w:ind w:left="663" w:hanging="360"/>
+      </w:pPr>
+      <w:rPr>
+        <w:rFonts w:ascii="Symbol" w:hAnsi="Symbol" w:hint="default"/>
+      </w:rPr>
+    </w:lvl>
+    <w:lvl w:ilvl="1" w:tplc="04070003" w:tentative="1">
+      <w:start w:val="1"/>
+      <w:numFmt w:val="bullet"/>
+      <w:lvlText w:val="o"/>
+      <w:lvlJc w:val="left"/>
+      <w:pPr>
+        <w:ind w:left="1383" w:hanging="360"/>
+      </w:pPr>
+      <w:rPr>
+        <w:rFonts w:ascii="Courier New" w:hAnsi="Courier New" w:cs="Courier New" w:hint="default"/>
+      </w:rPr>
+    </w:lvl>
+    <w:lvl w:ilvl="2" w:tplc="04070005" w:tentative="1">
+      <w:start w:val="1"/>
+      <w:numFmt w:val="bullet"/>
+      <w:lvlText w:val=""/>
+      <w:lvlJc w:val="left"/>
+      <w:pPr>
+        <w:ind w:left="2103" w:hanging="360"/>
+      </w:pPr>
+      <w:rPr>
+        <w:rFonts w:ascii="Wingdings" w:hAnsi="Wingdings" w:hint="default"/>
+      </w:rPr>
+    </w:lvl>
+    <w:lvl w:ilvl="3" w:tplc="04070001" w:tentative="1">
+      <w:start w:val="1"/>
+      <w:numFmt w:val="bullet"/>
+      <w:lvlText w:val=""/>
+      <w:lvlJc w:val="left"/>
+      <w:pPr>
+        <w:ind w:left="2823" w:hanging="360"/>
+      </w:pPr>
+      <w:rPr>
+        <w:rFonts w:ascii="Symbol" w:hAnsi="Symbol" w:hint="default"/>
+      </w:rPr>
+    </w:lvl>
+    <w:lvl w:ilvl="4" w:tplc="04070003" w:tentative="1">
+      <w:start w:val="1"/>
+      <w:numFmt w:val="bullet"/>
+      <w:lvlText w:val="o"/>
+      <w:lvlJc w:val="left"/>
+      <w:pPr>
+        <w:ind w:left="3543" w:hanging="360"/>
+      </w:pPr>
+      <w:rPr>
+        <w:rFonts w:ascii="Courier New" w:hAnsi="Courier New" w:cs="Courier New" w:hint="default"/>
+      </w:rPr>
+    </w:lvl>
+    <w:lvl w:ilvl="5" w:tplc="04070005" w:tentative="1">
+      <w:start w:val="1"/>
+      <w:numFmt w:val="bullet"/>
+      <w:lvlText w:val=""/>
+      <w:lvlJc w:val="left"/>
+      <w:pPr>
+        <w:ind w:left="4263" w:hanging="360"/>
+      </w:pPr>
+      <w:rPr>
+        <w:rFonts w:ascii="Wingdings" w:hAnsi="Wingdings" w:hint="default"/>
+      </w:rPr>
+    </w:lvl>
+    <w:lvl w:ilvl="6" w:tplc="04070001" w:tentative="1">
+      <w:start w:val="1"/>
+      <w:numFmt w:val="bullet"/>
+      <w:lvlText w:val=""/>
+      <w:lvlJc w:val="left"/>
+      <w:pPr>
+        <w:ind w:left="4983" w:hanging="360"/>
+      </w:pPr>
+      <w:rPr>
+        <w:rFonts w:ascii="Symbol" w:hAnsi="Symbol" w:hint="default"/>
+      </w:rPr>
+    </w:lvl>
+    <w:lvl w:ilvl="7" w:tplc="04070003" w:tentative="1">
+      <w:start w:val="1"/>
+      <w:numFmt w:val="bullet"/>
+      <w:lvlText w:val="o"/>
+      <w:lvlJc w:val="left"/>
+      <w:pPr>
+        <w:ind w:left="5703" w:hanging="360"/>
+      </w:pPr>
+      <w:rPr>
+        <w:rFonts w:ascii="Courier New" w:hAnsi="Courier New" w:cs="Courier New" w:hint="default"/>
+      </w:rPr>
+    </w:lvl>
+    <w:lvl w:ilvl="8" w:tplc="04070005" w:tentative="1">
+      <w:start w:val="1"/>
+      <w:numFmt w:val="bullet"/>
+      <w:lvlText w:val=""/>
+      <w:lvlJc w:val="left"/>
+      <w:pPr>
+        <w:ind w:left="6423" w:hanging="360"/>
+      </w:pPr>
+      <w:rPr>
+        <w:rFonts w:ascii="Wingdings" w:hAnsi="Wingdings" w:hint="default"/>
+      </w:rPr>
+    </w:lvl>
+  </w:abstractNum>
+  <w:abstractNum w:abstractNumId="23" w15:restartNumberingAfterBreak="0">
+    <w:nsid w:val="5A400AF3"/>
+    <w:multiLevelType w:val="hybridMultilevel"/>
+    <w:tmpl w:val="56EE7902"/>
+    <w:lvl w:ilvl="0" w:tplc="04070001">
+      <w:start w:val="1"/>
+      <w:numFmt w:val="bullet"/>
+      <w:lvlText w:val=""/>
+      <w:lvlJc w:val="left"/>
+      <w:pPr>
+        <w:ind w:left="663" w:hanging="360"/>
+      </w:pPr>
+      <w:rPr>
+        <w:rFonts w:ascii="Symbol" w:hAnsi="Symbol" w:hint="default"/>
+      </w:rPr>
+    </w:lvl>
+    <w:lvl w:ilvl="1" w:tplc="04070003" w:tentative="1">
+      <w:start w:val="1"/>
+      <w:numFmt w:val="bullet"/>
+      <w:lvlText w:val="o"/>
+      <w:lvlJc w:val="left"/>
+      <w:pPr>
+        <w:ind w:left="1383" w:hanging="360"/>
+      </w:pPr>
+      <w:rPr>
+        <w:rFonts w:ascii="Courier New" w:hAnsi="Courier New" w:cs="Courier New" w:hint="default"/>
+      </w:rPr>
+    </w:lvl>
+    <w:lvl w:ilvl="2" w:tplc="04070005" w:tentative="1">
+      <w:start w:val="1"/>
+      <w:numFmt w:val="bullet"/>
+      <w:lvlText w:val=""/>
+      <w:lvlJc w:val="left"/>
+      <w:pPr>
+        <w:ind w:left="2103" w:hanging="360"/>
+      </w:pPr>
+      <w:rPr>
+        <w:rFonts w:ascii="Wingdings" w:hAnsi="Wingdings" w:hint="default"/>
+      </w:rPr>
+    </w:lvl>
+    <w:lvl w:ilvl="3" w:tplc="04070001" w:tentative="1">
+      <w:start w:val="1"/>
+      <w:numFmt w:val="bullet"/>
+      <w:lvlText w:val=""/>
+      <w:lvlJc w:val="left"/>
+      <w:pPr>
+        <w:ind w:left="2823" w:hanging="360"/>
+      </w:pPr>
+      <w:rPr>
+        <w:rFonts w:ascii="Symbol" w:hAnsi="Symbol" w:hint="default"/>
+      </w:rPr>
+    </w:lvl>
+    <w:lvl w:ilvl="4" w:tplc="04070003" w:tentative="1">
+      <w:start w:val="1"/>
+      <w:numFmt w:val="bullet"/>
+      <w:lvlText w:val="o"/>
+      <w:lvlJc w:val="left"/>
+      <w:pPr>
+        <w:ind w:left="3543" w:hanging="360"/>
+      </w:pPr>
+      <w:rPr>
+        <w:rFonts w:ascii="Courier New" w:hAnsi="Courier New" w:cs="Courier New" w:hint="default"/>
+      </w:rPr>
+    </w:lvl>
+    <w:lvl w:ilvl="5" w:tplc="04070005" w:tentative="1">
+      <w:start w:val="1"/>
+      <w:numFmt w:val="bullet"/>
+      <w:lvlText w:val=""/>
+      <w:lvlJc w:val="left"/>
+      <w:pPr>
+        <w:ind w:left="4263" w:hanging="360"/>
+      </w:pPr>
+      <w:rPr>
+        <w:rFonts w:ascii="Wingdings" w:hAnsi="Wingdings" w:hint="default"/>
+      </w:rPr>
+    </w:lvl>
+    <w:lvl w:ilvl="6" w:tplc="04070001" w:tentative="1">
+      <w:start w:val="1"/>
+      <w:numFmt w:val="bullet"/>
+      <w:lvlText w:val=""/>
+      <w:lvlJc w:val="left"/>
+      <w:pPr>
+        <w:ind w:left="4983" w:hanging="360"/>
+      </w:pPr>
+      <w:rPr>
+        <w:rFonts w:ascii="Symbol" w:hAnsi="Symbol" w:hint="default"/>
+      </w:rPr>
+    </w:lvl>
+    <w:lvl w:ilvl="7" w:tplc="04070003" w:tentative="1">
+      <w:start w:val="1"/>
+      <w:numFmt w:val="bullet"/>
+      <w:lvlText w:val="o"/>
+      <w:lvlJc w:val="left"/>
+      <w:pPr>
+        <w:ind w:left="5703" w:hanging="360"/>
+      </w:pPr>
+      <w:rPr>
+        <w:rFonts w:ascii="Courier New" w:hAnsi="Courier New" w:cs="Courier New" w:hint="default"/>
+      </w:rPr>
+    </w:lvl>
+    <w:lvl w:ilvl="8" w:tplc="04070005" w:tentative="1">
+      <w:start w:val="1"/>
+      <w:numFmt w:val="bullet"/>
+      <w:lvlText w:val=""/>
+      <w:lvlJc w:val="left"/>
+      <w:pPr>
+        <w:ind w:left="6423" w:hanging="360"/>
+      </w:pPr>
+      <w:rPr>
+        <w:rFonts w:ascii="Wingdings" w:hAnsi="Wingdings" w:hint="default"/>
+      </w:rPr>
+    </w:lvl>
+  </w:abstractNum>
+  <w:abstractNum w:abstractNumId="24" w15:restartNumberingAfterBreak="0">
+    <w:nsid w:val="61B944C2"/>
+    <w:multiLevelType w:val="hybridMultilevel"/>
+    <w:tmpl w:val="21D65E6C"/>
+    <w:lvl w:ilvl="0" w:tplc="04070001">
+      <w:start w:val="1"/>
+      <w:numFmt w:val="bullet"/>
+      <w:lvlText w:val=""/>
+      <w:lvlJc w:val="left"/>
+      <w:pPr>
+        <w:ind w:left="663" w:hanging="360"/>
+      </w:pPr>
+      <w:rPr>
+        <w:rFonts w:ascii="Symbol" w:hAnsi="Symbol" w:hint="default"/>
+      </w:rPr>
+    </w:lvl>
+    <w:lvl w:ilvl="1" w:tplc="04070003" w:tentative="1">
+      <w:start w:val="1"/>
+      <w:numFmt w:val="bullet"/>
+      <w:lvlText w:val="o"/>
+      <w:lvlJc w:val="left"/>
+      <w:pPr>
+        <w:ind w:left="1383" w:hanging="360"/>
+      </w:pPr>
+      <w:rPr>
+        <w:rFonts w:ascii="Courier New" w:hAnsi="Courier New" w:cs="Courier New" w:hint="default"/>
+      </w:rPr>
+    </w:lvl>
+    <w:lvl w:ilvl="2" w:tplc="04070005" w:tentative="1">
+      <w:start w:val="1"/>
+      <w:numFmt w:val="bullet"/>
+      <w:lvlText w:val=""/>
+      <w:lvlJc w:val="left"/>
+      <w:pPr>
+        <w:ind w:left="2103" w:hanging="360"/>
+      </w:pPr>
+      <w:rPr>
+        <w:rFonts w:ascii="Wingdings" w:hAnsi="Wingdings" w:hint="default"/>
+      </w:rPr>
+    </w:lvl>
+    <w:lvl w:ilvl="3" w:tplc="04070001" w:tentative="1">
+      <w:start w:val="1"/>
+      <w:numFmt w:val="bullet"/>
+      <w:lvlText w:val=""/>
+      <w:lvlJc w:val="left"/>
+      <w:pPr>
+        <w:ind w:left="2823" w:hanging="360"/>
+      </w:pPr>
+      <w:rPr>
+        <w:rFonts w:ascii="Symbol" w:hAnsi="Symbol" w:hint="default"/>
+      </w:rPr>
+    </w:lvl>
+    <w:lvl w:ilvl="4" w:tplc="04070003" w:tentative="1">
+      <w:start w:val="1"/>
+      <w:numFmt w:val="bullet"/>
+      <w:lvlText w:val="o"/>
+      <w:lvlJc w:val="left"/>
+      <w:pPr>
+        <w:ind w:left="3543" w:hanging="360"/>
+      </w:pPr>
+      <w:rPr>
+        <w:rFonts w:ascii="Courier New" w:hAnsi="Courier New" w:cs="Courier New" w:hint="default"/>
+      </w:rPr>
+    </w:lvl>
+    <w:lvl w:ilvl="5" w:tplc="04070005" w:tentative="1">
+      <w:start w:val="1"/>
+      <w:numFmt w:val="bullet"/>
+      <w:lvlText w:val=""/>
+      <w:lvlJc w:val="left"/>
+      <w:pPr>
+        <w:ind w:left="4263" w:hanging="360"/>
+      </w:pPr>
+      <w:rPr>
+        <w:rFonts w:ascii="Wingdings" w:hAnsi="Wingdings" w:hint="default"/>
+      </w:rPr>
+    </w:lvl>
+    <w:lvl w:ilvl="6" w:tplc="04070001" w:tentative="1">
+      <w:start w:val="1"/>
+      <w:numFmt w:val="bullet"/>
+      <w:lvlText w:val=""/>
+      <w:lvlJc w:val="left"/>
+      <w:pPr>
+        <w:ind w:left="4983" w:hanging="360"/>
+      </w:pPr>
+      <w:rPr>
+        <w:rFonts w:ascii="Symbol" w:hAnsi="Symbol" w:hint="default"/>
+      </w:rPr>
+    </w:lvl>
+    <w:lvl w:ilvl="7" w:tplc="04070003" w:tentative="1">
+      <w:start w:val="1"/>
+      <w:numFmt w:val="bullet"/>
+      <w:lvlText w:val="o"/>
+      <w:lvlJc w:val="left"/>
+      <w:pPr>
+        <w:ind w:left="5703" w:hanging="360"/>
+      </w:pPr>
+      <w:rPr>
+        <w:rFonts w:ascii="Courier New" w:hAnsi="Courier New" w:cs="Courier New" w:hint="default"/>
+      </w:rPr>
+    </w:lvl>
+    <w:lvl w:ilvl="8" w:tplc="04070005" w:tentative="1">
+      <w:start w:val="1"/>
+      <w:numFmt w:val="bullet"/>
+      <w:lvlText w:val=""/>
+      <w:lvlJc w:val="left"/>
+      <w:pPr>
+        <w:ind w:left="6423" w:hanging="360"/>
+      </w:pPr>
+      <w:rPr>
+        <w:rFonts w:ascii="Wingdings" w:hAnsi="Wingdings" w:hint="default"/>
+      </w:rPr>
+    </w:lvl>
+  </w:abstractNum>
+  <w:abstractNum w:abstractNumId="25" w15:restartNumberingAfterBreak="0">
     <w:nsid w:val="67044AF5"/>
     <w:multiLevelType w:val="hybridMultilevel"/>
     <w:tmpl w:val="B43C18A8"/>
@@ -21186,7 +27977,120 @@
       </w:rPr>
     </w:lvl>
   </w:abstractNum>
-  <w:abstractNum w:abstractNumId="14" w15:restartNumberingAfterBreak="0">
+  <w:abstractNum w:abstractNumId="26" w15:restartNumberingAfterBreak="0">
+    <w:nsid w:val="6CB51EFB"/>
+    <w:multiLevelType w:val="hybridMultilevel"/>
+    <w:tmpl w:val="563E187E"/>
+    <w:lvl w:ilvl="0" w:tplc="04070001">
+      <w:start w:val="1"/>
+      <w:numFmt w:val="bullet"/>
+      <w:lvlText w:val=""/>
+      <w:lvlJc w:val="left"/>
+      <w:pPr>
+        <w:ind w:left="663" w:hanging="360"/>
+      </w:pPr>
+      <w:rPr>
+        <w:rFonts w:ascii="Symbol" w:hAnsi="Symbol" w:hint="default"/>
+      </w:rPr>
+    </w:lvl>
+    <w:lvl w:ilvl="1" w:tplc="04070003" w:tentative="1">
+      <w:start w:val="1"/>
+      <w:numFmt w:val="bullet"/>
+      <w:lvlText w:val="o"/>
+      <w:lvlJc w:val="left"/>
+      <w:pPr>
+        <w:ind w:left="1383" w:hanging="360"/>
+      </w:pPr>
+      <w:rPr>
+        <w:rFonts w:ascii="Courier New" w:hAnsi="Courier New" w:cs="Courier New" w:hint="default"/>
+      </w:rPr>
+    </w:lvl>
+    <w:lvl w:ilvl="2" w:tplc="04070005" w:tentative="1">
+      <w:start w:val="1"/>
+      <w:numFmt w:val="bullet"/>
+      <w:lvlText w:val=""/>
+      <w:lvlJc w:val="left"/>
+      <w:pPr>
+        <w:ind w:left="2103" w:hanging="360"/>
+      </w:pPr>
+      <w:rPr>
+        <w:rFonts w:ascii="Wingdings" w:hAnsi="Wingdings" w:hint="default"/>
+      </w:rPr>
+    </w:lvl>
+    <w:lvl w:ilvl="3" w:tplc="04070001" w:tentative="1">
+      <w:start w:val="1"/>
+      <w:numFmt w:val="bullet"/>
+      <w:lvlText w:val=""/>
+      <w:lvlJc w:val="left"/>
+      <w:pPr>
+        <w:ind w:left="2823" w:hanging="360"/>
+      </w:pPr>
+      <w:rPr>
+        <w:rFonts w:ascii="Symbol" w:hAnsi="Symbol" w:hint="default"/>
+      </w:rPr>
+    </w:lvl>
+    <w:lvl w:ilvl="4" w:tplc="04070003" w:tentative="1">
+      <w:start w:val="1"/>
+      <w:numFmt w:val="bullet"/>
+      <w:lvlText w:val="o"/>
+      <w:lvlJc w:val="left"/>
+      <w:pPr>
+        <w:ind w:left="3543" w:hanging="360"/>
+      </w:pPr>
+      <w:rPr>
+        <w:rFonts w:ascii="Courier New" w:hAnsi="Courier New" w:cs="Courier New" w:hint="default"/>
+      </w:rPr>
+    </w:lvl>
+    <w:lvl w:ilvl="5" w:tplc="04070005" w:tentative="1">
+      <w:start w:val="1"/>
+      <w:numFmt w:val="bullet"/>
+      <w:lvlText w:val=""/>
+      <w:lvlJc w:val="left"/>
+      <w:pPr>
+        <w:ind w:left="4263" w:hanging="360"/>
+      </w:pPr>
+      <w:rPr>
+        <w:rFonts w:ascii="Wingdings" w:hAnsi="Wingdings" w:hint="default"/>
+      </w:rPr>
+    </w:lvl>
+    <w:lvl w:ilvl="6" w:tplc="04070001" w:tentative="1">
+      <w:start w:val="1"/>
+      <w:numFmt w:val="bullet"/>
+      <w:lvlText w:val=""/>
+      <w:lvlJc w:val="left"/>
+      <w:pPr>
+        <w:ind w:left="4983" w:hanging="360"/>
+      </w:pPr>
+      <w:rPr>
+        <w:rFonts w:ascii="Symbol" w:hAnsi="Symbol" w:hint="default"/>
+      </w:rPr>
+    </w:lvl>
+    <w:lvl w:ilvl="7" w:tplc="04070003" w:tentative="1">
+      <w:start w:val="1"/>
+      <w:numFmt w:val="bullet"/>
+      <w:lvlText w:val="o"/>
+      <w:lvlJc w:val="left"/>
+      <w:pPr>
+        <w:ind w:left="5703" w:hanging="360"/>
+      </w:pPr>
+      <w:rPr>
+        <w:rFonts w:ascii="Courier New" w:hAnsi="Courier New" w:cs="Courier New" w:hint="default"/>
+      </w:rPr>
+    </w:lvl>
+    <w:lvl w:ilvl="8" w:tplc="04070005" w:tentative="1">
+      <w:start w:val="1"/>
+      <w:numFmt w:val="bullet"/>
+      <w:lvlText w:val=""/>
+      <w:lvlJc w:val="left"/>
+      <w:pPr>
+        <w:ind w:left="6423" w:hanging="360"/>
+      </w:pPr>
+      <w:rPr>
+        <w:rFonts w:ascii="Wingdings" w:hAnsi="Wingdings" w:hint="default"/>
+      </w:rPr>
+    </w:lvl>
+  </w:abstractNum>
+  <w:abstractNum w:abstractNumId="27" w15:restartNumberingAfterBreak="0">
     <w:nsid w:val="6E434650"/>
     <w:multiLevelType w:val="hybridMultilevel"/>
     <w:tmpl w:val="702814DC"/>
@@ -21299,7 +28203,354 @@
       </w:rPr>
     </w:lvl>
   </w:abstractNum>
-  <w:abstractNum w:abstractNumId="15" w15:restartNumberingAfterBreak="0">
+  <w:abstractNum w:abstractNumId="28" w15:restartNumberingAfterBreak="0">
+    <w:nsid w:val="705C3AE6"/>
+    <w:multiLevelType w:val="hybridMultilevel"/>
+    <w:tmpl w:val="B2643CD0"/>
+    <w:lvl w:ilvl="0" w:tplc="04070001">
+      <w:start w:val="1"/>
+      <w:numFmt w:val="bullet"/>
+      <w:lvlText w:val=""/>
+      <w:lvlJc w:val="left"/>
+      <w:pPr>
+        <w:ind w:left="663" w:hanging="360"/>
+      </w:pPr>
+      <w:rPr>
+        <w:rFonts w:ascii="Symbol" w:hAnsi="Symbol" w:hint="default"/>
+      </w:rPr>
+    </w:lvl>
+    <w:lvl w:ilvl="1" w:tplc="04070003" w:tentative="1">
+      <w:start w:val="1"/>
+      <w:numFmt w:val="bullet"/>
+      <w:lvlText w:val="o"/>
+      <w:lvlJc w:val="left"/>
+      <w:pPr>
+        <w:ind w:left="1383" w:hanging="360"/>
+      </w:pPr>
+      <w:rPr>
+        <w:rFonts w:ascii="Courier New" w:hAnsi="Courier New" w:cs="Courier New" w:hint="default"/>
+      </w:rPr>
+    </w:lvl>
+    <w:lvl w:ilvl="2" w:tplc="04070005" w:tentative="1">
+      <w:start w:val="1"/>
+      <w:numFmt w:val="bullet"/>
+      <w:lvlText w:val=""/>
+      <w:lvlJc w:val="left"/>
+      <w:pPr>
+        <w:ind w:left="2103" w:hanging="360"/>
+      </w:pPr>
+      <w:rPr>
+        <w:rFonts w:ascii="Wingdings" w:hAnsi="Wingdings" w:hint="default"/>
+      </w:rPr>
+    </w:lvl>
+    <w:lvl w:ilvl="3" w:tplc="04070001" w:tentative="1">
+      <w:start w:val="1"/>
+      <w:numFmt w:val="bullet"/>
+      <w:lvlText w:val=""/>
+      <w:lvlJc w:val="left"/>
+      <w:pPr>
+        <w:ind w:left="2823" w:hanging="360"/>
+      </w:pPr>
+      <w:rPr>
+        <w:rFonts w:ascii="Symbol" w:hAnsi="Symbol" w:hint="default"/>
+      </w:rPr>
+    </w:lvl>
+    <w:lvl w:ilvl="4" w:tplc="04070003" w:tentative="1">
+      <w:start w:val="1"/>
+      <w:numFmt w:val="bullet"/>
+      <w:lvlText w:val="o"/>
+      <w:lvlJc w:val="left"/>
+      <w:pPr>
+        <w:ind w:left="3543" w:hanging="360"/>
+      </w:pPr>
+      <w:rPr>
+        <w:rFonts w:ascii="Courier New" w:hAnsi="Courier New" w:cs="Courier New" w:hint="default"/>
+      </w:rPr>
+    </w:lvl>
+    <w:lvl w:ilvl="5" w:tplc="04070005" w:tentative="1">
+      <w:start w:val="1"/>
+      <w:numFmt w:val="bullet"/>
+      <w:lvlText w:val=""/>
+      <w:lvlJc w:val="left"/>
+      <w:pPr>
+        <w:ind w:left="4263" w:hanging="360"/>
+      </w:pPr>
+      <w:rPr>
+        <w:rFonts w:ascii="Wingdings" w:hAnsi="Wingdings" w:hint="default"/>
+      </w:rPr>
+    </w:lvl>
+    <w:lvl w:ilvl="6" w:tplc="04070001" w:tentative="1">
+      <w:start w:val="1"/>
+      <w:numFmt w:val="bullet"/>
+      <w:lvlText w:val=""/>
+      <w:lvlJc w:val="left"/>
+      <w:pPr>
+        <w:ind w:left="4983" w:hanging="360"/>
+      </w:pPr>
+      <w:rPr>
+        <w:rFonts w:ascii="Symbol" w:hAnsi="Symbol" w:hint="default"/>
+      </w:rPr>
+    </w:lvl>
+    <w:lvl w:ilvl="7" w:tplc="04070003" w:tentative="1">
+      <w:start w:val="1"/>
+      <w:numFmt w:val="bullet"/>
+      <w:lvlText w:val="o"/>
+      <w:lvlJc w:val="left"/>
+      <w:pPr>
+        <w:ind w:left="5703" w:hanging="360"/>
+      </w:pPr>
+      <w:rPr>
+        <w:rFonts w:ascii="Courier New" w:hAnsi="Courier New" w:cs="Courier New" w:hint="default"/>
+      </w:rPr>
+    </w:lvl>
+    <w:lvl w:ilvl="8" w:tplc="04070005" w:tentative="1">
+      <w:start w:val="1"/>
+      <w:numFmt w:val="bullet"/>
+      <w:lvlText w:val=""/>
+      <w:lvlJc w:val="left"/>
+      <w:pPr>
+        <w:ind w:left="6423" w:hanging="360"/>
+      </w:pPr>
+      <w:rPr>
+        <w:rFonts w:ascii="Wingdings" w:hAnsi="Wingdings" w:hint="default"/>
+      </w:rPr>
+    </w:lvl>
+  </w:abstractNum>
+  <w:abstractNum w:abstractNumId="29" w15:restartNumberingAfterBreak="0">
+    <w:nsid w:val="72980085"/>
+    <w:multiLevelType w:val="hybridMultilevel"/>
+    <w:tmpl w:val="43A6AE90"/>
+    <w:lvl w:ilvl="0" w:tplc="04070001">
+      <w:start w:val="1"/>
+      <w:numFmt w:val="bullet"/>
+      <w:lvlText w:val=""/>
+      <w:lvlJc w:val="left"/>
+      <w:pPr>
+        <w:ind w:left="663" w:hanging="360"/>
+      </w:pPr>
+      <w:rPr>
+        <w:rFonts w:ascii="Symbol" w:hAnsi="Symbol" w:hint="default"/>
+      </w:rPr>
+    </w:lvl>
+    <w:lvl w:ilvl="1" w:tplc="04070003" w:tentative="1">
+      <w:start w:val="1"/>
+      <w:numFmt w:val="bullet"/>
+      <w:lvlText w:val="o"/>
+      <w:lvlJc w:val="left"/>
+      <w:pPr>
+        <w:ind w:left="1383" w:hanging="360"/>
+      </w:pPr>
+      <w:rPr>
+        <w:rFonts w:ascii="Courier New" w:hAnsi="Courier New" w:cs="Courier New" w:hint="default"/>
+      </w:rPr>
+    </w:lvl>
+    <w:lvl w:ilvl="2" w:tplc="04070005" w:tentative="1">
+      <w:start w:val="1"/>
+      <w:numFmt w:val="bullet"/>
+      <w:lvlText w:val=""/>
+      <w:lvlJc w:val="left"/>
+      <w:pPr>
+        <w:ind w:left="2103" w:hanging="360"/>
+      </w:pPr>
+      <w:rPr>
+        <w:rFonts w:ascii="Wingdings" w:hAnsi="Wingdings" w:hint="default"/>
+      </w:rPr>
+    </w:lvl>
+    <w:lvl w:ilvl="3" w:tplc="04070001" w:tentative="1">
+      <w:start w:val="1"/>
+      <w:numFmt w:val="bullet"/>
+      <w:lvlText w:val=""/>
+      <w:lvlJc w:val="left"/>
+      <w:pPr>
+        <w:ind w:left="2823" w:hanging="360"/>
+      </w:pPr>
+      <w:rPr>
+        <w:rFonts w:ascii="Symbol" w:hAnsi="Symbol" w:hint="default"/>
+      </w:rPr>
+    </w:lvl>
+    <w:lvl w:ilvl="4" w:tplc="04070003" w:tentative="1">
+      <w:start w:val="1"/>
+      <w:numFmt w:val="bullet"/>
+      <w:lvlText w:val="o"/>
+      <w:lvlJc w:val="left"/>
+      <w:pPr>
+        <w:ind w:left="3543" w:hanging="360"/>
+      </w:pPr>
+      <w:rPr>
+        <w:rFonts w:ascii="Courier New" w:hAnsi="Courier New" w:cs="Courier New" w:hint="default"/>
+      </w:rPr>
+    </w:lvl>
+    <w:lvl w:ilvl="5" w:tplc="04070005" w:tentative="1">
+      <w:start w:val="1"/>
+      <w:numFmt w:val="bullet"/>
+      <w:lvlText w:val=""/>
+      <w:lvlJc w:val="left"/>
+      <w:pPr>
+        <w:ind w:left="4263" w:hanging="360"/>
+      </w:pPr>
+      <w:rPr>
+        <w:rFonts w:ascii="Wingdings" w:hAnsi="Wingdings" w:hint="default"/>
+      </w:rPr>
+    </w:lvl>
+    <w:lvl w:ilvl="6" w:tplc="04070001" w:tentative="1">
+      <w:start w:val="1"/>
+      <w:numFmt w:val="bullet"/>
+      <w:lvlText w:val=""/>
+      <w:lvlJc w:val="left"/>
+      <w:pPr>
+        <w:ind w:left="4983" w:hanging="360"/>
+      </w:pPr>
+      <w:rPr>
+        <w:rFonts w:ascii="Symbol" w:hAnsi="Symbol" w:hint="default"/>
+      </w:rPr>
+    </w:lvl>
+    <w:lvl w:ilvl="7" w:tplc="04070003" w:tentative="1">
+      <w:start w:val="1"/>
+      <w:numFmt w:val="bullet"/>
+      <w:lvlText w:val="o"/>
+      <w:lvlJc w:val="left"/>
+      <w:pPr>
+        <w:ind w:left="5703" w:hanging="360"/>
+      </w:pPr>
+      <w:rPr>
+        <w:rFonts w:ascii="Courier New" w:hAnsi="Courier New" w:cs="Courier New" w:hint="default"/>
+      </w:rPr>
+    </w:lvl>
+    <w:lvl w:ilvl="8" w:tplc="04070005" w:tentative="1">
+      <w:start w:val="1"/>
+      <w:numFmt w:val="bullet"/>
+      <w:lvlText w:val=""/>
+      <w:lvlJc w:val="left"/>
+      <w:pPr>
+        <w:ind w:left="6423" w:hanging="360"/>
+      </w:pPr>
+      <w:rPr>
+        <w:rFonts w:ascii="Wingdings" w:hAnsi="Wingdings" w:hint="default"/>
+      </w:rPr>
+    </w:lvl>
+  </w:abstractNum>
+  <w:abstractNum w:abstractNumId="30" w15:restartNumberingAfterBreak="0">
+    <w:nsid w:val="75A75A36"/>
+    <w:multiLevelType w:val="multilevel"/>
+    <w:tmpl w:val="BE44CD2E"/>
+    <w:lvl w:ilvl="0">
+      <w:start w:val="1"/>
+      <w:numFmt w:val="decimal"/>
+      <w:lvlText w:val="%1."/>
+      <w:lvlJc w:val="left"/>
+      <w:pPr>
+        <w:ind w:left="303" w:hanging="360"/>
+      </w:pPr>
+      <w:rPr>
+        <w:rFonts w:hint="default"/>
+      </w:rPr>
+    </w:lvl>
+    <w:lvl w:ilvl="1">
+      <w:start w:val="1"/>
+      <w:numFmt w:val="decimal"/>
+      <w:isLgl/>
+      <w:lvlText w:val="%1.%2."/>
+      <w:lvlJc w:val="left"/>
+      <w:pPr>
+        <w:ind w:left="416" w:hanging="360"/>
+      </w:pPr>
+      <w:rPr>
+        <w:rFonts w:hint="default"/>
+      </w:rPr>
+    </w:lvl>
+    <w:lvl w:ilvl="2">
+      <w:start w:val="1"/>
+      <w:numFmt w:val="decimal"/>
+      <w:isLgl/>
+      <w:lvlText w:val="%1.%2.%3."/>
+      <w:lvlJc w:val="left"/>
+      <w:pPr>
+        <w:ind w:left="529" w:hanging="360"/>
+      </w:pPr>
+      <w:rPr>
+        <w:rFonts w:hint="default"/>
+      </w:rPr>
+    </w:lvl>
+    <w:lvl w:ilvl="3">
+      <w:start w:val="1"/>
+      <w:numFmt w:val="decimal"/>
+      <w:isLgl/>
+      <w:lvlText w:val="%1.%2.%3.%4."/>
+      <w:lvlJc w:val="left"/>
+      <w:pPr>
+        <w:ind w:left="642" w:hanging="360"/>
+      </w:pPr>
+      <w:rPr>
+        <w:rFonts w:hint="default"/>
+      </w:rPr>
+    </w:lvl>
+    <w:lvl w:ilvl="4">
+      <w:start w:val="1"/>
+      <w:numFmt w:val="decimal"/>
+      <w:isLgl/>
+      <w:lvlText w:val="%1.%2.%3.%4.%5."/>
+      <w:lvlJc w:val="left"/>
+      <w:pPr>
+        <w:ind w:left="1115" w:hanging="720"/>
+      </w:pPr>
+      <w:rPr>
+        <w:rFonts w:hint="default"/>
+      </w:rPr>
+    </w:lvl>
+    <w:lvl w:ilvl="5">
+      <w:start w:val="1"/>
+      <w:numFmt w:val="decimal"/>
+      <w:isLgl/>
+      <w:lvlText w:val="%1.%2.%3.%4.%5.%6."/>
+      <w:lvlJc w:val="left"/>
+      <w:pPr>
+        <w:ind w:left="1228" w:hanging="720"/>
+      </w:pPr>
+      <w:rPr>
+        <w:rFonts w:hint="default"/>
+      </w:rPr>
+    </w:lvl>
+    <w:lvl w:ilvl="6">
+      <w:start w:val="1"/>
+      <w:numFmt w:val="decimal"/>
+      <w:isLgl/>
+      <w:lvlText w:val="%1.%2.%3.%4.%5.%6.%7."/>
+      <w:lvlJc w:val="left"/>
+      <w:pPr>
+        <w:ind w:left="1341" w:hanging="720"/>
+      </w:pPr>
+      <w:rPr>
+        <w:rFonts w:hint="default"/>
+      </w:rPr>
+    </w:lvl>
+    <w:lvl w:ilvl="7">
+      <w:start w:val="1"/>
+      <w:numFmt w:val="decimal"/>
+      <w:isLgl/>
+      <w:lvlText w:val="%1.%2.%3.%4.%5.%6.%7.%8."/>
+      <w:lvlJc w:val="left"/>
+      <w:pPr>
+        <w:ind w:left="1454" w:hanging="720"/>
+      </w:pPr>
+      <w:rPr>
+        <w:rFonts w:hint="default"/>
+      </w:rPr>
+    </w:lvl>
+    <w:lvl w:ilvl="8">
+      <w:start w:val="1"/>
+      <w:numFmt w:val="decimal"/>
+      <w:isLgl/>
+      <w:lvlText w:val="%1.%2.%3.%4.%5.%6.%7.%8.%9."/>
+      <w:lvlJc w:val="left"/>
+      <w:pPr>
+        <w:ind w:left="1567" w:hanging="720"/>
+      </w:pPr>
+      <w:rPr>
+        <w:rFonts w:hint="default"/>
+      </w:rPr>
+    </w:lvl>
+  </w:abstractNum>
+  <w:abstractNum w:abstractNumId="31" w15:restartNumberingAfterBreak="0">
     <w:nsid w:val="77B22DF9"/>
     <w:multiLevelType w:val="hybridMultilevel"/>
     <w:tmpl w:val="C538AEC6"/>
@@ -21411,7 +28662,7 @@
       </w:rPr>
     </w:lvl>
   </w:abstractNum>
-  <w:abstractNum w:abstractNumId="16" w15:restartNumberingAfterBreak="0">
+  <w:abstractNum w:abstractNumId="32" w15:restartNumberingAfterBreak="0">
     <w:nsid w:val="7A9D1E56"/>
     <w:multiLevelType w:val="hybridMultilevel"/>
     <w:tmpl w:val="DBEA6130"/>
@@ -21523,7 +28774,7 @@
       </w:rPr>
     </w:lvl>
   </w:abstractNum>
-  <w:abstractNum w:abstractNumId="17" w15:restartNumberingAfterBreak="0">
+  <w:abstractNum w:abstractNumId="33" w15:restartNumberingAfterBreak="0">
     <w:nsid w:val="7B88667C"/>
     <w:multiLevelType w:val="hybridMultilevel"/>
     <w:tmpl w:val="DC0C703C"/>
@@ -21636,7 +28887,120 @@
       </w:rPr>
     </w:lvl>
   </w:abstractNum>
-  <w:abstractNum w:abstractNumId="18" w15:restartNumberingAfterBreak="0">
+  <w:abstractNum w:abstractNumId="34" w15:restartNumberingAfterBreak="0">
+    <w:nsid w:val="7BA66807"/>
+    <w:multiLevelType w:val="hybridMultilevel"/>
+    <w:tmpl w:val="541AD6B4"/>
+    <w:lvl w:ilvl="0" w:tplc="04070001">
+      <w:start w:val="1"/>
+      <w:numFmt w:val="bullet"/>
+      <w:lvlText w:val=""/>
+      <w:lvlJc w:val="left"/>
+      <w:pPr>
+        <w:ind w:left="663" w:hanging="360"/>
+      </w:pPr>
+      <w:rPr>
+        <w:rFonts w:ascii="Symbol" w:hAnsi="Symbol" w:hint="default"/>
+      </w:rPr>
+    </w:lvl>
+    <w:lvl w:ilvl="1" w:tplc="04070003" w:tentative="1">
+      <w:start w:val="1"/>
+      <w:numFmt w:val="bullet"/>
+      <w:lvlText w:val="o"/>
+      <w:lvlJc w:val="left"/>
+      <w:pPr>
+        <w:ind w:left="1383" w:hanging="360"/>
+      </w:pPr>
+      <w:rPr>
+        <w:rFonts w:ascii="Courier New" w:hAnsi="Courier New" w:cs="Courier New" w:hint="default"/>
+      </w:rPr>
+    </w:lvl>
+    <w:lvl w:ilvl="2" w:tplc="04070005" w:tentative="1">
+      <w:start w:val="1"/>
+      <w:numFmt w:val="bullet"/>
+      <w:lvlText w:val=""/>
+      <w:lvlJc w:val="left"/>
+      <w:pPr>
+        <w:ind w:left="2103" w:hanging="360"/>
+      </w:pPr>
+      <w:rPr>
+        <w:rFonts w:ascii="Wingdings" w:hAnsi="Wingdings" w:hint="default"/>
+      </w:rPr>
+    </w:lvl>
+    <w:lvl w:ilvl="3" w:tplc="04070001" w:tentative="1">
+      <w:start w:val="1"/>
+      <w:numFmt w:val="bullet"/>
+      <w:lvlText w:val=""/>
+      <w:lvlJc w:val="left"/>
+      <w:pPr>
+        <w:ind w:left="2823" w:hanging="360"/>
+      </w:pPr>
+      <w:rPr>
+        <w:rFonts w:ascii="Symbol" w:hAnsi="Symbol" w:hint="default"/>
+      </w:rPr>
+    </w:lvl>
+    <w:lvl w:ilvl="4" w:tplc="04070003" w:tentative="1">
+      <w:start w:val="1"/>
+      <w:numFmt w:val="bullet"/>
+      <w:lvlText w:val="o"/>
+      <w:lvlJc w:val="left"/>
+      <w:pPr>
+        <w:ind w:left="3543" w:hanging="360"/>
+      </w:pPr>
+      <w:rPr>
+        <w:rFonts w:ascii="Courier New" w:hAnsi="Courier New" w:cs="Courier New" w:hint="default"/>
+      </w:rPr>
+    </w:lvl>
+    <w:lvl w:ilvl="5" w:tplc="04070005" w:tentative="1">
+      <w:start w:val="1"/>
+      <w:numFmt w:val="bullet"/>
+      <w:lvlText w:val=""/>
+      <w:lvlJc w:val="left"/>
+      <w:pPr>
+        <w:ind w:left="4263" w:hanging="360"/>
+      </w:pPr>
+      <w:rPr>
+        <w:rFonts w:ascii="Wingdings" w:hAnsi="Wingdings" w:hint="default"/>
+      </w:rPr>
+    </w:lvl>
+    <w:lvl w:ilvl="6" w:tplc="04070001" w:tentative="1">
+      <w:start w:val="1"/>
+      <w:numFmt w:val="bullet"/>
+      <w:lvlText w:val=""/>
+      <w:lvlJc w:val="left"/>
+      <w:pPr>
+        <w:ind w:left="4983" w:hanging="360"/>
+      </w:pPr>
+      <w:rPr>
+        <w:rFonts w:ascii="Symbol" w:hAnsi="Symbol" w:hint="default"/>
+      </w:rPr>
+    </w:lvl>
+    <w:lvl w:ilvl="7" w:tplc="04070003" w:tentative="1">
+      <w:start w:val="1"/>
+      <w:numFmt w:val="bullet"/>
+      <w:lvlText w:val="o"/>
+      <w:lvlJc w:val="left"/>
+      <w:pPr>
+        <w:ind w:left="5703" w:hanging="360"/>
+      </w:pPr>
+      <w:rPr>
+        <w:rFonts w:ascii="Courier New" w:hAnsi="Courier New" w:cs="Courier New" w:hint="default"/>
+      </w:rPr>
+    </w:lvl>
+    <w:lvl w:ilvl="8" w:tplc="04070005" w:tentative="1">
+      <w:start w:val="1"/>
+      <w:numFmt w:val="bullet"/>
+      <w:lvlText w:val=""/>
+      <w:lvlJc w:val="left"/>
+      <w:pPr>
+        <w:ind w:left="6423" w:hanging="360"/>
+      </w:pPr>
+      <w:rPr>
+        <w:rFonts w:ascii="Wingdings" w:hAnsi="Wingdings" w:hint="default"/>
+      </w:rPr>
+    </w:lvl>
+  </w:abstractNum>
+  <w:abstractNum w:abstractNumId="35" w15:restartNumberingAfterBreak="0">
     <w:nsid w:val="7BC6344F"/>
     <w:multiLevelType w:val="hybridMultilevel"/>
     <w:tmpl w:val="094AB06A"/>
@@ -21748,7 +29112,7 @@
       </w:rPr>
     </w:lvl>
   </w:abstractNum>
-  <w:abstractNum w:abstractNumId="19" w15:restartNumberingAfterBreak="0">
+  <w:abstractNum w:abstractNumId="36" w15:restartNumberingAfterBreak="0">
     <w:nsid w:val="7E531B9A"/>
     <w:multiLevelType w:val="hybridMultilevel"/>
     <w:tmpl w:val="0F6C1168"/>
@@ -21862,64 +29226,115 @@
     </w:lvl>
   </w:abstractNum>
   <w:num w:numId="1">
+    <w:abstractNumId w:val="36"/>
+  </w:num>
+  <w:num w:numId="2">
+    <w:abstractNumId w:val="9"/>
+  </w:num>
+  <w:num w:numId="3">
+    <w:abstractNumId w:val="16"/>
+  </w:num>
+  <w:num w:numId="4">
+    <w:abstractNumId w:val="3"/>
+  </w:num>
+  <w:num w:numId="5">
+    <w:abstractNumId w:val="4"/>
+  </w:num>
+  <w:num w:numId="6">
+    <w:abstractNumId w:val="35"/>
+  </w:num>
+  <w:num w:numId="7">
+    <w:abstractNumId w:val="20"/>
+  </w:num>
+  <w:num w:numId="8">
+    <w:abstractNumId w:val="7"/>
+  </w:num>
+  <w:num w:numId="9">
     <w:abstractNumId w:val="19"/>
   </w:num>
-  <w:num w:numId="2">
-    <w:abstractNumId w:val="4"/>
+  <w:num w:numId="10">
+    <w:abstractNumId w:val="32"/>
   </w:num>
-  <w:num w:numId="3">
-    <w:abstractNumId w:val="9"/>
+  <w:num w:numId="11">
+    <w:abstractNumId w:val="31"/>
   </w:num>
-  <w:num w:numId="4">
+  <w:num w:numId="12">
+    <w:abstractNumId w:val="15"/>
+  </w:num>
+  <w:num w:numId="13">
+    <w:abstractNumId w:val="14"/>
+  </w:num>
+  <w:num w:numId="14">
+    <w:abstractNumId w:val="13"/>
+  </w:num>
+  <w:num w:numId="15">
+    <w:abstractNumId w:val="25"/>
+  </w:num>
+  <w:num w:numId="16">
+    <w:abstractNumId w:val="27"/>
+  </w:num>
+  <w:num w:numId="17">
+    <w:abstractNumId w:val="11"/>
+  </w:num>
+  <w:num w:numId="18">
+    <w:abstractNumId w:val="8"/>
+  </w:num>
+  <w:num w:numId="19">
+    <w:abstractNumId w:val="33"/>
+  </w:num>
+  <w:num w:numId="20">
+    <w:abstractNumId w:val="17"/>
+  </w:num>
+  <w:num w:numId="21">
     <w:abstractNumId w:val="0"/>
   </w:num>
-  <w:num w:numId="5">
+  <w:num w:numId="22">
+    <w:abstractNumId w:val="18"/>
+  </w:num>
+  <w:num w:numId="23">
     <w:abstractNumId w:val="1"/>
   </w:num>
-  <w:num w:numId="6">
-    <w:abstractNumId w:val="18"/>
+  <w:num w:numId="24">
+    <w:abstractNumId w:val="5"/>
   </w:num>
-  <w:num w:numId="7">
+  <w:num w:numId="25">
+    <w:abstractNumId w:val="10"/>
+  </w:num>
+  <w:num w:numId="26">
+    <w:abstractNumId w:val="28"/>
+  </w:num>
+  <w:num w:numId="27">
+    <w:abstractNumId w:val="30"/>
+  </w:num>
+  <w:num w:numId="28">
+    <w:abstractNumId w:val="34"/>
+  </w:num>
+  <w:num w:numId="29">
+    <w:abstractNumId w:val="24"/>
+  </w:num>
+  <w:num w:numId="30">
+    <w:abstractNumId w:val="6"/>
+  </w:num>
+  <w:num w:numId="31">
+    <w:abstractNumId w:val="21"/>
+  </w:num>
+  <w:num w:numId="32">
+    <w:abstractNumId w:val="2"/>
+  </w:num>
+  <w:num w:numId="33">
+    <w:abstractNumId w:val="22"/>
+  </w:num>
+  <w:num w:numId="34">
+    <w:abstractNumId w:val="26"/>
+  </w:num>
+  <w:num w:numId="35">
+    <w:abstractNumId w:val="23"/>
+  </w:num>
+  <w:num w:numId="36">
     <w:abstractNumId w:val="12"/>
   </w:num>
-  <w:num w:numId="8">
-    <w:abstractNumId w:val="2"/>
-  </w:num>
-  <w:num w:numId="9">
-    <w:abstractNumId w:val="11"/>
-  </w:num>
-  <w:num w:numId="10">
-    <w:abstractNumId w:val="16"/>
-  </w:num>
-  <w:num w:numId="11">
-    <w:abstractNumId w:val="15"/>
-  </w:num>
-  <w:num w:numId="12">
-    <w:abstractNumId w:val="8"/>
-  </w:num>
-  <w:num w:numId="13">
-    <w:abstractNumId w:val="7"/>
-  </w:num>
-  <w:num w:numId="14">
-    <w:abstractNumId w:val="6"/>
-  </w:num>
-  <w:num w:numId="15">
-    <w:abstractNumId w:val="13"/>
-  </w:num>
-  <w:num w:numId="16">
-    <w:abstractNumId w:val="14"/>
-  </w:num>
-  <w:num w:numId="17">
-    <w:abstractNumId w:val="5"/>
-  </w:num>
-  <w:num w:numId="18">
-    <w:abstractNumId w:val="3"/>
-  </w:num>
-  <w:num w:numId="19">
-    <w:abstractNumId w:val="17"/>
-  </w:num>
-  <w:num w:numId="20">
-    <w:abstractNumId w:val="10"/>
+  <w:num w:numId="37">
+    <w:abstractNumId w:val="29"/>
   </w:num>
 </w:numbering>
 </file>
@@ -22588,6 +30003,29 @@
       </w:tcPr>
     </w:tblStylePr>
   </w:style>
+  <w:style w:type="character" w:styleId="Hyperlink">
+    <w:name w:val="Hyperlink"/>
+    <w:basedOn w:val="Absatz-Standardschriftart"/>
+    <w:uiPriority w:val="99"/>
+    <w:unhideWhenUsed/>
+    <w:rsid w:val="005D64A7"/>
+    <w:rPr>
+      <w:color w:val="0563C1" w:themeColor="hyperlink"/>
+      <w:u w:val="single"/>
+    </w:rPr>
+  </w:style>
+  <w:style w:type="character" w:styleId="NichtaufgelsteErwhnung">
+    <w:name w:val="Unresolved Mention"/>
+    <w:basedOn w:val="Absatz-Standardschriftart"/>
+    <w:uiPriority w:val="99"/>
+    <w:semiHidden/>
+    <w:unhideWhenUsed/>
+    <w:rsid w:val="005D64A7"/>
+    <w:rPr>
+      <w:color w:val="605E5C"/>
+      <w:shd w:val="clear" w:color="auto" w:fill="E1DFDD"/>
+    </w:rPr>
+  </w:style>
 </w:styles>
 </file>
 
